--- a/180110711-郑漫莎-ARCH实验2.docx
+++ b/180110711-郑漫莎-ARCH实验2.docx
@@ -1178,7 +1178,7 @@
         <w:pStyle w:val="afa"/>
         <w:ind w:left="140" w:right="102" w:firstLine="422"/>
         <w:rPr>
-          <w:rFonts w:ascii="Times New Roman" w:hAnsi="Times New Roman" w:cs="Times New Roman" w:hint="eastAsia"/>
+          <w:rFonts w:ascii="Times New Roman" w:hAnsi="Times New Roman" w:cs="Times New Roman"/>
           <w:spacing w:val="-1"/>
           <w:lang w:eastAsia="zh-CN"/>
         </w:rPr>
@@ -1206,6 +1206,115 @@
           <w:lang w:eastAsia="zh-CN"/>
         </w:rPr>
         <w:t>动态分支预测和分支目标的检测。</w:t>
+      </w:r>
+    </w:p>
+    <w:p>
+      <w:pPr>
+        <w:pStyle w:val="afa"/>
+        <w:ind w:left="140" w:right="102" w:firstLine="422"/>
+        <w:rPr>
+          <w:rFonts w:ascii="Times New Roman" w:hAnsi="Times New Roman" w:cs="Times New Roman"/>
+          <w:spacing w:val="-1"/>
+          <w:lang w:eastAsia="zh-CN"/>
+        </w:rPr>
+      </w:pPr>
+      <w:r>
+        <w:rPr>
+          <w:rFonts w:ascii="Times New Roman" w:hAnsi="Times New Roman" w:cs="Times New Roman"/>
+          <w:spacing w:val="-1"/>
+          <w:lang w:eastAsia="zh-CN"/>
+        </w:rPr>
+        <w:t>文件</w:t>
+      </w:r>
+      <w:r>
+        <w:rPr>
+          <w:rFonts w:ascii="Times New Roman" w:hAnsi="Times New Roman" w:cs="Times New Roman" w:hint="eastAsia"/>
+          <w:spacing w:val="-1"/>
+          <w:lang w:eastAsia="zh-CN"/>
+        </w:rPr>
+        <w:t>b</w:t>
+      </w:r>
+      <w:r>
+        <w:rPr>
+          <w:rFonts w:ascii="Times New Roman" w:hAnsi="Times New Roman" w:cs="Times New Roman"/>
+          <w:spacing w:val="-1"/>
+          <w:lang w:eastAsia="zh-CN"/>
+        </w:rPr>
+        <w:t>rchPredict.cpp</w:t>
+      </w:r>
+      <w:r>
+        <w:rPr>
+          <w:rFonts w:ascii="Times New Roman" w:hAnsi="Times New Roman" w:cs="Times New Roman"/>
+          <w:spacing w:val="-1"/>
+          <w:lang w:eastAsia="zh-CN"/>
+        </w:rPr>
+        <w:t>中为</w:t>
+      </w:r>
+      <w:proofErr w:type="gramStart"/>
+      <w:r>
+        <w:rPr>
+          <w:rFonts w:ascii="Times New Roman" w:hAnsi="Times New Roman" w:cs="Times New Roman"/>
+          <w:spacing w:val="-1"/>
+          <w:lang w:eastAsia="zh-CN"/>
+        </w:rPr>
+        <w:t>各预测器</w:t>
+      </w:r>
+      <w:proofErr w:type="gramEnd"/>
+      <w:r>
+        <w:rPr>
+          <w:rFonts w:ascii="Times New Roman" w:hAnsi="Times New Roman" w:cs="Times New Roman"/>
+          <w:spacing w:val="-1"/>
+          <w:lang w:eastAsia="zh-CN"/>
+        </w:rPr>
+        <w:t>的实现代码</w:t>
+      </w:r>
+      <w:r>
+        <w:rPr>
+          <w:rFonts w:ascii="Times New Roman" w:hAnsi="Times New Roman" w:cs="Times New Roman" w:hint="eastAsia"/>
+          <w:spacing w:val="-1"/>
+          <w:lang w:eastAsia="zh-CN"/>
+        </w:rPr>
+        <w:t>，</w:t>
+      </w:r>
+      <w:r>
+        <w:rPr>
+          <w:rFonts w:ascii="Times New Roman" w:hAnsi="Times New Roman" w:cs="Times New Roman"/>
+          <w:spacing w:val="-1"/>
+          <w:lang w:eastAsia="zh-CN"/>
+        </w:rPr>
+        <w:t>brchPredict</w:t>
+      </w:r>
+      <w:r>
+        <w:rPr>
+          <w:rFonts w:ascii="Times New Roman" w:hAnsi="Times New Roman" w:cs="Times New Roman" w:hint="eastAsia"/>
+          <w:spacing w:val="-1"/>
+          <w:lang w:eastAsia="zh-CN"/>
+        </w:rPr>
+        <w:t>_</w:t>
+      </w:r>
+      <w:r>
+        <w:rPr>
+          <w:rFonts w:ascii="Times New Roman" w:hAnsi="Times New Roman" w:cs="Times New Roman"/>
+          <w:spacing w:val="-1"/>
+          <w:lang w:eastAsia="zh-CN"/>
+        </w:rPr>
+        <w:t>addr.cpp</w:t>
+      </w:r>
+      <w:r>
+        <w:rPr>
+          <w:rFonts w:ascii="Times New Roman" w:hAnsi="Times New Roman" w:cs="Times New Roman"/>
+          <w:spacing w:val="-1"/>
+          <w:lang w:eastAsia="zh-CN"/>
+        </w:rPr>
+        <w:t>为实现分支目标地址检测的代码</w:t>
+      </w:r>
+      <w:r>
+        <w:rPr>
+          <w:rFonts w:ascii="Times New Roman" w:hAnsi="Times New Roman" w:cs="Times New Roman" w:hint="eastAsia"/>
+          <w:spacing w:val="-1"/>
+          <w:lang w:eastAsia="zh-CN"/>
+        </w:rPr>
+        <w:t>。</w:t>
       </w:r>
     </w:p>
     <w:p>
@@ -1358,11 +1467,73 @@
         </w:rPr>
         <w:t>和静态分支预测相比较，动态分支预测能根据分支指令过去的表现来预测将来的行为。在分支行为发生变化，那么分支预测的结果也相应的发生改变。因此，动态分支预测具有更高的预测准确率和不同条件下的适应性。</w:t>
       </w:r>
+      <w:r>
+        <w:rPr>
+          <w:rFonts w:ascii="Times New Roman" w:hAnsi="Times New Roman" w:cs="Times New Roman"/>
+          <w:spacing w:val="-1"/>
+          <w:lang w:eastAsia="zh-CN"/>
+        </w:rPr>
+        <w:t>分支预测分为两部分</w:t>
+      </w:r>
+      <w:r>
+        <w:rPr>
+          <w:rFonts w:ascii="Times New Roman" w:hAnsi="Times New Roman" w:cs="Times New Roman" w:hint="eastAsia"/>
+          <w:spacing w:val="-1"/>
+          <w:lang w:eastAsia="zh-CN"/>
+        </w:rPr>
+        <w:t>，</w:t>
+      </w:r>
+      <w:r>
+        <w:rPr>
+          <w:rFonts w:ascii="Times New Roman" w:hAnsi="Times New Roman" w:cs="Times New Roman"/>
+          <w:spacing w:val="-1"/>
+          <w:lang w:eastAsia="zh-CN"/>
+        </w:rPr>
+        <w:t>预测和更新</w:t>
+      </w:r>
+      <w:r>
+        <w:rPr>
+          <w:rFonts w:ascii="Times New Roman" w:hAnsi="Times New Roman" w:cs="Times New Roman" w:hint="eastAsia"/>
+          <w:spacing w:val="-1"/>
+          <w:lang w:eastAsia="zh-CN"/>
+        </w:rPr>
+        <w:t>。</w:t>
+      </w:r>
+      <w:r>
+        <w:rPr>
+          <w:rFonts w:ascii="Times New Roman" w:hAnsi="Times New Roman" w:cs="Times New Roman" w:hint="eastAsia"/>
+          <w:spacing w:val="-1"/>
+          <w:lang w:eastAsia="zh-CN"/>
+        </w:rPr>
+        <w:t>以下为实现的分支</w:t>
+      </w:r>
+      <w:proofErr w:type="gramStart"/>
+      <w:r>
+        <w:rPr>
+          <w:rFonts w:ascii="Times New Roman" w:hAnsi="Times New Roman" w:cs="Times New Roman" w:hint="eastAsia"/>
+          <w:spacing w:val="-1"/>
+          <w:lang w:eastAsia="zh-CN"/>
+        </w:rPr>
+        <w:t>预测器</w:t>
+      </w:r>
+      <w:proofErr w:type="gramEnd"/>
+      <w:r>
+        <w:rPr>
+          <w:rFonts w:ascii="Times New Roman" w:hAnsi="Times New Roman" w:cs="Times New Roman" w:hint="eastAsia"/>
+          <w:spacing w:val="-1"/>
+          <w:lang w:eastAsia="zh-CN"/>
+        </w:rPr>
+        <w:t>分析：</w:t>
+      </w:r>
     </w:p>
     <w:p>
       <w:pPr>
         <w:pStyle w:val="afa"/>
-        <w:ind w:left="140" w:right="102" w:firstLine="422"/>
+        <w:numPr>
+          <w:ilvl w:val="0"/>
+          <w:numId w:val="14"/>
+        </w:numPr>
+        <w:ind w:right="102"/>
         <w:rPr>
           <w:rFonts w:ascii="Times New Roman" w:hAnsi="Times New Roman" w:cs="Times New Roman"/>
           <w:spacing w:val="-1"/>
@@ -1391,39 +1562,23 @@
           <w:spacing w:val="-1"/>
           <w:lang w:eastAsia="zh-CN"/>
         </w:rPr>
-        <w:t>的分支预测是根据分支历史表来记录分支指令的历史行为。</w:t>
-      </w:r>
-      <w:r>
-        <w:rPr>
-          <w:rFonts w:ascii="Times New Roman" w:hAnsi="Times New Roman" w:cs="Times New Roman"/>
-          <w:spacing w:val="-1"/>
-          <w:lang w:eastAsia="zh-CN"/>
-        </w:rPr>
-        <w:t>如图</w:t>
-      </w:r>
-      <w:r>
-        <w:rPr>
-          <w:rFonts w:ascii="Times New Roman" w:hAnsi="Times New Roman" w:cs="Times New Roman" w:hint="eastAsia"/>
-          <w:spacing w:val="-1"/>
-          <w:lang w:eastAsia="zh-CN"/>
-        </w:rPr>
-        <w:t>3</w:t>
-      </w:r>
-      <w:r>
-        <w:rPr>
-          <w:rFonts w:ascii="Times New Roman" w:hAnsi="Times New Roman" w:cs="Times New Roman"/>
-          <w:spacing w:val="-1"/>
-          <w:lang w:eastAsia="zh-CN"/>
-        </w:rPr>
-        <w:t>-1</w:t>
-      </w:r>
-      <w:r>
-        <w:rPr>
-          <w:rFonts w:ascii="Times New Roman" w:hAnsi="Times New Roman" w:cs="Times New Roman"/>
-          <w:spacing w:val="-1"/>
-          <w:lang w:eastAsia="zh-CN"/>
-        </w:rPr>
-        <w:t>所示，</w:t>
+        <w:t>的分支预测是根据分支历史表来记录分支的历史行为</w:t>
+      </w:r>
+      <w:r>
+        <w:rPr>
+          <w:rFonts w:ascii="Times New Roman" w:hAnsi="Times New Roman" w:cs="Times New Roman" w:hint="eastAsia"/>
+          <w:spacing w:val="-1"/>
+          <w:lang w:eastAsia="zh-CN"/>
+        </w:rPr>
+        <w:t>，</w:t>
+      </w:r>
+      <w:r>
+        <w:rPr>
+          <w:rFonts w:ascii="Times New Roman" w:hAnsi="Times New Roman" w:cs="Times New Roman"/>
+          <w:spacing w:val="-1"/>
+          <w:lang w:eastAsia="zh-CN"/>
+        </w:rPr>
+        <w:t>通过与指令地址相关的</w:t>
       </w:r>
       <w:r>
         <w:rPr>
@@ -1439,103 +1594,7 @@
           <w:spacing w:val="-1"/>
           <w:lang w:eastAsia="zh-CN"/>
         </w:rPr>
-        <w:t>字段是指令地址的一部分，</w:t>
-      </w:r>
-      <w:r>
-        <w:rPr>
-          <w:rFonts w:ascii="Times New Roman" w:hAnsi="Times New Roman" w:cs="Times New Roman"/>
-          <w:spacing w:val="-1"/>
-          <w:lang w:eastAsia="zh-CN"/>
-        </w:rPr>
-        <w:t>分支历史由</w:t>
-      </w:r>
-      <w:r>
-        <w:rPr>
-          <w:rFonts w:ascii="Times New Roman" w:hAnsi="Times New Roman" w:cs="Times New Roman" w:hint="eastAsia"/>
-          <w:spacing w:val="-1"/>
-          <w:lang w:eastAsia="zh-CN"/>
-        </w:rPr>
-        <w:t>2bit</w:t>
-      </w:r>
-      <w:r>
-        <w:rPr>
-          <w:rFonts w:ascii="Times New Roman" w:hAnsi="Times New Roman" w:cs="Times New Roman" w:hint="eastAsia"/>
-          <w:spacing w:val="-1"/>
-          <w:lang w:eastAsia="zh-CN"/>
-        </w:rPr>
-        <w:t>饱和计数器组成。</w:t>
-      </w:r>
-      <w:r>
-        <w:rPr>
-          <w:rFonts w:ascii="Times New Roman" w:hAnsi="Times New Roman" w:cs="Times New Roman"/>
-          <w:spacing w:val="-1"/>
-          <w:lang w:eastAsia="zh-CN"/>
-        </w:rPr>
-        <w:t>在预测过程中，在一定程度上，</w:t>
-      </w:r>
-      <w:r>
-        <w:rPr>
-          <w:rFonts w:ascii="Times New Roman" w:hAnsi="Times New Roman" w:cs="Times New Roman"/>
-          <w:spacing w:val="-1"/>
-          <w:lang w:eastAsia="zh-CN"/>
-        </w:rPr>
-        <w:t>Tag</w:t>
-      </w:r>
-      <w:r>
-        <w:rPr>
-          <w:rFonts w:ascii="Times New Roman" w:hAnsi="Times New Roman" w:cs="Times New Roman"/>
-          <w:spacing w:val="-1"/>
-          <w:lang w:eastAsia="zh-CN"/>
-        </w:rPr>
-        <w:t>字段可以近似为一个指令地址，随着分支的跳转，每个</w:t>
-      </w:r>
-      <w:r>
-        <w:rPr>
-          <w:rFonts w:ascii="Times New Roman" w:hAnsi="Times New Roman" w:cs="Times New Roman"/>
-          <w:spacing w:val="-1"/>
-          <w:lang w:eastAsia="zh-CN"/>
-        </w:rPr>
-        <w:t>Tag</w:t>
-      </w:r>
-      <w:r>
-        <w:rPr>
-          <w:rFonts w:ascii="Times New Roman" w:hAnsi="Times New Roman" w:cs="Times New Roman"/>
-          <w:spacing w:val="-1"/>
-          <w:lang w:eastAsia="zh-CN"/>
-        </w:rPr>
-        <w:t>也即每条指令地址维护一个分支历史。在分支历史的基础上，进行跳转的判断。</w:t>
-      </w:r>
-      <w:r>
-        <w:rPr>
-          <w:rFonts w:ascii="Times New Roman" w:hAnsi="Times New Roman" w:cs="Times New Roman" w:hint="eastAsia"/>
-          <w:spacing w:val="-1"/>
-          <w:lang w:eastAsia="zh-CN"/>
-        </w:rPr>
-        <w:t>分支历史</w:t>
-      </w:r>
-      <w:r>
-        <w:rPr>
-          <w:rFonts w:ascii="Times New Roman" w:hAnsi="Times New Roman" w:cs="Times New Roman"/>
-          <w:spacing w:val="-1"/>
-          <w:lang w:eastAsia="zh-CN"/>
-        </w:rPr>
-        <w:t>采用</w:t>
-      </w:r>
-      <w:r>
-        <w:rPr>
-          <w:rFonts w:ascii="Times New Roman" w:hAnsi="Times New Roman" w:cs="Times New Roman"/>
-          <w:spacing w:val="-1"/>
-          <w:lang w:eastAsia="zh-CN"/>
-        </w:rPr>
-        <w:t>2bit</w:t>
-      </w:r>
-      <w:r>
-        <w:rPr>
-          <w:rFonts w:ascii="Times New Roman" w:hAnsi="Times New Roman" w:cs="Times New Roman" w:hint="eastAsia"/>
-          <w:spacing w:val="-1"/>
-          <w:lang w:eastAsia="zh-CN"/>
-        </w:rPr>
-        <w:t>饱和计数器</w:t>
+        <w:t>进行索引</w:t>
       </w:r>
       <w:r>
         <w:rPr>
@@ -1551,244 +1610,624 @@
           <w:spacing w:val="-1"/>
           <w:lang w:eastAsia="zh-CN"/>
         </w:rPr>
-        <w:t>如</w:t>
-      </w:r>
-      <w:r>
-        <w:rPr>
-          <w:rFonts w:ascii="Times New Roman" w:hAnsi="Times New Roman" w:cs="Times New Roman" w:hint="eastAsia"/>
-          <w:spacing w:val="-1"/>
-          <w:lang w:eastAsia="zh-CN"/>
-        </w:rPr>
-        <w:t>图</w:t>
-      </w:r>
-      <w:r>
-        <w:rPr>
-          <w:rFonts w:ascii="Times New Roman" w:hAnsi="Times New Roman" w:cs="Times New Roman" w:hint="eastAsia"/>
-          <w:spacing w:val="-1"/>
-          <w:lang w:eastAsia="zh-CN"/>
-        </w:rPr>
-        <w:t>3</w:t>
-      </w:r>
-      <w:r>
-        <w:rPr>
-          <w:rFonts w:ascii="Times New Roman" w:hAnsi="Times New Roman" w:cs="Times New Roman"/>
-          <w:spacing w:val="-1"/>
-          <w:lang w:eastAsia="zh-CN"/>
-        </w:rPr>
-        <w:t>-2</w:t>
-      </w:r>
-      <w:r>
-        <w:rPr>
-          <w:rFonts w:ascii="Times New Roman" w:hAnsi="Times New Roman" w:cs="Times New Roman"/>
-          <w:spacing w:val="-1"/>
-          <w:lang w:eastAsia="zh-CN"/>
-        </w:rPr>
-        <w:t>所示</w:t>
-      </w:r>
-      <w:r>
-        <w:rPr>
-          <w:rFonts w:ascii="Times New Roman" w:hAnsi="Times New Roman" w:cs="Times New Roman"/>
-          <w:spacing w:val="-1"/>
-          <w:lang w:eastAsia="zh-CN"/>
-        </w:rPr>
-        <w:t>，</w:t>
-      </w:r>
-      <w:r>
-        <w:rPr>
-          <w:rFonts w:ascii="Times New Roman" w:hAnsi="Times New Roman" w:cs="Times New Roman" w:hint="eastAsia"/>
-          <w:spacing w:val="-1"/>
-          <w:lang w:eastAsia="zh-CN"/>
-        </w:rPr>
-        <w:t>0</w:t>
-      </w:r>
-      <w:r>
-        <w:rPr>
-          <w:rFonts w:ascii="Times New Roman" w:hAnsi="Times New Roman" w:cs="Times New Roman"/>
-          <w:spacing w:val="-1"/>
-          <w:lang w:eastAsia="zh-CN"/>
-        </w:rPr>
-        <w:t>0</w:t>
-      </w:r>
-      <w:r>
-        <w:rPr>
-          <w:rFonts w:ascii="Times New Roman" w:hAnsi="Times New Roman" w:cs="Times New Roman"/>
-          <w:spacing w:val="-1"/>
-          <w:lang w:eastAsia="zh-CN"/>
-        </w:rPr>
-        <w:t>为强不跳转，</w:t>
-      </w:r>
-      <w:r>
-        <w:rPr>
-          <w:rFonts w:ascii="Times New Roman" w:hAnsi="Times New Roman" w:cs="Times New Roman" w:hint="eastAsia"/>
-          <w:spacing w:val="-1"/>
-          <w:lang w:eastAsia="zh-CN"/>
-        </w:rPr>
-        <w:t>0</w:t>
-      </w:r>
-      <w:r>
-        <w:rPr>
-          <w:rFonts w:ascii="Times New Roman" w:hAnsi="Times New Roman" w:cs="Times New Roman"/>
-          <w:spacing w:val="-1"/>
-          <w:lang w:eastAsia="zh-CN"/>
-        </w:rPr>
-        <w:t>1</w:t>
-      </w:r>
-      <w:r>
-        <w:rPr>
-          <w:rFonts w:ascii="Times New Roman" w:hAnsi="Times New Roman" w:cs="Times New Roman"/>
-          <w:spacing w:val="-1"/>
-          <w:lang w:eastAsia="zh-CN"/>
-        </w:rPr>
-        <w:t>为弱不跳转，</w:t>
-      </w:r>
-      <w:r>
-        <w:rPr>
-          <w:rFonts w:ascii="Times New Roman" w:hAnsi="Times New Roman" w:cs="Times New Roman" w:hint="eastAsia"/>
-          <w:spacing w:val="-1"/>
-          <w:lang w:eastAsia="zh-CN"/>
-        </w:rPr>
-        <w:t>1</w:t>
-      </w:r>
-      <w:r>
-        <w:rPr>
-          <w:rFonts w:ascii="Times New Roman" w:hAnsi="Times New Roman" w:cs="Times New Roman"/>
-          <w:spacing w:val="-1"/>
-          <w:lang w:eastAsia="zh-CN"/>
-        </w:rPr>
-        <w:t>0</w:t>
-      </w:r>
-      <w:r>
-        <w:rPr>
-          <w:rFonts w:ascii="Times New Roman" w:hAnsi="Times New Roman" w:cs="Times New Roman"/>
-          <w:spacing w:val="-1"/>
-          <w:lang w:eastAsia="zh-CN"/>
-        </w:rPr>
-        <w:t>为弱跳转，</w:t>
-      </w:r>
-      <w:r>
-        <w:rPr>
-          <w:rFonts w:ascii="Times New Roman" w:hAnsi="Times New Roman" w:cs="Times New Roman" w:hint="eastAsia"/>
-          <w:spacing w:val="-1"/>
-          <w:lang w:eastAsia="zh-CN"/>
-        </w:rPr>
-        <w:t>1</w:t>
-      </w:r>
-      <w:r>
-        <w:rPr>
-          <w:rFonts w:ascii="Times New Roman" w:hAnsi="Times New Roman" w:cs="Times New Roman"/>
-          <w:spacing w:val="-1"/>
-          <w:lang w:eastAsia="zh-CN"/>
-        </w:rPr>
-        <w:t>1</w:t>
-      </w:r>
-      <w:r>
-        <w:rPr>
-          <w:rFonts w:ascii="Times New Roman" w:hAnsi="Times New Roman" w:cs="Times New Roman"/>
-          <w:spacing w:val="-1"/>
-          <w:lang w:eastAsia="zh-CN"/>
-        </w:rPr>
-        <w:t>为强跳转。对于一直跳转的指令，即</w:t>
-      </w:r>
-      <w:r>
-        <w:rPr>
-          <w:rFonts w:ascii="Times New Roman" w:hAnsi="Times New Roman" w:cs="Times New Roman" w:hint="eastAsia"/>
-          <w:spacing w:val="-1"/>
-          <w:lang w:eastAsia="zh-CN"/>
-        </w:rPr>
-        <w:t>1</w:t>
-      </w:r>
-      <w:r>
-        <w:rPr>
-          <w:rFonts w:ascii="Times New Roman" w:hAnsi="Times New Roman" w:cs="Times New Roman"/>
-          <w:spacing w:val="-1"/>
-          <w:lang w:eastAsia="zh-CN"/>
-        </w:rPr>
-        <w:t>1</w:t>
-      </w:r>
-      <w:r>
-        <w:rPr>
-          <w:rFonts w:ascii="Times New Roman" w:hAnsi="Times New Roman" w:cs="Times New Roman"/>
-          <w:spacing w:val="-1"/>
-          <w:lang w:eastAsia="zh-CN"/>
-        </w:rPr>
-        <w:t>，当突然不跳转时，转为</w:t>
-      </w:r>
-      <w:r>
-        <w:rPr>
-          <w:rFonts w:ascii="Times New Roman" w:hAnsi="Times New Roman" w:cs="Times New Roman" w:hint="eastAsia"/>
-          <w:spacing w:val="-1"/>
-          <w:lang w:eastAsia="zh-CN"/>
-        </w:rPr>
-        <w:t>1</w:t>
-      </w:r>
-      <w:r>
-        <w:rPr>
-          <w:rFonts w:ascii="Times New Roman" w:hAnsi="Times New Roman" w:cs="Times New Roman"/>
-          <w:spacing w:val="-1"/>
-          <w:lang w:eastAsia="zh-CN"/>
-        </w:rPr>
-        <w:t>0</w:t>
-      </w:r>
-      <w:r>
-        <w:rPr>
-          <w:rFonts w:ascii="Times New Roman" w:hAnsi="Times New Roman" w:cs="Times New Roman"/>
-          <w:spacing w:val="-1"/>
-          <w:lang w:eastAsia="zh-CN"/>
-        </w:rPr>
-        <w:t>，给一次机会，预测下一次还是为跳转，如果再次为跳转，则认为下次不跳转，转为</w:t>
-      </w:r>
-      <w:r>
-        <w:rPr>
-          <w:rFonts w:ascii="Times New Roman" w:hAnsi="Times New Roman" w:cs="Times New Roman" w:hint="eastAsia"/>
-          <w:spacing w:val="-1"/>
-          <w:lang w:eastAsia="zh-CN"/>
-        </w:rPr>
-        <w:t>0</w:t>
-      </w:r>
-      <w:r>
-        <w:rPr>
-          <w:rFonts w:ascii="Times New Roman" w:hAnsi="Times New Roman" w:cs="Times New Roman"/>
-          <w:spacing w:val="-1"/>
-          <w:lang w:eastAsia="zh-CN"/>
-        </w:rPr>
-        <w:t>1</w:t>
-      </w:r>
-      <w:r>
-        <w:rPr>
-          <w:rFonts w:ascii="Times New Roman" w:hAnsi="Times New Roman" w:cs="Times New Roman"/>
-          <w:spacing w:val="-1"/>
-          <w:lang w:eastAsia="zh-CN"/>
-        </w:rPr>
-        <w:t>，否则转为</w:t>
-      </w:r>
-      <w:r>
-        <w:rPr>
-          <w:rFonts w:ascii="Times New Roman" w:hAnsi="Times New Roman" w:cs="Times New Roman" w:hint="eastAsia"/>
-          <w:spacing w:val="-1"/>
-          <w:lang w:eastAsia="zh-CN"/>
-        </w:rPr>
-        <w:t>1</w:t>
-      </w:r>
-      <w:r>
-        <w:rPr>
-          <w:rFonts w:ascii="Times New Roman" w:hAnsi="Times New Roman" w:cs="Times New Roman"/>
-          <w:spacing w:val="-1"/>
-          <w:lang w:eastAsia="zh-CN"/>
-        </w:rPr>
-        <w:t>1</w:t>
-      </w:r>
-      <w:r>
-        <w:rPr>
-          <w:rFonts w:ascii="Times New Roman" w:hAnsi="Times New Roman" w:cs="Times New Roman"/>
-          <w:spacing w:val="-1"/>
-          <w:lang w:eastAsia="zh-CN"/>
-        </w:rPr>
-        <w:t>，反之亦然。</w:t>
+        <w:t>得到的分支历史进行分支预测</w:t>
+      </w:r>
+      <w:r>
+        <w:rPr>
+          <w:rFonts w:ascii="Times New Roman" w:hAnsi="Times New Roman" w:cs="Times New Roman" w:hint="eastAsia"/>
+          <w:spacing w:val="-1"/>
+          <w:lang w:eastAsia="zh-CN"/>
+        </w:rPr>
+        <w:t>。</w:t>
       </w:r>
     </w:p>
     <w:p>
       <w:pPr>
         <w:pStyle w:val="afa"/>
+        <w:numPr>
+          <w:ilvl w:val="0"/>
+          <w:numId w:val="14"/>
+        </w:numPr>
+        <w:ind w:right="102"/>
+        <w:rPr>
+          <w:rFonts w:ascii="Times New Roman" w:hAnsi="Times New Roman" w:cs="Times New Roman"/>
+          <w:spacing w:val="-1"/>
+          <w:lang w:eastAsia="zh-CN"/>
+        </w:rPr>
+      </w:pPr>
+      <w:r>
+        <w:rPr>
+          <w:rFonts w:ascii="Times New Roman" w:hAnsi="Times New Roman" w:cs="Times New Roman"/>
+          <w:spacing w:val="-1"/>
+          <w:lang w:eastAsia="zh-CN"/>
+        </w:rPr>
+        <w:t>基于全局历史的分支预测是在</w:t>
+      </w:r>
+      <w:r>
+        <w:rPr>
+          <w:rFonts w:ascii="Times New Roman" w:hAnsi="Times New Roman" w:cs="Times New Roman"/>
+          <w:spacing w:val="-1"/>
+          <w:lang w:eastAsia="zh-CN"/>
+        </w:rPr>
+        <w:t>BHT</w:t>
+      </w:r>
+      <w:r>
+        <w:rPr>
+          <w:rFonts w:ascii="Times New Roman" w:hAnsi="Times New Roman" w:cs="Times New Roman"/>
+          <w:spacing w:val="-1"/>
+          <w:lang w:eastAsia="zh-CN"/>
+        </w:rPr>
+        <w:t>的基础上增加了</w:t>
+      </w:r>
+      <w:r>
+        <w:rPr>
+          <w:rFonts w:ascii="Times New Roman" w:hAnsi="Times New Roman" w:cs="Times New Roman" w:hint="eastAsia"/>
+          <w:spacing w:val="-1"/>
+          <w:lang w:eastAsia="zh-CN"/>
+        </w:rPr>
+        <w:t>GHR</w:t>
+      </w:r>
+      <w:r>
+        <w:rPr>
+          <w:rFonts w:ascii="Times New Roman" w:hAnsi="Times New Roman" w:cs="Times New Roman" w:hint="eastAsia"/>
+          <w:spacing w:val="-1"/>
+          <w:lang w:eastAsia="zh-CN"/>
+        </w:rPr>
+        <w:t>，将所有分支指令关联起来，现在的分支历史不仅和指令地址相关，还和最近的部分分支指令相关。</w:t>
+      </w:r>
+    </w:p>
+    <w:p>
+      <w:pPr>
+        <w:pStyle w:val="afa"/>
+        <w:numPr>
+          <w:ilvl w:val="0"/>
+          <w:numId w:val="14"/>
+        </w:numPr>
+        <w:ind w:right="102"/>
+        <w:rPr>
+          <w:rFonts w:ascii="Times New Roman" w:hAnsi="Times New Roman" w:cs="Times New Roman"/>
+          <w:spacing w:val="-1"/>
+          <w:lang w:eastAsia="zh-CN"/>
+        </w:rPr>
+      </w:pPr>
+      <w:r>
+        <w:rPr>
+          <w:rFonts w:ascii="Times New Roman" w:hAnsi="Times New Roman" w:cs="Times New Roman"/>
+          <w:spacing w:val="-1"/>
+          <w:lang w:eastAsia="zh-CN"/>
+        </w:rPr>
+        <w:t>基于局部历史的分支预测用</w:t>
+      </w:r>
+      <w:r>
+        <w:rPr>
+          <w:rFonts w:ascii="Times New Roman" w:hAnsi="Times New Roman" w:cs="Times New Roman"/>
+          <w:spacing w:val="-1"/>
+          <w:lang w:eastAsia="zh-CN"/>
+        </w:rPr>
+        <w:t>LHT</w:t>
+      </w:r>
+      <w:r>
+        <w:rPr>
+          <w:rFonts w:ascii="Times New Roman" w:hAnsi="Times New Roman" w:cs="Times New Roman"/>
+          <w:spacing w:val="-1"/>
+          <w:lang w:eastAsia="zh-CN"/>
+        </w:rPr>
+        <w:t>代替全局历史</w:t>
+      </w:r>
+      <w:r>
+        <w:rPr>
+          <w:rFonts w:ascii="Times New Roman" w:hAnsi="Times New Roman" w:cs="Times New Roman"/>
+          <w:spacing w:val="-1"/>
+          <w:lang w:eastAsia="zh-CN"/>
+        </w:rPr>
+        <w:t>预测中的</w:t>
+      </w:r>
+      <w:r>
+        <w:rPr>
+          <w:rFonts w:ascii="Times New Roman" w:hAnsi="Times New Roman" w:cs="Times New Roman"/>
+          <w:spacing w:val="-1"/>
+          <w:lang w:eastAsia="zh-CN"/>
+        </w:rPr>
+        <w:t>GHR</w:t>
+      </w:r>
+      <w:r>
+        <w:rPr>
+          <w:rFonts w:ascii="Times New Roman" w:hAnsi="Times New Roman" w:cs="Times New Roman" w:hint="eastAsia"/>
+          <w:spacing w:val="-1"/>
+          <w:lang w:eastAsia="zh-CN"/>
+        </w:rPr>
+        <w:t>，</w:t>
+      </w:r>
+      <w:r>
+        <w:rPr>
+          <w:rFonts w:ascii="Times New Roman" w:hAnsi="Times New Roman" w:cs="Times New Roman"/>
+          <w:spacing w:val="-1"/>
+          <w:lang w:eastAsia="zh-CN"/>
+        </w:rPr>
+        <w:t>因为不是所有分支指令都具有关联性</w:t>
+      </w:r>
+      <w:r>
+        <w:rPr>
+          <w:rFonts w:ascii="Times New Roman" w:hAnsi="Times New Roman" w:cs="Times New Roman" w:hint="eastAsia"/>
+          <w:spacing w:val="-1"/>
+          <w:lang w:eastAsia="zh-CN"/>
+        </w:rPr>
+        <w:t>。</w:t>
+      </w:r>
+      <w:r>
+        <w:rPr>
+          <w:rFonts w:ascii="Times New Roman" w:hAnsi="Times New Roman" w:cs="Times New Roman" w:hint="eastAsia"/>
+          <w:spacing w:val="-1"/>
+          <w:lang w:eastAsia="zh-CN"/>
+        </w:rPr>
+        <w:t>近似于每条分支指令地址都维护一个局部转移历史</w:t>
+      </w:r>
+      <w:r>
+        <w:rPr>
+          <w:rFonts w:ascii="Times New Roman" w:hAnsi="Times New Roman" w:cs="Times New Roman" w:hint="eastAsia"/>
+          <w:spacing w:val="-1"/>
+          <w:lang w:eastAsia="zh-CN"/>
+        </w:rPr>
+        <w:t>。</w:t>
+      </w:r>
+    </w:p>
+    <w:p>
+      <w:pPr>
+        <w:pStyle w:val="afa"/>
+        <w:numPr>
+          <w:ilvl w:val="0"/>
+          <w:numId w:val="14"/>
+        </w:numPr>
+        <w:ind w:right="102"/>
+        <w:rPr>
+          <w:rFonts w:ascii="Times New Roman" w:hAnsi="Times New Roman" w:cs="Times New Roman"/>
+          <w:spacing w:val="-1"/>
+          <w:lang w:eastAsia="zh-CN"/>
+        </w:rPr>
+      </w:pPr>
+      <w:r>
+        <w:rPr>
+          <w:rFonts w:ascii="Times New Roman" w:hAnsi="Times New Roman" w:cs="Times New Roman"/>
+          <w:spacing w:val="-1"/>
+          <w:lang w:eastAsia="zh-CN"/>
+        </w:rPr>
+        <w:t>基于全局选择历史的锦标赛分支预测含两个子</w:t>
+      </w:r>
+      <w:proofErr w:type="gramStart"/>
+      <w:r>
+        <w:rPr>
+          <w:rFonts w:ascii="Times New Roman" w:hAnsi="Times New Roman" w:cs="Times New Roman"/>
+          <w:spacing w:val="-1"/>
+          <w:lang w:eastAsia="zh-CN"/>
+        </w:rPr>
+        <w:t>预测器</w:t>
+      </w:r>
+      <w:proofErr w:type="gramEnd"/>
+      <w:r>
+        <w:rPr>
+          <w:rFonts w:ascii="Times New Roman" w:hAnsi="Times New Roman" w:cs="Times New Roman"/>
+          <w:spacing w:val="-1"/>
+          <w:lang w:eastAsia="zh-CN"/>
+        </w:rPr>
+        <w:t>和一个全局选择历史寄存器</w:t>
+      </w:r>
+      <w:r>
+        <w:rPr>
+          <w:rFonts w:ascii="Times New Roman" w:hAnsi="Times New Roman" w:cs="Times New Roman" w:hint="eastAsia"/>
+          <w:spacing w:val="-1"/>
+          <w:lang w:eastAsia="zh-CN"/>
+        </w:rPr>
+        <w:t>GSHR</w:t>
+      </w:r>
+      <w:r>
+        <w:rPr>
+          <w:rFonts w:ascii="Times New Roman" w:hAnsi="Times New Roman" w:cs="Times New Roman" w:hint="eastAsia"/>
+          <w:spacing w:val="-1"/>
+          <w:lang w:eastAsia="zh-CN"/>
+        </w:rPr>
+        <w:t>。</w:t>
+      </w:r>
+      <w:r>
+        <w:rPr>
+          <w:rFonts w:ascii="Times New Roman" w:hAnsi="Times New Roman" w:cs="Times New Roman" w:hint="eastAsia"/>
+          <w:spacing w:val="-1"/>
+          <w:lang w:eastAsia="zh-CN"/>
+        </w:rPr>
+        <w:t>GSHR</w:t>
+      </w:r>
+      <w:r>
+        <w:rPr>
+          <w:rFonts w:ascii="Times New Roman" w:hAnsi="Times New Roman" w:cs="Times New Roman" w:hint="eastAsia"/>
+          <w:spacing w:val="-1"/>
+          <w:lang w:eastAsia="zh-CN"/>
+        </w:rPr>
+        <w:t>记录历史</w:t>
+      </w:r>
+      <w:proofErr w:type="gramStart"/>
+      <w:r>
+        <w:rPr>
+          <w:rFonts w:ascii="Times New Roman" w:hAnsi="Times New Roman" w:cs="Times New Roman" w:hint="eastAsia"/>
+          <w:spacing w:val="-1"/>
+          <w:lang w:eastAsia="zh-CN"/>
+        </w:rPr>
+        <w:t>预测器</w:t>
+      </w:r>
+      <w:proofErr w:type="gramEnd"/>
+      <w:r>
+        <w:rPr>
+          <w:rFonts w:ascii="Times New Roman" w:hAnsi="Times New Roman" w:cs="Times New Roman" w:hint="eastAsia"/>
+          <w:spacing w:val="-1"/>
+          <w:lang w:eastAsia="zh-CN"/>
+        </w:rPr>
+        <w:t>的选择，指导下一次</w:t>
+      </w:r>
+      <w:proofErr w:type="gramStart"/>
+      <w:r>
+        <w:rPr>
+          <w:rFonts w:ascii="Times New Roman" w:hAnsi="Times New Roman" w:cs="Times New Roman" w:hint="eastAsia"/>
+          <w:spacing w:val="-1"/>
+          <w:lang w:eastAsia="zh-CN"/>
+        </w:rPr>
+        <w:t>预测器</w:t>
+      </w:r>
+      <w:proofErr w:type="gramEnd"/>
+      <w:r>
+        <w:rPr>
+          <w:rFonts w:ascii="Times New Roman" w:hAnsi="Times New Roman" w:cs="Times New Roman" w:hint="eastAsia"/>
+          <w:spacing w:val="-1"/>
+          <w:lang w:eastAsia="zh-CN"/>
+        </w:rPr>
+        <w:t>的选择。</w:t>
+      </w:r>
+      <w:proofErr w:type="gramStart"/>
+      <w:r>
+        <w:rPr>
+          <w:rFonts w:ascii="Times New Roman" w:hAnsi="Times New Roman" w:cs="Times New Roman" w:hint="eastAsia"/>
+          <w:spacing w:val="-1"/>
+          <w:lang w:eastAsia="zh-CN"/>
+        </w:rPr>
+        <w:t>子预测器独立</w:t>
+      </w:r>
+      <w:proofErr w:type="gramEnd"/>
+      <w:r>
+        <w:rPr>
+          <w:rFonts w:ascii="Times New Roman" w:hAnsi="Times New Roman" w:cs="Times New Roman" w:hint="eastAsia"/>
+          <w:spacing w:val="-1"/>
+          <w:lang w:eastAsia="zh-CN"/>
+        </w:rPr>
+        <w:t>进行更新。</w:t>
+      </w:r>
+    </w:p>
+    <w:p>
+      <w:pPr>
+        <w:pStyle w:val="afa"/>
+        <w:numPr>
+          <w:ilvl w:val="0"/>
+          <w:numId w:val="14"/>
+        </w:numPr>
+        <w:ind w:right="102"/>
+        <w:rPr>
+          <w:rFonts w:ascii="Times New Roman" w:hAnsi="Times New Roman" w:cs="Times New Roman"/>
+          <w:spacing w:val="-1"/>
+          <w:lang w:eastAsia="zh-CN"/>
+        </w:rPr>
+      </w:pPr>
+      <w:r>
+        <w:rPr>
+          <w:rFonts w:ascii="Times New Roman" w:hAnsi="Times New Roman" w:cs="Times New Roman"/>
+          <w:spacing w:val="-1"/>
+          <w:lang w:eastAsia="zh-CN"/>
+        </w:rPr>
+        <w:t>基于局部选择历史的锦标赛分支预测</w:t>
+      </w:r>
+      <w:r>
+        <w:rPr>
+          <w:rFonts w:ascii="Times New Roman" w:hAnsi="Times New Roman" w:cs="Times New Roman"/>
+          <w:spacing w:val="-1"/>
+          <w:lang w:eastAsia="zh-CN"/>
+        </w:rPr>
+        <w:t>含两个子预测表和一个局部选择历史表</w:t>
+      </w:r>
+      <w:r>
+        <w:rPr>
+          <w:rFonts w:ascii="Times New Roman" w:hAnsi="Times New Roman" w:cs="Times New Roman"/>
+          <w:spacing w:val="-1"/>
+          <w:lang w:eastAsia="zh-CN"/>
+        </w:rPr>
+        <w:t>LSHT</w:t>
+      </w:r>
+      <w:r>
+        <w:rPr>
+          <w:rFonts w:ascii="Times New Roman" w:hAnsi="Times New Roman" w:cs="Times New Roman" w:hint="eastAsia"/>
+          <w:spacing w:val="-1"/>
+          <w:lang w:eastAsia="zh-CN"/>
+        </w:rPr>
+        <w:t>。</w:t>
+      </w:r>
+      <w:r>
+        <w:rPr>
+          <w:rFonts w:ascii="Times New Roman" w:hAnsi="Times New Roman" w:cs="Times New Roman"/>
+          <w:spacing w:val="-1"/>
+          <w:lang w:eastAsia="zh-CN"/>
+        </w:rPr>
+        <w:t>不同的地址维护不同的选择历史</w:t>
+      </w:r>
+      <w:r>
+        <w:rPr>
+          <w:rFonts w:ascii="Times New Roman" w:hAnsi="Times New Roman" w:cs="Times New Roman" w:hint="eastAsia"/>
+          <w:spacing w:val="-1"/>
+          <w:lang w:eastAsia="zh-CN"/>
+        </w:rPr>
+        <w:t>。</w:t>
+      </w:r>
+    </w:p>
+    <w:p>
+      <w:pPr>
+        <w:pStyle w:val="afa"/>
+        <w:numPr>
+          <w:ilvl w:val="0"/>
+          <w:numId w:val="14"/>
+        </w:numPr>
+        <w:ind w:right="102"/>
+        <w:rPr>
+          <w:rFonts w:ascii="Times New Roman" w:hAnsi="Times New Roman" w:cs="Times New Roman"/>
+          <w:spacing w:val="-1"/>
+          <w:lang w:eastAsia="zh-CN"/>
+        </w:rPr>
+      </w:pPr>
+      <w:r>
+        <w:rPr>
+          <w:rFonts w:ascii="Times New Roman" w:hAnsi="Times New Roman" w:cs="Times New Roman"/>
+          <w:spacing w:val="-1"/>
+          <w:lang w:eastAsia="zh-CN"/>
+        </w:rPr>
+        <w:t>基于</w:t>
+      </w:r>
+      <w:r>
+        <w:rPr>
+          <w:rFonts w:ascii="Times New Roman" w:hAnsi="Times New Roman" w:cs="Times New Roman"/>
+          <w:spacing w:val="-1"/>
+          <w:lang w:eastAsia="zh-CN"/>
+        </w:rPr>
+        <w:t>Bi</w:t>
+      </w:r>
+      <w:r>
+        <w:rPr>
+          <w:rFonts w:ascii="Times New Roman" w:hAnsi="Times New Roman" w:cs="Times New Roman" w:hint="eastAsia"/>
+          <w:spacing w:val="-1"/>
+          <w:lang w:eastAsia="zh-CN"/>
+        </w:rPr>
+        <w:t>-</w:t>
+      </w:r>
+      <w:r>
+        <w:rPr>
+          <w:rFonts w:ascii="Times New Roman" w:hAnsi="Times New Roman" w:cs="Times New Roman"/>
+          <w:spacing w:val="-1"/>
+          <w:lang w:eastAsia="zh-CN"/>
+        </w:rPr>
+        <w:t>mode</w:t>
+      </w:r>
+      <w:r>
+        <w:rPr>
+          <w:rFonts w:ascii="Times New Roman" w:hAnsi="Times New Roman" w:cs="Times New Roman"/>
+          <w:spacing w:val="-1"/>
+          <w:lang w:eastAsia="zh-CN"/>
+        </w:rPr>
+        <w:t>的</w:t>
+      </w:r>
+      <w:r>
+        <w:rPr>
+          <w:rFonts w:ascii="Times New Roman" w:hAnsi="Times New Roman" w:cs="Times New Roman"/>
+          <w:spacing w:val="-1"/>
+          <w:lang w:eastAsia="zh-CN"/>
+        </w:rPr>
+        <w:t>分支预测在全局历史的分支预测的基础上</w:t>
+      </w:r>
+      <w:r>
+        <w:rPr>
+          <w:rFonts w:ascii="Times New Roman" w:hAnsi="Times New Roman" w:cs="Times New Roman" w:hint="eastAsia"/>
+          <w:spacing w:val="-1"/>
+          <w:lang w:eastAsia="zh-CN"/>
+        </w:rPr>
+        <w:t>，</w:t>
+      </w:r>
+      <w:r>
+        <w:rPr>
+          <w:rFonts w:ascii="Times New Roman" w:hAnsi="Times New Roman" w:cs="Times New Roman"/>
+          <w:spacing w:val="-1"/>
+          <w:lang w:eastAsia="zh-CN"/>
+        </w:rPr>
+        <w:t>一定程度上减少了分支别名</w:t>
+      </w:r>
+      <w:r>
+        <w:rPr>
+          <w:rFonts w:ascii="Times New Roman" w:hAnsi="Times New Roman" w:cs="Times New Roman"/>
+          <w:spacing w:val="-1"/>
+          <w:lang w:eastAsia="zh-CN"/>
+        </w:rPr>
+        <w:lastRenderedPageBreak/>
+        <w:t>干扰</w:t>
+      </w:r>
+      <w:r>
+        <w:rPr>
+          <w:rFonts w:ascii="Times New Roman" w:hAnsi="Times New Roman" w:cs="Times New Roman" w:hint="eastAsia"/>
+          <w:spacing w:val="-1"/>
+          <w:lang w:eastAsia="zh-CN"/>
+        </w:rPr>
+        <w:t>，即</w:t>
+      </w:r>
+      <w:r>
+        <w:rPr>
+          <w:rFonts w:ascii="Times New Roman" w:hAnsi="Times New Roman" w:cs="Times New Roman"/>
+          <w:spacing w:val="-1"/>
+          <w:lang w:eastAsia="zh-CN"/>
+        </w:rPr>
+        <w:t>分支预测过程中</w:t>
+      </w:r>
+      <w:r>
+        <w:rPr>
+          <w:rFonts w:ascii="Times New Roman" w:hAnsi="Times New Roman" w:cs="Times New Roman"/>
+          <w:spacing w:val="-1"/>
+          <w:lang w:eastAsia="zh-CN"/>
+        </w:rPr>
+        <w:t>PHT</w:t>
+      </w:r>
+      <w:r>
+        <w:rPr>
+          <w:rFonts w:ascii="Times New Roman" w:hAnsi="Times New Roman" w:cs="Times New Roman"/>
+          <w:spacing w:val="-1"/>
+          <w:lang w:eastAsia="zh-CN"/>
+        </w:rPr>
+        <w:t>表项的冲突问题</w:t>
+      </w:r>
+      <w:r>
+        <w:rPr>
+          <w:rFonts w:ascii="Times New Roman" w:hAnsi="Times New Roman" w:cs="Times New Roman" w:hint="eastAsia"/>
+          <w:spacing w:val="-1"/>
+          <w:lang w:eastAsia="zh-CN"/>
+        </w:rPr>
+        <w:t>，不同的地址分支访问同一个表项，这是由于哈希的冲突。</w:t>
+      </w:r>
+      <w:r>
+        <w:rPr>
+          <w:rFonts w:ascii="Times New Roman" w:hAnsi="Times New Roman" w:cs="Times New Roman" w:hint="eastAsia"/>
+          <w:spacing w:val="-1"/>
+          <w:lang w:eastAsia="zh-CN"/>
+        </w:rPr>
+        <w:t>Bi-mode</w:t>
+      </w:r>
+      <w:r>
+        <w:rPr>
+          <w:rFonts w:ascii="Times New Roman" w:hAnsi="Times New Roman" w:cs="Times New Roman" w:hint="eastAsia"/>
+          <w:spacing w:val="-1"/>
+          <w:lang w:eastAsia="zh-CN"/>
+        </w:rPr>
+        <w:t>将</w:t>
+      </w:r>
+      <w:r>
+        <w:rPr>
+          <w:rFonts w:ascii="Times New Roman" w:hAnsi="Times New Roman" w:cs="Times New Roman" w:hint="eastAsia"/>
+          <w:spacing w:val="-1"/>
+          <w:lang w:eastAsia="zh-CN"/>
+        </w:rPr>
+        <w:t>PHT</w:t>
+      </w:r>
+      <w:r>
+        <w:rPr>
+          <w:rFonts w:ascii="Times New Roman" w:hAnsi="Times New Roman" w:cs="Times New Roman" w:hint="eastAsia"/>
+          <w:spacing w:val="-1"/>
+          <w:lang w:eastAsia="zh-CN"/>
+        </w:rPr>
+        <w:t>表分为两层，分别为方向</w:t>
+      </w:r>
+      <w:r>
+        <w:rPr>
+          <w:rFonts w:ascii="Times New Roman" w:hAnsi="Times New Roman" w:cs="Times New Roman" w:hint="eastAsia"/>
+          <w:spacing w:val="-1"/>
+          <w:lang w:eastAsia="zh-CN"/>
+        </w:rPr>
+        <w:t>PHT</w:t>
+      </w:r>
+      <w:r>
+        <w:rPr>
+          <w:rFonts w:ascii="Times New Roman" w:hAnsi="Times New Roman" w:cs="Times New Roman" w:hint="eastAsia"/>
+          <w:spacing w:val="-1"/>
+          <w:lang w:eastAsia="zh-CN"/>
+        </w:rPr>
+        <w:t>和选择</w:t>
+      </w:r>
+      <w:r>
+        <w:rPr>
+          <w:rFonts w:ascii="Times New Roman" w:hAnsi="Times New Roman" w:cs="Times New Roman" w:hint="eastAsia"/>
+          <w:spacing w:val="-1"/>
+          <w:lang w:eastAsia="zh-CN"/>
+        </w:rPr>
+        <w:t>PHT</w:t>
+      </w:r>
+      <w:r>
+        <w:rPr>
+          <w:rFonts w:ascii="Times New Roman" w:hAnsi="Times New Roman" w:cs="Times New Roman" w:hint="eastAsia"/>
+          <w:spacing w:val="-1"/>
+          <w:lang w:eastAsia="zh-CN"/>
+        </w:rPr>
+        <w:t>。方向</w:t>
+      </w:r>
+      <w:r>
+        <w:rPr>
+          <w:rFonts w:ascii="Times New Roman" w:hAnsi="Times New Roman" w:cs="Times New Roman" w:hint="eastAsia"/>
+          <w:spacing w:val="-1"/>
+          <w:lang w:eastAsia="zh-CN"/>
+        </w:rPr>
+        <w:t>PHT</w:t>
+      </w:r>
+      <w:r>
+        <w:rPr>
+          <w:rFonts w:ascii="Times New Roman" w:hAnsi="Times New Roman" w:cs="Times New Roman" w:hint="eastAsia"/>
+          <w:spacing w:val="-1"/>
+          <w:lang w:eastAsia="zh-CN"/>
+        </w:rPr>
+        <w:t>利用指令地址</w:t>
+      </w:r>
+      <w:r>
+        <w:rPr>
+          <w:rFonts w:ascii="Times New Roman" w:hAnsi="Times New Roman" w:cs="Times New Roman" w:hint="eastAsia"/>
+          <w:spacing w:val="-1"/>
+          <w:lang w:eastAsia="zh-CN"/>
+        </w:rPr>
+        <w:t>和</w:t>
+      </w:r>
+      <w:r>
+        <w:rPr>
+          <w:rFonts w:ascii="Times New Roman" w:hAnsi="Times New Roman" w:cs="Times New Roman" w:hint="eastAsia"/>
+          <w:spacing w:val="-1"/>
+          <w:lang w:eastAsia="zh-CN"/>
+        </w:rPr>
+        <w:t>GHR</w:t>
+      </w:r>
+      <w:r>
+        <w:rPr>
+          <w:rFonts w:ascii="Times New Roman" w:hAnsi="Times New Roman" w:cs="Times New Roman" w:hint="eastAsia"/>
+          <w:spacing w:val="-1"/>
+          <w:lang w:eastAsia="zh-CN"/>
+        </w:rPr>
+        <w:t>的异或进行索引</w:t>
+      </w:r>
+      <w:r>
+        <w:rPr>
+          <w:rFonts w:ascii="Times New Roman" w:hAnsi="Times New Roman" w:cs="Times New Roman"/>
+          <w:spacing w:val="-1"/>
+          <w:lang w:eastAsia="zh-CN"/>
+        </w:rPr>
+        <w:t xml:space="preserve"> </w:t>
+      </w:r>
+      <w:r>
+        <w:rPr>
+          <w:rFonts w:ascii="Times New Roman" w:hAnsi="Times New Roman" w:cs="Times New Roman" w:hint="eastAsia"/>
+          <w:spacing w:val="-1"/>
+          <w:lang w:eastAsia="zh-CN"/>
+        </w:rPr>
+        <w:t>进行跳转或不跳转判断，选择</w:t>
+      </w:r>
+      <w:r>
+        <w:rPr>
+          <w:rFonts w:ascii="Times New Roman" w:hAnsi="Times New Roman" w:cs="Times New Roman" w:hint="eastAsia"/>
+          <w:spacing w:val="-1"/>
+          <w:lang w:eastAsia="zh-CN"/>
+        </w:rPr>
+        <w:t>PHT</w:t>
+      </w:r>
+      <w:r>
+        <w:rPr>
+          <w:rFonts w:ascii="Times New Roman" w:hAnsi="Times New Roman" w:cs="Times New Roman" w:hint="eastAsia"/>
+          <w:spacing w:val="-1"/>
+          <w:lang w:eastAsia="zh-CN"/>
+        </w:rPr>
+        <w:t>利用指令地址进行索引，进行方向表的选择。</w:t>
+      </w:r>
+    </w:p>
+    <w:p>
+      <w:pPr>
+        <w:pStyle w:val="afa"/>
         <w:ind w:left="140" w:right="102" w:firstLine="422"/>
         <w:rPr>
           <w:rFonts w:ascii="Times New Roman" w:hAnsi="Times New Roman" w:cs="Times New Roman" w:hint="eastAsia"/>
@@ -1796,8 +2235,38 @@
           <w:lang w:eastAsia="zh-CN"/>
         </w:rPr>
       </w:pPr>
-      <w:bookmarkStart w:id="0" w:name="_GoBack"/>
-      <w:bookmarkEnd w:id="0"/>
+      <w:r>
+        <w:rPr>
+          <w:rFonts w:ascii="Times New Roman" w:hAnsi="Times New Roman" w:cs="Times New Roman" w:hint="eastAsia"/>
+          <w:spacing w:val="-1"/>
+          <w:lang w:eastAsia="zh-CN"/>
+        </w:rPr>
+        <w:t>分支目标地址的预测，将基础的</w:t>
+      </w:r>
+      <w:r>
+        <w:rPr>
+          <w:rFonts w:ascii="Times New Roman" w:hAnsi="Times New Roman" w:cs="Times New Roman" w:hint="eastAsia"/>
+          <w:spacing w:val="-1"/>
+          <w:lang w:eastAsia="zh-CN"/>
+        </w:rPr>
+        <w:t>BHT</w:t>
+      </w:r>
+      <w:r>
+        <w:rPr>
+          <w:rFonts w:ascii="Times New Roman" w:hAnsi="Times New Roman" w:cs="Times New Roman" w:hint="eastAsia"/>
+          <w:spacing w:val="-1"/>
+          <w:lang w:eastAsia="zh-CN"/>
+        </w:rPr>
+        <w:t>结构进行改进，增加了有效位和分支目标地址字段</w:t>
+      </w:r>
+      <w:r>
+        <w:rPr>
+          <w:rFonts w:ascii="Times New Roman" w:hAnsi="Times New Roman" w:cs="Times New Roman" w:hint="eastAsia"/>
+          <w:spacing w:val="-1"/>
+          <w:lang w:eastAsia="zh-CN"/>
+        </w:rPr>
+        <w:t>，独立进行更新，能够预测分支目标地址。</w:t>
+      </w:r>
     </w:p>
     <w:p>
       <w:pPr>
@@ -1900,6 +2369,1106 @@
       </w:r>
     </w:p>
     <w:p>
+      <w:r>
+        <w:rPr>
+          <w:b/>
+        </w:rPr>
+        <w:t>基本结构</w:t>
+      </w:r>
+      <w:r>
+        <w:rPr>
+          <w:rFonts w:hint="eastAsia"/>
+        </w:rPr>
+        <w:t>：</w:t>
+      </w:r>
+    </w:p>
+    <w:p>
+      <w:pPr>
+        <w:numPr>
+          <w:ilvl w:val="0"/>
+          <w:numId w:val="15"/>
+        </w:numPr>
+      </w:pPr>
+      <w:r>
+        <w:t>BHT</w:t>
+      </w:r>
+      <w:r>
+        <w:t>表项</w:t>
+      </w:r>
+      <w:r>
+        <w:rPr>
+          <w:rFonts w:hint="eastAsia"/>
+        </w:rPr>
+        <w:t>：</w:t>
+      </w:r>
+    </w:p>
+    <w:p>
+      <w:pPr>
+        <w:ind w:left="420"/>
+      </w:pPr>
+      <w:r>
+        <w:t>每个表</w:t>
+      </w:r>
+      <w:proofErr w:type="gramStart"/>
+      <w:r>
+        <w:t>项维护</w:t>
+      </w:r>
+      <w:proofErr w:type="gramEnd"/>
+      <w:r>
+        <w:t>一个分支历史</w:t>
+      </w:r>
+      <w:proofErr w:type="spellStart"/>
+      <w:r>
+        <w:t>val</w:t>
+      </w:r>
+      <w:proofErr w:type="spellEnd"/>
+      <w:r>
+        <w:rPr>
+          <w:rFonts w:hint="eastAsia"/>
+        </w:rPr>
+        <w:t>，</w:t>
+      </w:r>
+      <w:r>
+        <w:t>一般选择为</w:t>
+      </w:r>
+      <w:r>
+        <w:rPr>
+          <w:rFonts w:hint="eastAsia"/>
+        </w:rPr>
+        <w:t>2bit</w:t>
+      </w:r>
+      <w:r>
+        <w:rPr>
+          <w:rFonts w:hint="eastAsia"/>
+        </w:rPr>
+        <w:t>，因为</w:t>
+      </w:r>
+      <w:r>
+        <w:rPr>
+          <w:rFonts w:hint="eastAsia"/>
+        </w:rPr>
+        <w:t>2</w:t>
+      </w:r>
+      <w:r>
+        <w:t>bit</w:t>
+      </w:r>
+      <w:r>
+        <w:t>有一次犯错机会</w:t>
+      </w:r>
+      <w:r>
+        <w:rPr>
+          <w:rFonts w:hint="eastAsia"/>
+        </w:rPr>
+        <w:t>，</w:t>
+      </w:r>
+      <w:r>
+        <w:t>但不会过多</w:t>
+      </w:r>
+      <w:r>
+        <w:rPr>
+          <w:rFonts w:hint="eastAsia"/>
+        </w:rPr>
+        <w:t>。</w:t>
+      </w:r>
+    </w:p>
+    <w:p>
+      <w:pPr>
+        <w:ind w:left="420"/>
+        <w:rPr>
+          <w:rFonts w:hint="eastAsia"/>
+        </w:rPr>
+      </w:pPr>
+      <w:r>
+        <w:t>变量</w:t>
+      </w:r>
+      <w:proofErr w:type="spellStart"/>
+      <w:r>
+        <w:t>val</w:t>
+      </w:r>
+      <w:proofErr w:type="spellEnd"/>
+      <w:r>
+        <w:rPr>
+          <w:rFonts w:hint="eastAsia"/>
+        </w:rPr>
+        <w:t>：</w:t>
+      </w:r>
+      <w:r>
+        <w:t>分支历史</w:t>
+      </w:r>
+    </w:p>
+    <w:p>
+      <w:pPr>
+        <w:numPr>
+          <w:ilvl w:val="1"/>
+          <w:numId w:val="15"/>
+        </w:numPr>
+      </w:pPr>
+      <w:r>
+        <w:t>Increase</w:t>
+      </w:r>
+      <w:r>
+        <w:rPr>
+          <w:rFonts w:hint="eastAsia"/>
+        </w:rPr>
+        <w:t>：更倾向于跳转预测。分支历史加一，但不超过最大值，</w:t>
+      </w:r>
+      <w:r>
+        <w:rPr>
+          <w:rFonts w:hint="eastAsia"/>
+        </w:rPr>
+        <w:t>2</w:t>
+      </w:r>
+      <w:r>
+        <w:rPr>
+          <w:rFonts w:hint="eastAsia"/>
+        </w:rPr>
+        <w:t>位为</w:t>
+      </w:r>
+      <w:r>
+        <w:rPr>
+          <w:rFonts w:hint="eastAsia"/>
+        </w:rPr>
+        <w:t>1</w:t>
+      </w:r>
+      <w:r>
+        <w:t>1</w:t>
+      </w:r>
+      <w:r>
+        <w:rPr>
+          <w:rFonts w:hint="eastAsia"/>
+        </w:rPr>
+        <w:t>。</w:t>
+      </w:r>
+    </w:p>
+    <w:p>
+      <w:pPr>
+        <w:numPr>
+          <w:ilvl w:val="1"/>
+          <w:numId w:val="15"/>
+        </w:numPr>
+        <w:rPr>
+          <w:rFonts w:hint="eastAsia"/>
+        </w:rPr>
+      </w:pPr>
+      <w:r>
+        <w:rPr>
+          <w:rFonts w:hint="eastAsia"/>
+        </w:rPr>
+        <w:t>decrease</w:t>
+      </w:r>
+      <w:r>
+        <w:rPr>
+          <w:rFonts w:hint="eastAsia"/>
+        </w:rPr>
+        <w:t>：更倾向于</w:t>
+      </w:r>
+      <w:r>
+        <w:rPr>
+          <w:rFonts w:hint="eastAsia"/>
+        </w:rPr>
+        <w:t>不</w:t>
+      </w:r>
+      <w:r>
+        <w:rPr>
+          <w:rFonts w:hint="eastAsia"/>
+        </w:rPr>
+        <w:t>跳转预测。分支历史</w:t>
+      </w:r>
+      <w:r>
+        <w:rPr>
+          <w:rFonts w:hint="eastAsia"/>
+        </w:rPr>
+        <w:t>减</w:t>
+      </w:r>
+      <w:proofErr w:type="gramStart"/>
+      <w:r>
+        <w:rPr>
+          <w:rFonts w:hint="eastAsia"/>
+        </w:rPr>
+        <w:t>一</w:t>
+      </w:r>
+      <w:proofErr w:type="gramEnd"/>
+      <w:r>
+        <w:rPr>
+          <w:rFonts w:hint="eastAsia"/>
+        </w:rPr>
+        <w:t>，但</w:t>
+      </w:r>
+      <w:r>
+        <w:rPr>
+          <w:rFonts w:hint="eastAsia"/>
+        </w:rPr>
+        <w:t>不小于</w:t>
+      </w:r>
+      <w:r>
+        <w:rPr>
+          <w:rFonts w:hint="eastAsia"/>
+        </w:rPr>
+        <w:t>0</w:t>
+      </w:r>
+      <w:r>
+        <w:rPr>
+          <w:rFonts w:hint="eastAsia"/>
+        </w:rPr>
+        <w:t>。</w:t>
+      </w:r>
+    </w:p>
+    <w:p>
+      <w:pPr>
+        <w:numPr>
+          <w:ilvl w:val="1"/>
+          <w:numId w:val="15"/>
+        </w:numPr>
+      </w:pPr>
+      <w:r>
+        <w:t>R</w:t>
+      </w:r>
+      <w:r>
+        <w:rPr>
+          <w:rFonts w:hint="eastAsia"/>
+        </w:rPr>
+        <w:t>eset</w:t>
+      </w:r>
+      <w:r>
+        <w:rPr>
+          <w:rFonts w:hint="eastAsia"/>
+        </w:rPr>
+        <w:t>：重置，最开始预测不跳转</w:t>
+      </w:r>
+      <w:r>
+        <w:rPr>
+          <w:rFonts w:hint="eastAsia"/>
+        </w:rPr>
+        <w:t>，</w:t>
+      </w:r>
+      <w:r>
+        <w:rPr>
+          <w:rFonts w:hint="eastAsia"/>
+        </w:rPr>
+        <w:t>2</w:t>
+      </w:r>
+      <w:r>
+        <w:rPr>
+          <w:rFonts w:hint="eastAsia"/>
+        </w:rPr>
+        <w:t>位为</w:t>
+      </w:r>
+      <w:r>
+        <w:rPr>
+          <w:rFonts w:hint="eastAsia"/>
+        </w:rPr>
+        <w:t>0</w:t>
+      </w:r>
+      <w:r>
+        <w:t>1</w:t>
+      </w:r>
+    </w:p>
+    <w:p>
+      <w:pPr>
+        <w:numPr>
+          <w:ilvl w:val="1"/>
+          <w:numId w:val="15"/>
+        </w:numPr>
+      </w:pPr>
+      <w:proofErr w:type="spellStart"/>
+      <w:r>
+        <w:t>G</w:t>
+      </w:r>
+      <w:r>
+        <w:rPr>
+          <w:rFonts w:hint="eastAsia"/>
+        </w:rPr>
+        <w:t>et</w:t>
+      </w:r>
+      <w:r>
+        <w:t>Val</w:t>
+      </w:r>
+      <w:proofErr w:type="spellEnd"/>
+      <w:r>
+        <w:rPr>
+          <w:rFonts w:hint="eastAsia"/>
+        </w:rPr>
+        <w:t>：</w:t>
+      </w:r>
+      <w:r>
+        <w:t>获得分支历史的值</w:t>
+      </w:r>
+    </w:p>
+    <w:p>
+      <w:pPr>
+        <w:numPr>
+          <w:ilvl w:val="1"/>
+          <w:numId w:val="15"/>
+        </w:numPr>
+        <w:rPr>
+          <w:rFonts w:ascii="Consolas" w:hAnsi="Consolas" w:cs="宋体"/>
+          <w:color w:val="D4D4D4"/>
+          <w:kern w:val="0"/>
+          <w:szCs w:val="21"/>
+        </w:rPr>
+      </w:pPr>
+      <w:proofErr w:type="spellStart"/>
+      <w:r>
+        <w:t>IsTaken</w:t>
+      </w:r>
+      <w:proofErr w:type="spellEnd"/>
+      <w:r>
+        <w:rPr>
+          <w:rFonts w:hint="eastAsia"/>
+        </w:rPr>
+        <w:t>：根据</w:t>
+      </w:r>
+      <w:proofErr w:type="spellStart"/>
+      <w:r>
+        <w:rPr>
+          <w:rFonts w:hint="eastAsia"/>
+        </w:rPr>
+        <w:t>val</w:t>
+      </w:r>
+      <w:proofErr w:type="spellEnd"/>
+      <w:r>
+        <w:rPr>
+          <w:rFonts w:hint="eastAsia"/>
+        </w:rPr>
+        <w:t>的最高位</w:t>
+      </w:r>
+      <w:r>
+        <w:t>判断是否跳转</w:t>
+      </w:r>
+      <w:r>
+        <w:rPr>
+          <w:rFonts w:hint="eastAsia"/>
+        </w:rPr>
+        <w:t>，</w:t>
+      </w:r>
+      <w:r>
+        <w:t>跳转返回</w:t>
+      </w:r>
+      <w:r>
+        <w:t>true</w:t>
+      </w:r>
+      <w:r>
+        <w:rPr>
+          <w:rFonts w:hint="eastAsia"/>
+        </w:rPr>
+        <w:t>，</w:t>
+      </w:r>
+      <w:r>
+        <w:t>不跳转返回</w:t>
+      </w:r>
+      <w:r>
+        <w:t>false</w:t>
+      </w:r>
+    </w:p>
+    <w:p>
+      <w:pPr>
+        <w:numPr>
+          <w:ilvl w:val="0"/>
+          <w:numId w:val="15"/>
+        </w:numPr>
+      </w:pPr>
+      <w:r>
+        <w:rPr>
+          <w:rFonts w:hint="eastAsia"/>
+        </w:rPr>
+        <w:t>历史寄存器：</w:t>
+      </w:r>
+    </w:p>
+    <w:p>
+      <w:pPr>
+        <w:ind w:left="420"/>
+      </w:pPr>
+      <w:r>
+        <w:t>每个历史寄存器维护一个分支跳转历史</w:t>
+      </w:r>
+      <w:r>
+        <w:rPr>
+          <w:rFonts w:hint="eastAsia"/>
+        </w:rPr>
+        <w:t>，初始为</w:t>
+      </w:r>
+      <w:r>
+        <w:rPr>
+          <w:rFonts w:hint="eastAsia"/>
+        </w:rPr>
+        <w:t>0</w:t>
+      </w:r>
+    </w:p>
+    <w:p>
+      <w:pPr>
+        <w:ind w:left="420"/>
+        <w:rPr>
+          <w:rFonts w:hint="eastAsia"/>
+        </w:rPr>
+      </w:pPr>
+      <w:r>
+        <w:t>变量</w:t>
+      </w:r>
+      <w:proofErr w:type="spellStart"/>
+      <w:r>
+        <w:t>val</w:t>
+      </w:r>
+      <w:proofErr w:type="spellEnd"/>
+      <w:r>
+        <w:rPr>
+          <w:rFonts w:hint="eastAsia"/>
+        </w:rPr>
+        <w:t>：</w:t>
+      </w:r>
+      <w:r>
+        <w:rPr>
+          <w:rFonts w:hint="eastAsia"/>
+        </w:rPr>
+        <w:t>最近</w:t>
+      </w:r>
+      <w:r>
+        <w:rPr>
+          <w:rFonts w:hint="eastAsia"/>
+        </w:rPr>
+        <w:t>k</w:t>
+      </w:r>
+      <w:r>
+        <w:rPr>
+          <w:rFonts w:hint="eastAsia"/>
+        </w:rPr>
+        <w:t>条指令</w:t>
+      </w:r>
+      <w:r>
+        <w:t>历史</w:t>
+      </w:r>
+      <w:r>
+        <w:t>跳转</w:t>
+      </w:r>
+    </w:p>
+    <w:p>
+      <w:pPr>
+        <w:numPr>
+          <w:ilvl w:val="1"/>
+          <w:numId w:val="15"/>
+        </w:numPr>
+      </w:pPr>
+      <w:proofErr w:type="spellStart"/>
+      <w:r>
+        <w:t>S</w:t>
+      </w:r>
+      <w:r>
+        <w:rPr>
+          <w:rFonts w:hint="eastAsia"/>
+        </w:rPr>
+        <w:t>hi</w:t>
+      </w:r>
+      <w:r>
+        <w:t>ftIn</w:t>
+      </w:r>
+      <w:proofErr w:type="spellEnd"/>
+      <w:r>
+        <w:t>(b)</w:t>
+      </w:r>
+      <w:r>
+        <w:rPr>
+          <w:rFonts w:hint="eastAsia"/>
+        </w:rPr>
+        <w:t>：</w:t>
+      </w:r>
+      <w:r>
+        <w:t>更新分支跳转历史</w:t>
+      </w:r>
+      <w:proofErr w:type="spellStart"/>
+      <w:r>
+        <w:rPr>
+          <w:rFonts w:hint="eastAsia"/>
+        </w:rPr>
+        <w:t>val</w:t>
+      </w:r>
+      <w:proofErr w:type="spellEnd"/>
+      <w:r>
+        <w:rPr>
+          <w:rFonts w:hint="eastAsia"/>
+        </w:rPr>
+        <w:t>=</w:t>
+      </w:r>
+      <w:r>
+        <w:t>(</w:t>
+      </w:r>
+      <w:proofErr w:type="spellStart"/>
+      <w:r>
+        <w:t>val</w:t>
+      </w:r>
+      <w:proofErr w:type="spellEnd"/>
+      <w:r>
+        <w:t>&lt;&lt;1)|b</w:t>
+      </w:r>
+      <w:r>
+        <w:rPr>
+          <w:rFonts w:hint="eastAsia"/>
+        </w:rPr>
+        <w:t>。</w:t>
+      </w:r>
+    </w:p>
+    <w:p>
+      <w:pPr>
+        <w:numPr>
+          <w:ilvl w:val="0"/>
+          <w:numId w:val="15"/>
+        </w:numPr>
+      </w:pPr>
+      <w:proofErr w:type="spellStart"/>
+      <w:r>
+        <w:t>val</w:t>
+      </w:r>
+      <w:proofErr w:type="spellEnd"/>
+      <w:proofErr w:type="gramStart"/>
+      <w:r>
+        <w:t>取低</w:t>
+      </w:r>
+      <w:proofErr w:type="gramEnd"/>
+      <w:r>
+        <w:t>bits</w:t>
+      </w:r>
+      <w:r>
+        <w:t>位</w:t>
+      </w:r>
+      <w:r>
+        <w:rPr>
+          <w:rFonts w:hint="eastAsia"/>
+        </w:rPr>
+        <w:t>：一般用于</w:t>
+      </w:r>
+      <w:r>
+        <w:rPr>
+          <w:rFonts w:hint="eastAsia"/>
+        </w:rPr>
+        <w:t>Tag</w:t>
+      </w:r>
+      <w:r>
+        <w:rPr>
+          <w:rFonts w:hint="eastAsia"/>
+        </w:rPr>
+        <w:t>的计算</w:t>
+      </w:r>
+    </w:p>
+    <w:p>
+      <w:pPr>
+        <w:widowControl/>
+        <w:shd w:val="clear" w:color="auto" w:fill="1E1E1E"/>
+        <w:spacing w:line="285" w:lineRule="atLeast"/>
+        <w:ind w:left="420"/>
+        <w:jc w:val="left"/>
+        <w:rPr>
+          <w:rFonts w:ascii="Consolas" w:hAnsi="Consolas" w:cs="宋体" w:hint="eastAsia"/>
+          <w:color w:val="D4D4D4"/>
+          <w:kern w:val="0"/>
+          <w:szCs w:val="21"/>
+        </w:rPr>
+      </w:pPr>
+      <w:r>
+        <w:rPr>
+          <w:rFonts w:ascii="Consolas" w:hAnsi="Consolas" w:cs="宋体"/>
+          <w:color w:val="C586C0"/>
+          <w:kern w:val="0"/>
+          <w:szCs w:val="21"/>
+        </w:rPr>
+        <w:t>#define</w:t>
+      </w:r>
+      <w:r>
+        <w:rPr>
+          <w:rFonts w:ascii="Consolas" w:hAnsi="Consolas" w:cs="宋体"/>
+          <w:color w:val="569CD6"/>
+          <w:kern w:val="0"/>
+          <w:szCs w:val="21"/>
+        </w:rPr>
+        <w:t> </w:t>
+      </w:r>
+      <w:proofErr w:type="gramStart"/>
+      <w:r>
+        <w:rPr>
+          <w:rFonts w:ascii="Consolas" w:hAnsi="Consolas" w:cs="宋体"/>
+          <w:color w:val="569CD6"/>
+          <w:kern w:val="0"/>
+          <w:szCs w:val="21"/>
+        </w:rPr>
+        <w:t>truncate(</w:t>
+      </w:r>
+      <w:proofErr w:type="spellStart"/>
+      <w:proofErr w:type="gramEnd"/>
+      <w:r>
+        <w:rPr>
+          <w:rFonts w:ascii="Consolas" w:hAnsi="Consolas" w:cs="宋体"/>
+          <w:color w:val="9CDCFE"/>
+          <w:kern w:val="0"/>
+          <w:szCs w:val="21"/>
+        </w:rPr>
+        <w:t>val</w:t>
+      </w:r>
+      <w:proofErr w:type="spellEnd"/>
+      <w:r>
+        <w:rPr>
+          <w:rFonts w:ascii="Consolas" w:hAnsi="Consolas" w:cs="宋体"/>
+          <w:color w:val="569CD6"/>
+          <w:kern w:val="0"/>
+          <w:szCs w:val="21"/>
+        </w:rPr>
+        <w:t>, </w:t>
+      </w:r>
+      <w:r>
+        <w:rPr>
+          <w:rFonts w:ascii="Consolas" w:hAnsi="Consolas" w:cs="宋体"/>
+          <w:color w:val="9CDCFE"/>
+          <w:kern w:val="0"/>
+          <w:szCs w:val="21"/>
+        </w:rPr>
+        <w:t>bits</w:t>
+      </w:r>
+      <w:r>
+        <w:rPr>
+          <w:rFonts w:ascii="Consolas" w:hAnsi="Consolas" w:cs="宋体"/>
+          <w:color w:val="569CD6"/>
+          <w:kern w:val="0"/>
+          <w:szCs w:val="21"/>
+        </w:rPr>
+        <w:t>) ((</w:t>
+      </w:r>
+      <w:proofErr w:type="spellStart"/>
+      <w:r>
+        <w:rPr>
+          <w:rFonts w:ascii="Consolas" w:hAnsi="Consolas" w:cs="宋体"/>
+          <w:color w:val="569CD6"/>
+          <w:kern w:val="0"/>
+          <w:szCs w:val="21"/>
+        </w:rPr>
+        <w:t>val</w:t>
+      </w:r>
+      <w:proofErr w:type="spellEnd"/>
+      <w:r>
+        <w:rPr>
+          <w:rFonts w:ascii="Consolas" w:hAnsi="Consolas" w:cs="宋体"/>
+          <w:color w:val="569CD6"/>
+          <w:kern w:val="0"/>
+          <w:szCs w:val="21"/>
+        </w:rPr>
+        <w:t>) </w:t>
+      </w:r>
+      <w:r>
+        <w:rPr>
+          <w:rFonts w:ascii="Consolas" w:hAnsi="Consolas" w:cs="宋体"/>
+          <w:color w:val="D4D4D4"/>
+          <w:kern w:val="0"/>
+          <w:szCs w:val="21"/>
+        </w:rPr>
+        <w:t>&amp;</w:t>
+      </w:r>
+      <w:r>
+        <w:rPr>
+          <w:rFonts w:ascii="Consolas" w:hAnsi="Consolas" w:cs="宋体"/>
+          <w:color w:val="569CD6"/>
+          <w:kern w:val="0"/>
+          <w:szCs w:val="21"/>
+        </w:rPr>
+        <w:t> ((</w:t>
+      </w:r>
+      <w:r>
+        <w:rPr>
+          <w:rFonts w:ascii="Consolas" w:hAnsi="Consolas" w:cs="宋体"/>
+          <w:color w:val="B5CEA8"/>
+          <w:kern w:val="0"/>
+          <w:szCs w:val="21"/>
+        </w:rPr>
+        <w:t>1</w:t>
+      </w:r>
+      <w:r>
+        <w:rPr>
+          <w:rFonts w:ascii="Consolas" w:hAnsi="Consolas" w:cs="宋体"/>
+          <w:color w:val="569CD6"/>
+          <w:kern w:val="0"/>
+          <w:szCs w:val="21"/>
+        </w:rPr>
+        <w:t> </w:t>
+      </w:r>
+      <w:r>
+        <w:rPr>
+          <w:rFonts w:ascii="Consolas" w:hAnsi="Consolas" w:cs="宋体"/>
+          <w:color w:val="D4D4D4"/>
+          <w:kern w:val="0"/>
+          <w:szCs w:val="21"/>
+        </w:rPr>
+        <w:t>&lt;&lt;</w:t>
+      </w:r>
+      <w:r>
+        <w:rPr>
+          <w:rFonts w:ascii="Consolas" w:hAnsi="Consolas" w:cs="宋体"/>
+          <w:color w:val="569CD6"/>
+          <w:kern w:val="0"/>
+          <w:szCs w:val="21"/>
+        </w:rPr>
+        <w:t> (bits)) </w:t>
+      </w:r>
+      <w:r>
+        <w:rPr>
+          <w:rFonts w:ascii="Consolas" w:hAnsi="Consolas" w:cs="宋体"/>
+          <w:color w:val="D4D4D4"/>
+          <w:kern w:val="0"/>
+          <w:szCs w:val="21"/>
+        </w:rPr>
+        <w:t>-</w:t>
+      </w:r>
+      <w:r>
+        <w:rPr>
+          <w:rFonts w:ascii="Consolas" w:hAnsi="Consolas" w:cs="宋体"/>
+          <w:color w:val="569CD6"/>
+          <w:kern w:val="0"/>
+          <w:szCs w:val="21"/>
+        </w:rPr>
+        <w:t> </w:t>
+      </w:r>
+      <w:r>
+        <w:rPr>
+          <w:rFonts w:ascii="Consolas" w:hAnsi="Consolas" w:cs="宋体"/>
+          <w:color w:val="B5CEA8"/>
+          <w:kern w:val="0"/>
+          <w:szCs w:val="21"/>
+        </w:rPr>
+        <w:t>1</w:t>
+      </w:r>
+      <w:r>
+        <w:rPr>
+          <w:rFonts w:ascii="Consolas" w:hAnsi="Consolas" w:cs="宋体"/>
+          <w:color w:val="569CD6"/>
+          <w:kern w:val="0"/>
+          <w:szCs w:val="21"/>
+        </w:rPr>
+        <w:t>))</w:t>
+      </w:r>
+    </w:p>
+    <w:p>
+      <w:r>
+        <w:rPr>
+          <w:b/>
+        </w:rPr>
+        <w:t>基本过程</w:t>
+      </w:r>
+      <w:r>
+        <w:rPr>
+          <w:rFonts w:hint="eastAsia"/>
+        </w:rPr>
+        <w:t>：</w:t>
+      </w:r>
+    </w:p>
+    <w:p>
+      <w:r>
+        <w:t>预测</w:t>
+      </w:r>
+      <w:r>
+        <w:rPr>
+          <w:rFonts w:hint="eastAsia"/>
+        </w:rPr>
+        <w:t>：</w:t>
+      </w:r>
+    </w:p>
+    <w:p>
+      <w:pPr>
+        <w:widowControl/>
+        <w:shd w:val="clear" w:color="auto" w:fill="1E1E1E"/>
+        <w:spacing w:line="285" w:lineRule="atLeast"/>
+        <w:jc w:val="left"/>
+        <w:rPr>
+          <w:rFonts w:ascii="Consolas" w:hAnsi="Consolas" w:cs="宋体"/>
+          <w:color w:val="D4D4D4"/>
+          <w:kern w:val="0"/>
+          <w:szCs w:val="21"/>
+        </w:rPr>
+      </w:pPr>
+      <w:r>
+        <w:rPr>
+          <w:rFonts w:ascii="Consolas" w:hAnsi="Consolas" w:cs="宋体"/>
+          <w:color w:val="4EC9B0"/>
+          <w:kern w:val="0"/>
+          <w:szCs w:val="21"/>
+        </w:rPr>
+        <w:t>BOOL</w:t>
+      </w:r>
+      <w:r>
+        <w:rPr>
+          <w:rFonts w:ascii="Consolas" w:hAnsi="Consolas" w:cs="宋体"/>
+          <w:color w:val="D4D4D4"/>
+          <w:kern w:val="0"/>
+          <w:szCs w:val="21"/>
+        </w:rPr>
+        <w:t> </w:t>
+      </w:r>
+      <w:proofErr w:type="gramStart"/>
+      <w:r>
+        <w:rPr>
+          <w:rFonts w:ascii="Consolas" w:hAnsi="Consolas" w:cs="宋体"/>
+          <w:color w:val="DCDCAA"/>
+          <w:kern w:val="0"/>
+          <w:szCs w:val="21"/>
+        </w:rPr>
+        <w:t>predict</w:t>
+      </w:r>
+      <w:r>
+        <w:rPr>
+          <w:rFonts w:ascii="Consolas" w:hAnsi="Consolas" w:cs="宋体"/>
+          <w:color w:val="D4D4D4"/>
+          <w:kern w:val="0"/>
+          <w:szCs w:val="21"/>
+        </w:rPr>
+        <w:t>(</w:t>
+      </w:r>
+      <w:proofErr w:type="gramEnd"/>
+      <w:r>
+        <w:rPr>
+          <w:rFonts w:ascii="Consolas" w:hAnsi="Consolas" w:cs="宋体"/>
+          <w:color w:val="4EC9B0"/>
+          <w:kern w:val="0"/>
+          <w:szCs w:val="21"/>
+        </w:rPr>
+        <w:t>ADDRINT</w:t>
+      </w:r>
+      <w:r>
+        <w:rPr>
+          <w:rFonts w:ascii="Consolas" w:hAnsi="Consolas" w:cs="宋体"/>
+          <w:color w:val="D4D4D4"/>
+          <w:kern w:val="0"/>
+          <w:szCs w:val="21"/>
+        </w:rPr>
+        <w:t> </w:t>
+      </w:r>
+      <w:proofErr w:type="spellStart"/>
+      <w:r>
+        <w:rPr>
+          <w:rFonts w:ascii="Consolas" w:hAnsi="Consolas" w:cs="宋体"/>
+          <w:color w:val="9CDCFE"/>
+          <w:kern w:val="0"/>
+          <w:szCs w:val="21"/>
+        </w:rPr>
+        <w:t>addr</w:t>
+      </w:r>
+      <w:proofErr w:type="spellEnd"/>
+      <w:r>
+        <w:rPr>
+          <w:rFonts w:ascii="Consolas" w:hAnsi="Consolas" w:cs="宋体"/>
+          <w:color w:val="D4D4D4"/>
+          <w:kern w:val="0"/>
+          <w:szCs w:val="21"/>
+        </w:rPr>
+        <w:t>)</w:t>
+      </w:r>
+    </w:p>
+    <w:p>
+      <w:r>
+        <w:rPr>
+          <w:rFonts w:hint="eastAsia"/>
+        </w:rPr>
+        <w:t>更新：</w:t>
+      </w:r>
+    </w:p>
+    <w:p>
+      <w:pPr>
+        <w:widowControl/>
+        <w:shd w:val="clear" w:color="auto" w:fill="1E1E1E"/>
+        <w:spacing w:line="285" w:lineRule="atLeast"/>
+        <w:jc w:val="left"/>
+        <w:rPr>
+          <w:rFonts w:ascii="Consolas" w:hAnsi="Consolas" w:cs="宋体" w:hint="eastAsia"/>
+          <w:color w:val="D4D4D4"/>
+          <w:kern w:val="0"/>
+          <w:szCs w:val="21"/>
+        </w:rPr>
+      </w:pPr>
+      <w:proofErr w:type="gramStart"/>
+      <w:r>
+        <w:rPr>
+          <w:rFonts w:ascii="Consolas" w:hAnsi="Consolas" w:cs="宋体"/>
+          <w:color w:val="569CD6"/>
+          <w:kern w:val="0"/>
+          <w:szCs w:val="21"/>
+        </w:rPr>
+        <w:t>void</w:t>
+      </w:r>
+      <w:proofErr w:type="gramEnd"/>
+      <w:r>
+        <w:rPr>
+          <w:rFonts w:ascii="Consolas" w:hAnsi="Consolas" w:cs="宋体"/>
+          <w:color w:val="D4D4D4"/>
+          <w:kern w:val="0"/>
+          <w:szCs w:val="21"/>
+        </w:rPr>
+        <w:t> </w:t>
+      </w:r>
+      <w:r>
+        <w:rPr>
+          <w:rFonts w:ascii="Consolas" w:hAnsi="Consolas" w:cs="宋体"/>
+          <w:color w:val="DCDCAA"/>
+          <w:kern w:val="0"/>
+          <w:szCs w:val="21"/>
+        </w:rPr>
+        <w:t>update</w:t>
+      </w:r>
+      <w:r>
+        <w:rPr>
+          <w:rFonts w:ascii="Consolas" w:hAnsi="Consolas" w:cs="宋体"/>
+          <w:color w:val="D4D4D4"/>
+          <w:kern w:val="0"/>
+          <w:szCs w:val="21"/>
+        </w:rPr>
+        <w:t>(</w:t>
+      </w:r>
+      <w:r>
+        <w:rPr>
+          <w:rFonts w:ascii="Consolas" w:hAnsi="Consolas" w:cs="宋体"/>
+          <w:color w:val="4EC9B0"/>
+          <w:kern w:val="0"/>
+          <w:szCs w:val="21"/>
+        </w:rPr>
+        <w:t>BOOL</w:t>
+      </w:r>
+      <w:r>
+        <w:rPr>
+          <w:rFonts w:ascii="Consolas" w:hAnsi="Consolas" w:cs="宋体"/>
+          <w:color w:val="D4D4D4"/>
+          <w:kern w:val="0"/>
+          <w:szCs w:val="21"/>
+        </w:rPr>
+        <w:t> </w:t>
+      </w:r>
+      <w:r>
+        <w:rPr>
+          <w:rFonts w:ascii="Consolas" w:hAnsi="Consolas" w:cs="宋体"/>
+          <w:color w:val="9CDCFE"/>
+          <w:kern w:val="0"/>
+          <w:szCs w:val="21"/>
+        </w:rPr>
+        <w:t>takenActually</w:t>
+      </w:r>
+      <w:r>
+        <w:rPr>
+          <w:rFonts w:ascii="Consolas" w:hAnsi="Consolas" w:cs="宋体"/>
+          <w:color w:val="D4D4D4"/>
+          <w:kern w:val="0"/>
+          <w:szCs w:val="21"/>
+        </w:rPr>
+        <w:t>, </w:t>
+      </w:r>
+      <w:r>
+        <w:rPr>
+          <w:rFonts w:ascii="Consolas" w:hAnsi="Consolas" w:cs="宋体"/>
+          <w:color w:val="4EC9B0"/>
+          <w:kern w:val="0"/>
+          <w:szCs w:val="21"/>
+        </w:rPr>
+        <w:t>BOOL</w:t>
+      </w:r>
+      <w:r>
+        <w:rPr>
+          <w:rFonts w:ascii="Consolas" w:hAnsi="Consolas" w:cs="宋体"/>
+          <w:color w:val="D4D4D4"/>
+          <w:kern w:val="0"/>
+          <w:szCs w:val="21"/>
+        </w:rPr>
+        <w:t> </w:t>
+      </w:r>
+      <w:r>
+        <w:rPr>
+          <w:rFonts w:ascii="Consolas" w:hAnsi="Consolas" w:cs="宋体"/>
+          <w:color w:val="9CDCFE"/>
+          <w:kern w:val="0"/>
+          <w:szCs w:val="21"/>
+        </w:rPr>
+        <w:t>takenPredicted</w:t>
+      </w:r>
+      <w:r>
+        <w:rPr>
+          <w:rFonts w:ascii="Consolas" w:hAnsi="Consolas" w:cs="宋体"/>
+          <w:color w:val="D4D4D4"/>
+          <w:kern w:val="0"/>
+          <w:szCs w:val="21"/>
+        </w:rPr>
+        <w:t>, </w:t>
+      </w:r>
+      <w:r>
+        <w:rPr>
+          <w:rFonts w:ascii="Consolas" w:hAnsi="Consolas" w:cs="宋体"/>
+          <w:color w:val="4EC9B0"/>
+          <w:kern w:val="0"/>
+          <w:szCs w:val="21"/>
+        </w:rPr>
+        <w:t>ADDRINT</w:t>
+      </w:r>
+      <w:r>
+        <w:rPr>
+          <w:rFonts w:ascii="Consolas" w:hAnsi="Consolas" w:cs="宋体"/>
+          <w:color w:val="D4D4D4"/>
+          <w:kern w:val="0"/>
+          <w:szCs w:val="21"/>
+        </w:rPr>
+        <w:t> </w:t>
+      </w:r>
+      <w:r>
+        <w:rPr>
+          <w:rFonts w:ascii="Consolas" w:hAnsi="Consolas" w:cs="宋体"/>
+          <w:color w:val="9CDCFE"/>
+          <w:kern w:val="0"/>
+          <w:szCs w:val="21"/>
+        </w:rPr>
+        <w:t>addr</w:t>
+      </w:r>
+      <w:r>
+        <w:rPr>
+          <w:rFonts w:ascii="Consolas" w:hAnsi="Consolas" w:cs="宋体"/>
+          <w:color w:val="D4D4D4"/>
+          <w:kern w:val="0"/>
+          <w:szCs w:val="21"/>
+        </w:rPr>
+        <w:t>)</w:t>
+      </w:r>
+    </w:p>
+    <w:p>
+      <w:pPr>
+        <w:pStyle w:val="3"/>
+      </w:pPr>
+      <w:r>
+        <w:rPr>
+          <w:rFonts w:hint="eastAsia"/>
+        </w:rPr>
+        <w:t>2</w:t>
+      </w:r>
+      <w:r>
+        <w:t xml:space="preserve">.2.1 </w:t>
+      </w:r>
+      <w:r>
+        <w:t>基于</w:t>
+      </w:r>
+      <w:r>
+        <w:t>BHT</w:t>
+      </w:r>
+      <w:r>
+        <w:t>的分支预测</w:t>
+      </w:r>
+    </w:p>
+    <w:p>
+      <w:pPr>
+        <w:tabs>
+          <w:tab w:val="left" w:pos="915"/>
+        </w:tabs>
+        <w:rPr>
+          <w:b/>
+        </w:rPr>
+      </w:pPr>
+      <w:r>
+        <w:rPr>
+          <w:b/>
+        </w:rPr>
+        <w:t>分析</w:t>
+      </w:r>
+      <w:r>
+        <w:rPr>
+          <w:rFonts w:hint="eastAsia"/>
+          <w:b/>
+        </w:rPr>
+        <w:t>：</w:t>
+      </w:r>
+    </w:p>
+    <w:p>
       <w:pPr>
         <w:pStyle w:val="afa"/>
         <w:ind w:left="140" w:right="102" w:firstLine="422"/>
@@ -1908,6 +3477,3029 @@
           <w:spacing w:val="-1"/>
           <w:lang w:eastAsia="zh-CN"/>
         </w:rPr>
+      </w:pPr>
+      <w:r>
+        <w:rPr>
+          <w:rFonts w:ascii="Times New Roman" w:hAnsi="Times New Roman" w:cs="Times New Roman"/>
+          <w:spacing w:val="-1"/>
+          <w:lang w:eastAsia="zh-CN"/>
+        </w:rPr>
+        <w:t>基于</w:t>
+      </w:r>
+      <w:r>
+        <w:rPr>
+          <w:rFonts w:ascii="Times New Roman" w:hAnsi="Times New Roman" w:cs="Times New Roman"/>
+          <w:spacing w:val="-1"/>
+          <w:lang w:eastAsia="zh-CN"/>
+        </w:rPr>
+        <w:t>BHT</w:t>
+      </w:r>
+      <w:r>
+        <w:rPr>
+          <w:rFonts w:ascii="Times New Roman" w:hAnsi="Times New Roman" w:cs="Times New Roman"/>
+          <w:spacing w:val="-1"/>
+          <w:lang w:eastAsia="zh-CN"/>
+        </w:rPr>
+        <w:t>的分支预测是根据分支历史表来记录分支指令的历史行为。如图</w:t>
+      </w:r>
+      <w:r>
+        <w:rPr>
+          <w:rFonts w:ascii="Times New Roman" w:hAnsi="Times New Roman" w:cs="Times New Roman"/>
+          <w:spacing w:val="-1"/>
+          <w:lang w:eastAsia="zh-CN"/>
+        </w:rPr>
+        <w:t>2-1</w:t>
+      </w:r>
+      <w:r>
+        <w:rPr>
+          <w:rFonts w:ascii="Times New Roman" w:hAnsi="Times New Roman" w:cs="Times New Roman"/>
+          <w:spacing w:val="-1"/>
+          <w:lang w:eastAsia="zh-CN"/>
+        </w:rPr>
+        <w:t>所示，</w:t>
+      </w:r>
+      <w:r>
+        <w:rPr>
+          <w:rFonts w:ascii="Times New Roman" w:hAnsi="Times New Roman" w:cs="Times New Roman"/>
+          <w:spacing w:val="-1"/>
+          <w:lang w:eastAsia="zh-CN"/>
+        </w:rPr>
+        <w:t>Tag</w:t>
+      </w:r>
+      <w:r>
+        <w:rPr>
+          <w:rFonts w:ascii="Times New Roman" w:hAnsi="Times New Roman" w:cs="Times New Roman"/>
+          <w:spacing w:val="-1"/>
+          <w:lang w:eastAsia="zh-CN"/>
+        </w:rPr>
+        <w:t>字段是指令地址的一部分，分支历史由</w:t>
+      </w:r>
+      <w:r>
+        <w:rPr>
+          <w:rFonts w:ascii="Times New Roman" w:hAnsi="Times New Roman" w:cs="Times New Roman" w:hint="eastAsia"/>
+          <w:spacing w:val="-1"/>
+          <w:lang w:eastAsia="zh-CN"/>
+        </w:rPr>
+        <w:t>2bit</w:t>
+      </w:r>
+      <w:r>
+        <w:rPr>
+          <w:rFonts w:ascii="Times New Roman" w:hAnsi="Times New Roman" w:cs="Times New Roman" w:hint="eastAsia"/>
+          <w:spacing w:val="-1"/>
+          <w:lang w:eastAsia="zh-CN"/>
+        </w:rPr>
+        <w:t>饱和计数器组成。</w:t>
+      </w:r>
+      <w:r>
+        <w:rPr>
+          <w:rFonts w:ascii="Times New Roman" w:hAnsi="Times New Roman" w:cs="Times New Roman"/>
+          <w:spacing w:val="-1"/>
+          <w:lang w:eastAsia="zh-CN"/>
+        </w:rPr>
+        <w:t>在预测过程中，在一定程度上，</w:t>
+      </w:r>
+      <w:r>
+        <w:rPr>
+          <w:rFonts w:ascii="Times New Roman" w:hAnsi="Times New Roman" w:cs="Times New Roman"/>
+          <w:spacing w:val="-1"/>
+          <w:lang w:eastAsia="zh-CN"/>
+        </w:rPr>
+        <w:t>Tag</w:t>
+      </w:r>
+      <w:r>
+        <w:rPr>
+          <w:rFonts w:ascii="Times New Roman" w:hAnsi="Times New Roman" w:cs="Times New Roman"/>
+          <w:spacing w:val="-1"/>
+          <w:lang w:eastAsia="zh-CN"/>
+        </w:rPr>
+        <w:t>字段可以近似为一个指令地址，随着分支的跳转，每个</w:t>
+      </w:r>
+      <w:r>
+        <w:rPr>
+          <w:rFonts w:ascii="Times New Roman" w:hAnsi="Times New Roman" w:cs="Times New Roman"/>
+          <w:spacing w:val="-1"/>
+          <w:lang w:eastAsia="zh-CN"/>
+        </w:rPr>
+        <w:t>Tag</w:t>
+      </w:r>
+      <w:r>
+        <w:rPr>
+          <w:rFonts w:ascii="Times New Roman" w:hAnsi="Times New Roman" w:cs="Times New Roman"/>
+          <w:spacing w:val="-1"/>
+          <w:lang w:eastAsia="zh-CN"/>
+        </w:rPr>
+        <w:t>也即每条指令地址维护一个分支历史。在分支历史的基础上，进行跳转的判断。</w:t>
+      </w:r>
+      <w:r>
+        <w:rPr>
+          <w:rFonts w:ascii="Times New Roman" w:hAnsi="Times New Roman" w:cs="Times New Roman" w:hint="eastAsia"/>
+          <w:spacing w:val="-1"/>
+          <w:lang w:eastAsia="zh-CN"/>
+        </w:rPr>
+        <w:t>分支历史</w:t>
+      </w:r>
+      <w:r>
+        <w:rPr>
+          <w:rFonts w:ascii="Times New Roman" w:hAnsi="Times New Roman" w:cs="Times New Roman"/>
+          <w:spacing w:val="-1"/>
+          <w:lang w:eastAsia="zh-CN"/>
+        </w:rPr>
+        <w:t>采用</w:t>
+      </w:r>
+      <w:r>
+        <w:rPr>
+          <w:rFonts w:ascii="Times New Roman" w:hAnsi="Times New Roman" w:cs="Times New Roman"/>
+          <w:spacing w:val="-1"/>
+          <w:lang w:eastAsia="zh-CN"/>
+        </w:rPr>
+        <w:t>2bit</w:t>
+      </w:r>
+      <w:r>
+        <w:rPr>
+          <w:rFonts w:ascii="Times New Roman" w:hAnsi="Times New Roman" w:cs="Times New Roman" w:hint="eastAsia"/>
+          <w:spacing w:val="-1"/>
+          <w:lang w:eastAsia="zh-CN"/>
+        </w:rPr>
+        <w:t>饱和计数器，</w:t>
+      </w:r>
+      <w:r>
+        <w:rPr>
+          <w:rFonts w:ascii="Times New Roman" w:hAnsi="Times New Roman" w:cs="Times New Roman"/>
+          <w:spacing w:val="-1"/>
+          <w:lang w:eastAsia="zh-CN"/>
+        </w:rPr>
+        <w:t>如</w:t>
+      </w:r>
+      <w:r>
+        <w:rPr>
+          <w:rFonts w:ascii="Times New Roman" w:hAnsi="Times New Roman" w:cs="Times New Roman" w:hint="eastAsia"/>
+          <w:spacing w:val="-1"/>
+          <w:lang w:eastAsia="zh-CN"/>
+        </w:rPr>
+        <w:t>图</w:t>
+      </w:r>
+      <w:r>
+        <w:rPr>
+          <w:rFonts w:ascii="Times New Roman" w:hAnsi="Times New Roman" w:cs="Times New Roman"/>
+          <w:spacing w:val="-1"/>
+          <w:lang w:eastAsia="zh-CN"/>
+        </w:rPr>
+        <w:t>2-2</w:t>
+      </w:r>
+      <w:r>
+        <w:rPr>
+          <w:rFonts w:ascii="Times New Roman" w:hAnsi="Times New Roman" w:cs="Times New Roman"/>
+          <w:spacing w:val="-1"/>
+          <w:lang w:eastAsia="zh-CN"/>
+        </w:rPr>
+        <w:t>所示，</w:t>
+      </w:r>
+      <w:r>
+        <w:rPr>
+          <w:rFonts w:ascii="Times New Roman" w:hAnsi="Times New Roman" w:cs="Times New Roman" w:hint="eastAsia"/>
+          <w:spacing w:val="-1"/>
+          <w:lang w:eastAsia="zh-CN"/>
+        </w:rPr>
+        <w:t>0</w:t>
+      </w:r>
+      <w:r>
+        <w:rPr>
+          <w:rFonts w:ascii="Times New Roman" w:hAnsi="Times New Roman" w:cs="Times New Roman"/>
+          <w:spacing w:val="-1"/>
+          <w:lang w:eastAsia="zh-CN"/>
+        </w:rPr>
+        <w:t>0</w:t>
+      </w:r>
+      <w:r>
+        <w:rPr>
+          <w:rFonts w:ascii="Times New Roman" w:hAnsi="Times New Roman" w:cs="Times New Roman"/>
+          <w:spacing w:val="-1"/>
+          <w:lang w:eastAsia="zh-CN"/>
+        </w:rPr>
+        <w:t>为强不跳转，</w:t>
+      </w:r>
+      <w:r>
+        <w:rPr>
+          <w:rFonts w:ascii="Times New Roman" w:hAnsi="Times New Roman" w:cs="Times New Roman" w:hint="eastAsia"/>
+          <w:spacing w:val="-1"/>
+          <w:lang w:eastAsia="zh-CN"/>
+        </w:rPr>
+        <w:t>0</w:t>
+      </w:r>
+      <w:r>
+        <w:rPr>
+          <w:rFonts w:ascii="Times New Roman" w:hAnsi="Times New Roman" w:cs="Times New Roman"/>
+          <w:spacing w:val="-1"/>
+          <w:lang w:eastAsia="zh-CN"/>
+        </w:rPr>
+        <w:t>1</w:t>
+      </w:r>
+      <w:r>
+        <w:rPr>
+          <w:rFonts w:ascii="Times New Roman" w:hAnsi="Times New Roman" w:cs="Times New Roman"/>
+          <w:spacing w:val="-1"/>
+          <w:lang w:eastAsia="zh-CN"/>
+        </w:rPr>
+        <w:t>为弱不跳转，</w:t>
+      </w:r>
+      <w:r>
+        <w:rPr>
+          <w:rFonts w:ascii="Times New Roman" w:hAnsi="Times New Roman" w:cs="Times New Roman" w:hint="eastAsia"/>
+          <w:spacing w:val="-1"/>
+          <w:lang w:eastAsia="zh-CN"/>
+        </w:rPr>
+        <w:t>1</w:t>
+      </w:r>
+      <w:r>
+        <w:rPr>
+          <w:rFonts w:ascii="Times New Roman" w:hAnsi="Times New Roman" w:cs="Times New Roman"/>
+          <w:spacing w:val="-1"/>
+          <w:lang w:eastAsia="zh-CN"/>
+        </w:rPr>
+        <w:t>0</w:t>
+      </w:r>
+      <w:r>
+        <w:rPr>
+          <w:rFonts w:ascii="Times New Roman" w:hAnsi="Times New Roman" w:cs="Times New Roman"/>
+          <w:spacing w:val="-1"/>
+          <w:lang w:eastAsia="zh-CN"/>
+        </w:rPr>
+        <w:t>为弱跳转，</w:t>
+      </w:r>
+      <w:r>
+        <w:rPr>
+          <w:rFonts w:ascii="Times New Roman" w:hAnsi="Times New Roman" w:cs="Times New Roman" w:hint="eastAsia"/>
+          <w:spacing w:val="-1"/>
+          <w:lang w:eastAsia="zh-CN"/>
+        </w:rPr>
+        <w:t>1</w:t>
+      </w:r>
+      <w:r>
+        <w:rPr>
+          <w:rFonts w:ascii="Times New Roman" w:hAnsi="Times New Roman" w:cs="Times New Roman"/>
+          <w:spacing w:val="-1"/>
+          <w:lang w:eastAsia="zh-CN"/>
+        </w:rPr>
+        <w:t>1</w:t>
+      </w:r>
+      <w:r>
+        <w:rPr>
+          <w:rFonts w:ascii="Times New Roman" w:hAnsi="Times New Roman" w:cs="Times New Roman"/>
+          <w:spacing w:val="-1"/>
+          <w:lang w:eastAsia="zh-CN"/>
+        </w:rPr>
+        <w:t>为强跳转。对于一直跳转的指令，即</w:t>
+      </w:r>
+      <w:r>
+        <w:rPr>
+          <w:rFonts w:ascii="Times New Roman" w:hAnsi="Times New Roman" w:cs="Times New Roman" w:hint="eastAsia"/>
+          <w:spacing w:val="-1"/>
+          <w:lang w:eastAsia="zh-CN"/>
+        </w:rPr>
+        <w:t>1</w:t>
+      </w:r>
+      <w:r>
+        <w:rPr>
+          <w:rFonts w:ascii="Times New Roman" w:hAnsi="Times New Roman" w:cs="Times New Roman"/>
+          <w:spacing w:val="-1"/>
+          <w:lang w:eastAsia="zh-CN"/>
+        </w:rPr>
+        <w:t>1</w:t>
+      </w:r>
+      <w:r>
+        <w:rPr>
+          <w:rFonts w:ascii="Times New Roman" w:hAnsi="Times New Roman" w:cs="Times New Roman"/>
+          <w:spacing w:val="-1"/>
+          <w:lang w:eastAsia="zh-CN"/>
+        </w:rPr>
+        <w:t>，当突然</w:t>
+      </w:r>
+      <w:r>
+        <w:rPr>
+          <w:rFonts w:ascii="Times New Roman" w:hAnsi="Times New Roman" w:cs="Times New Roman"/>
+          <w:spacing w:val="-1"/>
+          <w:lang w:eastAsia="zh-CN"/>
+        </w:rPr>
+        <w:lastRenderedPageBreak/>
+        <w:t>不跳转时，转为</w:t>
+      </w:r>
+      <w:r>
+        <w:rPr>
+          <w:rFonts w:ascii="Times New Roman" w:hAnsi="Times New Roman" w:cs="Times New Roman" w:hint="eastAsia"/>
+          <w:spacing w:val="-1"/>
+          <w:lang w:eastAsia="zh-CN"/>
+        </w:rPr>
+        <w:t>1</w:t>
+      </w:r>
+      <w:r>
+        <w:rPr>
+          <w:rFonts w:ascii="Times New Roman" w:hAnsi="Times New Roman" w:cs="Times New Roman"/>
+          <w:spacing w:val="-1"/>
+          <w:lang w:eastAsia="zh-CN"/>
+        </w:rPr>
+        <w:t>0</w:t>
+      </w:r>
+      <w:r>
+        <w:rPr>
+          <w:rFonts w:ascii="Times New Roman" w:hAnsi="Times New Roman" w:cs="Times New Roman"/>
+          <w:spacing w:val="-1"/>
+          <w:lang w:eastAsia="zh-CN"/>
+        </w:rPr>
+        <w:t>，给一次机会，预测下一次还是为跳转，如果再次为跳转，则认为下次不跳转，转为</w:t>
+      </w:r>
+      <w:r>
+        <w:rPr>
+          <w:rFonts w:ascii="Times New Roman" w:hAnsi="Times New Roman" w:cs="Times New Roman" w:hint="eastAsia"/>
+          <w:spacing w:val="-1"/>
+          <w:lang w:eastAsia="zh-CN"/>
+        </w:rPr>
+        <w:t>0</w:t>
+      </w:r>
+      <w:r>
+        <w:rPr>
+          <w:rFonts w:ascii="Times New Roman" w:hAnsi="Times New Roman" w:cs="Times New Roman"/>
+          <w:spacing w:val="-1"/>
+          <w:lang w:eastAsia="zh-CN"/>
+        </w:rPr>
+        <w:t>1</w:t>
+      </w:r>
+      <w:r>
+        <w:rPr>
+          <w:rFonts w:ascii="Times New Roman" w:hAnsi="Times New Roman" w:cs="Times New Roman"/>
+          <w:spacing w:val="-1"/>
+          <w:lang w:eastAsia="zh-CN"/>
+        </w:rPr>
+        <w:t>，否则转为</w:t>
+      </w:r>
+      <w:r>
+        <w:rPr>
+          <w:rFonts w:ascii="Times New Roman" w:hAnsi="Times New Roman" w:cs="Times New Roman" w:hint="eastAsia"/>
+          <w:spacing w:val="-1"/>
+          <w:lang w:eastAsia="zh-CN"/>
+        </w:rPr>
+        <w:t>1</w:t>
+      </w:r>
+      <w:r>
+        <w:rPr>
+          <w:rFonts w:ascii="Times New Roman" w:hAnsi="Times New Roman" w:cs="Times New Roman"/>
+          <w:spacing w:val="-1"/>
+          <w:lang w:eastAsia="zh-CN"/>
+        </w:rPr>
+        <w:t>1</w:t>
+      </w:r>
+      <w:r>
+        <w:rPr>
+          <w:rFonts w:ascii="Times New Roman" w:hAnsi="Times New Roman" w:cs="Times New Roman"/>
+          <w:spacing w:val="-1"/>
+          <w:lang w:eastAsia="zh-CN"/>
+        </w:rPr>
+        <w:t>，反之亦然。</w:t>
+      </w:r>
+    </w:p>
+    <w:p>
+      <w:pPr>
+        <w:pStyle w:val="afa"/>
+        <w:keepNext/>
+        <w:ind w:left="140" w:right="102" w:firstLine="422"/>
+        <w:jc w:val="center"/>
+      </w:pPr>
+      <w:r>
+        <w:rPr>
+          <w:noProof/>
+          <w:lang w:eastAsia="zh-CN"/>
+        </w:rPr>
+        <w:pict>
+          <v:shape id="_x0000_i1025" type="#_x0000_t75" style="width:144.75pt;height:105.75pt;visibility:visible;mso-wrap-style:square">
+            <v:imagedata r:id="rId10" o:title="" cropbottom="13913f"/>
+          </v:shape>
+        </w:pict>
+      </w:r>
+    </w:p>
+    <w:p>
+      <w:pPr>
+        <w:pStyle w:val="af6"/>
+        <w:ind w:firstLine="400"/>
+        <w:jc w:val="center"/>
+        <w:rPr>
+          <w:rFonts w:ascii="Times New Roman" w:hAnsi="Times New Roman" w:cs="Times New Roman"/>
+          <w:spacing w:val="-1"/>
+        </w:rPr>
+      </w:pPr>
+      <w:r>
+        <w:t>图</w:t>
+      </w:r>
+      <w:r>
+        <w:t xml:space="preserve"> 2</w:t>
+      </w:r>
+      <w:r>
+        <w:noBreakHyphen/>
+        <w:t xml:space="preserve">1 </w:t>
+      </w:r>
+      <w:r>
+        <w:t>基础</w:t>
+      </w:r>
+      <w:r>
+        <w:t>BHT</w:t>
+      </w:r>
+      <w:r>
+        <w:t>的结构</w:t>
+      </w:r>
+    </w:p>
+    <w:p>
+      <w:pPr>
+        <w:pStyle w:val="afa"/>
+        <w:keepNext/>
+        <w:ind w:left="140" w:right="102" w:firstLine="422"/>
+        <w:jc w:val="center"/>
+      </w:pPr>
+      <w:r>
+        <w:rPr>
+          <w:noProof/>
+          <w:lang w:eastAsia="zh-CN"/>
+        </w:rPr>
+        <w:pict>
+          <v:shape id="图片 1" o:spid="_x0000_i1026" type="#_x0000_t75" style="width:297pt;height:135pt;visibility:visible;mso-wrap-style:square">
+            <v:imagedata r:id="rId11" o:title=""/>
+          </v:shape>
+        </w:pict>
+      </w:r>
+    </w:p>
+    <w:p>
+      <w:pPr>
+        <w:pStyle w:val="af6"/>
+        <w:ind w:firstLine="400"/>
+        <w:jc w:val="center"/>
+        <w:rPr>
+          <w:rFonts w:hint="eastAsia"/>
+        </w:rPr>
+      </w:pPr>
+      <w:r>
+        <w:t>图</w:t>
+      </w:r>
+      <w:r>
+        <w:t xml:space="preserve"> 2</w:t>
+      </w:r>
+      <w:r>
+        <w:noBreakHyphen/>
+        <w:t xml:space="preserve">2 </w:t>
+      </w:r>
+      <w:r>
+        <w:t>基于</w:t>
+      </w:r>
+      <w:r>
+        <w:rPr>
+          <w:rFonts w:hint="eastAsia"/>
+        </w:rPr>
+        <w:t>2</w:t>
+      </w:r>
+      <w:r>
+        <w:t>bit</w:t>
+      </w:r>
+      <w:r>
+        <w:t>饱和计数器的分支预测</w:t>
+      </w:r>
+      <w:r>
+        <w:t>更新策略</w:t>
+      </w:r>
+      <w:r>
+        <w:rPr>
+          <w:rFonts w:hint="eastAsia"/>
+        </w:rPr>
+        <w:t>1</w:t>
+      </w:r>
+    </w:p>
+    <w:p>
+      <w:pPr>
+        <w:rPr>
+          <w:b/>
+        </w:rPr>
+      </w:pPr>
+      <w:r>
+        <w:rPr>
+          <w:rFonts w:hint="eastAsia"/>
+          <w:b/>
+        </w:rPr>
+        <w:t>变量：</w:t>
+      </w:r>
+    </w:p>
+    <w:p>
+      <w:pPr>
+        <w:widowControl/>
+        <w:shd w:val="clear" w:color="auto" w:fill="1E1E1E"/>
+        <w:spacing w:line="285" w:lineRule="atLeast"/>
+        <w:jc w:val="left"/>
+        <w:rPr>
+          <w:rFonts w:ascii="Consolas" w:hAnsi="Consolas" w:cs="宋体"/>
+          <w:color w:val="D4D4D4"/>
+          <w:kern w:val="0"/>
+          <w:szCs w:val="21"/>
+        </w:rPr>
+      </w:pPr>
+      <w:proofErr w:type="spellStart"/>
+      <w:r>
+        <w:rPr>
+          <w:rFonts w:ascii="Consolas" w:hAnsi="Consolas" w:cs="宋体"/>
+          <w:color w:val="4EC9B0"/>
+          <w:kern w:val="0"/>
+          <w:szCs w:val="21"/>
+        </w:rPr>
+        <w:t>SaturatingCnt</w:t>
+      </w:r>
+      <w:proofErr w:type="spellEnd"/>
+      <w:r>
+        <w:rPr>
+          <w:rFonts w:ascii="Consolas" w:hAnsi="Consolas" w:cs="宋体"/>
+          <w:color w:val="D4D4D4"/>
+          <w:kern w:val="0"/>
+          <w:szCs w:val="21"/>
+        </w:rPr>
+        <w:t>&lt;</w:t>
+      </w:r>
+      <w:r>
+        <w:rPr>
+          <w:rFonts w:ascii="Consolas" w:hAnsi="Consolas" w:cs="宋体"/>
+          <w:color w:val="B5CEA8"/>
+          <w:kern w:val="0"/>
+          <w:szCs w:val="21"/>
+        </w:rPr>
+        <w:t>2</w:t>
+      </w:r>
+      <w:r>
+        <w:rPr>
+          <w:rFonts w:ascii="Consolas" w:hAnsi="Consolas" w:cs="宋体"/>
+          <w:color w:val="D4D4D4"/>
+          <w:kern w:val="0"/>
+          <w:szCs w:val="21"/>
+        </w:rPr>
+        <w:t>&gt; </w:t>
+      </w:r>
+      <w:proofErr w:type="gramStart"/>
+      <w:r>
+        <w:rPr>
+          <w:rFonts w:ascii="Consolas" w:hAnsi="Consolas" w:cs="宋体"/>
+          <w:color w:val="9CDCFE"/>
+          <w:kern w:val="0"/>
+          <w:szCs w:val="21"/>
+        </w:rPr>
+        <w:t>counter</w:t>
+      </w:r>
+      <w:r>
+        <w:rPr>
+          <w:rFonts w:ascii="Consolas" w:hAnsi="Consolas" w:cs="宋体"/>
+          <w:color w:val="D4D4D4"/>
+          <w:kern w:val="0"/>
+          <w:szCs w:val="21"/>
+        </w:rPr>
+        <w:t>[</w:t>
+      </w:r>
+      <w:proofErr w:type="gramEnd"/>
+      <w:r>
+        <w:rPr>
+          <w:rFonts w:ascii="Consolas" w:hAnsi="Consolas" w:cs="宋体"/>
+          <w:color w:val="B5CEA8"/>
+          <w:kern w:val="0"/>
+          <w:szCs w:val="21"/>
+        </w:rPr>
+        <w:t>1</w:t>
+      </w:r>
+      <w:r>
+        <w:rPr>
+          <w:rFonts w:ascii="Consolas" w:hAnsi="Consolas" w:cs="宋体"/>
+          <w:color w:val="D4D4D4"/>
+          <w:kern w:val="0"/>
+          <w:szCs w:val="21"/>
+        </w:rPr>
+        <w:t> &lt;&lt; L]</w:t>
+      </w:r>
+    </w:p>
+    <w:p>
+      <w:pPr>
+        <w:ind w:firstLine="420"/>
+      </w:pPr>
+      <w:r>
+        <w:rPr>
+          <w:rFonts w:hint="eastAsia"/>
+        </w:rPr>
+        <w:t>：</w:t>
+      </w:r>
+      <w:r>
+        <w:rPr>
+          <w:rFonts w:hint="eastAsia"/>
+        </w:rPr>
+        <w:t>维护</w:t>
+      </w:r>
+      <w:r>
+        <w:rPr>
+          <w:rFonts w:hint="eastAsia"/>
+        </w:rPr>
+        <w:t>Tag</w:t>
+      </w:r>
+      <w:r>
+        <w:rPr>
+          <w:rFonts w:hint="eastAsia"/>
+        </w:rPr>
+        <w:t>为</w:t>
+      </w:r>
+      <w:r>
+        <w:rPr>
+          <w:rFonts w:hint="eastAsia"/>
+        </w:rPr>
+        <w:t>L</w:t>
+      </w:r>
+      <w:r>
+        <w:rPr>
+          <w:rFonts w:hint="eastAsia"/>
+        </w:rPr>
+        <w:t>位的</w:t>
+      </w:r>
+      <w:r>
+        <w:rPr>
+          <w:rFonts w:hint="eastAsia"/>
+        </w:rPr>
+        <w:t>BHT</w:t>
+      </w:r>
+      <w:r>
+        <w:rPr>
+          <w:rFonts w:hint="eastAsia"/>
+        </w:rPr>
+        <w:t>表，每行含</w:t>
+      </w:r>
+      <w:r>
+        <w:rPr>
+          <w:rFonts w:hint="eastAsia"/>
+        </w:rPr>
+        <w:t>2bit</w:t>
+      </w:r>
+      <w:r>
+        <w:rPr>
+          <w:rFonts w:hint="eastAsia"/>
+        </w:rPr>
+        <w:t>的分支历史。</w:t>
+      </w:r>
+    </w:p>
+    <w:p>
+      <w:pPr>
+        <w:rPr>
+          <w:b/>
+        </w:rPr>
+      </w:pPr>
+      <w:r>
+        <w:rPr>
+          <w:b/>
+        </w:rPr>
+        <w:t>预测</w:t>
+      </w:r>
+      <w:r>
+        <w:rPr>
+          <w:rFonts w:hint="eastAsia"/>
+          <w:b/>
+        </w:rPr>
+        <w:t>：</w:t>
+      </w:r>
+      <w:r>
+        <w:rPr>
+          <w:rFonts w:hint="eastAsia"/>
+        </w:rPr>
+        <w:t>根据</w:t>
+      </w:r>
+      <w:proofErr w:type="spellStart"/>
+      <w:r>
+        <w:rPr>
+          <w:rFonts w:hint="eastAsia"/>
+        </w:rPr>
+        <w:t>addr</w:t>
+      </w:r>
+      <w:proofErr w:type="spellEnd"/>
+      <w:r>
+        <w:t>低</w:t>
+      </w:r>
+      <w:r>
+        <w:t>L</w:t>
+      </w:r>
+      <w:r>
+        <w:t>位为索引</w:t>
+      </w:r>
+      <w:r>
+        <w:rPr>
+          <w:rFonts w:hint="eastAsia"/>
+        </w:rPr>
+        <w:t>的</w:t>
+      </w:r>
+      <w:r>
+        <w:rPr>
+          <w:rFonts w:hint="eastAsia"/>
+        </w:rPr>
+        <w:t>counter</w:t>
+      </w:r>
+      <w:r>
+        <w:rPr>
+          <w:rFonts w:hint="eastAsia"/>
+        </w:rPr>
+        <w:t>对应的分支历史，返回最高位，即</w:t>
+      </w:r>
+      <w:r>
+        <w:rPr>
+          <w:rFonts w:hint="eastAsia"/>
+        </w:rPr>
+        <w:t>0</w:t>
+      </w:r>
+      <w:r>
+        <w:rPr>
+          <w:rFonts w:hint="eastAsia"/>
+        </w:rPr>
+        <w:t>不跳转，</w:t>
+      </w:r>
+      <w:r>
+        <w:rPr>
+          <w:rFonts w:hint="eastAsia"/>
+        </w:rPr>
+        <w:t>1</w:t>
+      </w:r>
+      <w:r>
+        <w:rPr>
+          <w:rFonts w:hint="eastAsia"/>
+        </w:rPr>
+        <w:t>跳转</w:t>
+      </w:r>
+    </w:p>
+    <w:p>
+      <w:r>
+        <w:rPr>
+          <w:b/>
+        </w:rPr>
+        <w:t>更新</w:t>
+      </w:r>
+      <w:r>
+        <w:rPr>
+          <w:rFonts w:hint="eastAsia"/>
+        </w:rPr>
+        <w:t>：</w:t>
+      </w:r>
+      <w:r>
+        <w:rPr>
+          <w:rFonts w:hint="eastAsia"/>
+        </w:rPr>
+        <w:t>根据</w:t>
+      </w:r>
+      <w:proofErr w:type="spellStart"/>
+      <w:r>
+        <w:rPr>
+          <w:rFonts w:hint="eastAsia"/>
+        </w:rPr>
+        <w:t>addr</w:t>
+      </w:r>
+      <w:proofErr w:type="spellEnd"/>
+      <w:r>
+        <w:rPr>
+          <w:rFonts w:hint="eastAsia"/>
+        </w:rPr>
+        <w:t>低</w:t>
+      </w:r>
+      <w:r>
+        <w:rPr>
+          <w:rFonts w:hint="eastAsia"/>
+        </w:rPr>
+        <w:t>L</w:t>
+      </w:r>
+      <w:r>
+        <w:rPr>
+          <w:rFonts w:hint="eastAsia"/>
+        </w:rPr>
+        <w:t>位索引，</w:t>
+      </w:r>
+      <w:r>
+        <w:rPr>
+          <w:rFonts w:hint="eastAsia"/>
+        </w:rPr>
+        <w:t>counter</w:t>
+      </w:r>
+      <w:r>
+        <w:rPr>
+          <w:rFonts w:hint="eastAsia"/>
+        </w:rPr>
+        <w:t>对应的分支历史进行更新，如果结果跳转，则分支历史</w:t>
+      </w:r>
+      <w:r>
+        <w:rPr>
+          <w:rFonts w:hint="eastAsia"/>
+        </w:rPr>
+        <w:t>increase</w:t>
+      </w:r>
+      <w:r>
+        <w:rPr>
+          <w:rFonts w:hint="eastAsia"/>
+        </w:rPr>
+        <w:t>操作，反之</w:t>
+      </w:r>
+      <w:r>
+        <w:rPr>
+          <w:rFonts w:hint="eastAsia"/>
+        </w:rPr>
+        <w:t>decrease</w:t>
+      </w:r>
+      <w:r>
+        <w:rPr>
+          <w:rFonts w:hint="eastAsia"/>
+        </w:rPr>
+        <w:t>操作。</w:t>
+      </w:r>
+    </w:p>
+    <w:p>
+      <w:r>
+        <w:rPr>
+          <w:rFonts w:hint="eastAsia"/>
+          <w:b/>
+        </w:rPr>
+        <w:t>优化</w:t>
+      </w:r>
+      <w:r>
+        <w:rPr>
+          <w:rFonts w:hint="eastAsia"/>
+        </w:rPr>
+        <w:t>：</w:t>
+      </w:r>
+    </w:p>
+    <w:p>
+      <w:pPr>
+        <w:numPr>
+          <w:ilvl w:val="0"/>
+          <w:numId w:val="13"/>
+        </w:numPr>
+      </w:pPr>
+      <w:r>
+        <w:t>指导书中更新</w:t>
+      </w:r>
+      <w:r>
+        <w:rPr>
+          <w:rFonts w:hint="eastAsia"/>
+        </w:rPr>
+        <w:t>策略如图</w:t>
+      </w:r>
+      <w:r>
+        <w:rPr>
+          <w:rFonts w:hint="eastAsia"/>
+        </w:rPr>
+        <w:t>2</w:t>
+      </w:r>
+      <w:r>
+        <w:t>-3</w:t>
+      </w:r>
+      <w:r>
+        <w:rPr>
+          <w:rFonts w:hint="eastAsia"/>
+        </w:rPr>
+        <w:t>，</w:t>
+      </w:r>
+      <w:r>
+        <w:t>采用更新策略如图</w:t>
+      </w:r>
+      <w:r>
+        <w:rPr>
+          <w:rFonts w:hint="eastAsia"/>
+        </w:rPr>
+        <w:t>2</w:t>
+      </w:r>
+      <w:r>
+        <w:t>-2</w:t>
+      </w:r>
+      <w:r>
+        <w:rPr>
+          <w:rFonts w:hint="eastAsia"/>
+        </w:rPr>
+        <w:t>。相对而言，图</w:t>
+      </w:r>
+      <w:r>
+        <w:rPr>
+          <w:rFonts w:hint="eastAsia"/>
+        </w:rPr>
+        <w:t>2-</w:t>
+      </w:r>
+      <w:r>
+        <w:t>3</w:t>
+      </w:r>
+      <w:r>
+        <w:t>的更新策略</w:t>
+      </w:r>
+      <w:r>
+        <w:t>跳转较大</w:t>
+      </w:r>
+      <w:r>
+        <w:rPr>
+          <w:rFonts w:hint="eastAsia"/>
+        </w:rPr>
+        <w:t>。</w:t>
+      </w:r>
+      <w:r>
+        <w:t>在</w:t>
+      </w:r>
+      <w:r>
+        <w:rPr>
+          <w:rFonts w:hint="eastAsia"/>
+        </w:rPr>
+        <w:t>1</w:t>
+      </w:r>
+      <w:r>
+        <w:t>0</w:t>
+      </w:r>
+      <w:r>
+        <w:t>时如果未跳转则变为</w:t>
+      </w:r>
+      <w:r>
+        <w:rPr>
+          <w:rFonts w:hint="eastAsia"/>
+        </w:rPr>
+        <w:t>0</w:t>
+      </w:r>
+      <w:r>
+        <w:t>0</w:t>
+      </w:r>
+      <w:r>
+        <w:rPr>
+          <w:rFonts w:hint="eastAsia"/>
+        </w:rPr>
+        <w:t>，</w:t>
+      </w:r>
+      <w:r>
+        <w:t>在至少在未来的两次跳转预测中</w:t>
+      </w:r>
+      <w:r>
+        <w:rPr>
+          <w:rFonts w:hint="eastAsia"/>
+        </w:rPr>
+        <w:t>，</w:t>
+      </w:r>
+      <w:r>
+        <w:t>都预测为不跳转</w:t>
+      </w:r>
+      <w:r>
+        <w:rPr>
+          <w:rFonts w:hint="eastAsia"/>
+        </w:rPr>
+        <w:t>。</w:t>
+      </w:r>
+      <w:r>
+        <w:t>在进行测试后</w:t>
+      </w:r>
+      <w:r>
+        <w:rPr>
+          <w:rFonts w:hint="eastAsia"/>
+        </w:rPr>
+        <w:t>，</w:t>
+      </w:r>
+      <w:r>
+        <w:t>发现图</w:t>
+      </w:r>
+      <w:r>
+        <w:rPr>
+          <w:rFonts w:hint="eastAsia"/>
+        </w:rPr>
+        <w:t>2-</w:t>
+      </w:r>
+      <w:r>
+        <w:t>2</w:t>
+      </w:r>
+      <w:r>
+        <w:t>的更新策略准确率更高</w:t>
+      </w:r>
+      <w:r>
+        <w:rPr>
+          <w:rFonts w:hint="eastAsia"/>
+        </w:rPr>
+        <w:t>。</w:t>
+      </w:r>
+    </w:p>
+    <w:p>
+      <w:pPr>
+        <w:keepNext/>
+        <w:ind w:left="360"/>
+        <w:jc w:val="center"/>
+      </w:pPr>
+      <w:r>
+        <w:rPr>
+          <w:noProof/>
+        </w:rPr>
+        <w:pict>
+          <v:shape id="_x0000_i1027" type="#_x0000_t75" style="width:334.5pt;height:132pt;visibility:visible;mso-wrap-style:square">
+            <v:imagedata r:id="rId12" o:title=""/>
+          </v:shape>
+        </w:pict>
+      </w:r>
+    </w:p>
+    <w:p>
+      <w:pPr>
+        <w:pStyle w:val="af6"/>
+        <w:ind w:firstLine="400"/>
+        <w:jc w:val="center"/>
+        <w:rPr>
+          <w:rFonts w:hint="eastAsia"/>
+        </w:rPr>
+      </w:pPr>
+      <w:r>
+        <w:rPr>
+          <w:rFonts w:hint="eastAsia"/>
+        </w:rPr>
+        <w:t>图</w:t>
+      </w:r>
+      <w:r>
+        <w:rPr>
+          <w:rFonts w:hint="eastAsia"/>
+        </w:rPr>
+        <w:t xml:space="preserve"> </w:t>
+      </w:r>
+      <w:r>
+        <w:t>2-3</w:t>
+      </w:r>
+      <w:r>
+        <w:t>基于</w:t>
+      </w:r>
+      <w:r>
+        <w:rPr>
+          <w:rFonts w:hint="eastAsia"/>
+        </w:rPr>
+        <w:t>2</w:t>
+      </w:r>
+      <w:r>
+        <w:t>bit</w:t>
+      </w:r>
+      <w:r>
+        <w:t>饱和计数器的分支预测</w:t>
+      </w:r>
+      <w:r>
+        <w:t>更新策略</w:t>
+      </w:r>
+      <w:r>
+        <w:rPr>
+          <w:rFonts w:hint="eastAsia"/>
+        </w:rPr>
+        <w:t>2</w:t>
+      </w:r>
+    </w:p>
+    <w:p>
+      <w:pPr>
+        <w:pStyle w:val="afa"/>
+        <w:numPr>
+          <w:ilvl w:val="0"/>
+          <w:numId w:val="13"/>
+        </w:numPr>
+        <w:ind w:right="102"/>
+        <w:rPr>
+          <w:rFonts w:ascii="Times New Roman" w:hAnsi="Times New Roman" w:cs="Times New Roman"/>
+          <w:spacing w:val="-1"/>
+          <w:lang w:eastAsia="zh-CN"/>
+        </w:rPr>
+      </w:pPr>
+      <w:r>
+        <w:rPr>
+          <w:rFonts w:ascii="Times New Roman" w:hAnsi="Times New Roman" w:cs="Times New Roman"/>
+          <w:spacing w:val="-1"/>
+          <w:lang w:eastAsia="zh-CN"/>
+        </w:rPr>
+        <w:t>分支指令地址和</w:t>
+      </w:r>
+      <w:r>
+        <w:rPr>
+          <w:rFonts w:ascii="Times New Roman" w:hAnsi="Times New Roman" w:cs="Times New Roman"/>
+          <w:spacing w:val="-1"/>
+          <w:lang w:eastAsia="zh-CN"/>
+        </w:rPr>
+        <w:t>GHR</w:t>
+      </w:r>
+      <w:r>
+        <w:rPr>
+          <w:rFonts w:ascii="Times New Roman" w:hAnsi="Times New Roman" w:cs="Times New Roman"/>
+          <w:spacing w:val="-1"/>
+          <w:lang w:eastAsia="zh-CN"/>
+        </w:rPr>
+        <w:t>等类似结构进行异或操作</w:t>
+      </w:r>
+      <w:r>
+        <w:rPr>
+          <w:rFonts w:ascii="Times New Roman" w:hAnsi="Times New Roman" w:cs="Times New Roman" w:hint="eastAsia"/>
+          <w:spacing w:val="-1"/>
+          <w:lang w:eastAsia="zh-CN"/>
+        </w:rPr>
+        <w:t>，</w:t>
+      </w:r>
+      <w:r>
+        <w:rPr>
+          <w:rFonts w:ascii="Times New Roman" w:hAnsi="Times New Roman" w:cs="Times New Roman"/>
+          <w:spacing w:val="-1"/>
+          <w:lang w:eastAsia="zh-CN"/>
+        </w:rPr>
+        <w:t>将地址和历史信息进行结合</w:t>
+      </w:r>
+      <w:r>
+        <w:rPr>
+          <w:rFonts w:ascii="Times New Roman" w:hAnsi="Times New Roman" w:cs="Times New Roman" w:hint="eastAsia"/>
+          <w:spacing w:val="-1"/>
+          <w:lang w:eastAsia="zh-CN"/>
+        </w:rPr>
+        <w:t>。</w:t>
+      </w:r>
+      <w:r>
+        <w:rPr>
+          <w:rFonts w:ascii="Times New Roman" w:hAnsi="Times New Roman" w:cs="Times New Roman"/>
+          <w:spacing w:val="-1"/>
+          <w:lang w:eastAsia="zh-CN"/>
+        </w:rPr>
+        <w:t>相对于与</w:t>
+      </w:r>
+      <w:r>
+        <w:rPr>
+          <w:rFonts w:ascii="Times New Roman" w:hAnsi="Times New Roman" w:cs="Times New Roman" w:hint="eastAsia"/>
+          <w:spacing w:val="-1"/>
+          <w:lang w:eastAsia="zh-CN"/>
+        </w:rPr>
+        <w:t>、</w:t>
+      </w:r>
+      <w:r>
+        <w:rPr>
+          <w:rFonts w:ascii="Times New Roman" w:hAnsi="Times New Roman" w:cs="Times New Roman"/>
+          <w:spacing w:val="-1"/>
+          <w:lang w:eastAsia="zh-CN"/>
+        </w:rPr>
+        <w:t>或</w:t>
+      </w:r>
+      <w:r>
+        <w:rPr>
+          <w:rFonts w:ascii="Times New Roman" w:hAnsi="Times New Roman" w:cs="Times New Roman" w:hint="eastAsia"/>
+          <w:spacing w:val="-1"/>
+          <w:lang w:eastAsia="zh-CN"/>
+        </w:rPr>
+        <w:t>等其他操作，异或更加的中性化，不会偏向于</w:t>
+      </w:r>
+      <w:r>
+        <w:rPr>
+          <w:rFonts w:ascii="Times New Roman" w:hAnsi="Times New Roman" w:cs="Times New Roman" w:hint="eastAsia"/>
+          <w:spacing w:val="-1"/>
+          <w:lang w:eastAsia="zh-CN"/>
+        </w:rPr>
+        <w:t>0</w:t>
+      </w:r>
+      <w:r>
+        <w:rPr>
+          <w:rFonts w:ascii="Times New Roman" w:hAnsi="Times New Roman" w:cs="Times New Roman" w:hint="eastAsia"/>
+          <w:spacing w:val="-1"/>
+          <w:lang w:eastAsia="zh-CN"/>
+        </w:rPr>
+        <w:t>或者</w:t>
+      </w:r>
+      <w:r>
+        <w:rPr>
+          <w:rFonts w:ascii="Times New Roman" w:hAnsi="Times New Roman" w:cs="Times New Roman" w:hint="eastAsia"/>
+          <w:spacing w:val="-1"/>
+          <w:lang w:eastAsia="zh-CN"/>
+        </w:rPr>
+        <w:t>1</w:t>
+      </w:r>
+      <w:r>
+        <w:rPr>
+          <w:rFonts w:ascii="Times New Roman" w:hAnsi="Times New Roman" w:cs="Times New Roman" w:hint="eastAsia"/>
+          <w:spacing w:val="-1"/>
+          <w:lang w:eastAsia="zh-CN"/>
+        </w:rPr>
+        <w:t>，导致</w:t>
+      </w:r>
+      <w:r>
+        <w:rPr>
+          <w:rFonts w:ascii="Times New Roman" w:hAnsi="Times New Roman" w:cs="Times New Roman" w:hint="eastAsia"/>
+          <w:spacing w:val="-1"/>
+          <w:lang w:eastAsia="zh-CN"/>
+        </w:rPr>
+        <w:t>Tag</w:t>
+      </w:r>
+      <w:r>
+        <w:rPr>
+          <w:rFonts w:ascii="Times New Roman" w:hAnsi="Times New Roman" w:cs="Times New Roman" w:hint="eastAsia"/>
+          <w:spacing w:val="-1"/>
+          <w:lang w:eastAsia="zh-CN"/>
+        </w:rPr>
+        <w:t>分布不均匀。与操作容易使</w:t>
+      </w:r>
+      <w:r>
+        <w:rPr>
+          <w:rFonts w:ascii="Times New Roman" w:hAnsi="Times New Roman" w:cs="Times New Roman" w:hint="eastAsia"/>
+          <w:spacing w:val="-1"/>
+          <w:lang w:eastAsia="zh-CN"/>
+        </w:rPr>
+        <w:lastRenderedPageBreak/>
+        <w:t>得</w:t>
+      </w:r>
+      <w:r>
+        <w:rPr>
+          <w:rFonts w:ascii="Times New Roman" w:hAnsi="Times New Roman" w:cs="Times New Roman" w:hint="eastAsia"/>
+          <w:spacing w:val="-1"/>
+          <w:lang w:eastAsia="zh-CN"/>
+        </w:rPr>
+        <w:t>Tag</w:t>
+      </w:r>
+      <w:r>
+        <w:rPr>
+          <w:rFonts w:ascii="Times New Roman" w:hAnsi="Times New Roman" w:cs="Times New Roman" w:hint="eastAsia"/>
+          <w:spacing w:val="-1"/>
+          <w:lang w:eastAsia="zh-CN"/>
+        </w:rPr>
+        <w:t>中的</w:t>
+      </w:r>
+      <w:r>
+        <w:rPr>
+          <w:rFonts w:ascii="Times New Roman" w:hAnsi="Times New Roman" w:cs="Times New Roman" w:hint="eastAsia"/>
+          <w:spacing w:val="-1"/>
+          <w:lang w:eastAsia="zh-CN"/>
+        </w:rPr>
+        <w:t>0</w:t>
+      </w:r>
+      <w:r>
+        <w:rPr>
+          <w:rFonts w:ascii="Times New Roman" w:hAnsi="Times New Roman" w:cs="Times New Roman" w:hint="eastAsia"/>
+          <w:spacing w:val="-1"/>
+          <w:lang w:eastAsia="zh-CN"/>
+        </w:rPr>
+        <w:t>偏多，相对而言</w:t>
+      </w:r>
+      <w:r>
+        <w:rPr>
+          <w:rFonts w:ascii="Times New Roman" w:hAnsi="Times New Roman" w:cs="Times New Roman" w:hint="eastAsia"/>
+          <w:spacing w:val="-1"/>
+          <w:lang w:eastAsia="zh-CN"/>
+        </w:rPr>
+        <w:t>1</w:t>
+      </w:r>
+      <w:r>
+        <w:rPr>
+          <w:rFonts w:ascii="Times New Roman" w:hAnsi="Times New Roman" w:cs="Times New Roman" w:hint="eastAsia"/>
+          <w:spacing w:val="-1"/>
+          <w:lang w:eastAsia="zh-CN"/>
+        </w:rPr>
+        <w:t>多的行就较少占用，容易加重冲突。或操作亦然。</w:t>
+      </w:r>
+    </w:p>
+    <w:p>
+      <w:pPr>
+        <w:numPr>
+          <w:ilvl w:val="0"/>
+          <w:numId w:val="13"/>
+        </w:numPr>
+      </w:pPr>
+      <w:r>
+        <w:t>Tag</w:t>
+      </w:r>
+      <w:r>
+        <w:t>为分支指令地址的低</w:t>
+      </w:r>
+      <w:r>
+        <w:t>L</w:t>
+      </w:r>
+      <w:r>
+        <w:t>位进行索引</w:t>
+      </w:r>
+      <w:r>
+        <w:rPr>
+          <w:rFonts w:hint="eastAsia"/>
+        </w:rPr>
+        <w:t>。</w:t>
+      </w:r>
+      <w:r>
+        <w:t>如果</w:t>
+      </w:r>
+      <w:r>
+        <w:t>L</w:t>
+      </w:r>
+      <w:r>
+        <w:t>过小</w:t>
+      </w:r>
+      <w:r>
+        <w:rPr>
+          <w:rFonts w:hint="eastAsia"/>
+        </w:rPr>
+        <w:t>，</w:t>
+      </w:r>
+      <w:r>
+        <w:t>则分支指令地址很有可能冲突</w:t>
+      </w:r>
+      <w:r>
+        <w:rPr>
+          <w:rFonts w:hint="eastAsia"/>
+        </w:rPr>
+        <w:t>，</w:t>
+      </w:r>
+      <w:r>
+        <w:t>即不同的分支指令对应同一个</w:t>
+      </w:r>
+      <w:r>
+        <w:t>counter</w:t>
+      </w:r>
+      <w:r>
+        <w:t>表项</w:t>
+      </w:r>
+      <w:r>
+        <w:rPr>
+          <w:rFonts w:hint="eastAsia"/>
+        </w:rPr>
+        <w:t>。</w:t>
+      </w:r>
+      <w:r>
+        <w:t xml:space="preserve"> </w:t>
+      </w:r>
+      <w:r>
+        <w:t>由于在该策略中</w:t>
+      </w:r>
+      <w:r>
+        <w:rPr>
+          <w:rFonts w:hint="eastAsia"/>
+        </w:rPr>
+        <w:t>，</w:t>
+      </w:r>
+      <w:r>
+        <w:t>一个分支指令对应一个</w:t>
+      </w:r>
+      <w:r>
+        <w:t>counter</w:t>
+      </w:r>
+      <w:r>
+        <w:t>表项是最好的</w:t>
+      </w:r>
+      <w:r>
+        <w:rPr>
+          <w:rFonts w:hint="eastAsia"/>
+        </w:rPr>
+        <w:t>，</w:t>
+      </w:r>
+      <w:r>
+        <w:t>不会产生冲突</w:t>
+      </w:r>
+      <w:r>
+        <w:rPr>
+          <w:rFonts w:hint="eastAsia"/>
+        </w:rPr>
+        <w:t>，</w:t>
+      </w:r>
+      <w:r>
+        <w:t>所以</w:t>
+      </w:r>
+      <w:r>
+        <w:t>L</w:t>
+      </w:r>
+      <w:r>
+        <w:t>尽可能往大取</w:t>
+      </w:r>
+      <w:r>
+        <w:rPr>
+          <w:rFonts w:hint="eastAsia"/>
+        </w:rPr>
+        <w:t>。在本次实验中，表项最多</w:t>
+      </w:r>
+      <w:r>
+        <w:rPr>
+          <w:rFonts w:hint="eastAsia"/>
+        </w:rPr>
+        <w:t>4</w:t>
+      </w:r>
+      <w:r>
+        <w:t>096</w:t>
+      </w:r>
+      <w:r>
+        <w:t>条</w:t>
+      </w:r>
+      <w:r>
+        <w:rPr>
+          <w:rFonts w:hint="eastAsia"/>
+        </w:rPr>
+        <w:t>，</w:t>
+      </w:r>
+      <w:r>
+        <w:t>即</w:t>
+      </w:r>
+      <w:r>
+        <w:t>L</w:t>
+      </w:r>
+      <w:r>
+        <w:t>最大</w:t>
+      </w:r>
+      <w:r>
+        <w:rPr>
+          <w:rFonts w:hint="eastAsia"/>
+        </w:rPr>
+        <w:t>2</w:t>
+      </w:r>
+      <w:r>
+        <w:t>0</w:t>
+      </w:r>
+      <w:r>
+        <w:rPr>
+          <w:rFonts w:hint="eastAsia"/>
+        </w:rPr>
+        <w:t>，</w:t>
+      </w:r>
+      <w:r>
+        <w:t>故</w:t>
+      </w:r>
+      <w:r>
+        <w:t>L</w:t>
+      </w:r>
+      <w:r>
+        <w:t>取</w:t>
+      </w:r>
+      <w:r>
+        <w:rPr>
+          <w:rFonts w:hint="eastAsia"/>
+        </w:rPr>
+        <w:t>2</w:t>
+      </w:r>
+      <w:r>
+        <w:t>0</w:t>
+      </w:r>
+      <w:r>
+        <w:rPr>
+          <w:rFonts w:hint="eastAsia"/>
+        </w:rPr>
+        <w:t>。</w:t>
+      </w:r>
+    </w:p>
+    <w:p>
+      <w:pPr>
+        <w:pStyle w:val="3"/>
+      </w:pPr>
+      <w:r>
+        <w:rPr>
+          <w:rFonts w:hint="eastAsia"/>
+        </w:rPr>
+        <w:t>2</w:t>
+      </w:r>
+      <w:r>
+        <w:t>.2.2</w:t>
+      </w:r>
+      <w:r>
+        <w:t xml:space="preserve"> </w:t>
+      </w:r>
+      <w:r>
+        <w:t>基于</w:t>
+      </w:r>
+      <w:r>
+        <w:rPr>
+          <w:rFonts w:hint="eastAsia"/>
+        </w:rPr>
+        <w:t>全局历史</w:t>
+      </w:r>
+      <w:r>
+        <w:t>的分支预测</w:t>
+      </w:r>
+    </w:p>
+    <w:p>
+      <w:pPr>
+        <w:tabs>
+          <w:tab w:val="left" w:pos="915"/>
+        </w:tabs>
+        <w:rPr>
+          <w:b/>
+        </w:rPr>
+      </w:pPr>
+      <w:r>
+        <w:rPr>
+          <w:b/>
+        </w:rPr>
+        <w:t>分析</w:t>
+      </w:r>
+      <w:r>
+        <w:rPr>
+          <w:rFonts w:hint="eastAsia"/>
+          <w:b/>
+        </w:rPr>
+        <w:t>：</w:t>
+      </w:r>
+    </w:p>
+    <w:p>
+      <w:pPr>
+        <w:pStyle w:val="afa"/>
+        <w:ind w:left="140" w:right="102" w:firstLine="422"/>
+        <w:rPr>
+          <w:rFonts w:ascii="Times New Roman" w:hAnsi="Times New Roman" w:cs="Times New Roman"/>
+          <w:spacing w:val="-1"/>
+          <w:lang w:eastAsia="zh-CN"/>
+        </w:rPr>
+      </w:pPr>
+      <w:r>
+        <w:rPr>
+          <w:rFonts w:ascii="Times New Roman" w:hAnsi="Times New Roman" w:cs="Times New Roman" w:hint="eastAsia"/>
+          <w:spacing w:val="-1"/>
+          <w:lang w:eastAsia="zh-CN"/>
+        </w:rPr>
+        <w:t>基于全局历史的分支预测是在</w:t>
+      </w:r>
+      <w:r>
+        <w:rPr>
+          <w:rFonts w:ascii="Times New Roman" w:hAnsi="Times New Roman" w:cs="Times New Roman" w:hint="eastAsia"/>
+          <w:spacing w:val="-1"/>
+          <w:lang w:eastAsia="zh-CN"/>
+        </w:rPr>
+        <w:t>BHT</w:t>
+      </w:r>
+      <w:r>
+        <w:rPr>
+          <w:rFonts w:ascii="Times New Roman" w:hAnsi="Times New Roman" w:cs="Times New Roman" w:hint="eastAsia"/>
+          <w:spacing w:val="-1"/>
+          <w:lang w:eastAsia="zh-CN"/>
+        </w:rPr>
+        <w:t>的基础上增加了</w:t>
+      </w:r>
+      <w:r>
+        <w:rPr>
+          <w:rFonts w:ascii="Times New Roman" w:hAnsi="Times New Roman" w:cs="Times New Roman" w:hint="eastAsia"/>
+          <w:spacing w:val="-1"/>
+          <w:lang w:eastAsia="zh-CN"/>
+        </w:rPr>
+        <w:t>GHR</w:t>
+      </w:r>
+      <w:r>
+        <w:rPr>
+          <w:rFonts w:ascii="Times New Roman" w:hAnsi="Times New Roman" w:cs="Times New Roman" w:hint="eastAsia"/>
+          <w:spacing w:val="-1"/>
+          <w:lang w:eastAsia="zh-CN"/>
+        </w:rPr>
+        <w:t>，将所有分支指令关联起来。如图</w:t>
+      </w:r>
+      <w:r>
+        <w:rPr>
+          <w:rFonts w:ascii="Times New Roman" w:hAnsi="Times New Roman" w:cs="Times New Roman" w:hint="eastAsia"/>
+          <w:spacing w:val="-1"/>
+          <w:lang w:eastAsia="zh-CN"/>
+        </w:rPr>
+        <w:t>2-</w:t>
+      </w:r>
+      <w:r>
+        <w:rPr>
+          <w:rFonts w:ascii="Times New Roman" w:hAnsi="Times New Roman" w:cs="Times New Roman"/>
+          <w:spacing w:val="-1"/>
+          <w:lang w:eastAsia="zh-CN"/>
+        </w:rPr>
+        <w:t>3</w:t>
+      </w:r>
+      <w:r>
+        <w:rPr>
+          <w:rFonts w:ascii="Times New Roman" w:hAnsi="Times New Roman" w:cs="Times New Roman" w:hint="eastAsia"/>
+          <w:spacing w:val="-1"/>
+          <w:lang w:eastAsia="zh-CN"/>
+        </w:rPr>
+        <w:t>，</w:t>
+      </w:r>
+      <w:r>
+        <w:rPr>
+          <w:rFonts w:ascii="Times New Roman" w:hAnsi="Times New Roman" w:cs="Times New Roman" w:hint="eastAsia"/>
+          <w:spacing w:val="-1"/>
+          <w:lang w:eastAsia="zh-CN"/>
+        </w:rPr>
+        <w:t>k</w:t>
+      </w:r>
+      <w:r>
+        <w:rPr>
+          <w:rFonts w:ascii="Times New Roman" w:hAnsi="Times New Roman" w:cs="Times New Roman" w:hint="eastAsia"/>
+          <w:spacing w:val="-1"/>
+          <w:lang w:eastAsia="zh-CN"/>
+        </w:rPr>
+        <w:t>比特的</w:t>
+      </w:r>
+      <w:r>
+        <w:rPr>
+          <w:rFonts w:ascii="Times New Roman" w:hAnsi="Times New Roman" w:cs="Times New Roman" w:hint="eastAsia"/>
+          <w:spacing w:val="-1"/>
+          <w:lang w:eastAsia="zh-CN"/>
+        </w:rPr>
+        <w:t>GHR</w:t>
+      </w:r>
+      <w:r>
+        <w:rPr>
+          <w:rFonts w:ascii="Times New Roman" w:hAnsi="Times New Roman" w:cs="Times New Roman" w:hint="eastAsia"/>
+          <w:spacing w:val="-1"/>
+          <w:lang w:eastAsia="zh-CN"/>
+        </w:rPr>
+        <w:t>记录最近</w:t>
+      </w:r>
+      <w:r>
+        <w:rPr>
+          <w:rFonts w:ascii="Times New Roman" w:hAnsi="Times New Roman" w:cs="Times New Roman" w:hint="eastAsia"/>
+          <w:spacing w:val="-1"/>
+          <w:lang w:eastAsia="zh-CN"/>
+        </w:rPr>
+        <w:t>k</w:t>
+      </w:r>
+      <w:r>
+        <w:rPr>
+          <w:rFonts w:ascii="Times New Roman" w:hAnsi="Times New Roman" w:cs="Times New Roman" w:hint="eastAsia"/>
+          <w:spacing w:val="-1"/>
+          <w:lang w:eastAsia="zh-CN"/>
+        </w:rPr>
+        <w:t>条分支指令的历史跳转方向，</w:t>
+      </w:r>
+      <w:r>
+        <w:rPr>
+          <w:rFonts w:ascii="Times New Roman" w:hAnsi="Times New Roman" w:cs="Times New Roman"/>
+          <w:spacing w:val="-1"/>
+          <w:lang w:eastAsia="zh-CN"/>
+        </w:rPr>
+        <w:t>PHT</w:t>
+      </w:r>
+      <w:r>
+        <w:rPr>
+          <w:rFonts w:ascii="Times New Roman" w:hAnsi="Times New Roman" w:cs="Times New Roman"/>
+          <w:spacing w:val="-1"/>
+          <w:lang w:eastAsia="zh-CN"/>
+        </w:rPr>
+        <w:t>的</w:t>
+      </w:r>
+      <w:r>
+        <w:rPr>
+          <w:rFonts w:ascii="Times New Roman" w:hAnsi="Times New Roman" w:cs="Times New Roman"/>
+          <w:spacing w:val="-1"/>
+          <w:lang w:eastAsia="zh-CN"/>
+        </w:rPr>
+        <w:t>Tag</w:t>
+      </w:r>
+      <w:r>
+        <w:rPr>
+          <w:rFonts w:ascii="Times New Roman" w:hAnsi="Times New Roman" w:cs="Times New Roman"/>
+          <w:spacing w:val="-1"/>
+          <w:lang w:eastAsia="zh-CN"/>
+        </w:rPr>
+        <w:t>字段由分支指令地址和</w:t>
+      </w:r>
+      <w:r>
+        <w:rPr>
+          <w:rFonts w:ascii="Times New Roman" w:hAnsi="Times New Roman" w:cs="Times New Roman"/>
+          <w:spacing w:val="-1"/>
+          <w:lang w:eastAsia="zh-CN"/>
+        </w:rPr>
+        <w:t>GHR</w:t>
+      </w:r>
+      <w:r>
+        <w:rPr>
+          <w:rFonts w:ascii="Times New Roman" w:hAnsi="Times New Roman" w:cs="Times New Roman"/>
+          <w:spacing w:val="-1"/>
+          <w:lang w:eastAsia="zh-CN"/>
+        </w:rPr>
+        <w:t>异或得到</w:t>
+      </w:r>
+      <w:r>
+        <w:rPr>
+          <w:rFonts w:ascii="Times New Roman" w:hAnsi="Times New Roman" w:cs="Times New Roman" w:hint="eastAsia"/>
+          <w:spacing w:val="-1"/>
+          <w:lang w:eastAsia="zh-CN"/>
+        </w:rPr>
+        <w:t>。</w:t>
+      </w:r>
+      <w:r>
+        <w:rPr>
+          <w:rFonts w:ascii="Times New Roman" w:hAnsi="Times New Roman" w:cs="Times New Roman"/>
+          <w:spacing w:val="-1"/>
+          <w:lang w:eastAsia="zh-CN"/>
+        </w:rPr>
+        <w:t>在一定程度上</w:t>
+      </w:r>
+      <w:r>
+        <w:rPr>
+          <w:rFonts w:ascii="Times New Roman" w:hAnsi="Times New Roman" w:cs="Times New Roman" w:hint="eastAsia"/>
+          <w:spacing w:val="-1"/>
+          <w:lang w:eastAsia="zh-CN"/>
+        </w:rPr>
+        <w:t>，</w:t>
+      </w:r>
+      <w:r>
+        <w:rPr>
+          <w:rFonts w:ascii="Times New Roman" w:hAnsi="Times New Roman" w:cs="Times New Roman" w:hint="eastAsia"/>
+          <w:spacing w:val="-1"/>
+          <w:lang w:eastAsia="zh-CN"/>
+        </w:rPr>
+        <w:t>PHT</w:t>
+      </w:r>
+      <w:r>
+        <w:rPr>
+          <w:rFonts w:ascii="Times New Roman" w:hAnsi="Times New Roman" w:cs="Times New Roman"/>
+          <w:spacing w:val="-1"/>
+          <w:lang w:eastAsia="zh-CN"/>
+        </w:rPr>
+        <w:t>的每一行可以对应为在过去</w:t>
+      </w:r>
+      <w:r>
+        <w:rPr>
+          <w:rFonts w:ascii="Times New Roman" w:hAnsi="Times New Roman" w:cs="Times New Roman"/>
+          <w:spacing w:val="-1"/>
+          <w:lang w:eastAsia="zh-CN"/>
+        </w:rPr>
+        <w:t>k</w:t>
+      </w:r>
+      <w:r>
+        <w:rPr>
+          <w:rFonts w:ascii="Times New Roman" w:hAnsi="Times New Roman" w:cs="Times New Roman"/>
+          <w:spacing w:val="-1"/>
+          <w:lang w:eastAsia="zh-CN"/>
+        </w:rPr>
+        <w:t>条分支指令的跳转历史为</w:t>
+      </w:r>
+      <w:r>
+        <w:rPr>
+          <w:rFonts w:ascii="Times New Roman" w:hAnsi="Times New Roman" w:cs="Times New Roman"/>
+          <w:spacing w:val="-1"/>
+          <w:lang w:eastAsia="zh-CN"/>
+        </w:rPr>
+        <w:t>GHR</w:t>
+      </w:r>
+      <w:r>
+        <w:rPr>
+          <w:rFonts w:ascii="Times New Roman" w:hAnsi="Times New Roman" w:cs="Times New Roman"/>
+          <w:spacing w:val="-1"/>
+          <w:lang w:eastAsia="zh-CN"/>
+        </w:rPr>
+        <w:t>的情况下</w:t>
+      </w:r>
+      <w:r>
+        <w:rPr>
+          <w:rFonts w:ascii="Times New Roman" w:hAnsi="Times New Roman" w:cs="Times New Roman" w:hint="eastAsia"/>
+          <w:spacing w:val="-1"/>
+          <w:lang w:eastAsia="zh-CN"/>
+        </w:rPr>
+        <w:t>，</w:t>
+      </w:r>
+      <w:r>
+        <w:rPr>
+          <w:rFonts w:ascii="Times New Roman" w:hAnsi="Times New Roman" w:cs="Times New Roman"/>
+          <w:spacing w:val="-1"/>
+          <w:lang w:eastAsia="zh-CN"/>
+        </w:rPr>
+        <w:t>分支指令对应的分支历史</w:t>
+      </w:r>
+      <w:r>
+        <w:rPr>
+          <w:rFonts w:ascii="Times New Roman" w:hAnsi="Times New Roman" w:cs="Times New Roman" w:hint="eastAsia"/>
+          <w:spacing w:val="-1"/>
+          <w:lang w:eastAsia="zh-CN"/>
+        </w:rPr>
+        <w:t>，</w:t>
+      </w:r>
+      <w:r>
+        <w:rPr>
+          <w:rFonts w:ascii="Times New Roman" w:hAnsi="Times New Roman" w:cs="Times New Roman"/>
+          <w:spacing w:val="-1"/>
+          <w:lang w:eastAsia="zh-CN"/>
+        </w:rPr>
+        <w:t>很大程度上</w:t>
+      </w:r>
+      <w:r>
+        <w:rPr>
+          <w:rFonts w:ascii="Times New Roman" w:hAnsi="Times New Roman" w:cs="Times New Roman" w:hint="eastAsia"/>
+          <w:spacing w:val="-1"/>
+          <w:lang w:eastAsia="zh-CN"/>
+        </w:rPr>
+        <w:t>，</w:t>
+      </w:r>
+      <w:r>
+        <w:rPr>
+          <w:rFonts w:ascii="Times New Roman" w:hAnsi="Times New Roman" w:cs="Times New Roman"/>
+          <w:spacing w:val="-1"/>
+          <w:lang w:eastAsia="zh-CN"/>
+        </w:rPr>
+        <w:t>减少了同一指令由于跳转历史不同而造成的</w:t>
+      </w:r>
+      <w:proofErr w:type="gramStart"/>
+      <w:r>
+        <w:rPr>
+          <w:rFonts w:ascii="Times New Roman" w:hAnsi="Times New Roman" w:cs="Times New Roman"/>
+          <w:spacing w:val="-1"/>
+          <w:lang w:eastAsia="zh-CN"/>
+        </w:rPr>
+        <w:t>的</w:t>
+      </w:r>
+      <w:proofErr w:type="gramEnd"/>
+      <w:r>
+        <w:rPr>
+          <w:rFonts w:ascii="Times New Roman" w:hAnsi="Times New Roman" w:cs="Times New Roman"/>
+          <w:spacing w:val="-1"/>
+          <w:lang w:eastAsia="zh-CN"/>
+        </w:rPr>
+        <w:t>结果冲突</w:t>
+      </w:r>
+      <w:r>
+        <w:rPr>
+          <w:rFonts w:ascii="Times New Roman" w:hAnsi="Times New Roman" w:cs="Times New Roman" w:hint="eastAsia"/>
+          <w:spacing w:val="-1"/>
+          <w:lang w:eastAsia="zh-CN"/>
+        </w:rPr>
+        <w:t>。</w:t>
+      </w:r>
+      <w:r>
+        <w:rPr>
+          <w:rFonts w:ascii="Times New Roman" w:hAnsi="Times New Roman" w:cs="Times New Roman"/>
+          <w:spacing w:val="-1"/>
+          <w:lang w:eastAsia="zh-CN"/>
+        </w:rPr>
+        <w:t>例如</w:t>
+      </w:r>
+      <w:r>
+        <w:rPr>
+          <w:rFonts w:ascii="Times New Roman" w:hAnsi="Times New Roman" w:cs="Times New Roman" w:hint="eastAsia"/>
+          <w:spacing w:val="-1"/>
+          <w:lang w:eastAsia="zh-CN"/>
+        </w:rPr>
+        <w:t>，</w:t>
+      </w:r>
+      <w:r>
+        <w:rPr>
+          <w:rFonts w:ascii="Times New Roman" w:hAnsi="Times New Roman" w:cs="Times New Roman"/>
+          <w:spacing w:val="-1"/>
+          <w:lang w:eastAsia="zh-CN"/>
+        </w:rPr>
+        <w:t>A-&gt;C</w:t>
+      </w:r>
+      <w:r>
+        <w:rPr>
+          <w:rFonts w:ascii="Times New Roman" w:hAnsi="Times New Roman" w:cs="Times New Roman" w:hint="eastAsia"/>
+          <w:spacing w:val="-1"/>
+          <w:lang w:eastAsia="zh-CN"/>
+        </w:rPr>
+        <w:t>，</w:t>
+      </w:r>
+      <w:r>
+        <w:rPr>
+          <w:rFonts w:ascii="Times New Roman" w:hAnsi="Times New Roman" w:cs="Times New Roman"/>
+          <w:spacing w:val="-1"/>
+          <w:lang w:eastAsia="zh-CN"/>
+        </w:rPr>
+        <w:t>B-&gt;C</w:t>
+      </w:r>
+      <w:r>
+        <w:rPr>
+          <w:rFonts w:ascii="Times New Roman" w:hAnsi="Times New Roman" w:cs="Times New Roman"/>
+          <w:spacing w:val="-1"/>
+          <w:lang w:eastAsia="zh-CN"/>
+        </w:rPr>
+        <w:t>为</w:t>
+      </w:r>
+      <w:r>
+        <w:rPr>
+          <w:rFonts w:ascii="Times New Roman" w:hAnsi="Times New Roman" w:cs="Times New Roman"/>
+          <w:spacing w:val="-1"/>
+          <w:lang w:eastAsia="zh-CN"/>
+        </w:rPr>
+        <w:t>A</w:t>
+      </w:r>
+      <w:r>
+        <w:rPr>
+          <w:rFonts w:ascii="Times New Roman" w:hAnsi="Times New Roman" w:cs="Times New Roman"/>
+          <w:spacing w:val="-1"/>
+          <w:lang w:eastAsia="zh-CN"/>
+        </w:rPr>
+        <w:t>调用</w:t>
+      </w:r>
+      <w:r>
+        <w:rPr>
+          <w:rFonts w:ascii="Times New Roman" w:hAnsi="Times New Roman" w:cs="Times New Roman"/>
+          <w:spacing w:val="-1"/>
+          <w:lang w:eastAsia="zh-CN"/>
+        </w:rPr>
+        <w:t>C</w:t>
+      </w:r>
+      <w:r>
+        <w:rPr>
+          <w:rFonts w:ascii="Times New Roman" w:hAnsi="Times New Roman" w:cs="Times New Roman"/>
+          <w:spacing w:val="-1"/>
+          <w:lang w:eastAsia="zh-CN"/>
+        </w:rPr>
+        <w:t>和</w:t>
+      </w:r>
+      <w:r>
+        <w:rPr>
+          <w:rFonts w:ascii="Times New Roman" w:hAnsi="Times New Roman" w:cs="Times New Roman"/>
+          <w:spacing w:val="-1"/>
+          <w:lang w:eastAsia="zh-CN"/>
+        </w:rPr>
+        <w:t>B</w:t>
+      </w:r>
+      <w:r>
+        <w:rPr>
+          <w:rFonts w:ascii="Times New Roman" w:hAnsi="Times New Roman" w:cs="Times New Roman"/>
+          <w:spacing w:val="-1"/>
+          <w:lang w:eastAsia="zh-CN"/>
+        </w:rPr>
+        <w:t>调用</w:t>
+      </w:r>
+      <w:r>
+        <w:rPr>
+          <w:rFonts w:ascii="Times New Roman" w:hAnsi="Times New Roman" w:cs="Times New Roman"/>
+          <w:spacing w:val="-1"/>
+          <w:lang w:eastAsia="zh-CN"/>
+        </w:rPr>
+        <w:t>C</w:t>
+      </w:r>
+      <w:r>
+        <w:rPr>
+          <w:rFonts w:ascii="Times New Roman" w:hAnsi="Times New Roman" w:cs="Times New Roman" w:hint="eastAsia"/>
+          <w:spacing w:val="-1"/>
+          <w:lang w:eastAsia="zh-CN"/>
+        </w:rPr>
+        <w:t>，</w:t>
+      </w:r>
+      <w:r>
+        <w:rPr>
+          <w:rFonts w:ascii="Times New Roman" w:hAnsi="Times New Roman" w:cs="Times New Roman"/>
+          <w:spacing w:val="-1"/>
+          <w:lang w:eastAsia="zh-CN"/>
+        </w:rPr>
+        <w:t>对于</w:t>
+      </w:r>
+      <w:r>
+        <w:rPr>
+          <w:rFonts w:ascii="Times New Roman" w:hAnsi="Times New Roman" w:cs="Times New Roman"/>
+          <w:spacing w:val="-1"/>
+          <w:lang w:eastAsia="zh-CN"/>
+        </w:rPr>
+        <w:t>C</w:t>
+      </w:r>
+      <w:r>
+        <w:rPr>
+          <w:rFonts w:ascii="Times New Roman" w:hAnsi="Times New Roman" w:cs="Times New Roman"/>
+          <w:spacing w:val="-1"/>
+          <w:lang w:eastAsia="zh-CN"/>
+        </w:rPr>
+        <w:t>而言的分支指令可能由不同的跳转结果</w:t>
+      </w:r>
+      <w:r>
+        <w:rPr>
+          <w:rFonts w:ascii="Times New Roman" w:hAnsi="Times New Roman" w:cs="Times New Roman" w:hint="eastAsia"/>
+          <w:spacing w:val="-1"/>
+          <w:lang w:eastAsia="zh-CN"/>
+        </w:rPr>
+        <w:t>，</w:t>
+      </w:r>
+      <w:r>
+        <w:rPr>
+          <w:rFonts w:ascii="Times New Roman" w:hAnsi="Times New Roman" w:cs="Times New Roman"/>
+          <w:spacing w:val="-1"/>
+          <w:lang w:eastAsia="zh-CN"/>
+        </w:rPr>
+        <w:t>但对应的分支指令地址相同</w:t>
+      </w:r>
+      <w:r>
+        <w:rPr>
+          <w:rFonts w:ascii="Times New Roman" w:hAnsi="Times New Roman" w:cs="Times New Roman" w:hint="eastAsia"/>
+          <w:spacing w:val="-1"/>
+          <w:lang w:eastAsia="zh-CN"/>
+        </w:rPr>
+        <w:t>。</w:t>
+      </w:r>
+      <w:r>
+        <w:rPr>
+          <w:rFonts w:ascii="Times New Roman" w:hAnsi="Times New Roman" w:cs="Times New Roman"/>
+          <w:spacing w:val="-1"/>
+          <w:lang w:eastAsia="zh-CN"/>
+        </w:rPr>
+        <w:t>GHR</w:t>
+      </w:r>
+      <w:r>
+        <w:rPr>
+          <w:rFonts w:ascii="Times New Roman" w:hAnsi="Times New Roman" w:cs="Times New Roman"/>
+          <w:spacing w:val="-1"/>
+          <w:lang w:eastAsia="zh-CN"/>
+        </w:rPr>
+        <w:t>通过</w:t>
+      </w:r>
+      <w:proofErr w:type="gramStart"/>
+      <w:r>
+        <w:rPr>
+          <w:rFonts w:ascii="Times New Roman" w:hAnsi="Times New Roman" w:cs="Times New Roman"/>
+          <w:spacing w:val="-1"/>
+          <w:lang w:eastAsia="zh-CN"/>
+        </w:rPr>
+        <w:t>左移位</w:t>
+      </w:r>
+      <w:proofErr w:type="gramEnd"/>
+      <w:r>
+        <w:rPr>
+          <w:rFonts w:ascii="Times New Roman" w:hAnsi="Times New Roman" w:cs="Times New Roman"/>
+          <w:spacing w:val="-1"/>
+          <w:lang w:eastAsia="zh-CN"/>
+        </w:rPr>
+        <w:t>的方式进行更新</w:t>
+      </w:r>
+      <w:r>
+        <w:rPr>
+          <w:rFonts w:ascii="Times New Roman" w:hAnsi="Times New Roman" w:cs="Times New Roman" w:hint="eastAsia"/>
+          <w:spacing w:val="-1"/>
+          <w:lang w:eastAsia="zh-CN"/>
+        </w:rPr>
+        <w:t>，</w:t>
+      </w:r>
+      <w:r>
+        <w:rPr>
+          <w:rFonts w:ascii="Times New Roman" w:hAnsi="Times New Roman" w:cs="Times New Roman" w:hint="eastAsia"/>
+          <w:spacing w:val="-1"/>
+          <w:lang w:eastAsia="zh-CN"/>
+        </w:rPr>
+        <w:t>1</w:t>
+      </w:r>
+      <w:r>
+        <w:rPr>
+          <w:rFonts w:ascii="Times New Roman" w:hAnsi="Times New Roman" w:cs="Times New Roman" w:hint="eastAsia"/>
+          <w:spacing w:val="-1"/>
+          <w:lang w:eastAsia="zh-CN"/>
+        </w:rPr>
+        <w:t>为跳转，</w:t>
+      </w:r>
+      <w:r>
+        <w:rPr>
+          <w:rFonts w:ascii="Times New Roman" w:hAnsi="Times New Roman" w:cs="Times New Roman" w:hint="eastAsia"/>
+          <w:spacing w:val="-1"/>
+          <w:lang w:eastAsia="zh-CN"/>
+        </w:rPr>
+        <w:t>0</w:t>
+      </w:r>
+      <w:r>
+        <w:rPr>
+          <w:rFonts w:ascii="Times New Roman" w:hAnsi="Times New Roman" w:cs="Times New Roman" w:hint="eastAsia"/>
+          <w:spacing w:val="-1"/>
+          <w:lang w:eastAsia="zh-CN"/>
+        </w:rPr>
+        <w:t>为不跳转。</w:t>
+      </w:r>
+    </w:p>
+    <w:p>
+      <w:pPr>
+        <w:keepNext/>
+        <w:ind w:firstLine="400"/>
+        <w:jc w:val="center"/>
+      </w:pPr>
+      <w:r>
+        <w:rPr>
+          <w:noProof/>
+        </w:rPr>
+        <w:pict>
+          <v:shape id="_x0000_i1029" type="#_x0000_t75" style="width:353.25pt;height:120pt;visibility:visible;mso-wrap-style:square">
+            <v:imagedata r:id="rId13" o:title=""/>
+          </v:shape>
+        </w:pict>
+      </w:r>
+    </w:p>
+    <w:p>
+      <w:pPr>
+        <w:pStyle w:val="af6"/>
+        <w:ind w:firstLine="400"/>
+        <w:jc w:val="center"/>
+      </w:pPr>
+      <w:r>
+        <w:rPr>
+          <w:rFonts w:hint="eastAsia"/>
+        </w:rPr>
+        <w:t>图</w:t>
+      </w:r>
+      <w:r>
+        <w:rPr>
+          <w:rFonts w:hint="eastAsia"/>
+        </w:rPr>
+        <w:t xml:space="preserve"> </w:t>
+      </w:r>
+      <w:r>
+        <w:t>2-4</w:t>
+      </w:r>
+      <w:bookmarkStart w:id="0" w:name="_GoBack"/>
+      <w:bookmarkEnd w:id="0"/>
+      <w:r>
+        <w:t xml:space="preserve"> </w:t>
+      </w:r>
+      <w:r>
+        <w:t>基于全局历史的分支预测</w:t>
+      </w:r>
+    </w:p>
+    <w:p>
+      <w:pPr>
+        <w:rPr>
+          <w:b/>
+        </w:rPr>
+      </w:pPr>
+      <w:r>
+        <w:rPr>
+          <w:rFonts w:hint="eastAsia"/>
+          <w:b/>
+        </w:rPr>
+        <w:t>变量：</w:t>
+      </w:r>
+    </w:p>
+    <w:p>
+      <w:pPr>
+        <w:widowControl/>
+        <w:shd w:val="clear" w:color="auto" w:fill="1E1E1E"/>
+        <w:spacing w:line="285" w:lineRule="atLeast"/>
+        <w:jc w:val="left"/>
+        <w:rPr>
+          <w:rFonts w:ascii="Consolas" w:hAnsi="Consolas" w:cs="宋体"/>
+          <w:color w:val="D4D4D4"/>
+          <w:kern w:val="0"/>
+          <w:szCs w:val="21"/>
+        </w:rPr>
+      </w:pPr>
+      <w:proofErr w:type="spellStart"/>
+      <w:r>
+        <w:rPr>
+          <w:rFonts w:ascii="Consolas" w:hAnsi="Consolas" w:cs="宋体"/>
+          <w:color w:val="4EC9B0"/>
+          <w:kern w:val="0"/>
+          <w:szCs w:val="21"/>
+        </w:rPr>
+        <w:t>SaturatingCnt</w:t>
+      </w:r>
+      <w:proofErr w:type="spellEnd"/>
+      <w:r>
+        <w:rPr>
+          <w:rFonts w:ascii="Consolas" w:hAnsi="Consolas" w:cs="宋体"/>
+          <w:color w:val="D4D4D4"/>
+          <w:kern w:val="0"/>
+          <w:szCs w:val="21"/>
+        </w:rPr>
+        <w:t>&lt;</w:t>
+      </w:r>
+      <w:r>
+        <w:rPr>
+          <w:rFonts w:ascii="Consolas" w:hAnsi="Consolas" w:cs="宋体"/>
+          <w:color w:val="B5CEA8"/>
+          <w:kern w:val="0"/>
+          <w:szCs w:val="21"/>
+        </w:rPr>
+        <w:t>2</w:t>
+      </w:r>
+      <w:r>
+        <w:rPr>
+          <w:rFonts w:ascii="Consolas" w:hAnsi="Consolas" w:cs="宋体"/>
+          <w:color w:val="D4D4D4"/>
+          <w:kern w:val="0"/>
+          <w:szCs w:val="21"/>
+        </w:rPr>
+        <w:t>&gt; </w:t>
+      </w:r>
+      <w:proofErr w:type="gramStart"/>
+      <w:r>
+        <w:rPr>
+          <w:rFonts w:ascii="Consolas" w:hAnsi="Consolas" w:cs="宋体"/>
+          <w:color w:val="9CDCFE"/>
+          <w:kern w:val="0"/>
+          <w:szCs w:val="21"/>
+        </w:rPr>
+        <w:t>counter</w:t>
+      </w:r>
+      <w:r>
+        <w:rPr>
+          <w:rFonts w:ascii="Consolas" w:hAnsi="Consolas" w:cs="宋体"/>
+          <w:color w:val="D4D4D4"/>
+          <w:kern w:val="0"/>
+          <w:szCs w:val="21"/>
+        </w:rPr>
+        <w:t>[</w:t>
+      </w:r>
+      <w:proofErr w:type="gramEnd"/>
+      <w:r>
+        <w:rPr>
+          <w:rFonts w:ascii="Consolas" w:hAnsi="Consolas" w:cs="宋体"/>
+          <w:color w:val="B5CEA8"/>
+          <w:kern w:val="0"/>
+          <w:szCs w:val="21"/>
+        </w:rPr>
+        <w:t>1</w:t>
+      </w:r>
+      <w:r>
+        <w:rPr>
+          <w:rFonts w:ascii="Consolas" w:hAnsi="Consolas" w:cs="宋体"/>
+          <w:color w:val="D4D4D4"/>
+          <w:kern w:val="0"/>
+          <w:szCs w:val="21"/>
+        </w:rPr>
+        <w:t> &lt;&lt; L]</w:t>
+      </w:r>
+    </w:p>
+    <w:p>
+      <w:pPr>
+        <w:ind w:firstLine="420"/>
+      </w:pPr>
+      <w:r>
+        <w:rPr>
+          <w:rFonts w:hint="eastAsia"/>
+        </w:rPr>
+        <w:t>：维护</w:t>
+      </w:r>
+      <w:r>
+        <w:rPr>
+          <w:rFonts w:hint="eastAsia"/>
+        </w:rPr>
+        <w:t>Tag</w:t>
+      </w:r>
+      <w:r>
+        <w:rPr>
+          <w:rFonts w:hint="eastAsia"/>
+        </w:rPr>
+        <w:t>为</w:t>
+      </w:r>
+      <w:r>
+        <w:rPr>
+          <w:rFonts w:hint="eastAsia"/>
+        </w:rPr>
+        <w:t>L</w:t>
+      </w:r>
+      <w:r>
+        <w:rPr>
+          <w:rFonts w:hint="eastAsia"/>
+        </w:rPr>
+        <w:t>位的</w:t>
+      </w:r>
+      <w:r>
+        <w:rPr>
+          <w:rFonts w:hint="eastAsia"/>
+        </w:rPr>
+        <w:t>BHT</w:t>
+      </w:r>
+      <w:r>
+        <w:rPr>
+          <w:rFonts w:hint="eastAsia"/>
+        </w:rPr>
+        <w:t>表，每行含</w:t>
+      </w:r>
+      <w:r>
+        <w:rPr>
+          <w:rFonts w:hint="eastAsia"/>
+        </w:rPr>
+        <w:t>2bit</w:t>
+      </w:r>
+      <w:r>
+        <w:rPr>
+          <w:rFonts w:hint="eastAsia"/>
+        </w:rPr>
+        <w:t>的分支历史。</w:t>
+      </w:r>
+    </w:p>
+    <w:p>
+      <w:pPr>
+        <w:rPr>
+          <w:b/>
+        </w:rPr>
+      </w:pPr>
+      <w:r>
+        <w:rPr>
+          <w:b/>
+        </w:rPr>
+        <w:t>预测</w:t>
+      </w:r>
+      <w:r>
+        <w:rPr>
+          <w:rFonts w:hint="eastAsia"/>
+          <w:b/>
+        </w:rPr>
+        <w:t>：</w:t>
+      </w:r>
+      <w:r>
+        <w:rPr>
+          <w:rFonts w:hint="eastAsia"/>
+        </w:rPr>
+        <w:t>根据</w:t>
+      </w:r>
+      <w:proofErr w:type="spellStart"/>
+      <w:r>
+        <w:rPr>
+          <w:rFonts w:hint="eastAsia"/>
+        </w:rPr>
+        <w:t>addr</w:t>
+      </w:r>
+      <w:proofErr w:type="spellEnd"/>
+      <w:r>
+        <w:t>低</w:t>
+      </w:r>
+      <w:r>
+        <w:t>L</w:t>
+      </w:r>
+      <w:r>
+        <w:t>位为索引</w:t>
+      </w:r>
+      <w:r>
+        <w:rPr>
+          <w:rFonts w:hint="eastAsia"/>
+        </w:rPr>
+        <w:t>的</w:t>
+      </w:r>
+      <w:r>
+        <w:rPr>
+          <w:rFonts w:hint="eastAsia"/>
+        </w:rPr>
+        <w:t>counter</w:t>
+      </w:r>
+      <w:r>
+        <w:rPr>
+          <w:rFonts w:hint="eastAsia"/>
+        </w:rPr>
+        <w:t>对应的分支历史，返回最高位，即</w:t>
+      </w:r>
+      <w:r>
+        <w:rPr>
+          <w:rFonts w:hint="eastAsia"/>
+        </w:rPr>
+        <w:t>0</w:t>
+      </w:r>
+      <w:r>
+        <w:rPr>
+          <w:rFonts w:hint="eastAsia"/>
+        </w:rPr>
+        <w:t>不跳转，</w:t>
+      </w:r>
+      <w:r>
+        <w:rPr>
+          <w:rFonts w:hint="eastAsia"/>
+        </w:rPr>
+        <w:t>1</w:t>
+      </w:r>
+      <w:r>
+        <w:rPr>
+          <w:rFonts w:hint="eastAsia"/>
+        </w:rPr>
+        <w:t>跳转</w:t>
+      </w:r>
+    </w:p>
+    <w:p>
+      <w:r>
+        <w:rPr>
+          <w:b/>
+        </w:rPr>
+        <w:t>更新</w:t>
+      </w:r>
+      <w:r>
+        <w:rPr>
+          <w:rFonts w:hint="eastAsia"/>
+        </w:rPr>
+        <w:t>：根据</w:t>
+      </w:r>
+      <w:proofErr w:type="spellStart"/>
+      <w:r>
+        <w:rPr>
+          <w:rFonts w:hint="eastAsia"/>
+        </w:rPr>
+        <w:t>addr</w:t>
+      </w:r>
+      <w:proofErr w:type="spellEnd"/>
+      <w:r>
+        <w:rPr>
+          <w:rFonts w:hint="eastAsia"/>
+        </w:rPr>
+        <w:t>低</w:t>
+      </w:r>
+      <w:r>
+        <w:rPr>
+          <w:rFonts w:hint="eastAsia"/>
+        </w:rPr>
+        <w:t>L</w:t>
+      </w:r>
+      <w:r>
+        <w:rPr>
+          <w:rFonts w:hint="eastAsia"/>
+        </w:rPr>
+        <w:t>位索引，</w:t>
+      </w:r>
+      <w:r>
+        <w:rPr>
+          <w:rFonts w:hint="eastAsia"/>
+        </w:rPr>
+        <w:t>counter</w:t>
+      </w:r>
+      <w:r>
+        <w:rPr>
+          <w:rFonts w:hint="eastAsia"/>
+        </w:rPr>
+        <w:t>对应的分支历史进行更新。</w:t>
+      </w:r>
+      <w:r>
+        <w:rPr>
+          <w:rFonts w:hint="eastAsia"/>
+        </w:rPr>
+        <w:t>如果结果跳转，则分支历史</w:t>
+      </w:r>
+      <w:r>
+        <w:rPr>
+          <w:rFonts w:hint="eastAsia"/>
+        </w:rPr>
+        <w:t>increase</w:t>
+      </w:r>
+      <w:r>
+        <w:rPr>
+          <w:rFonts w:hint="eastAsia"/>
+        </w:rPr>
+        <w:t>操作，反之</w:t>
+      </w:r>
+      <w:r>
+        <w:rPr>
+          <w:rFonts w:hint="eastAsia"/>
+        </w:rPr>
+        <w:t>decrease</w:t>
+      </w:r>
+      <w:r>
+        <w:rPr>
+          <w:rFonts w:hint="eastAsia"/>
+        </w:rPr>
+        <w:t>操作。</w:t>
+      </w:r>
+    </w:p>
+    <w:p>
+      <w:r>
+        <w:rPr>
+          <w:rFonts w:hint="eastAsia"/>
+          <w:b/>
+        </w:rPr>
+        <w:t>优化</w:t>
+      </w:r>
+      <w:r>
+        <w:rPr>
+          <w:rFonts w:hint="eastAsia"/>
+        </w:rPr>
+        <w:t>：</w:t>
+      </w:r>
+    </w:p>
+    <w:p>
+      <w:pPr>
+        <w:numPr>
+          <w:ilvl w:val="0"/>
+          <w:numId w:val="16"/>
+        </w:numPr>
+      </w:pPr>
+      <w:r>
+        <w:t>指导书中更新</w:t>
+      </w:r>
+      <w:r>
+        <w:rPr>
+          <w:rFonts w:hint="eastAsia"/>
+        </w:rPr>
+        <w:t>策略如图</w:t>
+      </w:r>
+      <w:r>
+        <w:rPr>
+          <w:rFonts w:hint="eastAsia"/>
+        </w:rPr>
+        <w:t>2</w:t>
+      </w:r>
+      <w:r>
+        <w:t>-3</w:t>
+      </w:r>
+      <w:r>
+        <w:rPr>
+          <w:rFonts w:hint="eastAsia"/>
+        </w:rPr>
+        <w:t>，</w:t>
+      </w:r>
+      <w:r>
+        <w:t>采用更新策略如图</w:t>
+      </w:r>
+      <w:r>
+        <w:rPr>
+          <w:rFonts w:hint="eastAsia"/>
+        </w:rPr>
+        <w:t>2</w:t>
+      </w:r>
+      <w:r>
+        <w:t>-2</w:t>
+      </w:r>
+      <w:r>
+        <w:rPr>
+          <w:rFonts w:hint="eastAsia"/>
+        </w:rPr>
+        <w:t>。相对而言，图</w:t>
+      </w:r>
+      <w:r>
+        <w:rPr>
+          <w:rFonts w:hint="eastAsia"/>
+        </w:rPr>
+        <w:t>2-</w:t>
+      </w:r>
+      <w:r>
+        <w:t>3</w:t>
+      </w:r>
+      <w:r>
+        <w:t>的更新策略跳转较大</w:t>
+      </w:r>
+      <w:r>
+        <w:rPr>
+          <w:rFonts w:hint="eastAsia"/>
+        </w:rPr>
+        <w:t>。</w:t>
+      </w:r>
+      <w:r>
+        <w:t>在</w:t>
+      </w:r>
+      <w:r>
+        <w:rPr>
+          <w:rFonts w:hint="eastAsia"/>
+        </w:rPr>
+        <w:t>1</w:t>
+      </w:r>
+      <w:r>
+        <w:t>0</w:t>
+      </w:r>
+      <w:r>
+        <w:t>时如果未跳转则变为</w:t>
+      </w:r>
+      <w:r>
+        <w:rPr>
+          <w:rFonts w:hint="eastAsia"/>
+        </w:rPr>
+        <w:t>0</w:t>
+      </w:r>
+      <w:r>
+        <w:t>0</w:t>
+      </w:r>
+      <w:r>
+        <w:rPr>
+          <w:rFonts w:hint="eastAsia"/>
+        </w:rPr>
+        <w:t>，</w:t>
+      </w:r>
+      <w:r>
+        <w:t>在至少在未来的两次跳转预测中</w:t>
+      </w:r>
+      <w:r>
+        <w:rPr>
+          <w:rFonts w:hint="eastAsia"/>
+        </w:rPr>
+        <w:t>，</w:t>
+      </w:r>
+      <w:r>
+        <w:t>都预测为不跳转</w:t>
+      </w:r>
+      <w:r>
+        <w:rPr>
+          <w:rFonts w:hint="eastAsia"/>
+        </w:rPr>
+        <w:t>。</w:t>
+      </w:r>
+      <w:r>
+        <w:t>在进行测试后</w:t>
+      </w:r>
+      <w:r>
+        <w:rPr>
+          <w:rFonts w:hint="eastAsia"/>
+        </w:rPr>
+        <w:t>，</w:t>
+      </w:r>
+      <w:r>
+        <w:t>发现图</w:t>
+      </w:r>
+      <w:r>
+        <w:rPr>
+          <w:rFonts w:hint="eastAsia"/>
+        </w:rPr>
+        <w:t>2-</w:t>
+      </w:r>
+      <w:r>
+        <w:t>2</w:t>
+      </w:r>
+      <w:r>
+        <w:t>的更新策略准确率更高</w:t>
+      </w:r>
+      <w:r>
+        <w:rPr>
+          <w:rFonts w:hint="eastAsia"/>
+        </w:rPr>
+        <w:t>。</w:t>
+      </w:r>
+    </w:p>
+    <w:p>
+      <w:pPr>
+        <w:keepNext/>
+        <w:ind w:left="360"/>
+        <w:jc w:val="center"/>
+      </w:pPr>
+      <w:r>
+        <w:rPr>
+          <w:noProof/>
+        </w:rPr>
+        <w:lastRenderedPageBreak/>
+        <w:pict>
+          <v:shape id="_x0000_i1028" type="#_x0000_t75" style="width:334.5pt;height:132pt;visibility:visible;mso-wrap-style:square">
+            <v:imagedata r:id="rId12" o:title=""/>
+          </v:shape>
+        </w:pict>
+      </w:r>
+    </w:p>
+    <w:p>
+      <w:pPr>
+        <w:pStyle w:val="af6"/>
+        <w:ind w:firstLine="400"/>
+        <w:jc w:val="center"/>
+        <w:rPr>
+          <w:rFonts w:hint="eastAsia"/>
+        </w:rPr>
+      </w:pPr>
+      <w:r>
+        <w:rPr>
+          <w:rFonts w:hint="eastAsia"/>
+        </w:rPr>
+        <w:t>图</w:t>
+      </w:r>
+      <w:r>
+        <w:rPr>
+          <w:rFonts w:hint="eastAsia"/>
+        </w:rPr>
+        <w:t xml:space="preserve"> </w:t>
+      </w:r>
+      <w:r>
+        <w:t>2-3</w:t>
+      </w:r>
+      <w:r>
+        <w:t>基于</w:t>
+      </w:r>
+      <w:r>
+        <w:rPr>
+          <w:rFonts w:hint="eastAsia"/>
+        </w:rPr>
+        <w:t>2</w:t>
+      </w:r>
+      <w:r>
+        <w:t>bit</w:t>
+      </w:r>
+      <w:r>
+        <w:t>饱和计数器的分支预测更新策略</w:t>
+      </w:r>
+      <w:r>
+        <w:rPr>
+          <w:rFonts w:hint="eastAsia"/>
+        </w:rPr>
+        <w:t>2</w:t>
+      </w:r>
+    </w:p>
+    <w:p>
+      <w:pPr>
+        <w:pStyle w:val="afa"/>
+        <w:numPr>
+          <w:ilvl w:val="0"/>
+          <w:numId w:val="16"/>
+        </w:numPr>
+        <w:ind w:right="102"/>
+        <w:rPr>
+          <w:rFonts w:ascii="Times New Roman" w:hAnsi="Times New Roman" w:cs="Times New Roman"/>
+          <w:spacing w:val="-1"/>
+          <w:lang w:eastAsia="zh-CN"/>
+        </w:rPr>
+      </w:pPr>
+      <w:r>
+        <w:rPr>
+          <w:rFonts w:ascii="Times New Roman" w:hAnsi="Times New Roman" w:cs="Times New Roman"/>
+          <w:spacing w:val="-1"/>
+          <w:lang w:eastAsia="zh-CN"/>
+        </w:rPr>
+        <w:t>分支指令地址和</w:t>
+      </w:r>
+      <w:r>
+        <w:rPr>
+          <w:rFonts w:ascii="Times New Roman" w:hAnsi="Times New Roman" w:cs="Times New Roman"/>
+          <w:spacing w:val="-1"/>
+          <w:lang w:eastAsia="zh-CN"/>
+        </w:rPr>
+        <w:t>GHR</w:t>
+      </w:r>
+      <w:r>
+        <w:rPr>
+          <w:rFonts w:ascii="Times New Roman" w:hAnsi="Times New Roman" w:cs="Times New Roman"/>
+          <w:spacing w:val="-1"/>
+          <w:lang w:eastAsia="zh-CN"/>
+        </w:rPr>
+        <w:t>等类似结构进行异或操作</w:t>
+      </w:r>
+      <w:r>
+        <w:rPr>
+          <w:rFonts w:ascii="Times New Roman" w:hAnsi="Times New Roman" w:cs="Times New Roman" w:hint="eastAsia"/>
+          <w:spacing w:val="-1"/>
+          <w:lang w:eastAsia="zh-CN"/>
+        </w:rPr>
+        <w:t>，</w:t>
+      </w:r>
+      <w:r>
+        <w:rPr>
+          <w:rFonts w:ascii="Times New Roman" w:hAnsi="Times New Roman" w:cs="Times New Roman"/>
+          <w:spacing w:val="-1"/>
+          <w:lang w:eastAsia="zh-CN"/>
+        </w:rPr>
+        <w:t>将地址和历史信息进行结合</w:t>
+      </w:r>
+      <w:r>
+        <w:rPr>
+          <w:rFonts w:ascii="Times New Roman" w:hAnsi="Times New Roman" w:cs="Times New Roman" w:hint="eastAsia"/>
+          <w:spacing w:val="-1"/>
+          <w:lang w:eastAsia="zh-CN"/>
+        </w:rPr>
+        <w:t>。</w:t>
+      </w:r>
+      <w:r>
+        <w:rPr>
+          <w:rFonts w:ascii="Times New Roman" w:hAnsi="Times New Roman" w:cs="Times New Roman"/>
+          <w:spacing w:val="-1"/>
+          <w:lang w:eastAsia="zh-CN"/>
+        </w:rPr>
+        <w:t>相对于与</w:t>
+      </w:r>
+      <w:r>
+        <w:rPr>
+          <w:rFonts w:ascii="Times New Roman" w:hAnsi="Times New Roman" w:cs="Times New Roman" w:hint="eastAsia"/>
+          <w:spacing w:val="-1"/>
+          <w:lang w:eastAsia="zh-CN"/>
+        </w:rPr>
+        <w:t>、</w:t>
+      </w:r>
+      <w:r>
+        <w:rPr>
+          <w:rFonts w:ascii="Times New Roman" w:hAnsi="Times New Roman" w:cs="Times New Roman"/>
+          <w:spacing w:val="-1"/>
+          <w:lang w:eastAsia="zh-CN"/>
+        </w:rPr>
+        <w:t>或</w:t>
+      </w:r>
+      <w:r>
+        <w:rPr>
+          <w:rFonts w:ascii="Times New Roman" w:hAnsi="Times New Roman" w:cs="Times New Roman" w:hint="eastAsia"/>
+          <w:spacing w:val="-1"/>
+          <w:lang w:eastAsia="zh-CN"/>
+        </w:rPr>
+        <w:t>等其他操作，异或更加的中性化，不会偏向于</w:t>
+      </w:r>
+      <w:r>
+        <w:rPr>
+          <w:rFonts w:ascii="Times New Roman" w:hAnsi="Times New Roman" w:cs="Times New Roman" w:hint="eastAsia"/>
+          <w:spacing w:val="-1"/>
+          <w:lang w:eastAsia="zh-CN"/>
+        </w:rPr>
+        <w:t>0</w:t>
+      </w:r>
+      <w:r>
+        <w:rPr>
+          <w:rFonts w:ascii="Times New Roman" w:hAnsi="Times New Roman" w:cs="Times New Roman" w:hint="eastAsia"/>
+          <w:spacing w:val="-1"/>
+          <w:lang w:eastAsia="zh-CN"/>
+        </w:rPr>
+        <w:t>或者</w:t>
+      </w:r>
+      <w:r>
+        <w:rPr>
+          <w:rFonts w:ascii="Times New Roman" w:hAnsi="Times New Roman" w:cs="Times New Roman" w:hint="eastAsia"/>
+          <w:spacing w:val="-1"/>
+          <w:lang w:eastAsia="zh-CN"/>
+        </w:rPr>
+        <w:t>1</w:t>
+      </w:r>
+      <w:r>
+        <w:rPr>
+          <w:rFonts w:ascii="Times New Roman" w:hAnsi="Times New Roman" w:cs="Times New Roman" w:hint="eastAsia"/>
+          <w:spacing w:val="-1"/>
+          <w:lang w:eastAsia="zh-CN"/>
+        </w:rPr>
+        <w:t>，导致</w:t>
+      </w:r>
+      <w:r>
+        <w:rPr>
+          <w:rFonts w:ascii="Times New Roman" w:hAnsi="Times New Roman" w:cs="Times New Roman" w:hint="eastAsia"/>
+          <w:spacing w:val="-1"/>
+          <w:lang w:eastAsia="zh-CN"/>
+        </w:rPr>
+        <w:t>Tag</w:t>
+      </w:r>
+      <w:r>
+        <w:rPr>
+          <w:rFonts w:ascii="Times New Roman" w:hAnsi="Times New Roman" w:cs="Times New Roman" w:hint="eastAsia"/>
+          <w:spacing w:val="-1"/>
+          <w:lang w:eastAsia="zh-CN"/>
+        </w:rPr>
+        <w:t>分布不均匀。与操作容易使得</w:t>
+      </w:r>
+      <w:r>
+        <w:rPr>
+          <w:rFonts w:ascii="Times New Roman" w:hAnsi="Times New Roman" w:cs="Times New Roman" w:hint="eastAsia"/>
+          <w:spacing w:val="-1"/>
+          <w:lang w:eastAsia="zh-CN"/>
+        </w:rPr>
+        <w:t>Tag</w:t>
+      </w:r>
+      <w:r>
+        <w:rPr>
+          <w:rFonts w:ascii="Times New Roman" w:hAnsi="Times New Roman" w:cs="Times New Roman" w:hint="eastAsia"/>
+          <w:spacing w:val="-1"/>
+          <w:lang w:eastAsia="zh-CN"/>
+        </w:rPr>
+        <w:t>中的</w:t>
+      </w:r>
+      <w:r>
+        <w:rPr>
+          <w:rFonts w:ascii="Times New Roman" w:hAnsi="Times New Roman" w:cs="Times New Roman" w:hint="eastAsia"/>
+          <w:spacing w:val="-1"/>
+          <w:lang w:eastAsia="zh-CN"/>
+        </w:rPr>
+        <w:t>0</w:t>
+      </w:r>
+      <w:r>
+        <w:rPr>
+          <w:rFonts w:ascii="Times New Roman" w:hAnsi="Times New Roman" w:cs="Times New Roman" w:hint="eastAsia"/>
+          <w:spacing w:val="-1"/>
+          <w:lang w:eastAsia="zh-CN"/>
+        </w:rPr>
+        <w:t>偏多，相对而言</w:t>
+      </w:r>
+      <w:r>
+        <w:rPr>
+          <w:rFonts w:ascii="Times New Roman" w:hAnsi="Times New Roman" w:cs="Times New Roman" w:hint="eastAsia"/>
+          <w:spacing w:val="-1"/>
+          <w:lang w:eastAsia="zh-CN"/>
+        </w:rPr>
+        <w:t>1</w:t>
+      </w:r>
+      <w:r>
+        <w:rPr>
+          <w:rFonts w:ascii="Times New Roman" w:hAnsi="Times New Roman" w:cs="Times New Roman" w:hint="eastAsia"/>
+          <w:spacing w:val="-1"/>
+          <w:lang w:eastAsia="zh-CN"/>
+        </w:rPr>
+        <w:t>多的行就较少占用，容易加重冲突。或操作亦然。</w:t>
+      </w:r>
+    </w:p>
+    <w:p>
+      <w:pPr>
+        <w:numPr>
+          <w:ilvl w:val="0"/>
+          <w:numId w:val="16"/>
+        </w:numPr>
+      </w:pPr>
+      <w:r>
+        <w:t>Tag</w:t>
+      </w:r>
+      <w:r>
+        <w:t>为分支指令地址的低</w:t>
+      </w:r>
+      <w:r>
+        <w:t>L</w:t>
+      </w:r>
+      <w:r>
+        <w:t>位进行索引</w:t>
+      </w:r>
+      <w:r>
+        <w:rPr>
+          <w:rFonts w:hint="eastAsia"/>
+        </w:rPr>
+        <w:t>。</w:t>
+      </w:r>
+      <w:r>
+        <w:t>如果</w:t>
+      </w:r>
+      <w:r>
+        <w:t>L</w:t>
+      </w:r>
+      <w:r>
+        <w:t>过小</w:t>
+      </w:r>
+      <w:r>
+        <w:rPr>
+          <w:rFonts w:hint="eastAsia"/>
+        </w:rPr>
+        <w:t>，</w:t>
+      </w:r>
+      <w:r>
+        <w:t>则分支指令地址很有可能冲突</w:t>
+      </w:r>
+      <w:r>
+        <w:rPr>
+          <w:rFonts w:hint="eastAsia"/>
+        </w:rPr>
+        <w:t>，</w:t>
+      </w:r>
+      <w:r>
+        <w:t>即不同的分支指令对应同一个</w:t>
+      </w:r>
+      <w:r>
+        <w:t>counter</w:t>
+      </w:r>
+      <w:r>
+        <w:t>表项</w:t>
+      </w:r>
+      <w:r>
+        <w:rPr>
+          <w:rFonts w:hint="eastAsia"/>
+        </w:rPr>
+        <w:t>。</w:t>
+      </w:r>
+      <w:r>
+        <w:t xml:space="preserve"> </w:t>
+      </w:r>
+      <w:r>
+        <w:t>由于在该策略中</w:t>
+      </w:r>
+      <w:r>
+        <w:rPr>
+          <w:rFonts w:hint="eastAsia"/>
+        </w:rPr>
+        <w:t>，</w:t>
+      </w:r>
+      <w:r>
+        <w:t>一个分支指令对应一个</w:t>
+      </w:r>
+      <w:r>
+        <w:t>counter</w:t>
+      </w:r>
+      <w:r>
+        <w:t>表项是最好的</w:t>
+      </w:r>
+      <w:r>
+        <w:rPr>
+          <w:rFonts w:hint="eastAsia"/>
+        </w:rPr>
+        <w:t>，</w:t>
+      </w:r>
+      <w:r>
+        <w:t>不会产生冲突</w:t>
+      </w:r>
+      <w:r>
+        <w:rPr>
+          <w:rFonts w:hint="eastAsia"/>
+        </w:rPr>
+        <w:t>，</w:t>
+      </w:r>
+      <w:r>
+        <w:t>所以</w:t>
+      </w:r>
+      <w:r>
+        <w:t>L</w:t>
+      </w:r>
+      <w:r>
+        <w:t>尽可能往大取</w:t>
+      </w:r>
+      <w:r>
+        <w:rPr>
+          <w:rFonts w:hint="eastAsia"/>
+        </w:rPr>
+        <w:t>。在本次实验中，表项最多</w:t>
+      </w:r>
+      <w:r>
+        <w:rPr>
+          <w:rFonts w:hint="eastAsia"/>
+        </w:rPr>
+        <w:t>4</w:t>
+      </w:r>
+      <w:r>
+        <w:t>096</w:t>
+      </w:r>
+      <w:r>
+        <w:t>条</w:t>
+      </w:r>
+      <w:r>
+        <w:rPr>
+          <w:rFonts w:hint="eastAsia"/>
+        </w:rPr>
+        <w:t>，</w:t>
+      </w:r>
+      <w:r>
+        <w:t>即</w:t>
+      </w:r>
+      <w:r>
+        <w:t>L</w:t>
+      </w:r>
+      <w:r>
+        <w:t>最大</w:t>
+      </w:r>
+      <w:r>
+        <w:rPr>
+          <w:rFonts w:hint="eastAsia"/>
+        </w:rPr>
+        <w:t>2</w:t>
+      </w:r>
+      <w:r>
+        <w:t>0</w:t>
+      </w:r>
+      <w:r>
+        <w:rPr>
+          <w:rFonts w:hint="eastAsia"/>
+        </w:rPr>
+        <w:t>，</w:t>
+      </w:r>
+      <w:r>
+        <w:t>故</w:t>
+      </w:r>
+      <w:r>
+        <w:t>L</w:t>
+      </w:r>
+      <w:r>
+        <w:t>取</w:t>
+      </w:r>
+      <w:r>
+        <w:rPr>
+          <w:rFonts w:hint="eastAsia"/>
+        </w:rPr>
+        <w:t>2</w:t>
+      </w:r>
+      <w:r>
+        <w:t>0</w:t>
+      </w:r>
+      <w:r>
+        <w:rPr>
+          <w:rFonts w:hint="eastAsia"/>
+        </w:rPr>
+        <w:t>。</w:t>
+      </w:r>
+    </w:p>
+    <w:p>
+      <w:pPr>
+        <w:numPr>
+          <w:ilvl w:val="0"/>
+          <w:numId w:val="16"/>
+        </w:numPr>
       </w:pPr>
     </w:p>
     <w:p>
@@ -2021,7 +6613,6 @@
           <w:rFonts w:ascii="宋体" w:eastAsia="宋体" w:hAnsi="宋体" w:cs="宋体" w:hint="eastAsia"/>
           <w:szCs w:val="28"/>
         </w:rPr>
-        <w:lastRenderedPageBreak/>
         <w:t>2.3 实验结果及分析</w:t>
       </w:r>
     </w:p>
@@ -2351,10 +6942,10 @@
       </w:pPr>
     </w:p>
     <w:sectPr>
-      <w:headerReference w:type="even" r:id="rId10"/>
-      <w:headerReference w:type="default" r:id="rId11"/>
-      <w:footerReference w:type="even" r:id="rId12"/>
-      <w:footerReference w:type="default" r:id="rId13"/>
+      <w:headerReference w:type="even" r:id="rId14"/>
+      <w:headerReference w:type="default" r:id="rId15"/>
+      <w:footerReference w:type="even" r:id="rId16"/>
+      <w:footerReference w:type="default" r:id="rId17"/>
       <w:type w:val="continuous"/>
       <w:pgSz w:w="11906" w:h="16838" w:code="9"/>
       <w:pgMar w:top="1440" w:right="1361" w:bottom="1440" w:left="1418" w:header="851" w:footer="992" w:gutter="397"/>
@@ -2466,7 +7057,7 @@
       <w:rPr>
         <w:rStyle w:val="ad"/>
       </w:rPr>
-      <w:t>3</w:t>
+      <w:t>6</w:t>
     </w:r>
     <w:r>
       <w:rPr>
@@ -2526,7 +7117,7 @@
     </w:r>
     <w:r>
       <w:pict>
-        <v:rect id="_x0000_i1025" style="width:0;height:1.5pt" o:hralign="center" o:hrstd="t" o:hr="t" fillcolor="#aca899" stroked="f"/>
+        <v:rect id="_x0000_i1030" style="width:0;height:1.5pt" o:hralign="center" o:hrstd="t" o:hr="t" fillcolor="#aca899" stroked="f"/>
       </w:pict>
     </w:r>
   </w:p>
@@ -2558,25 +7149,7 @@
       <w:rPr>
         <w:rFonts w:hint="eastAsia"/>
       </w:rPr>
-      <w:t>《深度学习体系结构</w:t>
-    </w:r>
-    <w:r>
-      <w:rPr>
-        <w:rFonts w:hint="eastAsia"/>
-      </w:rPr>
-      <w:t>》</w:t>
-    </w:r>
-    <w:r>
-      <w:rPr>
-        <w:rFonts w:hint="eastAsia"/>
-      </w:rPr>
-      <w:t>实验报</w:t>
-    </w:r>
-    <w:r>
-      <w:rPr>
-        <w:rFonts w:hint="eastAsia"/>
-      </w:rPr>
-      <w:t>告</w:t>
+      <w:t>《深度学习体系结构》实验报告</w:t>
     </w:r>
     <w:r>
       <w:t>-202</w:t>
@@ -2595,7 +7168,7 @@
     </w:r>
     <w:r>
       <w:pict>
-        <v:rect id="_x0000_i1026" style="width:0;height:1.5pt" o:hralign="center" o:hrstd="t" o:hr="t" fillcolor="#aca899" stroked="f"/>
+        <v:rect id="_x0000_i1031" style="width:0;height:1.5pt" o:hralign="center" o:hrstd="t" o:hr="t" fillcolor="#aca899" stroked="f"/>
       </w:pict>
     </w:r>
   </w:p>
@@ -2722,6 +7295,95 @@
     </w:lvl>
   </w:abstractNum>
   <w:abstractNum w:abstractNumId="1">
+    <w:nsid w:val="169D2DAB"/>
+    <w:multiLevelType w:val="hybridMultilevel"/>
+    <w:tmpl w:val="49DCE5FE"/>
+    <w:lvl w:ilvl="0" w:tplc="82B6240C">
+      <w:start w:val="1"/>
+      <w:numFmt w:val="decimal"/>
+      <w:lvlText w:val="%1."/>
+      <w:lvlJc w:val="left"/>
+      <w:pPr>
+        <w:ind w:left="360" w:hanging="360"/>
+      </w:pPr>
+      <w:rPr>
+        <w:rFonts w:hint="default"/>
+      </w:rPr>
+    </w:lvl>
+    <w:lvl w:ilvl="1" w:tplc="04090019" w:tentative="1">
+      <w:start w:val="1"/>
+      <w:numFmt w:val="lowerLetter"/>
+      <w:lvlText w:val="%2)"/>
+      <w:lvlJc w:val="left"/>
+      <w:pPr>
+        <w:ind w:left="840" w:hanging="420"/>
+      </w:pPr>
+    </w:lvl>
+    <w:lvl w:ilvl="2" w:tplc="0409001B" w:tentative="1">
+      <w:start w:val="1"/>
+      <w:numFmt w:val="lowerRoman"/>
+      <w:lvlText w:val="%3."/>
+      <w:lvlJc w:val="right"/>
+      <w:pPr>
+        <w:ind w:left="1260" w:hanging="420"/>
+      </w:pPr>
+    </w:lvl>
+    <w:lvl w:ilvl="3" w:tplc="0409000F" w:tentative="1">
+      <w:start w:val="1"/>
+      <w:numFmt w:val="decimal"/>
+      <w:lvlText w:val="%4."/>
+      <w:lvlJc w:val="left"/>
+      <w:pPr>
+        <w:ind w:left="1680" w:hanging="420"/>
+      </w:pPr>
+    </w:lvl>
+    <w:lvl w:ilvl="4" w:tplc="04090019" w:tentative="1">
+      <w:start w:val="1"/>
+      <w:numFmt w:val="lowerLetter"/>
+      <w:lvlText w:val="%5)"/>
+      <w:lvlJc w:val="left"/>
+      <w:pPr>
+        <w:ind w:left="2100" w:hanging="420"/>
+      </w:pPr>
+    </w:lvl>
+    <w:lvl w:ilvl="5" w:tplc="0409001B" w:tentative="1">
+      <w:start w:val="1"/>
+      <w:numFmt w:val="lowerRoman"/>
+      <w:lvlText w:val="%6."/>
+      <w:lvlJc w:val="right"/>
+      <w:pPr>
+        <w:ind w:left="2520" w:hanging="420"/>
+      </w:pPr>
+    </w:lvl>
+    <w:lvl w:ilvl="6" w:tplc="0409000F" w:tentative="1">
+      <w:start w:val="1"/>
+      <w:numFmt w:val="decimal"/>
+      <w:lvlText w:val="%7."/>
+      <w:lvlJc w:val="left"/>
+      <w:pPr>
+        <w:ind w:left="2940" w:hanging="420"/>
+      </w:pPr>
+    </w:lvl>
+    <w:lvl w:ilvl="7" w:tplc="04090019" w:tentative="1">
+      <w:start w:val="1"/>
+      <w:numFmt w:val="lowerLetter"/>
+      <w:lvlText w:val="%8)"/>
+      <w:lvlJc w:val="left"/>
+      <w:pPr>
+        <w:ind w:left="3360" w:hanging="420"/>
+      </w:pPr>
+    </w:lvl>
+    <w:lvl w:ilvl="8" w:tplc="0409001B" w:tentative="1">
+      <w:start w:val="1"/>
+      <w:numFmt w:val="lowerRoman"/>
+      <w:lvlText w:val="%9."/>
+      <w:lvlJc w:val="right"/>
+      <w:pPr>
+        <w:ind w:left="3780" w:hanging="420"/>
+      </w:pPr>
+    </w:lvl>
+  </w:abstractNum>
+  <w:abstractNum w:abstractNumId="2">
     <w:nsid w:val="2CB42DF3"/>
     <w:multiLevelType w:val="multilevel"/>
     <w:tmpl w:val="CB10A376"/>
@@ -2915,7 +7577,7 @@
       </w:rPr>
     </w:lvl>
   </w:abstractNum>
-  <w:abstractNum w:abstractNumId="2">
+  <w:abstractNum w:abstractNumId="3">
     <w:nsid w:val="358563D6"/>
     <w:multiLevelType w:val="hybridMultilevel"/>
     <w:tmpl w:val="6352DF84"/>
@@ -3050,7 +7712,93 @@
       </w:pPr>
     </w:lvl>
   </w:abstractNum>
-  <w:abstractNum w:abstractNumId="3">
+  <w:abstractNum w:abstractNumId="4">
+    <w:nsid w:val="398304B1"/>
+    <w:multiLevelType w:val="hybridMultilevel"/>
+    <w:tmpl w:val="502E54EA"/>
+    <w:lvl w:ilvl="0" w:tplc="0409000F">
+      <w:start w:val="1"/>
+      <w:numFmt w:val="decimal"/>
+      <w:lvlText w:val="%1."/>
+      <w:lvlJc w:val="left"/>
+      <w:pPr>
+        <w:ind w:left="420" w:hanging="420"/>
+      </w:pPr>
+    </w:lvl>
+    <w:lvl w:ilvl="1" w:tplc="04090019">
+      <w:start w:val="1"/>
+      <w:numFmt w:val="lowerLetter"/>
+      <w:lvlText w:val="%2)"/>
+      <w:lvlJc w:val="left"/>
+      <w:pPr>
+        <w:ind w:left="840" w:hanging="420"/>
+      </w:pPr>
+    </w:lvl>
+    <w:lvl w:ilvl="2" w:tplc="0409001B" w:tentative="1">
+      <w:start w:val="1"/>
+      <w:numFmt w:val="lowerRoman"/>
+      <w:lvlText w:val="%3."/>
+      <w:lvlJc w:val="right"/>
+      <w:pPr>
+        <w:ind w:left="1260" w:hanging="420"/>
+      </w:pPr>
+    </w:lvl>
+    <w:lvl w:ilvl="3" w:tplc="0409000F" w:tentative="1">
+      <w:start w:val="1"/>
+      <w:numFmt w:val="decimal"/>
+      <w:lvlText w:val="%4."/>
+      <w:lvlJc w:val="left"/>
+      <w:pPr>
+        <w:ind w:left="1680" w:hanging="420"/>
+      </w:pPr>
+    </w:lvl>
+    <w:lvl w:ilvl="4" w:tplc="04090019" w:tentative="1">
+      <w:start w:val="1"/>
+      <w:numFmt w:val="lowerLetter"/>
+      <w:lvlText w:val="%5)"/>
+      <w:lvlJc w:val="left"/>
+      <w:pPr>
+        <w:ind w:left="2100" w:hanging="420"/>
+      </w:pPr>
+    </w:lvl>
+    <w:lvl w:ilvl="5" w:tplc="0409001B" w:tentative="1">
+      <w:start w:val="1"/>
+      <w:numFmt w:val="lowerRoman"/>
+      <w:lvlText w:val="%6."/>
+      <w:lvlJc w:val="right"/>
+      <w:pPr>
+        <w:ind w:left="2520" w:hanging="420"/>
+      </w:pPr>
+    </w:lvl>
+    <w:lvl w:ilvl="6" w:tplc="0409000F" w:tentative="1">
+      <w:start w:val="1"/>
+      <w:numFmt w:val="decimal"/>
+      <w:lvlText w:val="%7."/>
+      <w:lvlJc w:val="left"/>
+      <w:pPr>
+        <w:ind w:left="2940" w:hanging="420"/>
+      </w:pPr>
+    </w:lvl>
+    <w:lvl w:ilvl="7" w:tplc="04090019" w:tentative="1">
+      <w:start w:val="1"/>
+      <w:numFmt w:val="lowerLetter"/>
+      <w:lvlText w:val="%8)"/>
+      <w:lvlJc w:val="left"/>
+      <w:pPr>
+        <w:ind w:left="3360" w:hanging="420"/>
+      </w:pPr>
+    </w:lvl>
+    <w:lvl w:ilvl="8" w:tplc="0409001B" w:tentative="1">
+      <w:start w:val="1"/>
+      <w:numFmt w:val="lowerRoman"/>
+      <w:lvlText w:val="%9."/>
+      <w:lvlJc w:val="right"/>
+      <w:pPr>
+        <w:ind w:left="3780" w:hanging="420"/>
+      </w:pPr>
+    </w:lvl>
+  </w:abstractNum>
+  <w:abstractNum w:abstractNumId="5">
     <w:nsid w:val="3C210FD5"/>
     <w:multiLevelType w:val="multilevel"/>
     <w:tmpl w:val="416888F0"/>
@@ -3194,7 +7942,7 @@
       </w:rPr>
     </w:lvl>
   </w:abstractNum>
-  <w:abstractNum w:abstractNumId="4">
+  <w:abstractNum w:abstractNumId="6">
     <w:nsid w:val="423B09D1"/>
     <w:multiLevelType w:val="multilevel"/>
     <w:tmpl w:val="352C24EE"/>
@@ -3420,7 +8168,96 @@
       </w:rPr>
     </w:lvl>
   </w:abstractNum>
-  <w:abstractNum w:abstractNumId="5">
+  <w:abstractNum w:abstractNumId="7">
+    <w:nsid w:val="4B8C738E"/>
+    <w:multiLevelType w:val="hybridMultilevel"/>
+    <w:tmpl w:val="49DCE5FE"/>
+    <w:lvl w:ilvl="0" w:tplc="82B6240C">
+      <w:start w:val="1"/>
+      <w:numFmt w:val="decimal"/>
+      <w:lvlText w:val="%1."/>
+      <w:lvlJc w:val="left"/>
+      <w:pPr>
+        <w:ind w:left="360" w:hanging="360"/>
+      </w:pPr>
+      <w:rPr>
+        <w:rFonts w:hint="default"/>
+      </w:rPr>
+    </w:lvl>
+    <w:lvl w:ilvl="1" w:tplc="04090019" w:tentative="1">
+      <w:start w:val="1"/>
+      <w:numFmt w:val="lowerLetter"/>
+      <w:lvlText w:val="%2)"/>
+      <w:lvlJc w:val="left"/>
+      <w:pPr>
+        <w:ind w:left="840" w:hanging="420"/>
+      </w:pPr>
+    </w:lvl>
+    <w:lvl w:ilvl="2" w:tplc="0409001B" w:tentative="1">
+      <w:start w:val="1"/>
+      <w:numFmt w:val="lowerRoman"/>
+      <w:lvlText w:val="%3."/>
+      <w:lvlJc w:val="right"/>
+      <w:pPr>
+        <w:ind w:left="1260" w:hanging="420"/>
+      </w:pPr>
+    </w:lvl>
+    <w:lvl w:ilvl="3" w:tplc="0409000F" w:tentative="1">
+      <w:start w:val="1"/>
+      <w:numFmt w:val="decimal"/>
+      <w:lvlText w:val="%4."/>
+      <w:lvlJc w:val="left"/>
+      <w:pPr>
+        <w:ind w:left="1680" w:hanging="420"/>
+      </w:pPr>
+    </w:lvl>
+    <w:lvl w:ilvl="4" w:tplc="04090019" w:tentative="1">
+      <w:start w:val="1"/>
+      <w:numFmt w:val="lowerLetter"/>
+      <w:lvlText w:val="%5)"/>
+      <w:lvlJc w:val="left"/>
+      <w:pPr>
+        <w:ind w:left="2100" w:hanging="420"/>
+      </w:pPr>
+    </w:lvl>
+    <w:lvl w:ilvl="5" w:tplc="0409001B" w:tentative="1">
+      <w:start w:val="1"/>
+      <w:numFmt w:val="lowerRoman"/>
+      <w:lvlText w:val="%6."/>
+      <w:lvlJc w:val="right"/>
+      <w:pPr>
+        <w:ind w:left="2520" w:hanging="420"/>
+      </w:pPr>
+    </w:lvl>
+    <w:lvl w:ilvl="6" w:tplc="0409000F" w:tentative="1">
+      <w:start w:val="1"/>
+      <w:numFmt w:val="decimal"/>
+      <w:lvlText w:val="%7."/>
+      <w:lvlJc w:val="left"/>
+      <w:pPr>
+        <w:ind w:left="2940" w:hanging="420"/>
+      </w:pPr>
+    </w:lvl>
+    <w:lvl w:ilvl="7" w:tplc="04090019" w:tentative="1">
+      <w:start w:val="1"/>
+      <w:numFmt w:val="lowerLetter"/>
+      <w:lvlText w:val="%8)"/>
+      <w:lvlJc w:val="left"/>
+      <w:pPr>
+        <w:ind w:left="3360" w:hanging="420"/>
+      </w:pPr>
+    </w:lvl>
+    <w:lvl w:ilvl="8" w:tplc="0409001B" w:tentative="1">
+      <w:start w:val="1"/>
+      <w:numFmt w:val="lowerRoman"/>
+      <w:lvlText w:val="%9."/>
+      <w:lvlJc w:val="right"/>
+      <w:pPr>
+        <w:ind w:left="3780" w:hanging="420"/>
+      </w:pPr>
+    </w:lvl>
+  </w:abstractNum>
+  <w:abstractNum w:abstractNumId="8">
     <w:nsid w:val="4BDD1059"/>
     <w:multiLevelType w:val="hybridMultilevel"/>
     <w:tmpl w:val="B36E01EE"/>
@@ -3564,7 +8401,7 @@
       </w:rPr>
     </w:lvl>
   </w:abstractNum>
-  <w:abstractNum w:abstractNumId="6">
+  <w:abstractNum w:abstractNumId="9">
     <w:nsid w:val="565010C2"/>
     <w:multiLevelType w:val="hybridMultilevel"/>
     <w:tmpl w:val="395848F6"/>
@@ -3728,7 +8565,7 @@
       </w:pPr>
     </w:lvl>
   </w:abstractNum>
-  <w:abstractNum w:abstractNumId="7">
+  <w:abstractNum w:abstractNumId="10">
     <w:nsid w:val="6283761D"/>
     <w:multiLevelType w:val="hybridMultilevel"/>
     <w:tmpl w:val="88AC9A10"/>
@@ -3845,7 +8682,7 @@
       </w:pPr>
     </w:lvl>
   </w:abstractNum>
-  <w:abstractNum w:abstractNumId="8">
+  <w:abstractNum w:abstractNumId="11">
     <w:nsid w:val="6A587578"/>
     <w:multiLevelType w:val="singleLevel"/>
     <w:tmpl w:val="78C83264"/>
@@ -3866,7 +8703,7 @@
       </w:rPr>
     </w:lvl>
   </w:abstractNum>
-  <w:abstractNum w:abstractNumId="9">
+  <w:abstractNum w:abstractNumId="12">
     <w:nsid w:val="71A235F8"/>
     <w:multiLevelType w:val="hybridMultilevel"/>
     <w:tmpl w:val="82BCEB2E"/>
@@ -3955,7 +8792,93 @@
       </w:pPr>
     </w:lvl>
   </w:abstractNum>
-  <w:abstractNum w:abstractNumId="10">
+  <w:abstractNum w:abstractNumId="13">
+    <w:nsid w:val="71B62AC6"/>
+    <w:multiLevelType w:val="hybridMultilevel"/>
+    <w:tmpl w:val="31783556"/>
+    <w:lvl w:ilvl="0" w:tplc="0409000F">
+      <w:start w:val="1"/>
+      <w:numFmt w:val="decimal"/>
+      <w:lvlText w:val="%1."/>
+      <w:lvlJc w:val="left"/>
+      <w:pPr>
+        <w:ind w:left="982" w:hanging="420"/>
+      </w:pPr>
+    </w:lvl>
+    <w:lvl w:ilvl="1" w:tplc="04090019" w:tentative="1">
+      <w:start w:val="1"/>
+      <w:numFmt w:val="lowerLetter"/>
+      <w:lvlText w:val="%2)"/>
+      <w:lvlJc w:val="left"/>
+      <w:pPr>
+        <w:ind w:left="1402" w:hanging="420"/>
+      </w:pPr>
+    </w:lvl>
+    <w:lvl w:ilvl="2" w:tplc="0409001B" w:tentative="1">
+      <w:start w:val="1"/>
+      <w:numFmt w:val="lowerRoman"/>
+      <w:lvlText w:val="%3."/>
+      <w:lvlJc w:val="right"/>
+      <w:pPr>
+        <w:ind w:left="1822" w:hanging="420"/>
+      </w:pPr>
+    </w:lvl>
+    <w:lvl w:ilvl="3" w:tplc="0409000F" w:tentative="1">
+      <w:start w:val="1"/>
+      <w:numFmt w:val="decimal"/>
+      <w:lvlText w:val="%4."/>
+      <w:lvlJc w:val="left"/>
+      <w:pPr>
+        <w:ind w:left="2242" w:hanging="420"/>
+      </w:pPr>
+    </w:lvl>
+    <w:lvl w:ilvl="4" w:tplc="04090019" w:tentative="1">
+      <w:start w:val="1"/>
+      <w:numFmt w:val="lowerLetter"/>
+      <w:lvlText w:val="%5)"/>
+      <w:lvlJc w:val="left"/>
+      <w:pPr>
+        <w:ind w:left="2662" w:hanging="420"/>
+      </w:pPr>
+    </w:lvl>
+    <w:lvl w:ilvl="5" w:tplc="0409001B" w:tentative="1">
+      <w:start w:val="1"/>
+      <w:numFmt w:val="lowerRoman"/>
+      <w:lvlText w:val="%6."/>
+      <w:lvlJc w:val="right"/>
+      <w:pPr>
+        <w:ind w:left="3082" w:hanging="420"/>
+      </w:pPr>
+    </w:lvl>
+    <w:lvl w:ilvl="6" w:tplc="0409000F" w:tentative="1">
+      <w:start w:val="1"/>
+      <w:numFmt w:val="decimal"/>
+      <w:lvlText w:val="%7."/>
+      <w:lvlJc w:val="left"/>
+      <w:pPr>
+        <w:ind w:left="3502" w:hanging="420"/>
+      </w:pPr>
+    </w:lvl>
+    <w:lvl w:ilvl="7" w:tplc="04090019" w:tentative="1">
+      <w:start w:val="1"/>
+      <w:numFmt w:val="lowerLetter"/>
+      <w:lvlText w:val="%8)"/>
+      <w:lvlJc w:val="left"/>
+      <w:pPr>
+        <w:ind w:left="3922" w:hanging="420"/>
+      </w:pPr>
+    </w:lvl>
+    <w:lvl w:ilvl="8" w:tplc="0409001B" w:tentative="1">
+      <w:start w:val="1"/>
+      <w:numFmt w:val="lowerRoman"/>
+      <w:lvlText w:val="%9."/>
+      <w:lvlJc w:val="right"/>
+      <w:pPr>
+        <w:ind w:left="4342" w:hanging="420"/>
+      </w:pPr>
+    </w:lvl>
+  </w:abstractNum>
+  <w:abstractNum w:abstractNumId="14">
     <w:nsid w:val="74262544"/>
     <w:multiLevelType w:val="multilevel"/>
     <w:tmpl w:val="464EA770"/>
@@ -4114,7 +9037,7 @@
       </w:rPr>
     </w:lvl>
   </w:abstractNum>
-  <w:abstractNum w:abstractNumId="11">
+  <w:abstractNum w:abstractNumId="15">
     <w:nsid w:val="75E063BF"/>
     <w:multiLevelType w:val="multilevel"/>
     <w:tmpl w:val="51E890FE"/>
@@ -4257,43 +9180,55 @@
     </w:lvl>
   </w:abstractNum>
   <w:num w:numId="1">
-    <w:abstractNumId w:val="4"/>
+    <w:abstractNumId w:val="6"/>
   </w:num>
   <w:num w:numId="2">
-    <w:abstractNumId w:val="1"/>
+    <w:abstractNumId w:val="2"/>
   </w:num>
   <w:num w:numId="3">
-    <w:abstractNumId w:val="3"/>
+    <w:abstractNumId w:val="5"/>
   </w:num>
   <w:num w:numId="4">
     <w:abstractNumId w:val="0"/>
   </w:num>
   <w:num w:numId="5">
-    <w:abstractNumId w:val="5"/>
+    <w:abstractNumId w:val="8"/>
   </w:num>
   <w:num w:numId="6">
-    <w:abstractNumId w:val="10"/>
+    <w:abstractNumId w:val="14"/>
   </w:num>
   <w:num w:numId="7">
-    <w:abstractNumId w:val="8"/>
+    <w:abstractNumId w:val="11"/>
   </w:num>
   <w:num w:numId="8">
-    <w:abstractNumId w:val="6"/>
+    <w:abstractNumId w:val="9"/>
   </w:num>
   <w:num w:numId="9">
-    <w:abstractNumId w:val="2"/>
+    <w:abstractNumId w:val="3"/>
   </w:num>
   <w:num w:numId="10">
-    <w:abstractNumId w:val="7"/>
+    <w:abstractNumId w:val="10"/>
     <w:lvlOverride w:ilvl="0">
       <w:startOverride w:val="9"/>
     </w:lvlOverride>
   </w:num>
   <w:num w:numId="11">
-    <w:abstractNumId w:val="11"/>
+    <w:abstractNumId w:val="15"/>
   </w:num>
   <w:num w:numId="12">
-    <w:abstractNumId w:val="9"/>
+    <w:abstractNumId w:val="12"/>
+  </w:num>
+  <w:num w:numId="13">
+    <w:abstractNumId w:val="7"/>
+  </w:num>
+  <w:num w:numId="14">
+    <w:abstractNumId w:val="13"/>
+  </w:num>
+  <w:num w:numId="15">
+    <w:abstractNumId w:val="4"/>
+  </w:num>
+  <w:num w:numId="16">
+    <w:abstractNumId w:val="1"/>
   </w:num>
   <w:numIdMacAtCleanup w:val="12"/>
 </w:numbering>
@@ -5249,6 +10184,7 @@
       <w:jc w:val="both"/>
     </w:pPr>
     <w:tblPr>
+      <w:tblInd w:w="0" w:type="dxa"/>
       <w:tblBorders>
         <w:top w:val="single" w:sz="4" w:space="0" w:color="auto"/>
         <w:left w:val="single" w:sz="4" w:space="0" w:color="auto"/>
@@ -5406,6 +10342,7 @@
       <w:jc w:val="both"/>
     </w:pPr>
     <w:tblPr>
+      <w:tblInd w:w="0" w:type="dxa"/>
       <w:tblBorders>
         <w:top w:val="single" w:sz="4" w:space="0" w:color="auto"/>
         <w:left w:val="single" w:sz="4" w:space="0" w:color="auto"/>
@@ -5803,7 +10740,7 @@
 </file>
 
 <file path=customXml/itemProps1.xml><?xml version="1.0" encoding="utf-8"?>
-<ds:datastoreItem xmlns:ds="http://schemas.openxmlformats.org/officeDocument/2006/customXml" ds:itemID="{5CF4E93F-B0BA-43E0-8C1A-214B762A7FCE}">
+<ds:datastoreItem xmlns:ds="http://schemas.openxmlformats.org/officeDocument/2006/customXml" ds:itemID="{FCC472B3-732D-4E66-8EB7-FCDC76B09BC8}">
   <ds:schemaRefs>
     <ds:schemaRef ds:uri="http://schemas.openxmlformats.org/officeDocument/2006/bibliography"/>
   </ds:schemaRefs>

--- a/180110711-郑漫莎-ARCH实验2.docx
+++ b/180110711-郑漫莎-ARCH实验2.docx
@@ -4188,7 +4188,7 @@
         <w:spacing w:line="285" w:lineRule="atLeast"/>
         <w:jc w:val="left"/>
         <w:rPr>
-          <w:rFonts w:ascii="Consolas" w:hAnsi="Consolas" w:cs="宋体" w:hint="eastAsia"/>
+          <w:rFonts w:ascii="Consolas" w:hAnsi="Consolas" w:cs="宋体"/>
           <w:color w:val="D4D4D4"/>
           <w:kern w:val="0"/>
           <w:szCs w:val="21"/>
@@ -4380,7 +4380,7 @@
         <w:spacing w:line="285" w:lineRule="atLeast"/>
         <w:jc w:val="left"/>
         <w:rPr>
-          <w:rFonts w:ascii="Consolas" w:hAnsi="Consolas" w:cs="宋体" w:hint="eastAsia"/>
+          <w:rFonts w:ascii="Consolas" w:hAnsi="Consolas" w:cs="宋体"/>
           <w:color w:val="D4D4D4"/>
           <w:kern w:val="0"/>
           <w:szCs w:val="21"/>
@@ -4660,7 +4660,7 @@
         <w:spacing w:line="285" w:lineRule="atLeast"/>
         <w:jc w:val="left"/>
         <w:rPr>
-          <w:rFonts w:ascii="Consolas" w:hAnsi="Consolas" w:cs="宋体" w:hint="eastAsia"/>
+          <w:rFonts w:ascii="Consolas" w:hAnsi="Consolas" w:cs="宋体"/>
           <w:color w:val="D4D4D4"/>
           <w:kern w:val="0"/>
           <w:szCs w:val="21"/>
@@ -6240,7 +6240,7 @@
         <w:spacing w:line="285" w:lineRule="atLeast"/>
         <w:jc w:val="left"/>
         <w:rPr>
-          <w:rFonts w:ascii="Consolas" w:hAnsi="Consolas" w:cs="宋体" w:hint="eastAsia"/>
+          <w:rFonts w:ascii="Consolas" w:hAnsi="Consolas" w:cs="宋体"/>
           <w:color w:val="D4D4D4"/>
           <w:kern w:val="0"/>
           <w:szCs w:val="21"/>
@@ -6469,7 +6469,7 @@
         <w:spacing w:line="285" w:lineRule="atLeast"/>
         <w:jc w:val="left"/>
         <w:rPr>
-          <w:rFonts w:ascii="Consolas" w:hAnsi="Consolas" w:cs="宋体" w:hint="eastAsia"/>
+          <w:rFonts w:ascii="Consolas" w:hAnsi="Consolas" w:cs="宋体"/>
           <w:color w:val="D4D4D4"/>
           <w:kern w:val="0"/>
           <w:szCs w:val="21"/>
@@ -6876,7 +6876,7 @@
         <w:spacing w:line="285" w:lineRule="atLeast"/>
         <w:jc w:val="left"/>
         <w:rPr>
-          <w:rFonts w:ascii="Consolas" w:hAnsi="Consolas" w:cs="宋体" w:hint="eastAsia"/>
+          <w:rFonts w:ascii="Consolas" w:hAnsi="Consolas" w:cs="宋体"/>
           <w:color w:val="D4D4D4"/>
           <w:kern w:val="0"/>
           <w:szCs w:val="21"/>
@@ -13172,7 +13172,7 @@
         <w:spacing w:line="285" w:lineRule="atLeast"/>
         <w:jc w:val="left"/>
         <w:rPr>
-          <w:rFonts w:ascii="Consolas" w:hAnsi="Consolas" w:cs="宋体" w:hint="eastAsia"/>
+          <w:rFonts w:ascii="Consolas" w:hAnsi="Consolas" w:cs="宋体"/>
           <w:color w:val="D4D4D4"/>
           <w:kern w:val="0"/>
           <w:szCs w:val="21"/>
@@ -13495,7 +13495,7 @@
         <w:spacing w:line="285" w:lineRule="atLeast"/>
         <w:jc w:val="left"/>
         <w:rPr>
-          <w:rFonts w:ascii="Consolas" w:hAnsi="Consolas" w:cs="宋体" w:hint="eastAsia"/>
+          <w:rFonts w:ascii="Consolas" w:hAnsi="Consolas" w:cs="宋体"/>
           <w:color w:val="D4D4D4"/>
           <w:kern w:val="0"/>
           <w:szCs w:val="21"/>
@@ -14085,7 +14085,7 @@
         <w:spacing w:line="285" w:lineRule="atLeast"/>
         <w:jc w:val="left"/>
         <w:rPr>
-          <w:rFonts w:ascii="Consolas" w:hAnsi="Consolas" w:cs="宋体" w:hint="eastAsia"/>
+          <w:rFonts w:ascii="Consolas" w:hAnsi="Consolas" w:cs="宋体"/>
           <w:color w:val="D4D4D4"/>
           <w:kern w:val="0"/>
           <w:szCs w:val="21"/>
@@ -15731,11 +15731,6 @@
       </w:r>
     </w:p>
     <w:p>
-      <w:pPr>
-        <w:rPr>
-          <w:rFonts w:hint="eastAsia"/>
-        </w:rPr>
-      </w:pPr>
       <w:r>
         <w:rPr>
           <w:b/>
@@ -16170,7 +16165,7 @@
         <w:spacing w:line="285" w:lineRule="atLeast"/>
         <w:jc w:val="left"/>
         <w:rPr>
-          <w:rFonts w:ascii="Consolas" w:hAnsi="Consolas" w:cs="宋体" w:hint="eastAsia"/>
+          <w:rFonts w:ascii="Consolas" w:hAnsi="Consolas" w:cs="宋体"/>
           <w:color w:val="D4D4D4"/>
           <w:kern w:val="0"/>
           <w:szCs w:val="21"/>
@@ -17566,9 +17561,6 @@
           <w:ilvl w:val="0"/>
           <w:numId w:val="20"/>
         </w:numPr>
-        <w:rPr>
-          <w:rFonts w:hint="eastAsia"/>
-        </w:rPr>
       </w:pPr>
       <w:r>
         <w:t>同基于全局历史的分支预测</w:t>
@@ -17619,9 +17611,6 @@
     <w:p>
       <w:pPr>
         <w:pStyle w:val="3"/>
-        <w:rPr>
-          <w:rFonts w:hint="eastAsia"/>
-        </w:rPr>
       </w:pPr>
       <w:r>
         <w:rPr>
@@ -18210,7 +18199,7 @@
         <w:spacing w:line="285" w:lineRule="atLeast"/>
         <w:jc w:val="left"/>
         <w:rPr>
-          <w:rFonts w:ascii="Consolas" w:hAnsi="Consolas" w:cs="宋体" w:hint="eastAsia"/>
+          <w:rFonts w:ascii="Consolas" w:hAnsi="Consolas" w:cs="宋体"/>
           <w:color w:val="D4D4D4"/>
           <w:kern w:val="0"/>
           <w:szCs w:val="21"/>
@@ -18460,9 +18449,6 @@
     <w:p>
       <w:pPr>
         <w:ind w:left="420"/>
-        <w:rPr>
-          <w:rFonts w:hint="eastAsia"/>
-        </w:rPr>
       </w:pPr>
       <w:r>
         <w:t>操作</w:t>
@@ -19407,7 +19393,7 @@
         <w:spacing w:line="285" w:lineRule="atLeast"/>
         <w:jc w:val="left"/>
         <w:rPr>
-          <w:rFonts w:ascii="Consolas" w:hAnsi="Consolas" w:cs="宋体" w:hint="eastAsia"/>
+          <w:rFonts w:ascii="Consolas" w:hAnsi="Consolas" w:cs="宋体"/>
           <w:color w:val="D4D4D4"/>
           <w:kern w:val="0"/>
           <w:szCs w:val="21"/>
@@ -19523,6 +19509,7 @@
         </w:rPr>
         <w:t>, </w:t>
       </w:r>
+      <w:proofErr w:type="spellStart"/>
       <w:r>
         <w:rPr>
           <w:rFonts w:ascii="Consolas" w:hAnsi="Consolas" w:cs="宋体"/>
@@ -19532,6 +19519,7 @@
         </w:rPr>
         <w:t>PredictResult</w:t>
       </w:r>
+      <w:proofErr w:type="spellEnd"/>
       <w:r>
         <w:rPr>
           <w:rFonts w:ascii="Consolas" w:hAnsi="Consolas" w:cs="宋体"/>
@@ -19596,6 +19584,39 @@
           <w:szCs w:val="21"/>
         </w:rPr>
         <w:t>);</w:t>
+      </w:r>
+    </w:p>
+    <w:p>
+      <w:pPr>
+        <w:rPr>
+          <w:rFonts w:hint="eastAsia"/>
+          <w:b/>
+        </w:rPr>
+      </w:pPr>
+      <w:r>
+        <w:rPr>
+          <w:b/>
+        </w:rPr>
+        <w:t>以基于</w:t>
+      </w:r>
+      <w:r>
+        <w:rPr>
+          <w:b/>
+        </w:rPr>
+        <w:t>BHT</w:t>
+      </w:r>
+      <w:r>
+        <w:rPr>
+          <w:b/>
+        </w:rPr>
+        <w:t>的分支预测为例</w:t>
+      </w:r>
+      <w:r>
+        <w:rPr>
+          <w:rFonts w:hint="eastAsia"/>
+          <w:b/>
+        </w:rPr>
+        <w:t>：</w:t>
       </w:r>
     </w:p>
     <w:p>
@@ -19619,7 +19640,7 @@
         <w:spacing w:line="285" w:lineRule="atLeast"/>
         <w:jc w:val="left"/>
         <w:rPr>
-          <w:rFonts w:ascii="Consolas" w:hAnsi="Consolas" w:cs="宋体" w:hint="eastAsia"/>
+          <w:rFonts w:ascii="Consolas" w:hAnsi="Consolas" w:cs="宋体"/>
           <w:color w:val="D4D4D4"/>
           <w:kern w:val="0"/>
           <w:szCs w:val="21"/>
@@ -19764,43 +19785,7 @@
         <w:rPr>
           <w:rFonts w:hint="eastAsia"/>
         </w:rPr>
-        <w:t>对应的分支历史和有效位。分支历史的最高位为</w:t>
-      </w:r>
-      <w:r>
-        <w:rPr>
-          <w:rFonts w:hint="eastAsia"/>
-        </w:rPr>
-        <w:t>0</w:t>
-      </w:r>
-      <w:r>
-        <w:rPr>
-          <w:rFonts w:hint="eastAsia"/>
-        </w:rPr>
-        <w:t>不跳转，</w:t>
-      </w:r>
-      <w:r>
-        <w:rPr>
-          <w:rFonts w:hint="eastAsia"/>
-        </w:rPr>
-        <w:t>1</w:t>
-      </w:r>
-      <w:r>
-        <w:rPr>
-          <w:rFonts w:hint="eastAsia"/>
-        </w:rPr>
-        <w:t>跳转。有效位有效则预测目标地址为</w:t>
-      </w:r>
-      <w:r>
-        <w:rPr>
-          <w:rFonts w:hint="eastAsia"/>
-        </w:rPr>
-        <w:t>counter</w:t>
-      </w:r>
-      <w:r>
-        <w:rPr>
-          <w:rFonts w:hint="eastAsia"/>
-        </w:rPr>
-        <w:t>对应的目标地址，否则不进行预测。</w:t>
+        <w:t>对应的分支历史和有效位，和分支目标地址</w:t>
       </w:r>
     </w:p>
     <w:p>
@@ -19882,7 +19867,7 @@
         <w:spacing w:line="285" w:lineRule="atLeast"/>
         <w:jc w:val="left"/>
         <w:rPr>
-          <w:rFonts w:ascii="Consolas" w:hAnsi="Consolas" w:cs="宋体" w:hint="eastAsia"/>
+          <w:rFonts w:ascii="Consolas" w:hAnsi="Consolas" w:cs="宋体"/>
           <w:color w:val="D4D4D4"/>
           <w:kern w:val="0"/>
           <w:szCs w:val="21"/>
@@ -20226,53 +20211,91 @@
         </w:rPr>
         <w:t>    </w:t>
       </w:r>
+      <w:proofErr w:type="spellStart"/>
+      <w:r>
+        <w:rPr>
+          <w:rFonts w:ascii="Consolas" w:hAnsi="Consolas" w:cs="宋体"/>
+          <w:color w:val="9CDCFE"/>
+          <w:kern w:val="0"/>
+          <w:szCs w:val="21"/>
+        </w:rPr>
+        <w:t>ret</w:t>
+      </w:r>
+      <w:r>
+        <w:rPr>
+          <w:rFonts w:ascii="Consolas" w:hAnsi="Consolas" w:cs="宋体"/>
+          <w:color w:val="D4D4D4"/>
+          <w:kern w:val="0"/>
+          <w:szCs w:val="21"/>
+        </w:rPr>
+        <w:t>.</w:t>
+      </w:r>
+      <w:r>
+        <w:rPr>
+          <w:rFonts w:ascii="Consolas" w:hAnsi="Consolas" w:cs="宋体"/>
+          <w:color w:val="9CDCFE"/>
+          <w:kern w:val="0"/>
+          <w:szCs w:val="21"/>
+        </w:rPr>
+        <w:t>targetAddr</w:t>
+      </w:r>
+      <w:proofErr w:type="spellEnd"/>
+      <w:r>
+        <w:rPr>
+          <w:rFonts w:ascii="Consolas" w:hAnsi="Consolas" w:cs="宋体"/>
+          <w:color w:val="D4D4D4"/>
+          <w:kern w:val="0"/>
+          <w:szCs w:val="21"/>
+        </w:rPr>
+        <w:t> = </w:t>
+      </w:r>
       <w:proofErr w:type="gramStart"/>
       <w:r>
         <w:rPr>
           <w:rFonts w:ascii="Consolas" w:hAnsi="Consolas" w:cs="宋体"/>
-          <w:color w:val="C586C0"/>
-          <w:kern w:val="0"/>
-          <w:szCs w:val="21"/>
-        </w:rPr>
-        <w:t>if</w:t>
-      </w:r>
-      <w:r>
-        <w:rPr>
-          <w:rFonts w:ascii="Consolas" w:hAnsi="Consolas" w:cs="宋体"/>
-          <w:color w:val="D4D4D4"/>
-          <w:kern w:val="0"/>
-          <w:szCs w:val="21"/>
-        </w:rPr>
-        <w:t>(</w:t>
+          <w:color w:val="9CDCFE"/>
+          <w:kern w:val="0"/>
+          <w:szCs w:val="21"/>
+        </w:rPr>
+        <w:t>counter</w:t>
+      </w:r>
+      <w:r>
+        <w:rPr>
+          <w:rFonts w:ascii="Consolas" w:hAnsi="Consolas" w:cs="宋体"/>
+          <w:color w:val="D4D4D4"/>
+          <w:kern w:val="0"/>
+          <w:szCs w:val="21"/>
+        </w:rPr>
+        <w:t>[</w:t>
+      </w:r>
+      <w:proofErr w:type="gramEnd"/>
+      <w:r>
+        <w:rPr>
+          <w:rFonts w:ascii="Consolas" w:hAnsi="Consolas" w:cs="宋体"/>
+          <w:color w:val="9CDCFE"/>
+          <w:kern w:val="0"/>
+          <w:szCs w:val="21"/>
+        </w:rPr>
+        <w:t>Tag</w:t>
+      </w:r>
+      <w:r>
+        <w:rPr>
+          <w:rFonts w:ascii="Consolas" w:hAnsi="Consolas" w:cs="宋体"/>
+          <w:color w:val="D4D4D4"/>
+          <w:kern w:val="0"/>
+          <w:szCs w:val="21"/>
+        </w:rPr>
+        <w:t>].</w:t>
       </w:r>
       <w:proofErr w:type="spellStart"/>
-      <w:proofErr w:type="gramEnd"/>
-      <w:r>
-        <w:rPr>
-          <w:rFonts w:ascii="Consolas" w:hAnsi="Consolas" w:cs="宋体"/>
-          <w:color w:val="9CDCFE"/>
-          <w:kern w:val="0"/>
-          <w:szCs w:val="21"/>
-        </w:rPr>
-        <w:t>ret</w:t>
-      </w:r>
-      <w:r>
-        <w:rPr>
-          <w:rFonts w:ascii="Consolas" w:hAnsi="Consolas" w:cs="宋体"/>
-          <w:color w:val="D4D4D4"/>
-          <w:kern w:val="0"/>
-          <w:szCs w:val="21"/>
-        </w:rPr>
-        <w:t>.</w:t>
-      </w:r>
-      <w:r>
-        <w:rPr>
-          <w:rFonts w:ascii="Consolas" w:hAnsi="Consolas" w:cs="宋体"/>
-          <w:color w:val="9CDCFE"/>
-          <w:kern w:val="0"/>
-          <w:szCs w:val="21"/>
-        </w:rPr>
-        <w:t>valid</w:t>
+      <w:r>
+        <w:rPr>
+          <w:rFonts w:ascii="Consolas" w:hAnsi="Consolas" w:cs="宋体"/>
+          <w:color w:val="DCDCAA"/>
+          <w:kern w:val="0"/>
+          <w:szCs w:val="21"/>
+        </w:rPr>
+        <w:t>getAddr</w:t>
       </w:r>
       <w:proofErr w:type="spellEnd"/>
       <w:r>
@@ -20282,7 +20305,7 @@
           <w:kern w:val="0"/>
           <w:szCs w:val="21"/>
         </w:rPr>
-        <w:t>)</w:t>
+        <w:t>();</w:t>
       </w:r>
     </w:p>
     <w:p>
@@ -20305,103 +20328,171 @@
           <w:kern w:val="0"/>
           <w:szCs w:val="21"/>
         </w:rPr>
-        <w:t>        </w:t>
+        <w:t>    </w:t>
+      </w:r>
+      <w:proofErr w:type="gramStart"/>
+      <w:r>
+        <w:rPr>
+          <w:rFonts w:ascii="Consolas" w:hAnsi="Consolas" w:cs="宋体"/>
+          <w:color w:val="C586C0"/>
+          <w:kern w:val="0"/>
+          <w:szCs w:val="21"/>
+        </w:rPr>
+        <w:t>return</w:t>
+      </w:r>
+      <w:proofErr w:type="gramEnd"/>
+      <w:r>
+        <w:rPr>
+          <w:rFonts w:ascii="Consolas" w:hAnsi="Consolas" w:cs="宋体"/>
+          <w:color w:val="D4D4D4"/>
+          <w:kern w:val="0"/>
+          <w:szCs w:val="21"/>
+        </w:rPr>
+        <w:t> </w:t>
+      </w:r>
+      <w:r>
+        <w:rPr>
+          <w:rFonts w:ascii="Consolas" w:hAnsi="Consolas" w:cs="宋体"/>
+          <w:color w:val="9CDCFE"/>
+          <w:kern w:val="0"/>
+          <w:szCs w:val="21"/>
+        </w:rPr>
+        <w:t>ret</w:t>
+      </w:r>
+      <w:r>
+        <w:rPr>
+          <w:rFonts w:ascii="Consolas" w:hAnsi="Consolas" w:cs="宋体"/>
+          <w:color w:val="D4D4D4"/>
+          <w:kern w:val="0"/>
+          <w:szCs w:val="21"/>
+        </w:rPr>
+        <w:t>;</w:t>
+      </w:r>
+    </w:p>
+    <w:p>
+      <w:r>
+        <w:rPr>
+          <w:b/>
+        </w:rPr>
+        <w:t>更新</w:t>
+      </w:r>
+      <w:r>
+        <w:rPr>
+          <w:rFonts w:hint="eastAsia"/>
+        </w:rPr>
+        <w:t>：根据</w:t>
       </w:r>
       <w:proofErr w:type="spellStart"/>
       <w:r>
         <w:rPr>
-          <w:rFonts w:ascii="Consolas" w:hAnsi="Consolas" w:cs="宋体"/>
-          <w:color w:val="9CDCFE"/>
-          <w:kern w:val="0"/>
-          <w:szCs w:val="21"/>
-        </w:rPr>
-        <w:t>ret</w:t>
-      </w:r>
-      <w:r>
-        <w:rPr>
-          <w:rFonts w:ascii="Consolas" w:hAnsi="Consolas" w:cs="宋体"/>
-          <w:color w:val="D4D4D4"/>
-          <w:kern w:val="0"/>
-          <w:szCs w:val="21"/>
-        </w:rPr>
-        <w:t>.</w:t>
-      </w:r>
-      <w:r>
-        <w:rPr>
-          <w:rFonts w:ascii="Consolas" w:hAnsi="Consolas" w:cs="宋体"/>
-          <w:color w:val="9CDCFE"/>
-          <w:kern w:val="0"/>
-          <w:szCs w:val="21"/>
-        </w:rPr>
-        <w:t>targetAddr</w:t>
+          <w:rFonts w:hint="eastAsia"/>
+        </w:rPr>
+        <w:t>addr</w:t>
       </w:r>
       <w:proofErr w:type="spellEnd"/>
       <w:r>
         <w:rPr>
-          <w:rFonts w:ascii="Consolas" w:hAnsi="Consolas" w:cs="宋体"/>
-          <w:color w:val="D4D4D4"/>
-          <w:kern w:val="0"/>
-          <w:szCs w:val="21"/>
-        </w:rPr>
-        <w:t> = </w:t>
+          <w:rFonts w:hint="eastAsia"/>
+        </w:rPr>
+        <w:t>低</w:t>
+      </w:r>
+      <w:r>
+        <w:rPr>
+          <w:rFonts w:hint="eastAsia"/>
+        </w:rPr>
+        <w:t>L</w:t>
+      </w:r>
+      <w:r>
+        <w:rPr>
+          <w:rFonts w:hint="eastAsia"/>
+        </w:rPr>
+        <w:t>位索引，</w:t>
+      </w:r>
+      <w:r>
+        <w:rPr>
+          <w:rFonts w:hint="eastAsia"/>
+        </w:rPr>
+        <w:t>counter</w:t>
+      </w:r>
+      <w:r>
+        <w:rPr>
+          <w:rFonts w:hint="eastAsia"/>
+        </w:rPr>
+        <w:t>对应的</w:t>
+      </w:r>
+      <w:r>
+        <w:rPr>
+          <w:rFonts w:hint="eastAsia"/>
+        </w:rPr>
+        <w:t>行</w:t>
+      </w:r>
+      <w:r>
+        <w:rPr>
+          <w:rFonts w:hint="eastAsia"/>
+        </w:rPr>
+        <w:t>进行更新</w:t>
+      </w:r>
+      <w:r>
+        <w:rPr>
+          <w:rFonts w:hint="eastAsia"/>
+        </w:rPr>
+        <w:t>。分支历史的更新同基于</w:t>
+      </w:r>
+      <w:r>
+        <w:rPr>
+          <w:rFonts w:hint="eastAsia"/>
+        </w:rPr>
+        <w:t>BHT</w:t>
+      </w:r>
+      <w:r>
+        <w:rPr>
+          <w:rFonts w:hint="eastAsia"/>
+        </w:rPr>
+        <w:t>的分支预测，跳转则</w:t>
+      </w:r>
+      <w:r>
+        <w:rPr>
+          <w:rFonts w:hint="eastAsia"/>
+        </w:rPr>
+        <w:t>increase</w:t>
+      </w:r>
+      <w:r>
+        <w:rPr>
+          <w:rFonts w:hint="eastAsia"/>
+        </w:rPr>
+        <w:t>，不跳转</w:t>
+      </w:r>
+      <w:r>
+        <w:rPr>
+          <w:rFonts w:hint="eastAsia"/>
+        </w:rPr>
+        <w:t>decrease</w:t>
+      </w:r>
+      <w:r>
+        <w:rPr>
+          <w:rFonts w:hint="eastAsia"/>
+        </w:rPr>
+        <w:t>操作。如果分支目标地址预测有效，当预测失败时，将有效位复位为无效。如果分支目标地址预测无效，当跳转时，则将有效</w:t>
       </w:r>
       <w:proofErr w:type="gramStart"/>
       <w:r>
         <w:rPr>
-          <w:rFonts w:ascii="Consolas" w:hAnsi="Consolas" w:cs="宋体"/>
-          <w:color w:val="9CDCFE"/>
-          <w:kern w:val="0"/>
-          <w:szCs w:val="21"/>
-        </w:rPr>
-        <w:t>counter</w:t>
-      </w:r>
-      <w:r>
-        <w:rPr>
-          <w:rFonts w:ascii="Consolas" w:hAnsi="Consolas" w:cs="宋体"/>
-          <w:color w:val="D4D4D4"/>
-          <w:kern w:val="0"/>
-          <w:szCs w:val="21"/>
-        </w:rPr>
-        <w:t>[</w:t>
+          <w:rFonts w:hint="eastAsia"/>
+        </w:rPr>
+        <w:t>位置位</w:t>
       </w:r>
       <w:proofErr w:type="gramEnd"/>
       <w:r>
         <w:rPr>
-          <w:rFonts w:ascii="Consolas" w:hAnsi="Consolas" w:cs="宋体"/>
-          <w:color w:val="9CDCFE"/>
-          <w:kern w:val="0"/>
-          <w:szCs w:val="21"/>
-        </w:rPr>
-        <w:t>Tag</w:t>
-      </w:r>
-      <w:r>
-        <w:rPr>
-          <w:rFonts w:ascii="Consolas" w:hAnsi="Consolas" w:cs="宋体"/>
-          <w:color w:val="D4D4D4"/>
-          <w:kern w:val="0"/>
-          <w:szCs w:val="21"/>
-        </w:rPr>
-        <w:t>].</w:t>
-      </w:r>
-      <w:proofErr w:type="spellStart"/>
-      <w:r>
-        <w:rPr>
-          <w:rFonts w:ascii="Consolas" w:hAnsi="Consolas" w:cs="宋体"/>
-          <w:color w:val="DCDCAA"/>
-          <w:kern w:val="0"/>
-          <w:szCs w:val="21"/>
-        </w:rPr>
-        <w:t>getAddr</w:t>
-      </w:r>
-      <w:proofErr w:type="spellEnd"/>
-      <w:r>
-        <w:rPr>
-          <w:rFonts w:ascii="Consolas" w:hAnsi="Consolas" w:cs="宋体"/>
-          <w:color w:val="D4D4D4"/>
-          <w:kern w:val="0"/>
-          <w:szCs w:val="21"/>
-        </w:rPr>
-        <w:t>();</w:t>
+          <w:rFonts w:hint="eastAsia"/>
+        </w:rPr>
+        <w:t>为有效，更新分支目标地址</w:t>
+      </w:r>
+      <w:r>
+        <w:rPr>
+          <w:rFonts w:hint="eastAsia"/>
+        </w:rPr>
+        <w:t>。</w:t>
       </w:r>
     </w:p>
     <w:p>
@@ -20426,17 +20517,73 @@
         </w:rPr>
         <w:t>    </w:t>
       </w:r>
+      <w:r>
+        <w:rPr>
+          <w:rFonts w:ascii="Consolas" w:hAnsi="Consolas" w:cs="宋体"/>
+          <w:color w:val="D4D4D4"/>
+          <w:kern w:val="0"/>
+          <w:szCs w:val="21"/>
+        </w:rPr>
+        <w:t>UINT64 </w:t>
+      </w:r>
+      <w:r>
+        <w:rPr>
+          <w:rFonts w:ascii="Consolas" w:hAnsi="Consolas" w:cs="宋体"/>
+          <w:color w:val="9CDCFE"/>
+          <w:kern w:val="0"/>
+          <w:szCs w:val="21"/>
+        </w:rPr>
+        <w:t>Tag</w:t>
+      </w:r>
+      <w:r>
+        <w:rPr>
+          <w:rFonts w:ascii="Consolas" w:hAnsi="Consolas" w:cs="宋体"/>
+          <w:color w:val="D4D4D4"/>
+          <w:kern w:val="0"/>
+          <w:szCs w:val="21"/>
+        </w:rPr>
+        <w:t> = </w:t>
+      </w:r>
       <w:proofErr w:type="gramStart"/>
       <w:r>
         <w:rPr>
           <w:rFonts w:ascii="Consolas" w:hAnsi="Consolas" w:cs="宋体"/>
-          <w:color w:val="C586C0"/>
-          <w:kern w:val="0"/>
-          <w:szCs w:val="21"/>
-        </w:rPr>
-        <w:t>else</w:t>
-      </w:r>
+          <w:color w:val="569CD6"/>
+          <w:kern w:val="0"/>
+          <w:szCs w:val="21"/>
+        </w:rPr>
+        <w:t>truncate</w:t>
+      </w:r>
+      <w:r>
+        <w:rPr>
+          <w:rFonts w:ascii="Consolas" w:hAnsi="Consolas" w:cs="宋体"/>
+          <w:color w:val="D4D4D4"/>
+          <w:kern w:val="0"/>
+          <w:szCs w:val="21"/>
+        </w:rPr>
+        <w:t>(</w:t>
+      </w:r>
+      <w:proofErr w:type="spellStart"/>
       <w:proofErr w:type="gramEnd"/>
+      <w:r>
+        <w:rPr>
+          <w:rFonts w:ascii="Consolas" w:hAnsi="Consolas" w:cs="宋体"/>
+          <w:color w:val="D4D4D4"/>
+          <w:kern w:val="0"/>
+          <w:szCs w:val="21"/>
+        </w:rPr>
+        <w:t>addr</w:t>
+      </w:r>
+      <w:proofErr w:type="spellEnd"/>
+      <w:r>
+        <w:rPr>
+          <w:rFonts w:ascii="Consolas" w:hAnsi="Consolas" w:cs="宋体"/>
+          <w:color w:val="D4D4D4"/>
+          <w:kern w:val="0"/>
+          <w:szCs w:val="21"/>
+        </w:rPr>
+        <w:t>, L);</w:t>
+      </w:r>
     </w:p>
     <w:p>
       <w:pPr>
@@ -20458,35 +20605,82 @@
           <w:kern w:val="0"/>
           <w:szCs w:val="21"/>
         </w:rPr>
-        <w:t>        </w:t>
+        <w:t>    </w:t>
+      </w:r>
+      <w:r>
+        <w:rPr>
+          <w:rFonts w:ascii="Consolas" w:hAnsi="Consolas" w:cs="宋体"/>
+          <w:color w:val="D4D4D4"/>
+          <w:kern w:val="0"/>
+          <w:szCs w:val="21"/>
+        </w:rPr>
+        <w:t>BOOL </w:t>
+      </w:r>
+      <w:r>
+        <w:rPr>
+          <w:rFonts w:ascii="Consolas" w:hAnsi="Consolas" w:cs="宋体"/>
+          <w:color w:val="9CDCFE"/>
+          <w:kern w:val="0"/>
+          <w:szCs w:val="21"/>
+        </w:rPr>
+        <w:t>valid</w:t>
+      </w:r>
+      <w:r>
+        <w:rPr>
+          <w:rFonts w:ascii="Consolas" w:hAnsi="Consolas" w:cs="宋体"/>
+          <w:color w:val="D4D4D4"/>
+          <w:kern w:val="0"/>
+          <w:szCs w:val="21"/>
+        </w:rPr>
+        <w:t> = </w:t>
+      </w:r>
+      <w:proofErr w:type="gramStart"/>
+      <w:r>
+        <w:rPr>
+          <w:rFonts w:ascii="Consolas" w:hAnsi="Consolas" w:cs="宋体"/>
+          <w:color w:val="9CDCFE"/>
+          <w:kern w:val="0"/>
+          <w:szCs w:val="21"/>
+        </w:rPr>
+        <w:t>counter</w:t>
+      </w:r>
+      <w:r>
+        <w:rPr>
+          <w:rFonts w:ascii="Consolas" w:hAnsi="Consolas" w:cs="宋体"/>
+          <w:color w:val="D4D4D4"/>
+          <w:kern w:val="0"/>
+          <w:szCs w:val="21"/>
+        </w:rPr>
+        <w:t>[</w:t>
+      </w:r>
+      <w:proofErr w:type="gramEnd"/>
+      <w:r>
+        <w:rPr>
+          <w:rFonts w:ascii="Consolas" w:hAnsi="Consolas" w:cs="宋体"/>
+          <w:color w:val="9CDCFE"/>
+          <w:kern w:val="0"/>
+          <w:szCs w:val="21"/>
+        </w:rPr>
+        <w:t>Tag</w:t>
+      </w:r>
+      <w:r>
+        <w:rPr>
+          <w:rFonts w:ascii="Consolas" w:hAnsi="Consolas" w:cs="宋体"/>
+          <w:color w:val="D4D4D4"/>
+          <w:kern w:val="0"/>
+          <w:szCs w:val="21"/>
+        </w:rPr>
+        <w:t>].</w:t>
       </w:r>
       <w:proofErr w:type="spellStart"/>
       <w:r>
         <w:rPr>
           <w:rFonts w:ascii="Consolas" w:hAnsi="Consolas" w:cs="宋体"/>
-          <w:color w:val="9CDCFE"/>
-          <w:kern w:val="0"/>
-          <w:szCs w:val="21"/>
-        </w:rPr>
-        <w:t>ret</w:t>
-      </w:r>
-      <w:r>
-        <w:rPr>
-          <w:rFonts w:ascii="Consolas" w:hAnsi="Consolas" w:cs="宋体"/>
-          <w:color w:val="D4D4D4"/>
-          <w:kern w:val="0"/>
-          <w:szCs w:val="21"/>
-        </w:rPr>
-        <w:t>.</w:t>
-      </w:r>
-      <w:r>
-        <w:rPr>
-          <w:rFonts w:ascii="Consolas" w:hAnsi="Consolas" w:cs="宋体"/>
-          <w:color w:val="9CDCFE"/>
-          <w:kern w:val="0"/>
-          <w:szCs w:val="21"/>
-        </w:rPr>
-        <w:t>targetAddr</w:t>
+          <w:color w:val="DCDCAA"/>
+          <w:kern w:val="0"/>
+          <w:szCs w:val="21"/>
+        </w:rPr>
+        <w:t>getValid</w:t>
       </w:r>
       <w:proofErr w:type="spellEnd"/>
       <w:r>
@@ -20496,25 +20690,7 @@
           <w:kern w:val="0"/>
           <w:szCs w:val="21"/>
         </w:rPr>
-        <w:t> = </w:t>
-      </w:r>
-      <w:r>
-        <w:rPr>
-          <w:rFonts w:ascii="Consolas" w:hAnsi="Consolas" w:cs="宋体"/>
-          <w:color w:val="B5CEA8"/>
-          <w:kern w:val="0"/>
-          <w:szCs w:val="21"/>
-        </w:rPr>
-        <w:t>0</w:t>
-      </w:r>
-      <w:r>
-        <w:rPr>
-          <w:rFonts w:ascii="Consolas" w:hAnsi="Consolas" w:cs="宋体"/>
-          <w:color w:val="D4D4D4"/>
-          <w:kern w:val="0"/>
-          <w:szCs w:val="21"/>
-        </w:rPr>
-        <w:t>;</w:t>
+        <w:t>();</w:t>
       </w:r>
     </w:p>
     <w:p>
@@ -20539,193 +20715,92 @@
         </w:rPr>
         <w:t>    </w:t>
       </w:r>
+      <w:r>
+        <w:rPr>
+          <w:rFonts w:ascii="Consolas" w:hAnsi="Consolas" w:cs="宋体"/>
+          <w:color w:val="D4D4D4"/>
+          <w:kern w:val="0"/>
+          <w:szCs w:val="21"/>
+        </w:rPr>
+        <w:t>ADDRINT </w:t>
+      </w:r>
+      <w:proofErr w:type="spellStart"/>
+      <w:r>
+        <w:rPr>
+          <w:rFonts w:ascii="Consolas" w:hAnsi="Consolas" w:cs="宋体"/>
+          <w:color w:val="9CDCFE"/>
+          <w:kern w:val="0"/>
+          <w:szCs w:val="21"/>
+        </w:rPr>
+        <w:t>addrPredict</w:t>
+      </w:r>
+      <w:proofErr w:type="spellEnd"/>
+      <w:r>
+        <w:rPr>
+          <w:rFonts w:ascii="Consolas" w:hAnsi="Consolas" w:cs="宋体"/>
+          <w:color w:val="D4D4D4"/>
+          <w:kern w:val="0"/>
+          <w:szCs w:val="21"/>
+        </w:rPr>
+        <w:t> = </w:t>
+      </w:r>
       <w:proofErr w:type="gramStart"/>
       <w:r>
         <w:rPr>
           <w:rFonts w:ascii="Consolas" w:hAnsi="Consolas" w:cs="宋体"/>
-          <w:color w:val="C586C0"/>
-          <w:kern w:val="0"/>
-          <w:szCs w:val="21"/>
-        </w:rPr>
-        <w:t>return</w:t>
+          <w:color w:val="9CDCFE"/>
+          <w:kern w:val="0"/>
+          <w:szCs w:val="21"/>
+        </w:rPr>
+        <w:t>counter</w:t>
+      </w:r>
+      <w:r>
+        <w:rPr>
+          <w:rFonts w:ascii="Consolas" w:hAnsi="Consolas" w:cs="宋体"/>
+          <w:color w:val="D4D4D4"/>
+          <w:kern w:val="0"/>
+          <w:szCs w:val="21"/>
+        </w:rPr>
+        <w:t>[</w:t>
       </w:r>
       <w:proofErr w:type="gramEnd"/>
       <w:r>
         <w:rPr>
           <w:rFonts w:ascii="Consolas" w:hAnsi="Consolas" w:cs="宋体"/>
-          <w:color w:val="D4D4D4"/>
-          <w:kern w:val="0"/>
-          <w:szCs w:val="21"/>
-        </w:rPr>
-        <w:t> </w:t>
-      </w:r>
-      <w:r>
-        <w:rPr>
-          <w:rFonts w:ascii="Consolas" w:hAnsi="Consolas" w:cs="宋体"/>
           <w:color w:val="9CDCFE"/>
           <w:kern w:val="0"/>
           <w:szCs w:val="21"/>
         </w:rPr>
-        <w:t>ret</w:t>
-      </w:r>
-      <w:r>
-        <w:rPr>
-          <w:rFonts w:ascii="Consolas" w:hAnsi="Consolas" w:cs="宋体"/>
-          <w:color w:val="D4D4D4"/>
-          <w:kern w:val="0"/>
-          <w:szCs w:val="21"/>
-        </w:rPr>
-        <w:t>;</w:t>
-      </w:r>
-    </w:p>
-    <w:p>
-      <w:r>
-        <w:rPr>
-          <w:b/>
-        </w:rPr>
-        <w:t>更新</w:t>
-      </w:r>
-      <w:r>
-        <w:rPr>
-          <w:rFonts w:hint="eastAsia"/>
-        </w:rPr>
-        <w:t>：根据</w:t>
+        <w:t>Tag</w:t>
+      </w:r>
+      <w:r>
+        <w:rPr>
+          <w:rFonts w:ascii="Consolas" w:hAnsi="Consolas" w:cs="宋体"/>
+          <w:color w:val="D4D4D4"/>
+          <w:kern w:val="0"/>
+          <w:szCs w:val="21"/>
+        </w:rPr>
+        <w:t>].</w:t>
       </w:r>
       <w:proofErr w:type="spellStart"/>
       <w:r>
         <w:rPr>
-          <w:rFonts w:hint="eastAsia"/>
-        </w:rPr>
-        <w:t>addr</w:t>
+          <w:rFonts w:ascii="Consolas" w:hAnsi="Consolas" w:cs="宋体"/>
+          <w:color w:val="DCDCAA"/>
+          <w:kern w:val="0"/>
+          <w:szCs w:val="21"/>
+        </w:rPr>
+        <w:t>getAddr</w:t>
       </w:r>
       <w:proofErr w:type="spellEnd"/>
       <w:r>
         <w:rPr>
-          <w:rFonts w:hint="eastAsia"/>
-        </w:rPr>
-        <w:t>低</w:t>
-      </w:r>
-      <w:r>
-        <w:rPr>
-          <w:rFonts w:hint="eastAsia"/>
-        </w:rPr>
-        <w:t>L</w:t>
-      </w:r>
-      <w:r>
-        <w:rPr>
-          <w:rFonts w:hint="eastAsia"/>
-        </w:rPr>
-        <w:t>位索引，</w:t>
-      </w:r>
-      <w:r>
-        <w:rPr>
-          <w:rFonts w:hint="eastAsia"/>
-        </w:rPr>
-        <w:t>counter</w:t>
-      </w:r>
-      <w:r>
-        <w:rPr>
-          <w:rFonts w:hint="eastAsia"/>
-        </w:rPr>
-        <w:t>对应的</w:t>
-      </w:r>
-      <w:r>
-        <w:rPr>
-          <w:rFonts w:hint="eastAsia"/>
-        </w:rPr>
-        <w:t>行</w:t>
-      </w:r>
-      <w:r>
-        <w:rPr>
-          <w:rFonts w:hint="eastAsia"/>
-        </w:rPr>
-        <w:t>进行更新</w:t>
-      </w:r>
-      <w:r>
-        <w:rPr>
-          <w:rFonts w:hint="eastAsia"/>
-        </w:rPr>
-        <w:t>。分支历史的更新同基于</w:t>
-      </w:r>
-      <w:r>
-        <w:rPr>
-          <w:rFonts w:hint="eastAsia"/>
-        </w:rPr>
-        <w:t>BHT</w:t>
-      </w:r>
-      <w:r>
-        <w:rPr>
-          <w:rFonts w:hint="eastAsia"/>
-        </w:rPr>
-        <w:t>的分支预测，跳转则</w:t>
-      </w:r>
-      <w:r>
-        <w:rPr>
-          <w:rFonts w:hint="eastAsia"/>
-        </w:rPr>
-        <w:t>increase</w:t>
-      </w:r>
-      <w:r>
-        <w:rPr>
-          <w:rFonts w:hint="eastAsia"/>
-        </w:rPr>
-        <w:t>，不跳转</w:t>
-      </w:r>
-      <w:r>
-        <w:rPr>
-          <w:rFonts w:hint="eastAsia"/>
-        </w:rPr>
-        <w:t>decrease</w:t>
-      </w:r>
-      <w:r>
-        <w:rPr>
-          <w:rFonts w:hint="eastAsia"/>
-        </w:rPr>
-        <w:t>操作。如果分支目标地址预测有效，当预测失败时，将有效位复位为无效。如果分支目标地址预测无效，当跳转时，则将有效</w:t>
-      </w:r>
-      <w:proofErr w:type="gramStart"/>
-      <w:r>
-        <w:rPr>
-          <w:rFonts w:hint="eastAsia"/>
-        </w:rPr>
-        <w:t>位置位</w:t>
-      </w:r>
-      <w:proofErr w:type="gramEnd"/>
-      <w:r>
-        <w:rPr>
-          <w:rFonts w:hint="eastAsia"/>
-        </w:rPr>
-        <w:t>为有效，分支历史</w:t>
-      </w:r>
-      <w:r>
-        <w:rPr>
-          <w:rFonts w:hint="eastAsia"/>
-        </w:rPr>
-        <w:t>reset</w:t>
-      </w:r>
-      <w:r>
-        <w:rPr>
-          <w:rFonts w:hint="eastAsia"/>
-        </w:rPr>
-        <w:t>并</w:t>
-      </w:r>
-      <w:r>
-        <w:rPr>
-          <w:rFonts w:hint="eastAsia"/>
-        </w:rPr>
-        <w:t>increase</w:t>
-      </w:r>
-      <w:r>
-        <w:rPr>
-          <w:rFonts w:hint="eastAsia"/>
-        </w:rPr>
-        <w:t>为跳转，更新分支目标地址</w:t>
-      </w:r>
-      <w:r>
-        <w:rPr>
-          <w:rFonts w:hint="eastAsia"/>
-        </w:rPr>
-        <w:t>。</w:t>
+          <w:rFonts w:ascii="Consolas" w:hAnsi="Consolas" w:cs="宋体"/>
+          <w:color w:val="D4D4D4"/>
+          <w:kern w:val="0"/>
+          <w:szCs w:val="21"/>
+        </w:rPr>
+        <w:t>();</w:t>
       </w:r>
     </w:p>
     <w:p>
@@ -20744,7 +20819,7 @@
       <w:r>
         <w:rPr>
           <w:rFonts w:ascii="Consolas" w:hAnsi="Consolas" w:cs="宋体"/>
-          <w:color w:val="D4D4D4"/>
+          <w:color w:val="6A9955"/>
           <w:kern w:val="0"/>
           <w:szCs w:val="21"/>
         </w:rPr>
@@ -20753,69 +20828,11 @@
       <w:r>
         <w:rPr>
           <w:rFonts w:ascii="Consolas" w:hAnsi="Consolas" w:cs="宋体"/>
-          <w:color w:val="D4D4D4"/>
-          <w:kern w:val="0"/>
-          <w:szCs w:val="21"/>
-        </w:rPr>
-        <w:t>UINT64 </w:t>
-      </w:r>
-      <w:r>
-        <w:rPr>
-          <w:rFonts w:ascii="Consolas" w:hAnsi="Consolas" w:cs="宋体"/>
-          <w:color w:val="9CDCFE"/>
-          <w:kern w:val="0"/>
-          <w:szCs w:val="21"/>
-        </w:rPr>
-        <w:t>Tag</w:t>
-      </w:r>
-      <w:r>
-        <w:rPr>
-          <w:rFonts w:ascii="Consolas" w:hAnsi="Consolas" w:cs="宋体"/>
-          <w:color w:val="D4D4D4"/>
-          <w:kern w:val="0"/>
-          <w:szCs w:val="21"/>
-        </w:rPr>
-        <w:t> = </w:t>
-      </w:r>
-      <w:proofErr w:type="gramStart"/>
-      <w:r>
-        <w:rPr>
-          <w:rFonts w:ascii="Consolas" w:hAnsi="Consolas" w:cs="宋体"/>
-          <w:color w:val="569CD6"/>
-          <w:kern w:val="0"/>
-          <w:szCs w:val="21"/>
-        </w:rPr>
-        <w:t>truncate</w:t>
-      </w:r>
-      <w:r>
-        <w:rPr>
-          <w:rFonts w:ascii="Consolas" w:hAnsi="Consolas" w:cs="宋体"/>
-          <w:color w:val="D4D4D4"/>
-          <w:kern w:val="0"/>
-          <w:szCs w:val="21"/>
-        </w:rPr>
-        <w:t>(</w:t>
-      </w:r>
-      <w:proofErr w:type="spellStart"/>
-      <w:proofErr w:type="gramEnd"/>
-      <w:r>
-        <w:rPr>
-          <w:rFonts w:ascii="Consolas" w:hAnsi="Consolas" w:cs="宋体"/>
-          <w:color w:val="D4D4D4"/>
-          <w:kern w:val="0"/>
-          <w:szCs w:val="21"/>
-        </w:rPr>
-        <w:t>addr</w:t>
-      </w:r>
-      <w:proofErr w:type="spellEnd"/>
-      <w:r>
-        <w:rPr>
-          <w:rFonts w:ascii="Consolas" w:hAnsi="Consolas" w:cs="宋体"/>
-          <w:color w:val="D4D4D4"/>
-          <w:kern w:val="0"/>
-          <w:szCs w:val="21"/>
-        </w:rPr>
-        <w:t>, L);</w:t>
+          <w:color w:val="6A9955"/>
+          <w:kern w:val="0"/>
+          <w:szCs w:val="21"/>
+        </w:rPr>
+        <w:t>// taken</w:t>
       </w:r>
     </w:p>
     <w:p>
@@ -20840,15 +20857,27 @@
         </w:rPr>
         <w:t>    </w:t>
       </w:r>
-      <w:r>
-        <w:rPr>
-          <w:rFonts w:ascii="Consolas" w:hAnsi="Consolas" w:cs="宋体"/>
-          <w:color w:val="D4D4D4"/>
-          <w:kern w:val="0"/>
-          <w:szCs w:val="21"/>
-        </w:rPr>
-        <w:t>BOOL </w:t>
-      </w:r>
+      <w:proofErr w:type="gramStart"/>
+      <w:r>
+        <w:rPr>
+          <w:rFonts w:ascii="Consolas" w:hAnsi="Consolas" w:cs="宋体"/>
+          <w:color w:val="C586C0"/>
+          <w:kern w:val="0"/>
+          <w:szCs w:val="21"/>
+        </w:rPr>
+        <w:t>if</w:t>
+      </w:r>
+      <w:r>
+        <w:rPr>
+          <w:rFonts w:ascii="Consolas" w:hAnsi="Consolas" w:cs="宋体"/>
+          <w:color w:val="D4D4D4"/>
+          <w:kern w:val="0"/>
+          <w:szCs w:val="21"/>
+        </w:rPr>
+        <w:t>(</w:t>
+      </w:r>
+      <w:proofErr w:type="spellStart"/>
+      <w:proofErr w:type="gramEnd"/>
       <w:r>
         <w:rPr>
           <w:rFonts w:ascii="Consolas" w:hAnsi="Consolas" w:cs="宋体"/>
@@ -20856,64 +20885,7 @@
           <w:kern w:val="0"/>
           <w:szCs w:val="21"/>
         </w:rPr>
-        <w:t>valid</w:t>
-      </w:r>
-      <w:r>
-        <w:rPr>
-          <w:rFonts w:ascii="Consolas" w:hAnsi="Consolas" w:cs="宋体"/>
-          <w:color w:val="D4D4D4"/>
-          <w:kern w:val="0"/>
-          <w:szCs w:val="21"/>
-        </w:rPr>
-        <w:t> = </w:t>
-      </w:r>
-      <w:proofErr w:type="gramStart"/>
-      <w:r>
-        <w:rPr>
-          <w:rFonts w:ascii="Consolas" w:hAnsi="Consolas" w:cs="宋体"/>
-          <w:color w:val="9CDCFE"/>
-          <w:kern w:val="0"/>
-          <w:szCs w:val="21"/>
-        </w:rPr>
-        <w:t>counter</w:t>
-      </w:r>
-      <w:r>
-        <w:rPr>
-          <w:rFonts w:ascii="Consolas" w:hAnsi="Consolas" w:cs="宋体"/>
-          <w:color w:val="D4D4D4"/>
-          <w:kern w:val="0"/>
-          <w:szCs w:val="21"/>
-        </w:rPr>
-        <w:t>[</w:t>
-      </w:r>
-      <w:proofErr w:type="gramEnd"/>
-      <w:r>
-        <w:rPr>
-          <w:rFonts w:ascii="Consolas" w:hAnsi="Consolas" w:cs="宋体"/>
-          <w:color w:val="9CDCFE"/>
-          <w:kern w:val="0"/>
-          <w:szCs w:val="21"/>
-        </w:rPr>
-        <w:t>Tag</w:t>
-      </w:r>
-      <w:r>
-        <w:rPr>
-          <w:rFonts w:ascii="Consolas" w:hAnsi="Consolas" w:cs="宋体"/>
-          <w:color w:val="D4D4D4"/>
-          <w:kern w:val="0"/>
-          <w:szCs w:val="21"/>
-        </w:rPr>
-        <w:t>].</w:t>
-      </w:r>
-      <w:proofErr w:type="spellStart"/>
-      <w:r>
-        <w:rPr>
-          <w:rFonts w:ascii="Consolas" w:hAnsi="Consolas" w:cs="宋体"/>
-          <w:color w:val="DCDCAA"/>
-          <w:kern w:val="0"/>
-          <w:szCs w:val="21"/>
-        </w:rPr>
-        <w:t>getValid</w:t>
+        <w:t>takenActually</w:t>
       </w:r>
       <w:proofErr w:type="spellEnd"/>
       <w:r>
@@ -20923,7 +20895,7 @@
           <w:kern w:val="0"/>
           <w:szCs w:val="21"/>
         </w:rPr>
-        <w:t>();</w:t>
+        <w:t>)</w:t>
       </w:r>
     </w:p>
     <w:p>
@@ -20933,31 +20905,22 @@
         <w:spacing w:line="285" w:lineRule="atLeast"/>
         <w:jc w:val="left"/>
         <w:rPr>
-          <w:rFonts w:ascii="Consolas" w:hAnsi="Consolas" w:cs="宋体" w:hint="eastAsia"/>
-          <w:color w:val="D4D4D4"/>
-          <w:kern w:val="0"/>
-          <w:szCs w:val="21"/>
-        </w:rPr>
-      </w:pPr>
-      <w:r>
-        <w:rPr>
-          <w:rFonts w:ascii="Consolas" w:hAnsi="Consolas" w:cs="宋体"/>
-          <w:color w:val="D4D4D4"/>
-          <w:kern w:val="0"/>
-          <w:szCs w:val="21"/>
-        </w:rPr>
-        <w:t>    </w:t>
-      </w:r>
-      <w:r>
-        <w:rPr>
-          <w:rFonts w:ascii="Consolas" w:hAnsi="Consolas" w:cs="宋体"/>
-          <w:color w:val="D4D4D4"/>
-          <w:kern w:val="0"/>
-          <w:szCs w:val="21"/>
-        </w:rPr>
-        <w:t>ADDRINT </w:t>
-      </w:r>
-      <w:proofErr w:type="spellStart"/>
+          <w:rFonts w:ascii="Consolas" w:hAnsi="Consolas" w:cs="宋体"/>
+          <w:color w:val="D4D4D4"/>
+          <w:kern w:val="0"/>
+          <w:szCs w:val="21"/>
+        </w:rPr>
+      </w:pPr>
+      <w:r>
+        <w:rPr>
+          <w:rFonts w:ascii="Consolas" w:hAnsi="Consolas" w:cs="宋体"/>
+          <w:color w:val="D4D4D4"/>
+          <w:kern w:val="0"/>
+          <w:szCs w:val="21"/>
+        </w:rPr>
+        <w:t>        </w:t>
+      </w:r>
+      <w:proofErr w:type="gramStart"/>
       <w:r>
         <w:rPr>
           <w:rFonts w:ascii="Consolas" w:hAnsi="Consolas" w:cs="宋体"/>
@@ -20965,19 +20928,18 @@
           <w:kern w:val="0"/>
           <w:szCs w:val="21"/>
         </w:rPr>
-        <w:t>addrPredict</w:t>
-      </w:r>
-      <w:proofErr w:type="spellEnd"/>
-      <w:r>
-        <w:rPr>
-          <w:rFonts w:ascii="Consolas" w:hAnsi="Consolas" w:cs="宋体"/>
-          <w:color w:val="D4D4D4"/>
-          <w:kern w:val="0"/>
-          <w:szCs w:val="21"/>
-        </w:rPr>
-        <w:t> = </w:t>
-      </w:r>
-      <w:proofErr w:type="gramStart"/>
+        <w:t>counter</w:t>
+      </w:r>
+      <w:r>
+        <w:rPr>
+          <w:rFonts w:ascii="Consolas" w:hAnsi="Consolas" w:cs="宋体"/>
+          <w:color w:val="D4D4D4"/>
+          <w:kern w:val="0"/>
+          <w:szCs w:val="21"/>
+        </w:rPr>
+        <w:t>[</w:t>
+      </w:r>
+      <w:proofErr w:type="gramEnd"/>
       <w:r>
         <w:rPr>
           <w:rFonts w:ascii="Consolas" w:hAnsi="Consolas" w:cs="宋体"/>
@@ -20985,25 +20947,6 @@
           <w:kern w:val="0"/>
           <w:szCs w:val="21"/>
         </w:rPr>
-        <w:t>counter</w:t>
-      </w:r>
-      <w:r>
-        <w:rPr>
-          <w:rFonts w:ascii="Consolas" w:hAnsi="Consolas" w:cs="宋体"/>
-          <w:color w:val="D4D4D4"/>
-          <w:kern w:val="0"/>
-          <w:szCs w:val="21"/>
-        </w:rPr>
-        <w:t>[</w:t>
-      </w:r>
-      <w:proofErr w:type="gramEnd"/>
-      <w:r>
-        <w:rPr>
-          <w:rFonts w:ascii="Consolas" w:hAnsi="Consolas" w:cs="宋体"/>
-          <w:color w:val="9CDCFE"/>
-          <w:kern w:val="0"/>
-          <w:szCs w:val="21"/>
-        </w:rPr>
         <w:t>Tag</w:t>
       </w:r>
       <w:r>
@@ -21015,7 +20958,6 @@
         </w:rPr>
         <w:t>].</w:t>
       </w:r>
-      <w:proofErr w:type="spellStart"/>
       <w:r>
         <w:rPr>
           <w:rFonts w:ascii="Consolas" w:hAnsi="Consolas" w:cs="宋体"/>
@@ -21023,9 +20965,8 @@
           <w:kern w:val="0"/>
           <w:szCs w:val="21"/>
         </w:rPr>
-        <w:t>getAddr</w:t>
-      </w:r>
-      <w:proofErr w:type="spellEnd"/>
+        <w:t>increase</w:t>
+      </w:r>
       <w:r>
         <w:rPr>
           <w:rFonts w:ascii="Consolas" w:hAnsi="Consolas" w:cs="宋体"/>
@@ -21052,21 +20993,23 @@
       <w:r>
         <w:rPr>
           <w:rFonts w:ascii="Consolas" w:hAnsi="Consolas" w:cs="宋体"/>
-          <w:color w:val="6A9955"/>
+          <w:color w:val="D4D4D4"/>
           <w:kern w:val="0"/>
           <w:szCs w:val="21"/>
         </w:rPr>
         <w:t>    </w:t>
       </w:r>
-      <w:r>
-        <w:rPr>
-          <w:rFonts w:ascii="Consolas" w:hAnsi="Consolas" w:cs="宋体"/>
-          <w:color w:val="6A9955"/>
-          <w:kern w:val="0"/>
-          <w:szCs w:val="21"/>
-        </w:rPr>
-        <w:t>// taken</w:t>
-      </w:r>
+      <w:proofErr w:type="gramStart"/>
+      <w:r>
+        <w:rPr>
+          <w:rFonts w:ascii="Consolas" w:hAnsi="Consolas" w:cs="宋体"/>
+          <w:color w:val="C586C0"/>
+          <w:kern w:val="0"/>
+          <w:szCs w:val="21"/>
+        </w:rPr>
+        <w:t>else</w:t>
+      </w:r>
+      <w:proofErr w:type="gramEnd"/>
     </w:p>
     <w:p>
       <w:pPr>
@@ -21088,28 +21031,27 @@
           <w:kern w:val="0"/>
           <w:szCs w:val="21"/>
         </w:rPr>
-        <w:t>    </w:t>
+        <w:t>        </w:t>
       </w:r>
       <w:proofErr w:type="gramStart"/>
       <w:r>
         <w:rPr>
           <w:rFonts w:ascii="Consolas" w:hAnsi="Consolas" w:cs="宋体"/>
-          <w:color w:val="C586C0"/>
-          <w:kern w:val="0"/>
-          <w:szCs w:val="21"/>
-        </w:rPr>
-        <w:t>if</w:t>
-      </w:r>
-      <w:r>
-        <w:rPr>
-          <w:rFonts w:ascii="Consolas" w:hAnsi="Consolas" w:cs="宋体"/>
-          <w:color w:val="D4D4D4"/>
-          <w:kern w:val="0"/>
-          <w:szCs w:val="21"/>
-        </w:rPr>
-        <w:t>(</w:t>
-      </w:r>
-      <w:proofErr w:type="spellStart"/>
+          <w:color w:val="9CDCFE"/>
+          <w:kern w:val="0"/>
+          <w:szCs w:val="21"/>
+        </w:rPr>
+        <w:t>counter</w:t>
+      </w:r>
+      <w:r>
+        <w:rPr>
+          <w:rFonts w:ascii="Consolas" w:hAnsi="Consolas" w:cs="宋体"/>
+          <w:color w:val="D4D4D4"/>
+          <w:kern w:val="0"/>
+          <w:szCs w:val="21"/>
+        </w:rPr>
+        <w:t>[</w:t>
+      </w:r>
       <w:proofErr w:type="gramEnd"/>
       <w:r>
         <w:rPr>
@@ -21118,17 +21060,34 @@
           <w:kern w:val="0"/>
           <w:szCs w:val="21"/>
         </w:rPr>
-        <w:t>takenActually</w:t>
-      </w:r>
-      <w:proofErr w:type="spellEnd"/>
-      <w:r>
-        <w:rPr>
-          <w:rFonts w:ascii="Consolas" w:hAnsi="Consolas" w:cs="宋体"/>
-          <w:color w:val="D4D4D4"/>
-          <w:kern w:val="0"/>
-          <w:szCs w:val="21"/>
-        </w:rPr>
-        <w:t>)</w:t>
+        <w:t>Tag</w:t>
+      </w:r>
+      <w:r>
+        <w:rPr>
+          <w:rFonts w:ascii="Consolas" w:hAnsi="Consolas" w:cs="宋体"/>
+          <w:color w:val="D4D4D4"/>
+          <w:kern w:val="0"/>
+          <w:szCs w:val="21"/>
+        </w:rPr>
+        <w:t>].</w:t>
+      </w:r>
+      <w:r>
+        <w:rPr>
+          <w:rFonts w:ascii="Consolas" w:hAnsi="Consolas" w:cs="宋体"/>
+          <w:color w:val="DCDCAA"/>
+          <w:kern w:val="0"/>
+          <w:szCs w:val="21"/>
+        </w:rPr>
+        <w:t>decrease</w:t>
+      </w:r>
+      <w:r>
+        <w:rPr>
+          <w:rFonts w:ascii="Consolas" w:hAnsi="Consolas" w:cs="宋体"/>
+          <w:color w:val="D4D4D4"/>
+          <w:kern w:val="0"/>
+          <w:szCs w:val="21"/>
+        </w:rPr>
+        <w:t>();</w:t>
       </w:r>
     </w:p>
     <w:p>
@@ -21147,67 +21106,29 @@
       <w:r>
         <w:rPr>
           <w:rFonts w:ascii="Consolas" w:hAnsi="Consolas" w:cs="宋体"/>
-          <w:color w:val="D4D4D4"/>
-          <w:kern w:val="0"/>
-          <w:szCs w:val="21"/>
-        </w:rPr>
-        <w:t>        </w:t>
-      </w:r>
-      <w:proofErr w:type="gramStart"/>
-      <w:r>
-        <w:rPr>
-          <w:rFonts w:ascii="Consolas" w:hAnsi="Consolas" w:cs="宋体"/>
-          <w:color w:val="9CDCFE"/>
-          <w:kern w:val="0"/>
-          <w:szCs w:val="21"/>
-        </w:rPr>
-        <w:t>counter</w:t>
-      </w:r>
-      <w:r>
-        <w:rPr>
-          <w:rFonts w:ascii="Consolas" w:hAnsi="Consolas" w:cs="宋体"/>
-          <w:color w:val="D4D4D4"/>
-          <w:kern w:val="0"/>
-          <w:szCs w:val="21"/>
-        </w:rPr>
-        <w:t>[</w:t>
-      </w:r>
-      <w:proofErr w:type="gramEnd"/>
-      <w:r>
-        <w:rPr>
-          <w:rFonts w:ascii="Consolas" w:hAnsi="Consolas" w:cs="宋体"/>
-          <w:color w:val="9CDCFE"/>
-          <w:kern w:val="0"/>
-          <w:szCs w:val="21"/>
-        </w:rPr>
-        <w:t>Tag</w:t>
-      </w:r>
-      <w:r>
-        <w:rPr>
-          <w:rFonts w:ascii="Consolas" w:hAnsi="Consolas" w:cs="宋体"/>
-          <w:color w:val="D4D4D4"/>
-          <w:kern w:val="0"/>
-          <w:szCs w:val="21"/>
-        </w:rPr>
-        <w:t>].</w:t>
-      </w:r>
-      <w:r>
-        <w:rPr>
-          <w:rFonts w:ascii="Consolas" w:hAnsi="Consolas" w:cs="宋体"/>
-          <w:color w:val="DCDCAA"/>
-          <w:kern w:val="0"/>
-          <w:szCs w:val="21"/>
-        </w:rPr>
-        <w:t>increase</w:t>
-      </w:r>
-      <w:r>
-        <w:rPr>
-          <w:rFonts w:ascii="Consolas" w:hAnsi="Consolas" w:cs="宋体"/>
-          <w:color w:val="D4D4D4"/>
-          <w:kern w:val="0"/>
-          <w:szCs w:val="21"/>
-        </w:rPr>
-        <w:t>();</w:t>
+          <w:color w:val="6A9955"/>
+          <w:kern w:val="0"/>
+          <w:szCs w:val="21"/>
+        </w:rPr>
+        <w:t>    </w:t>
+      </w:r>
+      <w:r>
+        <w:rPr>
+          <w:rFonts w:ascii="Consolas" w:hAnsi="Consolas" w:cs="宋体"/>
+          <w:color w:val="6A9955"/>
+          <w:kern w:val="0"/>
+          <w:szCs w:val="21"/>
+        </w:rPr>
+        <w:t>// </w:t>
+      </w:r>
+      <w:r>
+        <w:rPr>
+          <w:rFonts w:ascii="Consolas" w:hAnsi="Consolas" w:cs="宋体"/>
+          <w:color w:val="6A9955"/>
+          <w:kern w:val="0"/>
+          <w:szCs w:val="21"/>
+        </w:rPr>
+        <w:t>有效</w:t>
       </w:r>
     </w:p>
     <w:p>
@@ -21240,9 +21161,36 @@
           <w:kern w:val="0"/>
           <w:szCs w:val="21"/>
         </w:rPr>
-        <w:t>else</w:t>
+        <w:t>if</w:t>
+      </w:r>
+      <w:r>
+        <w:rPr>
+          <w:rFonts w:ascii="Consolas" w:hAnsi="Consolas" w:cs="宋体"/>
+          <w:color w:val="D4D4D4"/>
+          <w:kern w:val="0"/>
+          <w:szCs w:val="21"/>
+        </w:rPr>
+        <w:t>(</w:t>
       </w:r>
       <w:proofErr w:type="gramEnd"/>
+      <w:r>
+        <w:rPr>
+          <w:rFonts w:ascii="Consolas" w:hAnsi="Consolas" w:cs="宋体"/>
+          <w:color w:val="9CDCFE"/>
+          <w:kern w:val="0"/>
+          <w:szCs w:val="21"/>
+        </w:rPr>
+        <w:t>valid</w:t>
+      </w:r>
+      <w:r>
+        <w:rPr>
+          <w:rFonts w:ascii="Consolas" w:hAnsi="Consolas" w:cs="宋体"/>
+          <w:color w:val="D4D4D4"/>
+          <w:kern w:val="0"/>
+          <w:szCs w:val="21"/>
+        </w:rPr>
+        <w:t>)</w:t>
+      </w:r>
     </w:p>
     <w:p>
       <w:pPr>
@@ -21264,63 +21212,16 @@
           <w:kern w:val="0"/>
           <w:szCs w:val="21"/>
         </w:rPr>
-        <w:t>        </w:t>
-      </w:r>
-      <w:proofErr w:type="gramStart"/>
-      <w:r>
-        <w:rPr>
-          <w:rFonts w:ascii="Consolas" w:hAnsi="Consolas" w:cs="宋体"/>
-          <w:color w:val="9CDCFE"/>
-          <w:kern w:val="0"/>
-          <w:szCs w:val="21"/>
-        </w:rPr>
-        <w:t>counter</w:t>
-      </w:r>
-      <w:r>
-        <w:rPr>
-          <w:rFonts w:ascii="Consolas" w:hAnsi="Consolas" w:cs="宋体"/>
-          <w:color w:val="D4D4D4"/>
-          <w:kern w:val="0"/>
-          <w:szCs w:val="21"/>
-        </w:rPr>
-        <w:t>[</w:t>
-      </w:r>
-      <w:proofErr w:type="gramEnd"/>
-      <w:r>
-        <w:rPr>
-          <w:rFonts w:ascii="Consolas" w:hAnsi="Consolas" w:cs="宋体"/>
-          <w:color w:val="9CDCFE"/>
-          <w:kern w:val="0"/>
-          <w:szCs w:val="21"/>
-        </w:rPr>
-        <w:t>Tag</w:t>
-      </w:r>
-      <w:r>
-        <w:rPr>
-          <w:rFonts w:ascii="Consolas" w:hAnsi="Consolas" w:cs="宋体"/>
-          <w:color w:val="D4D4D4"/>
-          <w:kern w:val="0"/>
-          <w:szCs w:val="21"/>
-        </w:rPr>
-        <w:t>].</w:t>
-      </w:r>
-      <w:r>
-        <w:rPr>
-          <w:rFonts w:ascii="Consolas" w:hAnsi="Consolas" w:cs="宋体"/>
-          <w:color w:val="DCDCAA"/>
-          <w:kern w:val="0"/>
-          <w:szCs w:val="21"/>
-        </w:rPr>
-        <w:t>decrease</w:t>
-      </w:r>
-      <w:r>
-        <w:rPr>
-          <w:rFonts w:ascii="Consolas" w:hAnsi="Consolas" w:cs="宋体"/>
-          <w:color w:val="D4D4D4"/>
-          <w:kern w:val="0"/>
-          <w:szCs w:val="21"/>
-        </w:rPr>
-        <w:t>();</w:t>
+        <w:t>    </w:t>
+      </w:r>
+      <w:r>
+        <w:rPr>
+          <w:rFonts w:ascii="Consolas" w:hAnsi="Consolas" w:cs="宋体"/>
+          <w:color w:val="D4D4D4"/>
+          <w:kern w:val="0"/>
+          <w:szCs w:val="21"/>
+        </w:rPr>
+        <w:t>{</w:t>
       </w:r>
     </w:p>
     <w:p>
@@ -21343,7 +21244,7 @@
           <w:kern w:val="0"/>
           <w:szCs w:val="21"/>
         </w:rPr>
-        <w:t>    </w:t>
+        <w:t>        </w:t>
       </w:r>
       <w:r>
         <w:rPr>
@@ -21361,7 +21262,7 @@
           <w:kern w:val="0"/>
           <w:szCs w:val="21"/>
         </w:rPr>
-        <w:t>有效</w:t>
+        <w:t>预测失败</w:t>
       </w:r>
     </w:p>
     <w:p>
@@ -21384,7 +21285,7 @@
           <w:kern w:val="0"/>
           <w:szCs w:val="21"/>
         </w:rPr>
-        <w:t>    </w:t>
+        <w:t>        </w:t>
       </w:r>
       <w:proofErr w:type="gramStart"/>
       <w:r>
@@ -21405,6 +21306,7 @@
         </w:rPr>
         <w:t>(</w:t>
       </w:r>
+      <w:proofErr w:type="spellStart"/>
       <w:proofErr w:type="gramEnd"/>
       <w:r>
         <w:rPr>
@@ -21413,8 +21315,29 @@
           <w:kern w:val="0"/>
           <w:szCs w:val="21"/>
         </w:rPr>
-        <w:t>valid</w:t>
-      </w:r>
+        <w:t>addrActually</w:t>
+      </w:r>
+      <w:proofErr w:type="spellEnd"/>
+      <w:r>
+        <w:rPr>
+          <w:rFonts w:ascii="Consolas" w:hAnsi="Consolas" w:cs="宋体"/>
+          <w:color w:val="D4D4D4"/>
+          <w:kern w:val="0"/>
+          <w:szCs w:val="21"/>
+        </w:rPr>
+        <w:t> != </w:t>
+      </w:r>
+      <w:proofErr w:type="spellStart"/>
+      <w:r>
+        <w:rPr>
+          <w:rFonts w:ascii="Consolas" w:hAnsi="Consolas" w:cs="宋体"/>
+          <w:color w:val="9CDCFE"/>
+          <w:kern w:val="0"/>
+          <w:szCs w:val="21"/>
+        </w:rPr>
+        <w:t>addrPredict</w:t>
+      </w:r>
+      <w:proofErr w:type="spellEnd"/>
       <w:r>
         <w:rPr>
           <w:rFonts w:ascii="Consolas" w:hAnsi="Consolas" w:cs="宋体"/>
@@ -21445,16 +21368,65 @@
           <w:kern w:val="0"/>
           <w:szCs w:val="21"/>
         </w:rPr>
-        <w:t>    </w:t>
-      </w:r>
-      <w:r>
-        <w:rPr>
-          <w:rFonts w:ascii="Consolas" w:hAnsi="Consolas" w:cs="宋体"/>
-          <w:color w:val="D4D4D4"/>
-          <w:kern w:val="0"/>
-          <w:szCs w:val="21"/>
-        </w:rPr>
-        <w:t>{</w:t>
+        <w:t>            </w:t>
+      </w:r>
+      <w:proofErr w:type="gramStart"/>
+      <w:r>
+        <w:rPr>
+          <w:rFonts w:ascii="Consolas" w:hAnsi="Consolas" w:cs="宋体"/>
+          <w:color w:val="9CDCFE"/>
+          <w:kern w:val="0"/>
+          <w:szCs w:val="21"/>
+        </w:rPr>
+        <w:t>counter</w:t>
+      </w:r>
+      <w:r>
+        <w:rPr>
+          <w:rFonts w:ascii="Consolas" w:hAnsi="Consolas" w:cs="宋体"/>
+          <w:color w:val="D4D4D4"/>
+          <w:kern w:val="0"/>
+          <w:szCs w:val="21"/>
+        </w:rPr>
+        <w:t>[</w:t>
+      </w:r>
+      <w:proofErr w:type="gramEnd"/>
+      <w:r>
+        <w:rPr>
+          <w:rFonts w:ascii="Consolas" w:hAnsi="Consolas" w:cs="宋体"/>
+          <w:color w:val="9CDCFE"/>
+          <w:kern w:val="0"/>
+          <w:szCs w:val="21"/>
+        </w:rPr>
+        <w:t>Tag</w:t>
+      </w:r>
+      <w:r>
+        <w:rPr>
+          <w:rFonts w:ascii="Consolas" w:hAnsi="Consolas" w:cs="宋体"/>
+          <w:color w:val="D4D4D4"/>
+          <w:kern w:val="0"/>
+          <w:szCs w:val="21"/>
+        </w:rPr>
+        <w:t>].</w:t>
+      </w:r>
+      <w:proofErr w:type="spellStart"/>
+      <w:r>
+        <w:rPr>
+          <w:rFonts w:ascii="Consolas" w:hAnsi="Consolas" w:cs="宋体"/>
+          <w:color w:val="DCDCAA"/>
+          <w:kern w:val="0"/>
+          <w:szCs w:val="21"/>
+        </w:rPr>
+        <w:t>resetValid</w:t>
+      </w:r>
+      <w:proofErr w:type="spellEnd"/>
+      <w:r>
+        <w:rPr>
+          <w:rFonts w:ascii="Consolas" w:hAnsi="Consolas" w:cs="宋体"/>
+          <w:color w:val="D4D4D4"/>
+          <w:kern w:val="0"/>
+          <w:szCs w:val="21"/>
+        </w:rPr>
+        <w:t>();</w:t>
       </w:r>
     </w:p>
     <w:p>
@@ -21473,29 +21445,20 @@
       <w:r>
         <w:rPr>
           <w:rFonts w:ascii="Consolas" w:hAnsi="Consolas" w:cs="宋体"/>
-          <w:color w:val="6A9955"/>
-          <w:kern w:val="0"/>
-          <w:szCs w:val="21"/>
-        </w:rPr>
-        <w:t>        </w:t>
-      </w:r>
-      <w:r>
-        <w:rPr>
-          <w:rFonts w:ascii="Consolas" w:hAnsi="Consolas" w:cs="宋体"/>
-          <w:color w:val="6A9955"/>
-          <w:kern w:val="0"/>
-          <w:szCs w:val="21"/>
-        </w:rPr>
-        <w:t>// </w:t>
-      </w:r>
-      <w:r>
-        <w:rPr>
-          <w:rFonts w:ascii="Consolas" w:hAnsi="Consolas" w:cs="宋体"/>
-          <w:color w:val="6A9955"/>
-          <w:kern w:val="0"/>
-          <w:szCs w:val="21"/>
-        </w:rPr>
-        <w:t>预测失败</w:t>
+          <w:color w:val="D4D4D4"/>
+          <w:kern w:val="0"/>
+          <w:szCs w:val="21"/>
+        </w:rPr>
+        <w:t>    </w:t>
+      </w:r>
+      <w:r>
+        <w:rPr>
+          <w:rFonts w:ascii="Consolas" w:hAnsi="Consolas" w:cs="宋体"/>
+          <w:color w:val="D4D4D4"/>
+          <w:kern w:val="0"/>
+          <w:szCs w:val="21"/>
+        </w:rPr>
+        <w:t>}</w:t>
       </w:r>
     </w:p>
     <w:p>
@@ -21514,71 +21477,29 @@
       <w:r>
         <w:rPr>
           <w:rFonts w:ascii="Consolas" w:hAnsi="Consolas" w:cs="宋体"/>
-          <w:color w:val="D4D4D4"/>
-          <w:kern w:val="0"/>
-          <w:szCs w:val="21"/>
-        </w:rPr>
-        <w:t>        </w:t>
-      </w:r>
-      <w:proofErr w:type="gramStart"/>
-      <w:r>
-        <w:rPr>
-          <w:rFonts w:ascii="Consolas" w:hAnsi="Consolas" w:cs="宋体"/>
-          <w:color w:val="C586C0"/>
-          <w:kern w:val="0"/>
-          <w:szCs w:val="21"/>
-        </w:rPr>
-        <w:t>if</w:t>
-      </w:r>
-      <w:r>
-        <w:rPr>
-          <w:rFonts w:ascii="Consolas" w:hAnsi="Consolas" w:cs="宋体"/>
-          <w:color w:val="D4D4D4"/>
-          <w:kern w:val="0"/>
-          <w:szCs w:val="21"/>
-        </w:rPr>
-        <w:t>(</w:t>
-      </w:r>
-      <w:proofErr w:type="spellStart"/>
-      <w:proofErr w:type="gramEnd"/>
-      <w:r>
-        <w:rPr>
-          <w:rFonts w:ascii="Consolas" w:hAnsi="Consolas" w:cs="宋体"/>
-          <w:color w:val="9CDCFE"/>
-          <w:kern w:val="0"/>
-          <w:szCs w:val="21"/>
-        </w:rPr>
-        <w:t>addrActually</w:t>
-      </w:r>
-      <w:proofErr w:type="spellEnd"/>
-      <w:r>
-        <w:rPr>
-          <w:rFonts w:ascii="Consolas" w:hAnsi="Consolas" w:cs="宋体"/>
-          <w:color w:val="D4D4D4"/>
-          <w:kern w:val="0"/>
-          <w:szCs w:val="21"/>
-        </w:rPr>
-        <w:t> != </w:t>
-      </w:r>
-      <w:proofErr w:type="spellStart"/>
-      <w:r>
-        <w:rPr>
-          <w:rFonts w:ascii="Consolas" w:hAnsi="Consolas" w:cs="宋体"/>
-          <w:color w:val="9CDCFE"/>
-          <w:kern w:val="0"/>
-          <w:szCs w:val="21"/>
-        </w:rPr>
-        <w:t>addrPredict</w:t>
-      </w:r>
-      <w:proofErr w:type="spellEnd"/>
-      <w:r>
-        <w:rPr>
-          <w:rFonts w:ascii="Consolas" w:hAnsi="Consolas" w:cs="宋体"/>
-          <w:color w:val="D4D4D4"/>
-          <w:kern w:val="0"/>
-          <w:szCs w:val="21"/>
-        </w:rPr>
-        <w:t>)</w:t>
+          <w:color w:val="6A9955"/>
+          <w:kern w:val="0"/>
+          <w:szCs w:val="21"/>
+        </w:rPr>
+        <w:t>    </w:t>
+      </w:r>
+      <w:r>
+        <w:rPr>
+          <w:rFonts w:ascii="Consolas" w:hAnsi="Consolas" w:cs="宋体"/>
+          <w:color w:val="6A9955"/>
+          <w:kern w:val="0"/>
+          <w:szCs w:val="21"/>
+        </w:rPr>
+        <w:t>// </w:t>
+      </w:r>
+      <w:r>
+        <w:rPr>
+          <w:rFonts w:ascii="Consolas" w:hAnsi="Consolas" w:cs="宋体"/>
+          <w:color w:val="6A9955"/>
+          <w:kern w:val="0"/>
+          <w:szCs w:val="21"/>
+        </w:rPr>
+        <w:t>无效</w:t>
       </w:r>
     </w:p>
     <w:p>
@@ -21601,66 +21522,19 @@
           <w:kern w:val="0"/>
           <w:szCs w:val="21"/>
         </w:rPr>
-        <w:t>            </w:t>
+        <w:t>    </w:t>
       </w:r>
       <w:proofErr w:type="gramStart"/>
       <w:r>
         <w:rPr>
           <w:rFonts w:ascii="Consolas" w:hAnsi="Consolas" w:cs="宋体"/>
-          <w:color w:val="9CDCFE"/>
-          <w:kern w:val="0"/>
-          <w:szCs w:val="21"/>
-        </w:rPr>
-        <w:t>counter</w:t>
-      </w:r>
-      <w:r>
-        <w:rPr>
-          <w:rFonts w:ascii="Consolas" w:hAnsi="Consolas" w:cs="宋体"/>
-          <w:color w:val="D4D4D4"/>
-          <w:kern w:val="0"/>
-          <w:szCs w:val="21"/>
-        </w:rPr>
-        <w:t>[</w:t>
+          <w:color w:val="C586C0"/>
+          <w:kern w:val="0"/>
+          <w:szCs w:val="21"/>
+        </w:rPr>
+        <w:t>else</w:t>
       </w:r>
       <w:proofErr w:type="gramEnd"/>
-      <w:r>
-        <w:rPr>
-          <w:rFonts w:ascii="Consolas" w:hAnsi="Consolas" w:cs="宋体"/>
-          <w:color w:val="9CDCFE"/>
-          <w:kern w:val="0"/>
-          <w:szCs w:val="21"/>
-        </w:rPr>
-        <w:t>Tag</w:t>
-      </w:r>
-      <w:r>
-        <w:rPr>
-          <w:rFonts w:ascii="Consolas" w:hAnsi="Consolas" w:cs="宋体"/>
-          <w:color w:val="D4D4D4"/>
-          <w:kern w:val="0"/>
-          <w:szCs w:val="21"/>
-        </w:rPr>
-        <w:t>].</w:t>
-      </w:r>
-      <w:proofErr w:type="spellStart"/>
-      <w:r>
-        <w:rPr>
-          <w:rFonts w:ascii="Consolas" w:hAnsi="Consolas" w:cs="宋体"/>
-          <w:color w:val="DCDCAA"/>
-          <w:kern w:val="0"/>
-          <w:szCs w:val="21"/>
-        </w:rPr>
-        <w:t>resetValid</w:t>
-      </w:r>
-      <w:proofErr w:type="spellEnd"/>
-      <w:r>
-        <w:rPr>
-          <w:rFonts w:ascii="Consolas" w:hAnsi="Consolas" w:cs="宋体"/>
-          <w:color w:val="D4D4D4"/>
-          <w:kern w:val="0"/>
-          <w:szCs w:val="21"/>
-        </w:rPr>
-        <w:t>();</w:t>
-      </w:r>
     </w:p>
     <w:p>
       <w:pPr>
@@ -21682,16 +21556,16 @@
           <w:kern w:val="0"/>
           <w:szCs w:val="21"/>
         </w:rPr>
-        <w:t>    </w:t>
-      </w:r>
-      <w:r>
-        <w:rPr>
-          <w:rFonts w:ascii="Consolas" w:hAnsi="Consolas" w:cs="宋体"/>
-          <w:color w:val="D4D4D4"/>
-          <w:kern w:val="0"/>
-          <w:szCs w:val="21"/>
-        </w:rPr>
-        <w:t>}</w:t>
+        <w:t>   </w:t>
+      </w:r>
+      <w:r>
+        <w:rPr>
+          <w:rFonts w:ascii="Consolas" w:hAnsi="Consolas" w:cs="宋体"/>
+          <w:color w:val="D4D4D4"/>
+          <w:kern w:val="0"/>
+          <w:szCs w:val="21"/>
+        </w:rPr>
+        <w:t> {</w:t>
       </w:r>
     </w:p>
     <w:p>
@@ -21714,7 +21588,7 @@
           <w:kern w:val="0"/>
           <w:szCs w:val="21"/>
         </w:rPr>
-        <w:t>    </w:t>
+        <w:t>        </w:t>
       </w:r>
       <w:r>
         <w:rPr>
@@ -21732,7 +21606,7 @@
           <w:kern w:val="0"/>
           <w:szCs w:val="21"/>
         </w:rPr>
-        <w:t>无效</w:t>
+        <w:t>变为有效</w:t>
       </w:r>
     </w:p>
     <w:p>
@@ -21755,7 +21629,7 @@
           <w:kern w:val="0"/>
           <w:szCs w:val="21"/>
         </w:rPr>
-        <w:t>    </w:t>
+        <w:t>        </w:t>
       </w:r>
       <w:proofErr w:type="gramStart"/>
       <w:r>
@@ -21765,9 +21639,38 @@
           <w:kern w:val="0"/>
           <w:szCs w:val="21"/>
         </w:rPr>
-        <w:t>else</w:t>
-      </w:r>
+        <w:t>if</w:t>
+      </w:r>
+      <w:r>
+        <w:rPr>
+          <w:rFonts w:ascii="Consolas" w:hAnsi="Consolas" w:cs="宋体"/>
+          <w:color w:val="D4D4D4"/>
+          <w:kern w:val="0"/>
+          <w:szCs w:val="21"/>
+        </w:rPr>
+        <w:t>(</w:t>
+      </w:r>
+      <w:proofErr w:type="spellStart"/>
       <w:proofErr w:type="gramEnd"/>
+      <w:r>
+        <w:rPr>
+          <w:rFonts w:ascii="Consolas" w:hAnsi="Consolas" w:cs="宋体"/>
+          <w:color w:val="9CDCFE"/>
+          <w:kern w:val="0"/>
+          <w:szCs w:val="21"/>
+        </w:rPr>
+        <w:t>takenActually</w:t>
+      </w:r>
+      <w:proofErr w:type="spellEnd"/>
+      <w:r>
+        <w:rPr>
+          <w:rFonts w:ascii="Consolas" w:hAnsi="Consolas" w:cs="宋体"/>
+          <w:color w:val="D4D4D4"/>
+          <w:kern w:val="0"/>
+          <w:szCs w:val="21"/>
+        </w:rPr>
+        <w:t>)</w:t>
+      </w:r>
     </w:p>
     <w:p>
       <w:pPr>
@@ -21789,6 +21692,15 @@
           <w:kern w:val="0"/>
           <w:szCs w:val="21"/>
         </w:rPr>
+        <w:t>     </w:t>
+      </w:r>
+      <w:r>
+        <w:rPr>
+          <w:rFonts w:ascii="Consolas" w:hAnsi="Consolas" w:cs="宋体"/>
+          <w:color w:val="D4D4D4"/>
+          <w:kern w:val="0"/>
+          <w:szCs w:val="21"/>
+        </w:rPr>
         <w:t>   </w:t>
       </w:r>
       <w:r>
@@ -21798,7 +21710,7 @@
           <w:kern w:val="0"/>
           <w:szCs w:val="21"/>
         </w:rPr>
-        <w:t> {</w:t>
+        <w:t>{</w:t>
       </w:r>
     </w:p>
     <w:p>
@@ -21817,29 +21729,69 @@
       <w:r>
         <w:rPr>
           <w:rFonts w:ascii="Consolas" w:hAnsi="Consolas" w:cs="宋体"/>
-          <w:color w:val="6A9955"/>
-          <w:kern w:val="0"/>
-          <w:szCs w:val="21"/>
-        </w:rPr>
-        <w:t>        </w:t>
-      </w:r>
-      <w:r>
-        <w:rPr>
-          <w:rFonts w:ascii="Consolas" w:hAnsi="Consolas" w:cs="宋体"/>
-          <w:color w:val="6A9955"/>
-          <w:kern w:val="0"/>
-          <w:szCs w:val="21"/>
-        </w:rPr>
-        <w:t>// </w:t>
-      </w:r>
-      <w:r>
-        <w:rPr>
-          <w:rFonts w:ascii="Consolas" w:hAnsi="Consolas" w:cs="宋体"/>
-          <w:color w:val="6A9955"/>
-          <w:kern w:val="0"/>
-          <w:szCs w:val="21"/>
-        </w:rPr>
-        <w:t>变为有效</w:t>
+          <w:color w:val="D4D4D4"/>
+          <w:kern w:val="0"/>
+          <w:szCs w:val="21"/>
+        </w:rPr>
+        <w:t>             </w:t>
+      </w:r>
+      <w:proofErr w:type="gramStart"/>
+      <w:r>
+        <w:rPr>
+          <w:rFonts w:ascii="Consolas" w:hAnsi="Consolas" w:cs="宋体"/>
+          <w:color w:val="9CDCFE"/>
+          <w:kern w:val="0"/>
+          <w:szCs w:val="21"/>
+        </w:rPr>
+        <w:t>counter</w:t>
+      </w:r>
+      <w:r>
+        <w:rPr>
+          <w:rFonts w:ascii="Consolas" w:hAnsi="Consolas" w:cs="宋体"/>
+          <w:color w:val="D4D4D4"/>
+          <w:kern w:val="0"/>
+          <w:szCs w:val="21"/>
+        </w:rPr>
+        <w:t>[</w:t>
+      </w:r>
+      <w:proofErr w:type="gramEnd"/>
+      <w:r>
+        <w:rPr>
+          <w:rFonts w:ascii="Consolas" w:hAnsi="Consolas" w:cs="宋体"/>
+          <w:color w:val="9CDCFE"/>
+          <w:kern w:val="0"/>
+          <w:szCs w:val="21"/>
+        </w:rPr>
+        <w:t>Tag</w:t>
+      </w:r>
+      <w:r>
+        <w:rPr>
+          <w:rFonts w:ascii="Consolas" w:hAnsi="Consolas" w:cs="宋体"/>
+          <w:color w:val="D4D4D4"/>
+          <w:kern w:val="0"/>
+          <w:szCs w:val="21"/>
+        </w:rPr>
+        <w:t>].</w:t>
+      </w:r>
+      <w:proofErr w:type="spellStart"/>
+      <w:r>
+        <w:rPr>
+          <w:rFonts w:ascii="Consolas" w:hAnsi="Consolas" w:cs="宋体"/>
+          <w:color w:val="DCDCAA"/>
+          <w:kern w:val="0"/>
+          <w:szCs w:val="21"/>
+        </w:rPr>
+        <w:t>setValid</w:t>
+      </w:r>
+      <w:proofErr w:type="spellEnd"/>
+      <w:r>
+        <w:rPr>
+          <w:rFonts w:ascii="Consolas" w:hAnsi="Consolas" w:cs="宋体"/>
+          <w:color w:val="D4D4D4"/>
+          <w:kern w:val="0"/>
+          <w:szCs w:val="21"/>
+        </w:rPr>
+        <w:t>();</w:t>
       </w:r>
     </w:p>
     <w:p>
@@ -21862,18 +21814,57 @@
           <w:kern w:val="0"/>
           <w:szCs w:val="21"/>
         </w:rPr>
-        <w:t>        </w:t>
+        <w:t>             </w:t>
       </w:r>
       <w:proofErr w:type="gramStart"/>
       <w:r>
         <w:rPr>
           <w:rFonts w:ascii="Consolas" w:hAnsi="Consolas" w:cs="宋体"/>
-          <w:color w:val="C586C0"/>
-          <w:kern w:val="0"/>
-          <w:szCs w:val="21"/>
-        </w:rPr>
-        <w:t>if</w:t>
-      </w:r>
+          <w:color w:val="9CDCFE"/>
+          <w:kern w:val="0"/>
+          <w:szCs w:val="21"/>
+        </w:rPr>
+        <w:t>counter</w:t>
+      </w:r>
+      <w:r>
+        <w:rPr>
+          <w:rFonts w:ascii="Consolas" w:hAnsi="Consolas" w:cs="宋体"/>
+          <w:color w:val="D4D4D4"/>
+          <w:kern w:val="0"/>
+          <w:szCs w:val="21"/>
+        </w:rPr>
+        <w:t>[</w:t>
+      </w:r>
+      <w:proofErr w:type="gramEnd"/>
+      <w:r>
+        <w:rPr>
+          <w:rFonts w:ascii="Consolas" w:hAnsi="Consolas" w:cs="宋体"/>
+          <w:color w:val="9CDCFE"/>
+          <w:kern w:val="0"/>
+          <w:szCs w:val="21"/>
+        </w:rPr>
+        <w:t>Tag</w:t>
+      </w:r>
+      <w:r>
+        <w:rPr>
+          <w:rFonts w:ascii="Consolas" w:hAnsi="Consolas" w:cs="宋体"/>
+          <w:color w:val="D4D4D4"/>
+          <w:kern w:val="0"/>
+          <w:szCs w:val="21"/>
+        </w:rPr>
+        <w:t>].</w:t>
+      </w:r>
+      <w:proofErr w:type="spellStart"/>
+      <w:r>
+        <w:rPr>
+          <w:rFonts w:ascii="Consolas" w:hAnsi="Consolas" w:cs="宋体"/>
+          <w:color w:val="DCDCAA"/>
+          <w:kern w:val="0"/>
+          <w:szCs w:val="21"/>
+        </w:rPr>
+        <w:t>setAddr</w:t>
+      </w:r>
+      <w:proofErr w:type="spellEnd"/>
       <w:r>
         <w:rPr>
           <w:rFonts w:ascii="Consolas" w:hAnsi="Consolas" w:cs="宋体"/>
@@ -21884,7 +21875,6 @@
         <w:t>(</w:t>
       </w:r>
       <w:proofErr w:type="spellStart"/>
-      <w:proofErr w:type="gramEnd"/>
       <w:r>
         <w:rPr>
           <w:rFonts w:ascii="Consolas" w:hAnsi="Consolas" w:cs="宋体"/>
@@ -21892,7 +21882,7 @@
           <w:kern w:val="0"/>
           <w:szCs w:val="21"/>
         </w:rPr>
-        <w:t>takenActually</w:t>
+        <w:t>addrActually</w:t>
       </w:r>
       <w:proofErr w:type="spellEnd"/>
       <w:r>
@@ -21902,7 +21892,7 @@
           <w:kern w:val="0"/>
           <w:szCs w:val="21"/>
         </w:rPr>
-        <w:t>)</w:t>
+        <w:t>);</w:t>
       </w:r>
     </w:p>
     <w:p>
@@ -21925,25 +21915,16 @@
           <w:kern w:val="0"/>
           <w:szCs w:val="21"/>
         </w:rPr>
-        <w:t>     </w:t>
-      </w:r>
-      <w:r>
-        <w:rPr>
-          <w:rFonts w:ascii="Consolas" w:hAnsi="Consolas" w:cs="宋体"/>
-          <w:color w:val="D4D4D4"/>
-          <w:kern w:val="0"/>
-          <w:szCs w:val="21"/>
-        </w:rPr>
-        <w:t>   </w:t>
-      </w:r>
-      <w:r>
-        <w:rPr>
-          <w:rFonts w:ascii="Consolas" w:hAnsi="Consolas" w:cs="宋体"/>
-          <w:color w:val="D4D4D4"/>
-          <w:kern w:val="0"/>
-          <w:szCs w:val="21"/>
-        </w:rPr>
-        <w:t>{</w:t>
+        <w:t>        </w:t>
+      </w:r>
+      <w:r>
+        <w:rPr>
+          <w:rFonts w:ascii="Consolas" w:hAnsi="Consolas" w:cs="宋体"/>
+          <w:color w:val="D4D4D4"/>
+          <w:kern w:val="0"/>
+          <w:szCs w:val="21"/>
+        </w:rPr>
+        <w:t>}</w:t>
       </w:r>
     </w:p>
     <w:p>
@@ -21954,378 +21935,6 @@
         <w:jc w:val="left"/>
         <w:rPr>
           <w:rFonts w:ascii="Consolas" w:hAnsi="Consolas" w:cs="宋体"/>
-          <w:color w:val="D4D4D4"/>
-          <w:kern w:val="0"/>
-          <w:szCs w:val="21"/>
-        </w:rPr>
-      </w:pPr>
-      <w:r>
-        <w:rPr>
-          <w:rFonts w:ascii="Consolas" w:hAnsi="Consolas" w:cs="宋体"/>
-          <w:color w:val="D4D4D4"/>
-          <w:kern w:val="0"/>
-          <w:szCs w:val="21"/>
-        </w:rPr>
-        <w:t>             </w:t>
-      </w:r>
-      <w:proofErr w:type="gramStart"/>
-      <w:r>
-        <w:rPr>
-          <w:rFonts w:ascii="Consolas" w:hAnsi="Consolas" w:cs="宋体"/>
-          <w:color w:val="9CDCFE"/>
-          <w:kern w:val="0"/>
-          <w:szCs w:val="21"/>
-        </w:rPr>
-        <w:t>counter</w:t>
-      </w:r>
-      <w:r>
-        <w:rPr>
-          <w:rFonts w:ascii="Consolas" w:hAnsi="Consolas" w:cs="宋体"/>
-          <w:color w:val="D4D4D4"/>
-          <w:kern w:val="0"/>
-          <w:szCs w:val="21"/>
-        </w:rPr>
-        <w:t>[</w:t>
-      </w:r>
-      <w:proofErr w:type="gramEnd"/>
-      <w:r>
-        <w:rPr>
-          <w:rFonts w:ascii="Consolas" w:hAnsi="Consolas" w:cs="宋体"/>
-          <w:color w:val="9CDCFE"/>
-          <w:kern w:val="0"/>
-          <w:szCs w:val="21"/>
-        </w:rPr>
-        <w:t>Tag</w:t>
-      </w:r>
-      <w:r>
-        <w:rPr>
-          <w:rFonts w:ascii="Consolas" w:hAnsi="Consolas" w:cs="宋体"/>
-          <w:color w:val="D4D4D4"/>
-          <w:kern w:val="0"/>
-          <w:szCs w:val="21"/>
-        </w:rPr>
-        <w:t>].</w:t>
-      </w:r>
-      <w:proofErr w:type="spellStart"/>
-      <w:r>
-        <w:rPr>
-          <w:rFonts w:ascii="Consolas" w:hAnsi="Consolas" w:cs="宋体"/>
-          <w:color w:val="DCDCAA"/>
-          <w:kern w:val="0"/>
-          <w:szCs w:val="21"/>
-        </w:rPr>
-        <w:t>setValid</w:t>
-      </w:r>
-      <w:proofErr w:type="spellEnd"/>
-      <w:r>
-        <w:rPr>
-          <w:rFonts w:ascii="Consolas" w:hAnsi="Consolas" w:cs="宋体"/>
-          <w:color w:val="D4D4D4"/>
-          <w:kern w:val="0"/>
-          <w:szCs w:val="21"/>
-        </w:rPr>
-        <w:t>();</w:t>
-      </w:r>
-    </w:p>
-    <w:p>
-      <w:pPr>
-        <w:widowControl/>
-        <w:shd w:val="clear" w:color="auto" w:fill="1E1E1E"/>
-        <w:spacing w:line="285" w:lineRule="atLeast"/>
-        <w:jc w:val="left"/>
-        <w:rPr>
-          <w:rFonts w:ascii="Consolas" w:hAnsi="Consolas" w:cs="宋体"/>
-          <w:color w:val="D4D4D4"/>
-          <w:kern w:val="0"/>
-          <w:szCs w:val="21"/>
-        </w:rPr>
-      </w:pPr>
-      <w:r>
-        <w:rPr>
-          <w:rFonts w:ascii="Consolas" w:hAnsi="Consolas" w:cs="宋体"/>
-          <w:color w:val="D4D4D4"/>
-          <w:kern w:val="0"/>
-          <w:szCs w:val="21"/>
-        </w:rPr>
-        <w:t>             </w:t>
-      </w:r>
-      <w:proofErr w:type="gramStart"/>
-      <w:r>
-        <w:rPr>
-          <w:rFonts w:ascii="Consolas" w:hAnsi="Consolas" w:cs="宋体"/>
-          <w:color w:val="9CDCFE"/>
-          <w:kern w:val="0"/>
-          <w:szCs w:val="21"/>
-        </w:rPr>
-        <w:t>counter</w:t>
-      </w:r>
-      <w:r>
-        <w:rPr>
-          <w:rFonts w:ascii="Consolas" w:hAnsi="Consolas" w:cs="宋体"/>
-          <w:color w:val="D4D4D4"/>
-          <w:kern w:val="0"/>
-          <w:szCs w:val="21"/>
-        </w:rPr>
-        <w:t>[</w:t>
-      </w:r>
-      <w:proofErr w:type="gramEnd"/>
-      <w:r>
-        <w:rPr>
-          <w:rFonts w:ascii="Consolas" w:hAnsi="Consolas" w:cs="宋体"/>
-          <w:color w:val="9CDCFE"/>
-          <w:kern w:val="0"/>
-          <w:szCs w:val="21"/>
-        </w:rPr>
-        <w:t>Tag</w:t>
-      </w:r>
-      <w:r>
-        <w:rPr>
-          <w:rFonts w:ascii="Consolas" w:hAnsi="Consolas" w:cs="宋体"/>
-          <w:color w:val="D4D4D4"/>
-          <w:kern w:val="0"/>
-          <w:szCs w:val="21"/>
-        </w:rPr>
-        <w:t>].</w:t>
-      </w:r>
-      <w:r>
-        <w:rPr>
-          <w:rFonts w:ascii="Consolas" w:hAnsi="Consolas" w:cs="宋体"/>
-          <w:color w:val="DCDCAA"/>
-          <w:kern w:val="0"/>
-          <w:szCs w:val="21"/>
-        </w:rPr>
-        <w:t>reset</w:t>
-      </w:r>
-      <w:r>
-        <w:rPr>
-          <w:rFonts w:ascii="Consolas" w:hAnsi="Consolas" w:cs="宋体"/>
-          <w:color w:val="D4D4D4"/>
-          <w:kern w:val="0"/>
-          <w:szCs w:val="21"/>
-        </w:rPr>
-        <w:t>();</w:t>
-      </w:r>
-    </w:p>
-    <w:p>
-      <w:pPr>
-        <w:widowControl/>
-        <w:shd w:val="clear" w:color="auto" w:fill="1E1E1E"/>
-        <w:spacing w:line="285" w:lineRule="atLeast"/>
-        <w:jc w:val="left"/>
-        <w:rPr>
-          <w:rFonts w:ascii="Consolas" w:hAnsi="Consolas" w:cs="宋体"/>
-          <w:color w:val="D4D4D4"/>
-          <w:kern w:val="0"/>
-          <w:szCs w:val="21"/>
-        </w:rPr>
-      </w:pPr>
-      <w:r>
-        <w:rPr>
-          <w:rFonts w:ascii="Consolas" w:hAnsi="Consolas" w:cs="宋体"/>
-          <w:color w:val="D4D4D4"/>
-          <w:kern w:val="0"/>
-          <w:szCs w:val="21"/>
-        </w:rPr>
-        <w:t>             </w:t>
-      </w:r>
-      <w:proofErr w:type="gramStart"/>
-      <w:r>
-        <w:rPr>
-          <w:rFonts w:ascii="Consolas" w:hAnsi="Consolas" w:cs="宋体"/>
-          <w:color w:val="9CDCFE"/>
-          <w:kern w:val="0"/>
-          <w:szCs w:val="21"/>
-        </w:rPr>
-        <w:t>counter</w:t>
-      </w:r>
-      <w:r>
-        <w:rPr>
-          <w:rFonts w:ascii="Consolas" w:hAnsi="Consolas" w:cs="宋体"/>
-          <w:color w:val="D4D4D4"/>
-          <w:kern w:val="0"/>
-          <w:szCs w:val="21"/>
-        </w:rPr>
-        <w:t>[</w:t>
-      </w:r>
-      <w:proofErr w:type="gramEnd"/>
-      <w:r>
-        <w:rPr>
-          <w:rFonts w:ascii="Consolas" w:hAnsi="Consolas" w:cs="宋体"/>
-          <w:color w:val="9CDCFE"/>
-          <w:kern w:val="0"/>
-          <w:szCs w:val="21"/>
-        </w:rPr>
-        <w:t>Tag</w:t>
-      </w:r>
-      <w:r>
-        <w:rPr>
-          <w:rFonts w:ascii="Consolas" w:hAnsi="Consolas" w:cs="宋体"/>
-          <w:color w:val="D4D4D4"/>
-          <w:kern w:val="0"/>
-          <w:szCs w:val="21"/>
-        </w:rPr>
-        <w:t>].</w:t>
-      </w:r>
-      <w:r>
-        <w:rPr>
-          <w:rFonts w:ascii="Consolas" w:hAnsi="Consolas" w:cs="宋体"/>
-          <w:color w:val="DCDCAA"/>
-          <w:kern w:val="0"/>
-          <w:szCs w:val="21"/>
-        </w:rPr>
-        <w:t>increase</w:t>
-      </w:r>
-      <w:r>
-        <w:rPr>
-          <w:rFonts w:ascii="Consolas" w:hAnsi="Consolas" w:cs="宋体"/>
-          <w:color w:val="D4D4D4"/>
-          <w:kern w:val="0"/>
-          <w:szCs w:val="21"/>
-        </w:rPr>
-        <w:t>();</w:t>
-      </w:r>
-    </w:p>
-    <w:p>
-      <w:pPr>
-        <w:widowControl/>
-        <w:shd w:val="clear" w:color="auto" w:fill="1E1E1E"/>
-        <w:spacing w:line="285" w:lineRule="atLeast"/>
-        <w:jc w:val="left"/>
-        <w:rPr>
-          <w:rFonts w:ascii="Consolas" w:hAnsi="Consolas" w:cs="宋体"/>
-          <w:color w:val="D4D4D4"/>
-          <w:kern w:val="0"/>
-          <w:szCs w:val="21"/>
-        </w:rPr>
-      </w:pPr>
-      <w:r>
-        <w:rPr>
-          <w:rFonts w:ascii="Consolas" w:hAnsi="Consolas" w:cs="宋体"/>
-          <w:color w:val="D4D4D4"/>
-          <w:kern w:val="0"/>
-          <w:szCs w:val="21"/>
-        </w:rPr>
-        <w:t>             </w:t>
-      </w:r>
-      <w:proofErr w:type="gramStart"/>
-      <w:r>
-        <w:rPr>
-          <w:rFonts w:ascii="Consolas" w:hAnsi="Consolas" w:cs="宋体"/>
-          <w:color w:val="9CDCFE"/>
-          <w:kern w:val="0"/>
-          <w:szCs w:val="21"/>
-        </w:rPr>
-        <w:t>counter</w:t>
-      </w:r>
-      <w:r>
-        <w:rPr>
-          <w:rFonts w:ascii="Consolas" w:hAnsi="Consolas" w:cs="宋体"/>
-          <w:color w:val="D4D4D4"/>
-          <w:kern w:val="0"/>
-          <w:szCs w:val="21"/>
-        </w:rPr>
-        <w:t>[</w:t>
-      </w:r>
-      <w:proofErr w:type="gramEnd"/>
-      <w:r>
-        <w:rPr>
-          <w:rFonts w:ascii="Consolas" w:hAnsi="Consolas" w:cs="宋体"/>
-          <w:color w:val="9CDCFE"/>
-          <w:kern w:val="0"/>
-          <w:szCs w:val="21"/>
-        </w:rPr>
-        <w:t>Tag</w:t>
-      </w:r>
-      <w:r>
-        <w:rPr>
-          <w:rFonts w:ascii="Consolas" w:hAnsi="Consolas" w:cs="宋体"/>
-          <w:color w:val="D4D4D4"/>
-          <w:kern w:val="0"/>
-          <w:szCs w:val="21"/>
-        </w:rPr>
-        <w:t>].</w:t>
-      </w:r>
-      <w:proofErr w:type="spellStart"/>
-      <w:r>
-        <w:rPr>
-          <w:rFonts w:ascii="Consolas" w:hAnsi="Consolas" w:cs="宋体"/>
-          <w:color w:val="DCDCAA"/>
-          <w:kern w:val="0"/>
-          <w:szCs w:val="21"/>
-        </w:rPr>
-        <w:t>setAddr</w:t>
-      </w:r>
-      <w:proofErr w:type="spellEnd"/>
-      <w:r>
-        <w:rPr>
-          <w:rFonts w:ascii="Consolas" w:hAnsi="Consolas" w:cs="宋体"/>
-          <w:color w:val="D4D4D4"/>
-          <w:kern w:val="0"/>
-          <w:szCs w:val="21"/>
-        </w:rPr>
-        <w:t>(</w:t>
-      </w:r>
-      <w:proofErr w:type="spellStart"/>
-      <w:r>
-        <w:rPr>
-          <w:rFonts w:ascii="Consolas" w:hAnsi="Consolas" w:cs="宋体"/>
-          <w:color w:val="9CDCFE"/>
-          <w:kern w:val="0"/>
-          <w:szCs w:val="21"/>
-        </w:rPr>
-        <w:t>addrActually</w:t>
-      </w:r>
-      <w:proofErr w:type="spellEnd"/>
-      <w:r>
-        <w:rPr>
-          <w:rFonts w:ascii="Consolas" w:hAnsi="Consolas" w:cs="宋体"/>
-          <w:color w:val="D4D4D4"/>
-          <w:kern w:val="0"/>
-          <w:szCs w:val="21"/>
-        </w:rPr>
-        <w:t>);</w:t>
-      </w:r>
-    </w:p>
-    <w:p>
-      <w:pPr>
-        <w:widowControl/>
-        <w:shd w:val="clear" w:color="auto" w:fill="1E1E1E"/>
-        <w:spacing w:line="285" w:lineRule="atLeast"/>
-        <w:jc w:val="left"/>
-        <w:rPr>
-          <w:rFonts w:ascii="Consolas" w:hAnsi="Consolas" w:cs="宋体"/>
-          <w:color w:val="D4D4D4"/>
-          <w:kern w:val="0"/>
-          <w:szCs w:val="21"/>
-        </w:rPr>
-      </w:pPr>
-      <w:r>
-        <w:rPr>
-          <w:rFonts w:ascii="Consolas" w:hAnsi="Consolas" w:cs="宋体"/>
-          <w:color w:val="D4D4D4"/>
-          <w:kern w:val="0"/>
-          <w:szCs w:val="21"/>
-        </w:rPr>
-        <w:t>        </w:t>
-      </w:r>
-      <w:r>
-        <w:rPr>
-          <w:rFonts w:ascii="Consolas" w:hAnsi="Consolas" w:cs="宋体"/>
-          <w:color w:val="D4D4D4"/>
-          <w:kern w:val="0"/>
-          <w:szCs w:val="21"/>
-        </w:rPr>
-        <w:t>}</w:t>
-      </w:r>
-    </w:p>
-    <w:p>
-      <w:pPr>
-        <w:widowControl/>
-        <w:shd w:val="clear" w:color="auto" w:fill="1E1E1E"/>
-        <w:spacing w:line="285" w:lineRule="atLeast"/>
-        <w:jc w:val="left"/>
-        <w:rPr>
-          <w:rFonts w:ascii="Consolas" w:hAnsi="Consolas" w:cs="宋体" w:hint="eastAsia"/>
           <w:color w:val="D4D4D4"/>
           <w:kern w:val="0"/>
           <w:szCs w:val="21"/>
@@ -22523,7 +22132,6 @@
         </w:numPr>
       </w:pPr>
       <w:r>
-        <w:lastRenderedPageBreak/>
         <w:t>基本</w:t>
       </w:r>
       <w:r>
@@ -22812,6 +22420,7 @@
           </w:tcPr>
           <w:p>
             <w:r>
+              <w:lastRenderedPageBreak/>
               <w:t>BHT(20)</w:t>
             </w:r>
           </w:p>
@@ -22833,7 +22442,10 @@
               <w:t>94.</w:t>
             </w:r>
             <w:r>
-              <w:t>9088</w:t>
+              <w:t>9</w:t>
+            </w:r>
+            <w:r>
+              <w:t>1</w:t>
             </w:r>
           </w:p>
         </w:tc>
@@ -22854,7 +22466,7 @@
               <w:t>94.</w:t>
             </w:r>
             <w:r>
-              <w:t>8123</w:t>
+              <w:t>81</w:t>
             </w:r>
           </w:p>
         </w:tc>
@@ -22875,7 +22487,7 @@
               <w:t>94.9</w:t>
             </w:r>
             <w:r>
-              <w:t>211</w:t>
+              <w:t>2</w:t>
             </w:r>
           </w:p>
         </w:tc>
@@ -22896,7 +22508,7 @@
               <w:t>95.0</w:t>
             </w:r>
             <w:r>
-              <w:t>237</w:t>
+              <w:t>2</w:t>
             </w:r>
           </w:p>
         </w:tc>
@@ -22934,7 +22546,7 @@
           </w:tcPr>
           <w:p>
             <w:r>
-              <w:t>98.0507</w:t>
+              <w:t>98.05</w:t>
             </w:r>
           </w:p>
         </w:tc>
@@ -22952,7 +22564,7 @@
           </w:tcPr>
           <w:p>
             <w:r>
-              <w:t>98.0101</w:t>
+              <w:t>98.01</w:t>
             </w:r>
           </w:p>
         </w:tc>
@@ -22970,7 +22582,7 @@
           </w:tcPr>
           <w:p>
             <w:r>
-              <w:t>98.0628</w:t>
+              <w:t>98.06</w:t>
             </w:r>
           </w:p>
         </w:tc>
@@ -22988,7 +22600,7 @@
           </w:tcPr>
           <w:p>
             <w:r>
-              <w:t>98.1943</w:t>
+              <w:t>98.19</w:t>
             </w:r>
           </w:p>
         </w:tc>
@@ -23032,7 +22644,7 @@
               <w:t>93.</w:t>
             </w:r>
             <w:r>
-              <w:t>7625</w:t>
+              <w:t>76</w:t>
             </w:r>
           </w:p>
         </w:tc>
@@ -23053,7 +22665,10 @@
               <w:t>93.</w:t>
             </w:r>
             <w:r>
-              <w:t>5589</w:t>
+              <w:t>5</w:t>
+            </w:r>
+            <w:r>
+              <w:t>6</w:t>
             </w:r>
           </w:p>
         </w:tc>
@@ -23074,7 +22689,10 @@
               <w:t>93.</w:t>
             </w:r>
             <w:r>
-              <w:t>8267</w:t>
+              <w:t>8</w:t>
+            </w:r>
+            <w:r>
+              <w:t>3</w:t>
             </w:r>
           </w:p>
         </w:tc>
@@ -23095,7 +22713,10 @@
               <w:t>94.</w:t>
             </w:r>
             <w:r>
-              <w:t>6876</w:t>
+              <w:t>6</w:t>
+            </w:r>
+            <w:r>
+              <w:t>9</w:t>
             </w:r>
           </w:p>
         </w:tc>
@@ -23139,7 +22760,7 @@
               <w:t>98.</w:t>
             </w:r>
             <w:r>
-              <w:t>2111</w:t>
+              <w:t>21</w:t>
             </w:r>
           </w:p>
         </w:tc>
@@ -23160,7 +22781,10 @@
               <w:t>98.</w:t>
             </w:r>
             <w:r>
-              <w:t>179</w:t>
+              <w:t>1</w:t>
+            </w:r>
+            <w:r>
+              <w:t>8</w:t>
             </w:r>
           </w:p>
         </w:tc>
@@ -23181,7 +22805,10 @@
               <w:t>98.</w:t>
             </w:r>
             <w:r>
-              <w:t>2397</w:t>
+              <w:t>2</w:t>
+            </w:r>
+            <w:r>
+              <w:t>4</w:t>
             </w:r>
           </w:p>
         </w:tc>
@@ -23202,7 +22829,7 @@
               <w:t>98.</w:t>
             </w:r>
             <w:r>
-              <w:t>4027</w:t>
+              <w:t>40</w:t>
             </w:r>
           </w:p>
         </w:tc>
@@ -23246,7 +22873,7 @@
               <w:t>98.</w:t>
             </w:r>
             <w:r>
-              <w:t>4629</w:t>
+              <w:t>46</w:t>
             </w:r>
           </w:p>
         </w:tc>
@@ -23267,7 +22894,10 @@
               <w:t>98.</w:t>
             </w:r>
             <w:r>
-              <w:t>4291</w:t>
+              <w:t>4</w:t>
+            </w:r>
+            <w:r>
+              <w:t>3</w:t>
             </w:r>
           </w:p>
         </w:tc>
@@ -23288,7 +22918,10 @@
               <w:t>98</w:t>
             </w:r>
             <w:r>
-              <w:t>.4887</w:t>
+              <w:t>.4</w:t>
+            </w:r>
+            <w:r>
+              <w:t>9</w:t>
             </w:r>
           </w:p>
         </w:tc>
@@ -23309,7 +22942,7 @@
               <w:t>98.</w:t>
             </w:r>
             <w:r>
-              <w:t>6826</w:t>
+              <w:t>68</w:t>
             </w:r>
           </w:p>
         </w:tc>
@@ -23353,7 +22986,7 @@
               <w:t>98.1</w:t>
             </w:r>
             <w:r>
-              <w:t>812</w:t>
+              <w:t>8</w:t>
             </w:r>
           </w:p>
         </w:tc>
@@ -23374,7 +23007,7 @@
               <w:t>98.</w:t>
             </w:r>
             <w:r>
-              <w:t>1434</w:t>
+              <w:t>14</w:t>
             </w:r>
           </w:p>
         </w:tc>
@@ -23395,7 +23028,7 @@
               <w:t>98.1</w:t>
             </w:r>
             <w:r>
-              <w:t>913</w:t>
+              <w:t>9</w:t>
             </w:r>
           </w:p>
         </w:tc>
@@ -23416,7 +23049,10 @@
               <w:t>9</w:t>
             </w:r>
             <w:r>
-              <w:t>8.3179</w:t>
+              <w:t>8.3</w:t>
+            </w:r>
+            <w:r>
+              <w:t>2</w:t>
             </w:r>
           </w:p>
         </w:tc>
@@ -23524,9 +23160,6 @@
     <w:p>
       <w:pPr>
         <w:ind w:firstLine="420"/>
-        <w:rPr>
-          <w:rFonts w:hint="eastAsia"/>
-        </w:rPr>
       </w:pPr>
       <w:r>
         <w:t>锦标赛分支预测较单个分支预测而言</w:t>
@@ -23818,7 +23451,10 @@
           </w:tcPr>
           <w:p>
             <w:r>
-              <w:t>94.9088</w:t>
+              <w:t>94.9</w:t>
+            </w:r>
+            <w:r>
+              <w:t>1</w:t>
             </w:r>
           </w:p>
         </w:tc>
@@ -23836,7 +23472,7 @@
           </w:tcPr>
           <w:p>
             <w:r>
-              <w:t>94.8123</w:t>
+              <w:t>94.81</w:t>
             </w:r>
           </w:p>
         </w:tc>
@@ -23854,7 +23490,7 @@
           </w:tcPr>
           <w:p>
             <w:r>
-              <w:t>94.9211</w:t>
+              <w:t>94.92</w:t>
             </w:r>
           </w:p>
         </w:tc>
@@ -23872,7 +23508,7 @@
           </w:tcPr>
           <w:p>
             <w:r>
-              <w:t>95.0237</w:t>
+              <w:t>95.02</w:t>
             </w:r>
           </w:p>
         </w:tc>
@@ -23890,11 +23526,6 @@
             <w:shd w:val="clear" w:color="auto" w:fill="auto"/>
           </w:tcPr>
           <w:p>
-            <w:pPr>
-              <w:rPr>
-                <w:rFonts w:hint="eastAsia"/>
-              </w:rPr>
-            </w:pPr>
             <w:r>
               <w:t>BHT(20)</w:t>
             </w:r>
@@ -23925,7 +23556,10 @@
               <w:t>9</w:t>
             </w:r>
             <w:r>
-              <w:t>4.779</w:t>
+              <w:t>4.7</w:t>
+            </w:r>
+            <w:r>
+              <w:t>8</w:t>
             </w:r>
           </w:p>
         </w:tc>
@@ -23948,7 +23582,7 @@
               <w:t>9</w:t>
             </w:r>
             <w:r>
-              <w:t>4.6807</w:t>
+              <w:t>4.68</w:t>
             </w:r>
           </w:p>
         </w:tc>
@@ -23964,11 +23598,6 @@
             <w:shd w:val="clear" w:color="auto" w:fill="auto"/>
           </w:tcPr>
           <w:p>
-            <w:pPr>
-              <w:rPr>
-                <w:rFonts w:hint="eastAsia"/>
-              </w:rPr>
-            </w:pPr>
             <w:r>
               <w:rPr>
                 <w:rFonts w:hint="eastAsia"/>
@@ -23976,7 +23605,10 @@
               <w:t>9</w:t>
             </w:r>
             <w:r>
-              <w:t>4.7871</w:t>
+              <w:t>4.7</w:t>
+            </w:r>
+            <w:r>
+              <w:t>9</w:t>
             </w:r>
           </w:p>
         </w:tc>
@@ -23999,7 +23631,7 @@
               <w:t>9</w:t>
             </w:r>
             <w:r>
-              <w:t>4.8901</w:t>
+              <w:t>4.89</w:t>
             </w:r>
           </w:p>
         </w:tc>
@@ -24025,7 +23657,17 @@
           <w:szCs w:val="24"/>
           <w:lang w:eastAsia="zh-CN"/>
         </w:rPr>
-        <w:t>2</w:t>
+        <w:t xml:space="preserve">2. </w:t>
+      </w:r>
+      <w:r>
+        <w:rPr>
+          <w:rFonts w:ascii="Times New Roman" w:hAnsi="Times New Roman" w:cs="Times New Roman" w:hint="eastAsia"/>
+          <w:b/>
+          <w:kern w:val="2"/>
+          <w:szCs w:val="24"/>
+          <w:lang w:eastAsia="zh-CN"/>
+        </w:rPr>
+        <w:t>L</w:t>
       </w:r>
       <w:r>
         <w:rPr>
@@ -24035,26 +23677,6 @@
           <w:szCs w:val="24"/>
           <w:lang w:eastAsia="zh-CN"/>
         </w:rPr>
-        <w:t xml:space="preserve">. </w:t>
-      </w:r>
-      <w:r>
-        <w:rPr>
-          <w:rFonts w:ascii="Times New Roman" w:hAnsi="Times New Roman" w:cs="Times New Roman" w:hint="eastAsia"/>
-          <w:b/>
-          <w:kern w:val="2"/>
-          <w:szCs w:val="24"/>
-          <w:lang w:eastAsia="zh-CN"/>
-        </w:rPr>
-        <w:t>L</w:t>
-      </w:r>
-      <w:r>
-        <w:rPr>
-          <w:rFonts w:ascii="Times New Roman" w:hAnsi="Times New Roman" w:cs="Times New Roman"/>
-          <w:b/>
-          <w:kern w:val="2"/>
-          <w:szCs w:val="24"/>
-          <w:lang w:eastAsia="zh-CN"/>
-        </w:rPr>
         <w:t>优化</w:t>
       </w:r>
     </w:p>
@@ -24063,7 +23685,7 @@
         <w:pStyle w:val="afa"/>
         <w:ind w:right="102"/>
         <w:rPr>
-          <w:rFonts w:ascii="Times New Roman" w:hAnsi="Times New Roman" w:cs="Times New Roman" w:hint="eastAsia"/>
+          <w:rFonts w:ascii="Times New Roman" w:hAnsi="Times New Roman" w:cs="Times New Roman"/>
           <w:b/>
           <w:kern w:val="2"/>
           <w:szCs w:val="24"/>
@@ -24250,7 +23872,7 @@
               <w:t>6</w:t>
             </w:r>
             <w:r>
-              <w:t>4.1547</w:t>
+              <w:t>4.15</w:t>
             </w:r>
           </w:p>
         </w:tc>
@@ -24273,7 +23895,10 @@
               <w:t>6</w:t>
             </w:r>
             <w:r>
-              <w:t>3.5875</w:t>
+              <w:t>3.5</w:t>
+            </w:r>
+            <w:r>
+              <w:t>9</w:t>
             </w:r>
           </w:p>
         </w:tc>
@@ -24296,7 +23921,7 @@
               <w:t>6</w:t>
             </w:r>
             <w:r>
-              <w:t>3.8029</w:t>
+              <w:t>3.80</w:t>
             </w:r>
           </w:p>
         </w:tc>
@@ -24312,11 +23937,6 @@
             <w:shd w:val="clear" w:color="auto" w:fill="auto"/>
           </w:tcPr>
           <w:p>
-            <w:pPr>
-              <w:rPr>
-                <w:rFonts w:hint="eastAsia"/>
-              </w:rPr>
-            </w:pPr>
             <w:r>
               <w:rPr>
                 <w:rFonts w:hint="eastAsia"/>
@@ -24324,7 +23944,7 @@
               <w:t>6</w:t>
             </w:r>
             <w:r>
-              <w:t>3.7507</w:t>
+              <w:t>3.75</w:t>
             </w:r>
           </w:p>
         </w:tc>
@@ -24374,7 +23994,7 @@
               <w:t>9</w:t>
             </w:r>
             <w:r>
-              <w:t>4.8622</w:t>
+              <w:t>4.86</w:t>
             </w:r>
           </w:p>
         </w:tc>
@@ -24397,7 +24017,10 @@
               <w:t>9</w:t>
             </w:r>
             <w:r>
-              <w:t>4.7279</w:t>
+              <w:t>4.7</w:t>
+            </w:r>
+            <w:r>
+              <w:t>3</w:t>
             </w:r>
           </w:p>
         </w:tc>
@@ -24420,7 +24043,10 @@
               <w:t>9</w:t>
             </w:r>
             <w:r>
-              <w:t>4.8681</w:t>
+              <w:t>4.8</w:t>
+            </w:r>
+            <w:r>
+              <w:t>7</w:t>
             </w:r>
           </w:p>
         </w:tc>
@@ -24437,7 +24063,7 @@
           </w:tcPr>
           <w:p>
             <w:r>
-              <w:t>94.9739</w:t>
+              <w:t>94.97</w:t>
             </w:r>
           </w:p>
         </w:tc>
@@ -24475,7 +24101,10 @@
           </w:tcPr>
           <w:p>
             <w:r>
-              <w:t>94.9088</w:t>
+              <w:t>94.9</w:t>
+            </w:r>
+            <w:r>
+              <w:t>1</w:t>
             </w:r>
           </w:p>
         </w:tc>
@@ -24493,7 +24122,7 @@
           </w:tcPr>
           <w:p>
             <w:r>
-              <w:t>94.8123</w:t>
+              <w:t>94.81</w:t>
             </w:r>
           </w:p>
         </w:tc>
@@ -24511,7 +24140,7 @@
           </w:tcPr>
           <w:p>
             <w:r>
-              <w:t>94.9211</w:t>
+              <w:t>94.92</w:t>
             </w:r>
           </w:p>
         </w:tc>
@@ -24529,7 +24158,7 @@
           </w:tcPr>
           <w:p>
             <w:r>
-              <w:t>95.0237</w:t>
+              <w:t>95.02</w:t>
             </w:r>
           </w:p>
         </w:tc>
@@ -24626,13 +24255,7 @@
         <w:t>.3</w:t>
       </w:r>
       <w:r>
-        <w:t>.</w:t>
-      </w:r>
-      <w:r>
-        <w:t>2</w:t>
-      </w:r>
-      <w:r>
-        <w:t xml:space="preserve"> </w:t>
+        <w:t xml:space="preserve">.2 </w:t>
       </w:r>
       <w:r>
         <w:t>基于</w:t>
@@ -24872,7 +24495,7 @@
           </w:tcPr>
           <w:p>
             <w:r>
-              <w:t>98.0507</w:t>
+              <w:t>98.05</w:t>
             </w:r>
           </w:p>
         </w:tc>
@@ -24889,7 +24512,7 @@
           </w:tcPr>
           <w:p>
             <w:r>
-              <w:t>98.0101</w:t>
+              <w:t>98.01</w:t>
             </w:r>
           </w:p>
         </w:tc>
@@ -24906,7 +24529,7 @@
           </w:tcPr>
           <w:p>
             <w:r>
-              <w:t>98.0628</w:t>
+              <w:t>98.06</w:t>
             </w:r>
           </w:p>
         </w:tc>
@@ -24923,7 +24546,7 @@
           </w:tcPr>
           <w:p>
             <w:r>
-              <w:t>98.1943</w:t>
+              <w:t>98.19</w:t>
             </w:r>
           </w:p>
         </w:tc>
@@ -24959,7 +24582,10 @@
           </w:tcPr>
           <w:p>
             <w:r>
-              <w:t>96.6559</w:t>
+              <w:t>96.6</w:t>
+            </w:r>
+            <w:r>
+              <w:t>6</w:t>
             </w:r>
           </w:p>
         </w:tc>
@@ -24976,7 +24602,7 @@
           </w:tcPr>
           <w:p>
             <w:r>
-              <w:t>96.5728</w:t>
+              <w:t>96.57</w:t>
             </w:r>
           </w:p>
         </w:tc>
@@ -24992,13 +24618,8 @@
             <w:shd w:val="clear" w:color="auto" w:fill="auto"/>
           </w:tcPr>
           <w:p>
-            <w:pPr>
-              <w:rPr>
-                <w:rFonts w:hint="eastAsia"/>
-              </w:rPr>
-            </w:pPr>
-            <w:r>
-              <w:t>96.6738</w:t>
+            <w:r>
+              <w:t>96.67</w:t>
             </w:r>
           </w:p>
         </w:tc>
@@ -25015,7 +24636,7 @@
           </w:tcPr>
           <w:p>
             <w:r>
-              <w:t>96.6838</w:t>
+              <w:t>96.68</w:t>
             </w:r>
           </w:p>
         </w:tc>
@@ -25057,7 +24678,7 @@
               <w:t>9</w:t>
             </w:r>
             <w:r>
-              <w:t>6.5414</w:t>
+              <w:t>6.54</w:t>
             </w:r>
           </w:p>
         </w:tc>
@@ -25080,7 +24701,10 @@
               <w:t>9</w:t>
             </w:r>
             <w:r>
-              <w:t>6.5387</w:t>
+              <w:t>6.5</w:t>
+            </w:r>
+            <w:r>
+              <w:t>4</w:t>
             </w:r>
           </w:p>
         </w:tc>
@@ -25103,7 +24727,7 @@
               <w:t>9</w:t>
             </w:r>
             <w:r>
-              <w:t>6.6338</w:t>
+              <w:t>6.63</w:t>
             </w:r>
           </w:p>
         </w:tc>
@@ -25126,7 +24750,7 @@
               <w:t>9</w:t>
             </w:r>
             <w:r>
-              <w:t>6.6638</w:t>
+              <w:t>6.66</w:t>
             </w:r>
           </w:p>
         </w:tc>
@@ -25180,7 +24804,7 @@
         <w:pStyle w:val="afa"/>
         <w:ind w:right="102"/>
         <w:rPr>
-          <w:rFonts w:ascii="Times New Roman" w:hAnsi="Times New Roman" w:cs="Times New Roman" w:hint="eastAsia"/>
+          <w:rFonts w:ascii="Times New Roman" w:hAnsi="Times New Roman" w:cs="Times New Roman"/>
           <w:b/>
           <w:kern w:val="2"/>
           <w:szCs w:val="24"/>
@@ -25347,7 +24971,7 @@
           </w:tcPr>
           <w:p>
             <w:r>
-              <w:t>95.4729</w:t>
+              <w:t>95.47</w:t>
             </w:r>
           </w:p>
         </w:tc>
@@ -25364,7 +24988,10 @@
           </w:tcPr>
           <w:p>
             <w:r>
-              <w:t>95.389</w:t>
+              <w:t>95.3</w:t>
+            </w:r>
+            <w:r>
+              <w:t>9</w:t>
             </w:r>
           </w:p>
         </w:tc>
@@ -25381,7 +25008,10 @@
           </w:tcPr>
           <w:p>
             <w:r>
-              <w:t>95.4864</w:t>
+              <w:t>95.4</w:t>
+            </w:r>
+            <w:r>
+              <w:t>9</w:t>
             </w:r>
           </w:p>
         </w:tc>
@@ -25398,7 +25028,10 @@
           </w:tcPr>
           <w:p>
             <w:r>
-              <w:t>95.5662</w:t>
+              <w:t>95.5</w:t>
+            </w:r>
+            <w:r>
+              <w:t>7</w:t>
             </w:r>
           </w:p>
         </w:tc>
@@ -25434,7 +25067,7 @@
           </w:tcPr>
           <w:p>
             <w:r>
-              <w:t>98.0507</w:t>
+              <w:t>98.05</w:t>
             </w:r>
           </w:p>
         </w:tc>
@@ -25451,7 +25084,7 @@
           </w:tcPr>
           <w:p>
             <w:r>
-              <w:t>98.0101</w:t>
+              <w:t>98.01</w:t>
             </w:r>
           </w:p>
         </w:tc>
@@ -25468,7 +25101,7 @@
           </w:tcPr>
           <w:p>
             <w:r>
-              <w:t>98.0628</w:t>
+              <w:t>98.06</w:t>
             </w:r>
           </w:p>
         </w:tc>
@@ -25485,7 +25118,7 @@
           </w:tcPr>
           <w:p>
             <w:r>
-              <w:t>98.1943</w:t>
+              <w:t>98.19</w:t>
             </w:r>
           </w:p>
         </w:tc>
@@ -25526,7 +25159,7 @@
           </w:tcPr>
           <w:p>
             <w:r>
-              <w:t>98.0502</w:t>
+              <w:t>98.05</w:t>
             </w:r>
           </w:p>
         </w:tc>
@@ -25543,7 +25176,7 @@
           </w:tcPr>
           <w:p>
             <w:r>
-              <w:t>98.0033</w:t>
+              <w:t>98.00</w:t>
             </w:r>
           </w:p>
         </w:tc>
@@ -25560,7 +25193,10 @@
           </w:tcPr>
           <w:p>
             <w:r>
-              <w:t>98.0592</w:t>
+              <w:t>98.0</w:t>
+            </w:r>
+            <w:r>
+              <w:t>6</w:t>
             </w:r>
           </w:p>
         </w:tc>
@@ -25577,7 +25213,10 @@
           </w:tcPr>
           <w:p>
             <w:r>
-              <w:t>98.2057</w:t>
+              <w:t>98.2</w:t>
+            </w:r>
+            <w:r>
+              <w:t>1</w:t>
             </w:r>
           </w:p>
         </w:tc>
@@ -25618,7 +25257,10 @@
           </w:tcPr>
           <w:p>
             <w:r>
-              <w:t>98.0293</w:t>
+              <w:t>98.0</w:t>
+            </w:r>
+            <w:r>
+              <w:t>3</w:t>
             </w:r>
           </w:p>
         </w:tc>
@@ -25635,7 +25277,7 @@
           </w:tcPr>
           <w:p>
             <w:r>
-              <w:t>98.0107</w:t>
+              <w:t>98.01</w:t>
             </w:r>
           </w:p>
         </w:tc>
@@ -25652,7 +25294,7 @@
           </w:tcPr>
           <w:p>
             <w:r>
-              <w:t>98.0609</w:t>
+              <w:t>98.06</w:t>
             </w:r>
           </w:p>
         </w:tc>
@@ -25669,7 +25311,10 @@
           </w:tcPr>
           <w:p>
             <w:r>
-              <w:t>98.1787</w:t>
+              <w:t>98.1</w:t>
+            </w:r>
+            <w:r>
+              <w:t>8</w:t>
             </w:r>
           </w:p>
         </w:tc>
@@ -25680,7 +25325,7 @@
         <w:pStyle w:val="afa"/>
         <w:ind w:right="102"/>
         <w:rPr>
-          <w:rFonts w:hint="eastAsia"/>
+          <w:lang w:eastAsia="zh-CN"/>
         </w:rPr>
       </w:pPr>
       <w:r>
@@ -25762,10 +25407,7 @@
         <w:t>2</w:t>
       </w:r>
       <w:r>
-        <w:t>.3</w:t>
-      </w:r>
-      <w:r>
-        <w:t xml:space="preserve">.3 </w:t>
+        <w:t xml:space="preserve">.3.3 </w:t>
       </w:r>
       <w:r>
         <w:t>基于</w:t>
@@ -25781,11 +25423,6 @@
       </w:r>
     </w:p>
     <w:p>
-      <w:pPr>
-        <w:rPr>
-          <w:rFonts w:hint="eastAsia"/>
-        </w:rPr>
-      </w:pPr>
       <w:r>
         <w:t>无</w:t>
       </w:r>
@@ -25801,10 +25438,7 @@
         <w:t>2</w:t>
       </w:r>
       <w:r>
-        <w:t>.3</w:t>
-      </w:r>
-      <w:r>
-        <w:t xml:space="preserve">.4 </w:t>
+        <w:t xml:space="preserve">.3.4 </w:t>
       </w:r>
       <w:r>
         <w:t>基于</w:t>
@@ -26048,7 +25682,7 @@
           </w:tcPr>
           <w:p>
             <w:r>
-              <w:t>98.2111</w:t>
+              <w:t>98.21</w:t>
             </w:r>
           </w:p>
         </w:tc>
@@ -26065,7 +25699,10 @@
           </w:tcPr>
           <w:p>
             <w:r>
-              <w:t>98.179</w:t>
+              <w:t>98.1</w:t>
+            </w:r>
+            <w:r>
+              <w:t>8</w:t>
             </w:r>
           </w:p>
         </w:tc>
@@ -26082,7 +25719,10 @@
           </w:tcPr>
           <w:p>
             <w:r>
-              <w:t>98.2397</w:t>
+              <w:t>98.2</w:t>
+            </w:r>
+            <w:r>
+              <w:t>4</w:t>
             </w:r>
           </w:p>
         </w:tc>
@@ -26099,7 +25739,7 @@
           </w:tcPr>
           <w:p>
             <w:r>
-              <w:t>98.4027</w:t>
+              <w:t>98.40</w:t>
             </w:r>
           </w:p>
         </w:tc>
@@ -26150,10 +25790,10 @@
               <w:t>9</w:t>
             </w:r>
             <w:r>
-              <w:t>8.03</w:t>
-            </w:r>
-            <w:r>
-              <w:t>63</w:t>
+              <w:t>8.0</w:t>
+            </w:r>
+            <w:r>
+              <w:t>4</w:t>
             </w:r>
           </w:p>
         </w:tc>
@@ -26179,7 +25819,7 @@
               <w:t>7.9</w:t>
             </w:r>
             <w:r>
-              <w:t>879</w:t>
+              <w:t>9</w:t>
             </w:r>
           </w:p>
         </w:tc>
@@ -26195,11 +25835,6 @@
             <w:shd w:val="clear" w:color="auto" w:fill="auto"/>
           </w:tcPr>
           <w:p>
-            <w:pPr>
-              <w:rPr>
-                <w:rFonts w:hint="eastAsia"/>
-              </w:rPr>
-            </w:pPr>
             <w:r>
               <w:rPr>
                 <w:rFonts w:hint="eastAsia"/>
@@ -26210,7 +25845,7 @@
               <w:t>8.0</w:t>
             </w:r>
             <w:r>
-              <w:t>507</w:t>
+              <w:t>5</w:t>
             </w:r>
           </w:p>
         </w:tc>
@@ -26236,7 +25871,7 @@
               <w:t>8.1</w:t>
             </w:r>
             <w:r>
-              <w:t>798</w:t>
+              <w:t>8</w:t>
             </w:r>
           </w:p>
         </w:tc>
@@ -26403,10 +26038,7 @@
         <w:t>2</w:t>
       </w:r>
       <w:r>
-        <w:t>.3</w:t>
-      </w:r>
-      <w:r>
-        <w:t xml:space="preserve">.5 </w:t>
+        <w:t xml:space="preserve">.3.5 </w:t>
       </w:r>
       <w:r>
         <w:t>基于</w:t>
@@ -26419,11 +26051,6 @@
       </w:r>
     </w:p>
     <w:p>
-      <w:pPr>
-        <w:rPr>
-          <w:rFonts w:hint="eastAsia"/>
-        </w:rPr>
-      </w:pPr>
       <w:r>
         <w:t>无</w:t>
       </w:r>
@@ -26439,10 +26066,7 @@
         <w:t>2</w:t>
       </w:r>
       <w:r>
-        <w:t>.3</w:t>
-      </w:r>
-      <w:r>
-        <w:t xml:space="preserve">.6 </w:t>
+        <w:t xml:space="preserve">.3.6 </w:t>
       </w:r>
       <w:r>
         <w:t>基于</w:t>
@@ -26496,22 +26120,15 @@
     <w:p>
       <w:pPr>
         <w:pStyle w:val="3"/>
-        <w:rPr>
-          <w:rFonts w:hint="eastAsia"/>
-        </w:rPr>
-      </w:pPr>
-      <w:r>
-        <w:rPr>
-          <w:rFonts w:hint="eastAsia"/>
-        </w:rPr>
-        <w:lastRenderedPageBreak/>
+      </w:pPr>
+      <w:r>
+        <w:rPr>
+          <w:rFonts w:hint="eastAsia"/>
+        </w:rPr>
         <w:t>2</w:t>
       </w:r>
       <w:r>
-        <w:t>.3</w:t>
-      </w:r>
-      <w:r>
-        <w:t xml:space="preserve">.7 </w:t>
+        <w:t xml:space="preserve">.3.7 </w:t>
       </w:r>
       <w:r>
         <w:t>分支目标地址预测</w:t>
@@ -26576,6 +26193,733 @@
           <w:b/>
         </w:rPr>
         <w:t>无分支目标地址实验结果：</w:t>
+      </w:r>
+    </w:p>
+    <w:tbl>
+      <w:tblPr>
+        <w:tblW w:w="0" w:type="auto"/>
+        <w:tblBorders>
+          <w:top w:val="single" w:sz="4" w:space="0" w:color="auto"/>
+          <w:left w:val="single" w:sz="4" w:space="0" w:color="auto"/>
+          <w:bottom w:val="single" w:sz="4" w:space="0" w:color="auto"/>
+          <w:right w:val="single" w:sz="4" w:space="0" w:color="auto"/>
+          <w:insideH w:val="single" w:sz="4" w:space="0" w:color="auto"/>
+          <w:insideV w:val="single" w:sz="4" w:space="0" w:color="auto"/>
+        </w:tblBorders>
+        <w:tblLook w:val="04A0" w:firstRow="1" w:lastRow="0" w:firstColumn="1" w:lastColumn="0" w:noHBand="0" w:noVBand="1"/>
+      </w:tblPr>
+      <w:tblGrid>
+        <w:gridCol w:w="1973"/>
+        <w:gridCol w:w="1659"/>
+        <w:gridCol w:w="1659"/>
+        <w:gridCol w:w="1659"/>
+        <w:gridCol w:w="1660"/>
+      </w:tblGrid>
+      <w:tr>
+        <w:tc>
+          <w:tcPr>
+            <w:tcW w:w="1973" w:type="dxa"/>
+            <w:tcBorders>
+              <w:top w:val="single" w:sz="4" w:space="0" w:color="auto"/>
+              <w:left w:val="single" w:sz="4" w:space="0" w:color="auto"/>
+              <w:bottom w:val="single" w:sz="4" w:space="0" w:color="auto"/>
+              <w:right w:val="single" w:sz="4" w:space="0" w:color="auto"/>
+            </w:tcBorders>
+            <w:shd w:val="clear" w:color="auto" w:fill="auto"/>
+          </w:tcPr>
+          <w:p>
+            <w:pPr>
+              <w:rPr>
+                <w:szCs w:val="22"/>
+              </w:rPr>
+            </w:pPr>
+          </w:p>
+        </w:tc>
+        <w:tc>
+          <w:tcPr>
+            <w:tcW w:w="1659" w:type="dxa"/>
+            <w:tcBorders>
+              <w:top w:val="single" w:sz="4" w:space="0" w:color="auto"/>
+              <w:left w:val="single" w:sz="4" w:space="0" w:color="auto"/>
+              <w:bottom w:val="single" w:sz="4" w:space="0" w:color="auto"/>
+              <w:right w:val="single" w:sz="4" w:space="0" w:color="auto"/>
+            </w:tcBorders>
+            <w:shd w:val="clear" w:color="auto" w:fill="auto"/>
+            <w:hideMark/>
+          </w:tcPr>
+          <w:p>
+            <w:r>
+              <w:t>Bzip2</w:t>
+            </w:r>
+          </w:p>
+        </w:tc>
+        <w:tc>
+          <w:tcPr>
+            <w:tcW w:w="1659" w:type="dxa"/>
+            <w:tcBorders>
+              <w:top w:val="single" w:sz="4" w:space="0" w:color="auto"/>
+              <w:left w:val="single" w:sz="4" w:space="0" w:color="auto"/>
+              <w:bottom w:val="single" w:sz="4" w:space="0" w:color="auto"/>
+              <w:right w:val="single" w:sz="4" w:space="0" w:color="auto"/>
+            </w:tcBorders>
+            <w:shd w:val="clear" w:color="auto" w:fill="auto"/>
+            <w:hideMark/>
+          </w:tcPr>
+          <w:p>
+            <w:proofErr w:type="spellStart"/>
+            <w:r>
+              <w:t>Sjeng</w:t>
+            </w:r>
+            <w:proofErr w:type="spellEnd"/>
+          </w:p>
+        </w:tc>
+        <w:tc>
+          <w:tcPr>
+            <w:tcW w:w="1659" w:type="dxa"/>
+            <w:tcBorders>
+              <w:top w:val="single" w:sz="4" w:space="0" w:color="auto"/>
+              <w:left w:val="single" w:sz="4" w:space="0" w:color="auto"/>
+              <w:bottom w:val="single" w:sz="4" w:space="0" w:color="auto"/>
+              <w:right w:val="single" w:sz="4" w:space="0" w:color="auto"/>
+            </w:tcBorders>
+            <w:shd w:val="clear" w:color="auto" w:fill="auto"/>
+            <w:hideMark/>
+          </w:tcPr>
+          <w:p>
+            <w:proofErr w:type="spellStart"/>
+            <w:r>
+              <w:t>Wrf</w:t>
+            </w:r>
+            <w:proofErr w:type="spellEnd"/>
+          </w:p>
+        </w:tc>
+        <w:tc>
+          <w:tcPr>
+            <w:tcW w:w="1660" w:type="dxa"/>
+            <w:tcBorders>
+              <w:top w:val="single" w:sz="4" w:space="0" w:color="auto"/>
+              <w:left w:val="single" w:sz="4" w:space="0" w:color="auto"/>
+              <w:bottom w:val="single" w:sz="4" w:space="0" w:color="auto"/>
+              <w:right w:val="single" w:sz="4" w:space="0" w:color="auto"/>
+            </w:tcBorders>
+            <w:shd w:val="clear" w:color="auto" w:fill="auto"/>
+            <w:hideMark/>
+          </w:tcPr>
+          <w:p>
+            <w:r>
+              <w:t>Sphinx3</w:t>
+            </w:r>
+          </w:p>
+        </w:tc>
+      </w:tr>
+      <w:tr>
+        <w:tc>
+          <w:tcPr>
+            <w:tcW w:w="1973" w:type="dxa"/>
+            <w:tcBorders>
+              <w:top w:val="single" w:sz="4" w:space="0" w:color="auto"/>
+              <w:left w:val="single" w:sz="4" w:space="0" w:color="auto"/>
+              <w:bottom w:val="single" w:sz="4" w:space="0" w:color="auto"/>
+              <w:right w:val="single" w:sz="4" w:space="0" w:color="auto"/>
+            </w:tcBorders>
+            <w:shd w:val="clear" w:color="auto" w:fill="auto"/>
+            <w:hideMark/>
+          </w:tcPr>
+          <w:p>
+            <w:r>
+              <w:t>BHT(20)</w:t>
+            </w:r>
+          </w:p>
+        </w:tc>
+        <w:tc>
+          <w:tcPr>
+            <w:tcW w:w="1659" w:type="dxa"/>
+            <w:tcBorders>
+              <w:top w:val="single" w:sz="4" w:space="0" w:color="auto"/>
+              <w:left w:val="single" w:sz="4" w:space="0" w:color="auto"/>
+              <w:bottom w:val="single" w:sz="4" w:space="0" w:color="auto"/>
+              <w:right w:val="single" w:sz="4" w:space="0" w:color="auto"/>
+            </w:tcBorders>
+            <w:shd w:val="clear" w:color="auto" w:fill="auto"/>
+            <w:hideMark/>
+          </w:tcPr>
+          <w:p>
+            <w:r>
+              <w:t>94.91</w:t>
+            </w:r>
+          </w:p>
+        </w:tc>
+        <w:tc>
+          <w:tcPr>
+            <w:tcW w:w="1659" w:type="dxa"/>
+            <w:tcBorders>
+              <w:top w:val="single" w:sz="4" w:space="0" w:color="auto"/>
+              <w:left w:val="single" w:sz="4" w:space="0" w:color="auto"/>
+              <w:bottom w:val="single" w:sz="4" w:space="0" w:color="auto"/>
+              <w:right w:val="single" w:sz="4" w:space="0" w:color="auto"/>
+            </w:tcBorders>
+            <w:shd w:val="clear" w:color="auto" w:fill="auto"/>
+            <w:hideMark/>
+          </w:tcPr>
+          <w:p>
+            <w:r>
+              <w:t>94.81</w:t>
+            </w:r>
+          </w:p>
+        </w:tc>
+        <w:tc>
+          <w:tcPr>
+            <w:tcW w:w="1659" w:type="dxa"/>
+            <w:tcBorders>
+              <w:top w:val="single" w:sz="4" w:space="0" w:color="auto"/>
+              <w:left w:val="single" w:sz="4" w:space="0" w:color="auto"/>
+              <w:bottom w:val="single" w:sz="4" w:space="0" w:color="auto"/>
+              <w:right w:val="single" w:sz="4" w:space="0" w:color="auto"/>
+            </w:tcBorders>
+            <w:shd w:val="clear" w:color="auto" w:fill="auto"/>
+            <w:hideMark/>
+          </w:tcPr>
+          <w:p>
+            <w:r>
+              <w:t>94.92</w:t>
+            </w:r>
+          </w:p>
+        </w:tc>
+        <w:tc>
+          <w:tcPr>
+            <w:tcW w:w="1660" w:type="dxa"/>
+            <w:tcBorders>
+              <w:top w:val="single" w:sz="4" w:space="0" w:color="auto"/>
+              <w:left w:val="single" w:sz="4" w:space="0" w:color="auto"/>
+              <w:bottom w:val="single" w:sz="4" w:space="0" w:color="auto"/>
+              <w:right w:val="single" w:sz="4" w:space="0" w:color="auto"/>
+            </w:tcBorders>
+            <w:shd w:val="clear" w:color="auto" w:fill="auto"/>
+            <w:hideMark/>
+          </w:tcPr>
+          <w:p>
+            <w:r>
+              <w:t>95.02</w:t>
+            </w:r>
+          </w:p>
+        </w:tc>
+      </w:tr>
+      <w:tr>
+        <w:tc>
+          <w:tcPr>
+            <w:tcW w:w="1973" w:type="dxa"/>
+            <w:tcBorders>
+              <w:top w:val="single" w:sz="4" w:space="0" w:color="auto"/>
+              <w:left w:val="single" w:sz="4" w:space="0" w:color="auto"/>
+              <w:bottom w:val="single" w:sz="4" w:space="0" w:color="auto"/>
+              <w:right w:val="single" w:sz="4" w:space="0" w:color="auto"/>
+            </w:tcBorders>
+            <w:shd w:val="clear" w:color="auto" w:fill="auto"/>
+            <w:hideMark/>
+          </w:tcPr>
+          <w:p>
+            <w:r>
+              <w:t>GHP(20,20)</w:t>
+            </w:r>
+          </w:p>
+        </w:tc>
+        <w:tc>
+          <w:tcPr>
+            <w:tcW w:w="1659" w:type="dxa"/>
+            <w:tcBorders>
+              <w:top w:val="single" w:sz="4" w:space="0" w:color="auto"/>
+              <w:left w:val="single" w:sz="4" w:space="0" w:color="auto"/>
+              <w:bottom w:val="single" w:sz="4" w:space="0" w:color="auto"/>
+              <w:right w:val="single" w:sz="4" w:space="0" w:color="auto"/>
+            </w:tcBorders>
+            <w:shd w:val="clear" w:color="auto" w:fill="auto"/>
+            <w:hideMark/>
+          </w:tcPr>
+          <w:p>
+            <w:r>
+              <w:t>98.05</w:t>
+            </w:r>
+          </w:p>
+        </w:tc>
+        <w:tc>
+          <w:tcPr>
+            <w:tcW w:w="1659" w:type="dxa"/>
+            <w:tcBorders>
+              <w:top w:val="single" w:sz="4" w:space="0" w:color="auto"/>
+              <w:left w:val="single" w:sz="4" w:space="0" w:color="auto"/>
+              <w:bottom w:val="single" w:sz="4" w:space="0" w:color="auto"/>
+              <w:right w:val="single" w:sz="4" w:space="0" w:color="auto"/>
+            </w:tcBorders>
+            <w:shd w:val="clear" w:color="auto" w:fill="auto"/>
+            <w:hideMark/>
+          </w:tcPr>
+          <w:p>
+            <w:r>
+              <w:t>98.01</w:t>
+            </w:r>
+          </w:p>
+        </w:tc>
+        <w:tc>
+          <w:tcPr>
+            <w:tcW w:w="1659" w:type="dxa"/>
+            <w:tcBorders>
+              <w:top w:val="single" w:sz="4" w:space="0" w:color="auto"/>
+              <w:left w:val="single" w:sz="4" w:space="0" w:color="auto"/>
+              <w:bottom w:val="single" w:sz="4" w:space="0" w:color="auto"/>
+              <w:right w:val="single" w:sz="4" w:space="0" w:color="auto"/>
+            </w:tcBorders>
+            <w:shd w:val="clear" w:color="auto" w:fill="auto"/>
+            <w:hideMark/>
+          </w:tcPr>
+          <w:p>
+            <w:r>
+              <w:t>98.06</w:t>
+            </w:r>
+          </w:p>
+        </w:tc>
+        <w:tc>
+          <w:tcPr>
+            <w:tcW w:w="1660" w:type="dxa"/>
+            <w:tcBorders>
+              <w:top w:val="single" w:sz="4" w:space="0" w:color="auto"/>
+              <w:left w:val="single" w:sz="4" w:space="0" w:color="auto"/>
+              <w:bottom w:val="single" w:sz="4" w:space="0" w:color="auto"/>
+              <w:right w:val="single" w:sz="4" w:space="0" w:color="auto"/>
+            </w:tcBorders>
+            <w:shd w:val="clear" w:color="auto" w:fill="auto"/>
+            <w:hideMark/>
+          </w:tcPr>
+          <w:p>
+            <w:r>
+              <w:t>98.19</w:t>
+            </w:r>
+          </w:p>
+        </w:tc>
+      </w:tr>
+      <w:tr>
+        <w:tc>
+          <w:tcPr>
+            <w:tcW w:w="1973" w:type="dxa"/>
+            <w:tcBorders>
+              <w:top w:val="single" w:sz="4" w:space="0" w:color="auto"/>
+              <w:left w:val="single" w:sz="4" w:space="0" w:color="auto"/>
+              <w:bottom w:val="single" w:sz="4" w:space="0" w:color="auto"/>
+              <w:right w:val="single" w:sz="4" w:space="0" w:color="auto"/>
+            </w:tcBorders>
+            <w:shd w:val="clear" w:color="auto" w:fill="auto"/>
+            <w:hideMark/>
+          </w:tcPr>
+          <w:p>
+            <w:r>
+              <w:t>LHP(20,20)</w:t>
+            </w:r>
+          </w:p>
+        </w:tc>
+        <w:tc>
+          <w:tcPr>
+            <w:tcW w:w="1659" w:type="dxa"/>
+            <w:tcBorders>
+              <w:top w:val="single" w:sz="4" w:space="0" w:color="auto"/>
+              <w:left w:val="single" w:sz="4" w:space="0" w:color="auto"/>
+              <w:bottom w:val="single" w:sz="4" w:space="0" w:color="auto"/>
+              <w:right w:val="single" w:sz="4" w:space="0" w:color="auto"/>
+            </w:tcBorders>
+            <w:shd w:val="clear" w:color="auto" w:fill="auto"/>
+            <w:hideMark/>
+          </w:tcPr>
+          <w:p>
+            <w:r>
+              <w:t>93.76</w:t>
+            </w:r>
+          </w:p>
+        </w:tc>
+        <w:tc>
+          <w:tcPr>
+            <w:tcW w:w="1659" w:type="dxa"/>
+            <w:tcBorders>
+              <w:top w:val="single" w:sz="4" w:space="0" w:color="auto"/>
+              <w:left w:val="single" w:sz="4" w:space="0" w:color="auto"/>
+              <w:bottom w:val="single" w:sz="4" w:space="0" w:color="auto"/>
+              <w:right w:val="single" w:sz="4" w:space="0" w:color="auto"/>
+            </w:tcBorders>
+            <w:shd w:val="clear" w:color="auto" w:fill="auto"/>
+            <w:hideMark/>
+          </w:tcPr>
+          <w:p>
+            <w:r>
+              <w:t>93.56</w:t>
+            </w:r>
+          </w:p>
+        </w:tc>
+        <w:tc>
+          <w:tcPr>
+            <w:tcW w:w="1659" w:type="dxa"/>
+            <w:tcBorders>
+              <w:top w:val="single" w:sz="4" w:space="0" w:color="auto"/>
+              <w:left w:val="single" w:sz="4" w:space="0" w:color="auto"/>
+              <w:bottom w:val="single" w:sz="4" w:space="0" w:color="auto"/>
+              <w:right w:val="single" w:sz="4" w:space="0" w:color="auto"/>
+            </w:tcBorders>
+            <w:shd w:val="clear" w:color="auto" w:fill="auto"/>
+            <w:hideMark/>
+          </w:tcPr>
+          <w:p>
+            <w:r>
+              <w:t>93.83</w:t>
+            </w:r>
+          </w:p>
+        </w:tc>
+        <w:tc>
+          <w:tcPr>
+            <w:tcW w:w="1660" w:type="dxa"/>
+            <w:tcBorders>
+              <w:top w:val="single" w:sz="4" w:space="0" w:color="auto"/>
+              <w:left w:val="single" w:sz="4" w:space="0" w:color="auto"/>
+              <w:bottom w:val="single" w:sz="4" w:space="0" w:color="auto"/>
+              <w:right w:val="single" w:sz="4" w:space="0" w:color="auto"/>
+            </w:tcBorders>
+            <w:shd w:val="clear" w:color="auto" w:fill="auto"/>
+            <w:hideMark/>
+          </w:tcPr>
+          <w:p>
+            <w:r>
+              <w:t>94.69</w:t>
+            </w:r>
+          </w:p>
+        </w:tc>
+      </w:tr>
+      <w:tr>
+        <w:tc>
+          <w:tcPr>
+            <w:tcW w:w="1973" w:type="dxa"/>
+            <w:tcBorders>
+              <w:top w:val="single" w:sz="4" w:space="0" w:color="auto"/>
+              <w:left w:val="single" w:sz="4" w:space="0" w:color="auto"/>
+              <w:bottom w:val="single" w:sz="4" w:space="0" w:color="auto"/>
+              <w:right w:val="single" w:sz="4" w:space="0" w:color="auto"/>
+            </w:tcBorders>
+            <w:shd w:val="clear" w:color="auto" w:fill="auto"/>
+            <w:hideMark/>
+          </w:tcPr>
+          <w:p>
+            <w:r>
+              <w:lastRenderedPageBreak/>
+              <w:t>TP_GSH(GHP,LHP)</w:t>
+            </w:r>
+          </w:p>
+        </w:tc>
+        <w:tc>
+          <w:tcPr>
+            <w:tcW w:w="1659" w:type="dxa"/>
+            <w:tcBorders>
+              <w:top w:val="single" w:sz="4" w:space="0" w:color="auto"/>
+              <w:left w:val="single" w:sz="4" w:space="0" w:color="auto"/>
+              <w:bottom w:val="single" w:sz="4" w:space="0" w:color="auto"/>
+              <w:right w:val="single" w:sz="4" w:space="0" w:color="auto"/>
+            </w:tcBorders>
+            <w:shd w:val="clear" w:color="auto" w:fill="auto"/>
+            <w:hideMark/>
+          </w:tcPr>
+          <w:p>
+            <w:r>
+              <w:t>98.21</w:t>
+            </w:r>
+          </w:p>
+        </w:tc>
+        <w:tc>
+          <w:tcPr>
+            <w:tcW w:w="1659" w:type="dxa"/>
+            <w:tcBorders>
+              <w:top w:val="single" w:sz="4" w:space="0" w:color="auto"/>
+              <w:left w:val="single" w:sz="4" w:space="0" w:color="auto"/>
+              <w:bottom w:val="single" w:sz="4" w:space="0" w:color="auto"/>
+              <w:right w:val="single" w:sz="4" w:space="0" w:color="auto"/>
+            </w:tcBorders>
+            <w:shd w:val="clear" w:color="auto" w:fill="auto"/>
+            <w:hideMark/>
+          </w:tcPr>
+          <w:p>
+            <w:r>
+              <w:t>98.18</w:t>
+            </w:r>
+          </w:p>
+        </w:tc>
+        <w:tc>
+          <w:tcPr>
+            <w:tcW w:w="1659" w:type="dxa"/>
+            <w:tcBorders>
+              <w:top w:val="single" w:sz="4" w:space="0" w:color="auto"/>
+              <w:left w:val="single" w:sz="4" w:space="0" w:color="auto"/>
+              <w:bottom w:val="single" w:sz="4" w:space="0" w:color="auto"/>
+              <w:right w:val="single" w:sz="4" w:space="0" w:color="auto"/>
+            </w:tcBorders>
+            <w:shd w:val="clear" w:color="auto" w:fill="auto"/>
+            <w:hideMark/>
+          </w:tcPr>
+          <w:p>
+            <w:r>
+              <w:t>98.24</w:t>
+            </w:r>
+          </w:p>
+        </w:tc>
+        <w:tc>
+          <w:tcPr>
+            <w:tcW w:w="1660" w:type="dxa"/>
+            <w:tcBorders>
+              <w:top w:val="single" w:sz="4" w:space="0" w:color="auto"/>
+              <w:left w:val="single" w:sz="4" w:space="0" w:color="auto"/>
+              <w:bottom w:val="single" w:sz="4" w:space="0" w:color="auto"/>
+              <w:right w:val="single" w:sz="4" w:space="0" w:color="auto"/>
+            </w:tcBorders>
+            <w:shd w:val="clear" w:color="auto" w:fill="auto"/>
+            <w:hideMark/>
+          </w:tcPr>
+          <w:p>
+            <w:r>
+              <w:t>98.40</w:t>
+            </w:r>
+          </w:p>
+        </w:tc>
+      </w:tr>
+      <w:tr>
+        <w:tc>
+          <w:tcPr>
+            <w:tcW w:w="1973" w:type="dxa"/>
+            <w:tcBorders>
+              <w:top w:val="single" w:sz="4" w:space="0" w:color="auto"/>
+              <w:left w:val="single" w:sz="4" w:space="0" w:color="auto"/>
+              <w:bottom w:val="single" w:sz="4" w:space="0" w:color="auto"/>
+              <w:right w:val="single" w:sz="4" w:space="0" w:color="auto"/>
+            </w:tcBorders>
+            <w:shd w:val="clear" w:color="auto" w:fill="auto"/>
+            <w:hideMark/>
+          </w:tcPr>
+          <w:p>
+            <w:r>
+              <w:t>TP_LSH(GHP,LHP)</w:t>
+            </w:r>
+          </w:p>
+        </w:tc>
+        <w:tc>
+          <w:tcPr>
+            <w:tcW w:w="1659" w:type="dxa"/>
+            <w:tcBorders>
+              <w:top w:val="single" w:sz="4" w:space="0" w:color="auto"/>
+              <w:left w:val="single" w:sz="4" w:space="0" w:color="auto"/>
+              <w:bottom w:val="single" w:sz="4" w:space="0" w:color="auto"/>
+              <w:right w:val="single" w:sz="4" w:space="0" w:color="auto"/>
+            </w:tcBorders>
+            <w:shd w:val="clear" w:color="auto" w:fill="auto"/>
+            <w:hideMark/>
+          </w:tcPr>
+          <w:p>
+            <w:r>
+              <w:t>98.46</w:t>
+            </w:r>
+          </w:p>
+        </w:tc>
+        <w:tc>
+          <w:tcPr>
+            <w:tcW w:w="1659" w:type="dxa"/>
+            <w:tcBorders>
+              <w:top w:val="single" w:sz="4" w:space="0" w:color="auto"/>
+              <w:left w:val="single" w:sz="4" w:space="0" w:color="auto"/>
+              <w:bottom w:val="single" w:sz="4" w:space="0" w:color="auto"/>
+              <w:right w:val="single" w:sz="4" w:space="0" w:color="auto"/>
+            </w:tcBorders>
+            <w:shd w:val="clear" w:color="auto" w:fill="auto"/>
+            <w:hideMark/>
+          </w:tcPr>
+          <w:p>
+            <w:r>
+              <w:t>98.43</w:t>
+            </w:r>
+          </w:p>
+        </w:tc>
+        <w:tc>
+          <w:tcPr>
+            <w:tcW w:w="1659" w:type="dxa"/>
+            <w:tcBorders>
+              <w:top w:val="single" w:sz="4" w:space="0" w:color="auto"/>
+              <w:left w:val="single" w:sz="4" w:space="0" w:color="auto"/>
+              <w:bottom w:val="single" w:sz="4" w:space="0" w:color="auto"/>
+              <w:right w:val="single" w:sz="4" w:space="0" w:color="auto"/>
+            </w:tcBorders>
+            <w:shd w:val="clear" w:color="auto" w:fill="auto"/>
+            <w:hideMark/>
+          </w:tcPr>
+          <w:p>
+            <w:r>
+              <w:t>98.49</w:t>
+            </w:r>
+          </w:p>
+        </w:tc>
+        <w:tc>
+          <w:tcPr>
+            <w:tcW w:w="1660" w:type="dxa"/>
+            <w:tcBorders>
+              <w:top w:val="single" w:sz="4" w:space="0" w:color="auto"/>
+              <w:left w:val="single" w:sz="4" w:space="0" w:color="auto"/>
+              <w:bottom w:val="single" w:sz="4" w:space="0" w:color="auto"/>
+              <w:right w:val="single" w:sz="4" w:space="0" w:color="auto"/>
+            </w:tcBorders>
+            <w:shd w:val="clear" w:color="auto" w:fill="auto"/>
+            <w:hideMark/>
+          </w:tcPr>
+          <w:p>
+            <w:r>
+              <w:t>98.68</w:t>
+            </w:r>
+          </w:p>
+        </w:tc>
+      </w:tr>
+      <w:tr>
+        <w:tc>
+          <w:tcPr>
+            <w:tcW w:w="1973" w:type="dxa"/>
+            <w:tcBorders>
+              <w:top w:val="single" w:sz="4" w:space="0" w:color="auto"/>
+              <w:left w:val="single" w:sz="4" w:space="0" w:color="auto"/>
+              <w:bottom w:val="single" w:sz="4" w:space="0" w:color="auto"/>
+              <w:right w:val="single" w:sz="4" w:space="0" w:color="auto"/>
+            </w:tcBorders>
+            <w:shd w:val="clear" w:color="auto" w:fill="auto"/>
+            <w:hideMark/>
+          </w:tcPr>
+          <w:p>
+            <w:r>
+              <w:t>Bi-mode(20,20)</w:t>
+            </w:r>
+          </w:p>
+        </w:tc>
+        <w:tc>
+          <w:tcPr>
+            <w:tcW w:w="1659" w:type="dxa"/>
+            <w:tcBorders>
+              <w:top w:val="single" w:sz="4" w:space="0" w:color="auto"/>
+              <w:left w:val="single" w:sz="4" w:space="0" w:color="auto"/>
+              <w:bottom w:val="single" w:sz="4" w:space="0" w:color="auto"/>
+              <w:right w:val="single" w:sz="4" w:space="0" w:color="auto"/>
+            </w:tcBorders>
+            <w:shd w:val="clear" w:color="auto" w:fill="auto"/>
+            <w:hideMark/>
+          </w:tcPr>
+          <w:p>
+            <w:r>
+              <w:t>98.18</w:t>
+            </w:r>
+          </w:p>
+        </w:tc>
+        <w:tc>
+          <w:tcPr>
+            <w:tcW w:w="1659" w:type="dxa"/>
+            <w:tcBorders>
+              <w:top w:val="single" w:sz="4" w:space="0" w:color="auto"/>
+              <w:left w:val="single" w:sz="4" w:space="0" w:color="auto"/>
+              <w:bottom w:val="single" w:sz="4" w:space="0" w:color="auto"/>
+              <w:right w:val="single" w:sz="4" w:space="0" w:color="auto"/>
+            </w:tcBorders>
+            <w:shd w:val="clear" w:color="auto" w:fill="auto"/>
+            <w:hideMark/>
+          </w:tcPr>
+          <w:p>
+            <w:r>
+              <w:t>98.14</w:t>
+            </w:r>
+          </w:p>
+        </w:tc>
+        <w:tc>
+          <w:tcPr>
+            <w:tcW w:w="1659" w:type="dxa"/>
+            <w:tcBorders>
+              <w:top w:val="single" w:sz="4" w:space="0" w:color="auto"/>
+              <w:left w:val="single" w:sz="4" w:space="0" w:color="auto"/>
+              <w:bottom w:val="single" w:sz="4" w:space="0" w:color="auto"/>
+              <w:right w:val="single" w:sz="4" w:space="0" w:color="auto"/>
+            </w:tcBorders>
+            <w:shd w:val="clear" w:color="auto" w:fill="auto"/>
+            <w:hideMark/>
+          </w:tcPr>
+          <w:p>
+            <w:r>
+              <w:t>98.19</w:t>
+            </w:r>
+          </w:p>
+        </w:tc>
+        <w:tc>
+          <w:tcPr>
+            <w:tcW w:w="1660" w:type="dxa"/>
+            <w:tcBorders>
+              <w:top w:val="single" w:sz="4" w:space="0" w:color="auto"/>
+              <w:left w:val="single" w:sz="4" w:space="0" w:color="auto"/>
+              <w:bottom w:val="single" w:sz="4" w:space="0" w:color="auto"/>
+              <w:right w:val="single" w:sz="4" w:space="0" w:color="auto"/>
+            </w:tcBorders>
+            <w:shd w:val="clear" w:color="auto" w:fill="auto"/>
+            <w:hideMark/>
+          </w:tcPr>
+          <w:p>
+            <w:r>
+              <w:t>98.32</w:t>
+            </w:r>
+          </w:p>
+        </w:tc>
+      </w:tr>
+    </w:tbl>
+    <w:p>
+      <w:pPr>
+        <w:pStyle w:val="afa"/>
+        <w:ind w:right="102"/>
+        <w:rPr>
+          <w:rFonts w:ascii="Times New Roman" w:hAnsi="Times New Roman" w:cs="Times New Roman"/>
+          <w:b/>
+          <w:kern w:val="2"/>
+          <w:szCs w:val="24"/>
+          <w:lang w:eastAsia="zh-CN"/>
+        </w:rPr>
+      </w:pPr>
+      <w:r>
+        <w:rPr>
+          <w:rFonts w:ascii="Times New Roman" w:hAnsi="Times New Roman" w:cs="Times New Roman" w:hint="eastAsia"/>
+          <w:b/>
+          <w:kern w:val="2"/>
+          <w:szCs w:val="24"/>
+          <w:lang w:eastAsia="zh-CN"/>
+        </w:rPr>
+        <w:t>分支预测和分支目标地址预测结果</w:t>
+      </w:r>
+    </w:p>
+    <w:p>
+      <w:pPr>
+        <w:pStyle w:val="afa"/>
+        <w:ind w:right="102"/>
+        <w:rPr>
+          <w:rFonts w:ascii="Times New Roman" w:hAnsi="Times New Roman" w:cs="Times New Roman"/>
+          <w:b/>
+          <w:kern w:val="2"/>
+          <w:szCs w:val="24"/>
+          <w:lang w:eastAsia="zh-CN"/>
+        </w:rPr>
+      </w:pPr>
+      <w:r>
+        <w:rPr>
+          <w:rFonts w:ascii="Times New Roman" w:hAnsi="Times New Roman" w:cs="Times New Roman"/>
+          <w:b/>
+          <w:kern w:val="2"/>
+          <w:szCs w:val="24"/>
+          <w:lang w:eastAsia="zh-CN"/>
+        </w:rPr>
+        <w:t>跳转预测准确率</w:t>
+      </w:r>
+      <w:r>
+        <w:rPr>
+          <w:rFonts w:ascii="Times New Roman" w:hAnsi="Times New Roman" w:cs="Times New Roman" w:hint="eastAsia"/>
+          <w:b/>
+          <w:kern w:val="2"/>
+          <w:szCs w:val="24"/>
+          <w:lang w:eastAsia="zh-CN"/>
+        </w:rPr>
+        <w:t>：</w:t>
       </w:r>
     </w:p>
     <w:tbl>
@@ -26724,11 +27068,16 @@
               <w:right w:val="single" w:sz="4" w:space="0" w:color="auto"/>
             </w:tcBorders>
             <w:shd w:val="clear" w:color="auto" w:fill="auto"/>
-            <w:hideMark/>
           </w:tcPr>
           <w:p>
             <w:r>
-              <w:t>94.9088</w:t>
+              <w:rPr>
+                <w:rFonts w:hint="eastAsia"/>
+              </w:rPr>
+              <w:t>9</w:t>
+            </w:r>
+            <w:r>
+              <w:t>4.90</w:t>
             </w:r>
           </w:p>
         </w:tc>
@@ -26742,11 +27091,19 @@
               <w:right w:val="single" w:sz="4" w:space="0" w:color="auto"/>
             </w:tcBorders>
             <w:shd w:val="clear" w:color="auto" w:fill="auto"/>
-            <w:hideMark/>
           </w:tcPr>
           <w:p>
             <w:r>
-              <w:t>94.8123</w:t>
+              <w:rPr>
+                <w:rFonts w:hint="eastAsia"/>
+              </w:rPr>
+              <w:t>9</w:t>
+            </w:r>
+            <w:r>
+              <w:t>4.8</w:t>
+            </w:r>
+            <w:r>
+              <w:t>2</w:t>
             </w:r>
           </w:p>
         </w:tc>
@@ -26760,11 +27117,19 @@
               <w:right w:val="single" w:sz="4" w:space="0" w:color="auto"/>
             </w:tcBorders>
             <w:shd w:val="clear" w:color="auto" w:fill="auto"/>
-            <w:hideMark/>
           </w:tcPr>
           <w:p>
             <w:r>
-              <w:t>94.9211</w:t>
+              <w:rPr>
+                <w:rFonts w:hint="eastAsia"/>
+              </w:rPr>
+              <w:t>9</w:t>
+            </w:r>
+            <w:r>
+              <w:t>4.9</w:t>
+            </w:r>
+            <w:r>
+              <w:t>2</w:t>
             </w:r>
           </w:p>
         </w:tc>
@@ -26778,11 +27143,16 @@
               <w:right w:val="single" w:sz="4" w:space="0" w:color="auto"/>
             </w:tcBorders>
             <w:shd w:val="clear" w:color="auto" w:fill="auto"/>
-            <w:hideMark/>
           </w:tcPr>
           <w:p>
             <w:r>
-              <w:t>95.0237</w:t>
+              <w:rPr>
+                <w:rFonts w:hint="eastAsia"/>
+              </w:rPr>
+              <w:t>9</w:t>
+            </w:r>
+            <w:r>
+              <w:t>5.02</w:t>
             </w:r>
           </w:p>
         </w:tc>
@@ -26816,11 +27186,19 @@
               <w:right w:val="single" w:sz="4" w:space="0" w:color="auto"/>
             </w:tcBorders>
             <w:shd w:val="clear" w:color="auto" w:fill="auto"/>
-            <w:hideMark/>
           </w:tcPr>
           <w:p>
             <w:r>
-              <w:t>98.0507</w:t>
+              <w:rPr>
+                <w:rFonts w:hint="eastAsia"/>
+              </w:rPr>
+              <w:t>9</w:t>
+            </w:r>
+            <w:r>
+              <w:t>8.0</w:t>
+            </w:r>
+            <w:r>
+              <w:t>5</w:t>
             </w:r>
           </w:p>
         </w:tc>
@@ -26834,11 +27212,19 @@
               <w:right w:val="single" w:sz="4" w:space="0" w:color="auto"/>
             </w:tcBorders>
             <w:shd w:val="clear" w:color="auto" w:fill="auto"/>
-            <w:hideMark/>
           </w:tcPr>
           <w:p>
             <w:r>
-              <w:t>98.0101</w:t>
+              <w:rPr>
+                <w:rFonts w:hint="eastAsia"/>
+              </w:rPr>
+              <w:t>9</w:t>
+            </w:r>
+            <w:r>
+              <w:t>8.0</w:t>
+            </w:r>
+            <w:r>
+              <w:t>1</w:t>
             </w:r>
           </w:p>
         </w:tc>
@@ -26852,11 +27238,19 @@
               <w:right w:val="single" w:sz="4" w:space="0" w:color="auto"/>
             </w:tcBorders>
             <w:shd w:val="clear" w:color="auto" w:fill="auto"/>
-            <w:hideMark/>
           </w:tcPr>
           <w:p>
             <w:r>
-              <w:t>98.0628</w:t>
+              <w:rPr>
+                <w:rFonts w:hint="eastAsia"/>
+              </w:rPr>
+              <w:t>9</w:t>
+            </w:r>
+            <w:r>
+              <w:t>8.0</w:t>
+            </w:r>
+            <w:r>
+              <w:t>7</w:t>
             </w:r>
           </w:p>
         </w:tc>
@@ -26870,11 +27264,10 @@
               <w:right w:val="single" w:sz="4" w:space="0" w:color="auto"/>
             </w:tcBorders>
             <w:shd w:val="clear" w:color="auto" w:fill="auto"/>
-            <w:hideMark/>
           </w:tcPr>
           <w:p>
             <w:r>
-              <w:t>98.1943</w:t>
+              <w:t>98.21</w:t>
             </w:r>
           </w:p>
         </w:tc>
@@ -26908,11 +27301,19 @@
               <w:right w:val="single" w:sz="4" w:space="0" w:color="auto"/>
             </w:tcBorders>
             <w:shd w:val="clear" w:color="auto" w:fill="auto"/>
-            <w:hideMark/>
           </w:tcPr>
           <w:p>
             <w:r>
-              <w:t>93.7625</w:t>
+              <w:rPr>
+                <w:rFonts w:hint="eastAsia"/>
+              </w:rPr>
+              <w:t>9</w:t>
+            </w:r>
+            <w:r>
+              <w:t>3.7</w:t>
+            </w:r>
+            <w:r>
+              <w:t>4</w:t>
             </w:r>
           </w:p>
         </w:tc>
@@ -26926,11 +27327,19 @@
               <w:right w:val="single" w:sz="4" w:space="0" w:color="auto"/>
             </w:tcBorders>
             <w:shd w:val="clear" w:color="auto" w:fill="auto"/>
-            <w:hideMark/>
           </w:tcPr>
           <w:p>
             <w:r>
-              <w:t>93.5589</w:t>
+              <w:rPr>
+                <w:rFonts w:hint="eastAsia"/>
+              </w:rPr>
+              <w:t>9</w:t>
+            </w:r>
+            <w:r>
+              <w:t>3.</w:t>
+            </w:r>
+            <w:r>
+              <w:t>55</w:t>
             </w:r>
           </w:p>
         </w:tc>
@@ -26944,11 +27353,19 @@
               <w:right w:val="single" w:sz="4" w:space="0" w:color="auto"/>
             </w:tcBorders>
             <w:shd w:val="clear" w:color="auto" w:fill="auto"/>
-            <w:hideMark/>
           </w:tcPr>
           <w:p>
             <w:r>
-              <w:t>93.8267</w:t>
+              <w:rPr>
+                <w:rFonts w:hint="eastAsia"/>
+              </w:rPr>
+              <w:t>9</w:t>
+            </w:r>
+            <w:r>
+              <w:t>3.</w:t>
+            </w:r>
+            <w:r>
+              <w:t>81</w:t>
             </w:r>
           </w:p>
         </w:tc>
@@ -26962,11 +27379,10 @@
               <w:right w:val="single" w:sz="4" w:space="0" w:color="auto"/>
             </w:tcBorders>
             <w:shd w:val="clear" w:color="auto" w:fill="auto"/>
-            <w:hideMark/>
           </w:tcPr>
           <w:p>
             <w:r>
-              <w:t>94.6876</w:t>
+              <w:t>94.70</w:t>
             </w:r>
           </w:p>
         </w:tc>
@@ -27000,11 +27416,19 @@
               <w:right w:val="single" w:sz="4" w:space="0" w:color="auto"/>
             </w:tcBorders>
             <w:shd w:val="clear" w:color="auto" w:fill="auto"/>
-            <w:hideMark/>
           </w:tcPr>
           <w:p>
             <w:r>
-              <w:t>98.2111</w:t>
+              <w:rPr>
+                <w:rFonts w:hint="eastAsia"/>
+              </w:rPr>
+              <w:t>9</w:t>
+            </w:r>
+            <w:r>
+              <w:t>8.2</w:t>
+            </w:r>
+            <w:r>
+              <w:t>1</w:t>
             </w:r>
           </w:p>
         </w:tc>
@@ -27018,11 +27442,16 @@
               <w:right w:val="single" w:sz="4" w:space="0" w:color="auto"/>
             </w:tcBorders>
             <w:shd w:val="clear" w:color="auto" w:fill="auto"/>
-            <w:hideMark/>
           </w:tcPr>
           <w:p>
             <w:r>
-              <w:t>98.179</w:t>
+              <w:rPr>
+                <w:rFonts w:hint="eastAsia"/>
+              </w:rPr>
+              <w:t>9</w:t>
+            </w:r>
+            <w:r>
+              <w:t>8.18</w:t>
             </w:r>
           </w:p>
         </w:tc>
@@ -27036,11 +27465,13 @@
               <w:right w:val="single" w:sz="4" w:space="0" w:color="auto"/>
             </w:tcBorders>
             <w:shd w:val="clear" w:color="auto" w:fill="auto"/>
-            <w:hideMark/>
           </w:tcPr>
           <w:p>
             <w:r>
-              <w:t>98.2397</w:t>
+              <w:t>98.2</w:t>
+            </w:r>
+            <w:r>
+              <w:t>3</w:t>
             </w:r>
           </w:p>
         </w:tc>
@@ -27054,11 +27485,19 @@
               <w:right w:val="single" w:sz="4" w:space="0" w:color="auto"/>
             </w:tcBorders>
             <w:shd w:val="clear" w:color="auto" w:fill="auto"/>
-            <w:hideMark/>
           </w:tcPr>
           <w:p>
             <w:r>
-              <w:t>98.4027</w:t>
+              <w:rPr>
+                <w:rFonts w:hint="eastAsia"/>
+              </w:rPr>
+              <w:t>9</w:t>
+            </w:r>
+            <w:r>
+              <w:t>8.4</w:t>
+            </w:r>
+            <w:r>
+              <w:t>0</w:t>
             </w:r>
           </w:p>
         </w:tc>
@@ -27092,11 +27531,16 @@
               <w:right w:val="single" w:sz="4" w:space="0" w:color="auto"/>
             </w:tcBorders>
             <w:shd w:val="clear" w:color="auto" w:fill="auto"/>
-            <w:hideMark/>
           </w:tcPr>
           <w:p>
             <w:r>
-              <w:t>98.4629</w:t>
+              <w:rPr>
+                <w:rFonts w:hint="eastAsia"/>
+              </w:rPr>
+              <w:t>9</w:t>
+            </w:r>
+            <w:r>
+              <w:t>8.46</w:t>
             </w:r>
           </w:p>
         </w:tc>
@@ -27110,11 +27554,16 @@
               <w:right w:val="single" w:sz="4" w:space="0" w:color="auto"/>
             </w:tcBorders>
             <w:shd w:val="clear" w:color="auto" w:fill="auto"/>
-            <w:hideMark/>
           </w:tcPr>
           <w:p>
             <w:r>
-              <w:t>98.4291</w:t>
+              <w:rPr>
+                <w:rFonts w:hint="eastAsia"/>
+              </w:rPr>
+              <w:t>9</w:t>
+            </w:r>
+            <w:r>
+              <w:t>8.43</w:t>
             </w:r>
           </w:p>
         </w:tc>
@@ -27128,11 +27577,16 @@
               <w:right w:val="single" w:sz="4" w:space="0" w:color="auto"/>
             </w:tcBorders>
             <w:shd w:val="clear" w:color="auto" w:fill="auto"/>
-            <w:hideMark/>
           </w:tcPr>
           <w:p>
             <w:r>
-              <w:t>98.4887</w:t>
+              <w:rPr>
+                <w:rFonts w:hint="eastAsia"/>
+              </w:rPr>
+              <w:t>9</w:t>
+            </w:r>
+            <w:r>
+              <w:t>8.49</w:t>
             </w:r>
           </w:p>
         </w:tc>
@@ -27146,11 +27600,16 @@
               <w:right w:val="single" w:sz="4" w:space="0" w:color="auto"/>
             </w:tcBorders>
             <w:shd w:val="clear" w:color="auto" w:fill="auto"/>
-            <w:hideMark/>
           </w:tcPr>
           <w:p>
             <w:r>
-              <w:t>98.6826</w:t>
+              <w:rPr>
+                <w:rFonts w:hint="eastAsia"/>
+              </w:rPr>
+              <w:t>9</w:t>
+            </w:r>
+            <w:r>
+              <w:t>8.68</w:t>
             </w:r>
           </w:p>
         </w:tc>
@@ -27184,279 +27643,19 @@
               <w:right w:val="single" w:sz="4" w:space="0" w:color="auto"/>
             </w:tcBorders>
             <w:shd w:val="clear" w:color="auto" w:fill="auto"/>
-            <w:hideMark/>
           </w:tcPr>
           <w:p>
             <w:r>
-              <w:t>98.1812</w:t>
-            </w:r>
-          </w:p>
-        </w:tc>
-        <w:tc>
-          <w:tcPr>
-            <w:tcW w:w="1659" w:type="dxa"/>
-            <w:tcBorders>
-              <w:top w:val="single" w:sz="4" w:space="0" w:color="auto"/>
-              <w:left w:val="single" w:sz="4" w:space="0" w:color="auto"/>
-              <w:bottom w:val="single" w:sz="4" w:space="0" w:color="auto"/>
-              <w:right w:val="single" w:sz="4" w:space="0" w:color="auto"/>
-            </w:tcBorders>
-            <w:shd w:val="clear" w:color="auto" w:fill="auto"/>
-            <w:hideMark/>
-          </w:tcPr>
-          <w:p>
-            <w:r>
-              <w:t>98.1434</w:t>
-            </w:r>
-          </w:p>
-        </w:tc>
-        <w:tc>
-          <w:tcPr>
-            <w:tcW w:w="1659" w:type="dxa"/>
-            <w:tcBorders>
-              <w:top w:val="single" w:sz="4" w:space="0" w:color="auto"/>
-              <w:left w:val="single" w:sz="4" w:space="0" w:color="auto"/>
-              <w:bottom w:val="single" w:sz="4" w:space="0" w:color="auto"/>
-              <w:right w:val="single" w:sz="4" w:space="0" w:color="auto"/>
-            </w:tcBorders>
-            <w:shd w:val="clear" w:color="auto" w:fill="auto"/>
-            <w:hideMark/>
-          </w:tcPr>
-          <w:p>
-            <w:r>
-              <w:t>98.1913</w:t>
-            </w:r>
-          </w:p>
-        </w:tc>
-        <w:tc>
-          <w:tcPr>
-            <w:tcW w:w="1660" w:type="dxa"/>
-            <w:tcBorders>
-              <w:top w:val="single" w:sz="4" w:space="0" w:color="auto"/>
-              <w:left w:val="single" w:sz="4" w:space="0" w:color="auto"/>
-              <w:bottom w:val="single" w:sz="4" w:space="0" w:color="auto"/>
-              <w:right w:val="single" w:sz="4" w:space="0" w:color="auto"/>
-            </w:tcBorders>
-            <w:shd w:val="clear" w:color="auto" w:fill="auto"/>
-            <w:hideMark/>
-          </w:tcPr>
-          <w:p>
-            <w:r>
-              <w:t>98.3179</w:t>
-            </w:r>
-          </w:p>
-        </w:tc>
-      </w:tr>
-    </w:tbl>
-    <w:p>
-      <w:pPr>
-        <w:pStyle w:val="afa"/>
-        <w:ind w:right="102"/>
-        <w:rPr>
-          <w:rFonts w:ascii="Times New Roman" w:hAnsi="Times New Roman" w:cs="Times New Roman" w:hint="eastAsia"/>
-          <w:b/>
-          <w:kern w:val="2"/>
-          <w:szCs w:val="24"/>
-          <w:lang w:eastAsia="zh-CN"/>
-        </w:rPr>
-      </w:pPr>
-      <w:r>
-        <w:rPr>
-          <w:rFonts w:ascii="Times New Roman" w:hAnsi="Times New Roman" w:cs="Times New Roman" w:hint="eastAsia"/>
-          <w:b/>
-          <w:kern w:val="2"/>
-          <w:szCs w:val="24"/>
-          <w:lang w:eastAsia="zh-CN"/>
-        </w:rPr>
-        <w:t>分支预测和</w:t>
-      </w:r>
-      <w:r>
-        <w:rPr>
-          <w:rFonts w:ascii="Times New Roman" w:hAnsi="Times New Roman" w:cs="Times New Roman" w:hint="eastAsia"/>
-          <w:b/>
-          <w:kern w:val="2"/>
-          <w:szCs w:val="24"/>
-          <w:lang w:eastAsia="zh-CN"/>
-        </w:rPr>
-        <w:t>分支目标地址</w:t>
-      </w:r>
-      <w:r>
-        <w:rPr>
-          <w:rFonts w:ascii="Times New Roman" w:hAnsi="Times New Roman" w:cs="Times New Roman" w:hint="eastAsia"/>
-          <w:b/>
-          <w:kern w:val="2"/>
-          <w:szCs w:val="24"/>
-          <w:lang w:eastAsia="zh-CN"/>
-        </w:rPr>
-        <w:t>预测结果</w:t>
-      </w:r>
-    </w:p>
-    <w:p>
-      <w:pPr>
-        <w:pStyle w:val="afa"/>
-        <w:ind w:right="102"/>
-        <w:rPr>
-          <w:rFonts w:ascii="Times New Roman" w:hAnsi="Times New Roman" w:cs="Times New Roman"/>
-          <w:b/>
-          <w:kern w:val="2"/>
-          <w:szCs w:val="24"/>
-          <w:lang w:eastAsia="zh-CN"/>
-        </w:rPr>
-      </w:pPr>
-      <w:r>
-        <w:rPr>
-          <w:rFonts w:ascii="Times New Roman" w:hAnsi="Times New Roman" w:cs="Times New Roman"/>
-          <w:b/>
-          <w:kern w:val="2"/>
-          <w:szCs w:val="24"/>
-          <w:lang w:eastAsia="zh-CN"/>
-        </w:rPr>
-        <w:t>跳转预测准确率</w:t>
-      </w:r>
-      <w:r>
-        <w:rPr>
-          <w:rFonts w:ascii="Times New Roman" w:hAnsi="Times New Roman" w:cs="Times New Roman" w:hint="eastAsia"/>
-          <w:b/>
-          <w:kern w:val="2"/>
-          <w:szCs w:val="24"/>
-          <w:lang w:eastAsia="zh-CN"/>
-        </w:rPr>
-        <w:t>：</w:t>
-      </w:r>
-    </w:p>
-    <w:tbl>
-      <w:tblPr>
-        <w:tblW w:w="0" w:type="auto"/>
-        <w:tblBorders>
-          <w:top w:val="single" w:sz="4" w:space="0" w:color="auto"/>
-          <w:left w:val="single" w:sz="4" w:space="0" w:color="auto"/>
-          <w:bottom w:val="single" w:sz="4" w:space="0" w:color="auto"/>
-          <w:right w:val="single" w:sz="4" w:space="0" w:color="auto"/>
-          <w:insideH w:val="single" w:sz="4" w:space="0" w:color="auto"/>
-          <w:insideV w:val="single" w:sz="4" w:space="0" w:color="auto"/>
-        </w:tblBorders>
-        <w:tblLook w:val="04A0" w:firstRow="1" w:lastRow="0" w:firstColumn="1" w:lastColumn="0" w:noHBand="0" w:noVBand="1"/>
-      </w:tblPr>
-      <w:tblGrid>
-        <w:gridCol w:w="1973"/>
-        <w:gridCol w:w="1659"/>
-        <w:gridCol w:w="1659"/>
-        <w:gridCol w:w="1659"/>
-        <w:gridCol w:w="1660"/>
-      </w:tblGrid>
-      <w:tr>
-        <w:tc>
-          <w:tcPr>
-            <w:tcW w:w="1659" w:type="dxa"/>
-            <w:tcBorders>
-              <w:top w:val="single" w:sz="4" w:space="0" w:color="auto"/>
-              <w:left w:val="single" w:sz="4" w:space="0" w:color="auto"/>
-              <w:bottom w:val="single" w:sz="4" w:space="0" w:color="auto"/>
-              <w:right w:val="single" w:sz="4" w:space="0" w:color="auto"/>
-            </w:tcBorders>
-            <w:shd w:val="clear" w:color="auto" w:fill="auto"/>
-          </w:tcPr>
-          <w:p>
-            <w:pPr>
               <w:rPr>
-                <w:szCs w:val="22"/>
+                <w:rFonts w:hint="eastAsia"/>
               </w:rPr>
-            </w:pPr>
-          </w:p>
-        </w:tc>
-        <w:tc>
-          <w:tcPr>
-            <w:tcW w:w="1659" w:type="dxa"/>
-            <w:tcBorders>
-              <w:top w:val="single" w:sz="4" w:space="0" w:color="auto"/>
-              <w:left w:val="single" w:sz="4" w:space="0" w:color="auto"/>
-              <w:bottom w:val="single" w:sz="4" w:space="0" w:color="auto"/>
-              <w:right w:val="single" w:sz="4" w:space="0" w:color="auto"/>
-            </w:tcBorders>
-            <w:shd w:val="clear" w:color="auto" w:fill="auto"/>
-            <w:hideMark/>
-          </w:tcPr>
-          <w:p>
-            <w:r>
-              <w:t>Bzip2</w:t>
-            </w:r>
-          </w:p>
-        </w:tc>
-        <w:tc>
-          <w:tcPr>
-            <w:tcW w:w="1659" w:type="dxa"/>
-            <w:tcBorders>
-              <w:top w:val="single" w:sz="4" w:space="0" w:color="auto"/>
-              <w:left w:val="single" w:sz="4" w:space="0" w:color="auto"/>
-              <w:bottom w:val="single" w:sz="4" w:space="0" w:color="auto"/>
-              <w:right w:val="single" w:sz="4" w:space="0" w:color="auto"/>
-            </w:tcBorders>
-            <w:shd w:val="clear" w:color="auto" w:fill="auto"/>
-            <w:hideMark/>
-          </w:tcPr>
-          <w:p>
-            <w:proofErr w:type="spellStart"/>
-            <w:r>
-              <w:t>Sjeng</w:t>
-            </w:r>
-            <w:proofErr w:type="spellEnd"/>
-          </w:p>
-        </w:tc>
-        <w:tc>
-          <w:tcPr>
-            <w:tcW w:w="1659" w:type="dxa"/>
-            <w:tcBorders>
-              <w:top w:val="single" w:sz="4" w:space="0" w:color="auto"/>
-              <w:left w:val="single" w:sz="4" w:space="0" w:color="auto"/>
-              <w:bottom w:val="single" w:sz="4" w:space="0" w:color="auto"/>
-              <w:right w:val="single" w:sz="4" w:space="0" w:color="auto"/>
-            </w:tcBorders>
-            <w:shd w:val="clear" w:color="auto" w:fill="auto"/>
-            <w:hideMark/>
-          </w:tcPr>
-          <w:p>
-            <w:proofErr w:type="spellStart"/>
-            <w:r>
-              <w:t>Wrf</w:t>
-            </w:r>
-            <w:proofErr w:type="spellEnd"/>
-          </w:p>
-        </w:tc>
-        <w:tc>
-          <w:tcPr>
-            <w:tcW w:w="1660" w:type="dxa"/>
-            <w:tcBorders>
-              <w:top w:val="single" w:sz="4" w:space="0" w:color="auto"/>
-              <w:left w:val="single" w:sz="4" w:space="0" w:color="auto"/>
-              <w:bottom w:val="single" w:sz="4" w:space="0" w:color="auto"/>
-              <w:right w:val="single" w:sz="4" w:space="0" w:color="auto"/>
-            </w:tcBorders>
-            <w:shd w:val="clear" w:color="auto" w:fill="auto"/>
-            <w:hideMark/>
-          </w:tcPr>
-          <w:p>
-            <w:r>
-              <w:t>Sphinx3</w:t>
-            </w:r>
-          </w:p>
-        </w:tc>
-      </w:tr>
-      <w:tr>
-        <w:tc>
-          <w:tcPr>
-            <w:tcW w:w="1659" w:type="dxa"/>
-            <w:tcBorders>
-              <w:top w:val="single" w:sz="4" w:space="0" w:color="auto"/>
-              <w:left w:val="single" w:sz="4" w:space="0" w:color="auto"/>
-              <w:bottom w:val="single" w:sz="4" w:space="0" w:color="auto"/>
-              <w:right w:val="single" w:sz="4" w:space="0" w:color="auto"/>
-            </w:tcBorders>
-            <w:shd w:val="clear" w:color="auto" w:fill="auto"/>
-            <w:hideMark/>
-          </w:tcPr>
-          <w:p>
-            <w:r>
-              <w:t>BHT(20)</w:t>
+              <w:t>9</w:t>
+            </w:r>
+            <w:r>
+              <w:t>8.1</w:t>
+            </w:r>
+            <w:r>
+              <w:t>8</w:t>
             </w:r>
           </w:p>
         </w:tc>
@@ -27479,7 +27678,10 @@
               <w:t>9</w:t>
             </w:r>
             <w:r>
-              <w:t>4.9049</w:t>
+              <w:t>8.1</w:t>
+            </w:r>
+            <w:r>
+              <w:t>4</w:t>
             </w:r>
           </w:p>
         </w:tc>
@@ -27496,36 +27698,10 @@
           </w:tcPr>
           <w:p>
             <w:r>
-              <w:rPr>
-                <w:rFonts w:hint="eastAsia"/>
-              </w:rPr>
-              <w:t>9</w:t>
-            </w:r>
-            <w:r>
-              <w:t>4.8063</w:t>
-            </w:r>
-          </w:p>
-        </w:tc>
-        <w:tc>
-          <w:tcPr>
-            <w:tcW w:w="1659" w:type="dxa"/>
-            <w:tcBorders>
-              <w:top w:val="single" w:sz="4" w:space="0" w:color="auto"/>
-              <w:left w:val="single" w:sz="4" w:space="0" w:color="auto"/>
-              <w:bottom w:val="single" w:sz="4" w:space="0" w:color="auto"/>
-              <w:right w:val="single" w:sz="4" w:space="0" w:color="auto"/>
-            </w:tcBorders>
-            <w:shd w:val="clear" w:color="auto" w:fill="auto"/>
-          </w:tcPr>
-          <w:p>
-            <w:r>
-              <w:rPr>
-                <w:rFonts w:hint="eastAsia"/>
-              </w:rPr>
-              <w:t>9</w:t>
-            </w:r>
-            <w:r>
-              <w:t>4.9177</w:t>
+              <w:t>98.</w:t>
+            </w:r>
+            <w:r>
+              <w:t>19</w:t>
             </w:r>
           </w:p>
         </w:tc>
@@ -27548,565 +27724,7 @@
               <w:t>9</w:t>
             </w:r>
             <w:r>
-              <w:t>4.9944</w:t>
-            </w:r>
-          </w:p>
-        </w:tc>
-      </w:tr>
-      <w:tr>
-        <w:tc>
-          <w:tcPr>
-            <w:tcW w:w="1659" w:type="dxa"/>
-            <w:tcBorders>
-              <w:top w:val="single" w:sz="4" w:space="0" w:color="auto"/>
-              <w:left w:val="single" w:sz="4" w:space="0" w:color="auto"/>
-              <w:bottom w:val="single" w:sz="4" w:space="0" w:color="auto"/>
-              <w:right w:val="single" w:sz="4" w:space="0" w:color="auto"/>
-            </w:tcBorders>
-            <w:shd w:val="clear" w:color="auto" w:fill="auto"/>
-            <w:hideMark/>
-          </w:tcPr>
-          <w:p>
-            <w:r>
-              <w:t>GHP(20,20)</w:t>
-            </w:r>
-          </w:p>
-        </w:tc>
-        <w:tc>
-          <w:tcPr>
-            <w:tcW w:w="1659" w:type="dxa"/>
-            <w:tcBorders>
-              <w:top w:val="single" w:sz="4" w:space="0" w:color="auto"/>
-              <w:left w:val="single" w:sz="4" w:space="0" w:color="auto"/>
-              <w:bottom w:val="single" w:sz="4" w:space="0" w:color="auto"/>
-              <w:right w:val="single" w:sz="4" w:space="0" w:color="auto"/>
-            </w:tcBorders>
-            <w:shd w:val="clear" w:color="auto" w:fill="auto"/>
-          </w:tcPr>
-          <w:p>
-            <w:r>
-              <w:rPr>
-                <w:rFonts w:hint="eastAsia"/>
-              </w:rPr>
-              <w:t>9</w:t>
-            </w:r>
-            <w:r>
-              <w:t>8.0252</w:t>
-            </w:r>
-          </w:p>
-        </w:tc>
-        <w:tc>
-          <w:tcPr>
-            <w:tcW w:w="1659" w:type="dxa"/>
-            <w:tcBorders>
-              <w:top w:val="single" w:sz="4" w:space="0" w:color="auto"/>
-              <w:left w:val="single" w:sz="4" w:space="0" w:color="auto"/>
-              <w:bottom w:val="single" w:sz="4" w:space="0" w:color="auto"/>
-              <w:right w:val="single" w:sz="4" w:space="0" w:color="auto"/>
-            </w:tcBorders>
-            <w:shd w:val="clear" w:color="auto" w:fill="auto"/>
-          </w:tcPr>
-          <w:p>
-            <w:r>
-              <w:rPr>
-                <w:rFonts w:hint="eastAsia"/>
-              </w:rPr>
-              <w:t>9</w:t>
-            </w:r>
-            <w:r>
-              <w:t>8.0099</w:t>
-            </w:r>
-          </w:p>
-        </w:tc>
-        <w:tc>
-          <w:tcPr>
-            <w:tcW w:w="1659" w:type="dxa"/>
-            <w:tcBorders>
-              <w:top w:val="single" w:sz="4" w:space="0" w:color="auto"/>
-              <w:left w:val="single" w:sz="4" w:space="0" w:color="auto"/>
-              <w:bottom w:val="single" w:sz="4" w:space="0" w:color="auto"/>
-              <w:right w:val="single" w:sz="4" w:space="0" w:color="auto"/>
-            </w:tcBorders>
-            <w:shd w:val="clear" w:color="auto" w:fill="auto"/>
-          </w:tcPr>
-          <w:p>
-            <w:r>
-              <w:rPr>
-                <w:rFonts w:hint="eastAsia"/>
-              </w:rPr>
-              <w:t>9</w:t>
-            </w:r>
-            <w:r>
-              <w:t>8.0578</w:t>
-            </w:r>
-          </w:p>
-        </w:tc>
-        <w:tc>
-          <w:tcPr>
-            <w:tcW w:w="1660" w:type="dxa"/>
-            <w:tcBorders>
-              <w:top w:val="single" w:sz="4" w:space="0" w:color="auto"/>
-              <w:left w:val="single" w:sz="4" w:space="0" w:color="auto"/>
-              <w:bottom w:val="single" w:sz="4" w:space="0" w:color="auto"/>
-              <w:right w:val="single" w:sz="4" w:space="0" w:color="auto"/>
-            </w:tcBorders>
-            <w:shd w:val="clear" w:color="auto" w:fill="auto"/>
-          </w:tcPr>
-          <w:p>
-            <w:r>
-              <w:rPr>
-                <w:rFonts w:hint="eastAsia"/>
-              </w:rPr>
-              <w:t>9</w:t>
-            </w:r>
-            <w:r>
-              <w:t>8.1799</w:t>
-            </w:r>
-          </w:p>
-        </w:tc>
-      </w:tr>
-      <w:tr>
-        <w:tc>
-          <w:tcPr>
-            <w:tcW w:w="1659" w:type="dxa"/>
-            <w:tcBorders>
-              <w:top w:val="single" w:sz="4" w:space="0" w:color="auto"/>
-              <w:left w:val="single" w:sz="4" w:space="0" w:color="auto"/>
-              <w:bottom w:val="single" w:sz="4" w:space="0" w:color="auto"/>
-              <w:right w:val="single" w:sz="4" w:space="0" w:color="auto"/>
-            </w:tcBorders>
-            <w:shd w:val="clear" w:color="auto" w:fill="auto"/>
-            <w:hideMark/>
-          </w:tcPr>
-          <w:p>
-            <w:r>
-              <w:t>LHP(20,20)</w:t>
-            </w:r>
-          </w:p>
-        </w:tc>
-        <w:tc>
-          <w:tcPr>
-            <w:tcW w:w="1659" w:type="dxa"/>
-            <w:tcBorders>
-              <w:top w:val="single" w:sz="4" w:space="0" w:color="auto"/>
-              <w:left w:val="single" w:sz="4" w:space="0" w:color="auto"/>
-              <w:bottom w:val="single" w:sz="4" w:space="0" w:color="auto"/>
-              <w:right w:val="single" w:sz="4" w:space="0" w:color="auto"/>
-            </w:tcBorders>
-            <w:shd w:val="clear" w:color="auto" w:fill="auto"/>
-          </w:tcPr>
-          <w:p>
-            <w:r>
-              <w:rPr>
-                <w:rFonts w:hint="eastAsia"/>
-              </w:rPr>
-              <w:t>9</w:t>
-            </w:r>
-            <w:r>
-              <w:t>3.7394</w:t>
-            </w:r>
-          </w:p>
-        </w:tc>
-        <w:tc>
-          <w:tcPr>
-            <w:tcW w:w="1659" w:type="dxa"/>
-            <w:tcBorders>
-              <w:top w:val="single" w:sz="4" w:space="0" w:color="auto"/>
-              <w:left w:val="single" w:sz="4" w:space="0" w:color="auto"/>
-              <w:bottom w:val="single" w:sz="4" w:space="0" w:color="auto"/>
-              <w:right w:val="single" w:sz="4" w:space="0" w:color="auto"/>
-            </w:tcBorders>
-            <w:shd w:val="clear" w:color="auto" w:fill="auto"/>
-          </w:tcPr>
-          <w:p>
-            <w:r>
-              <w:rPr>
-                <w:rFonts w:hint="eastAsia"/>
-              </w:rPr>
-              <w:t>9</w:t>
-            </w:r>
-            <w:r>
-              <w:t>3.518</w:t>
-            </w:r>
-          </w:p>
-        </w:tc>
-        <w:tc>
-          <w:tcPr>
-            <w:tcW w:w="1659" w:type="dxa"/>
-            <w:tcBorders>
-              <w:top w:val="single" w:sz="4" w:space="0" w:color="auto"/>
-              <w:left w:val="single" w:sz="4" w:space="0" w:color="auto"/>
-              <w:bottom w:val="single" w:sz="4" w:space="0" w:color="auto"/>
-              <w:right w:val="single" w:sz="4" w:space="0" w:color="auto"/>
-            </w:tcBorders>
-            <w:shd w:val="clear" w:color="auto" w:fill="auto"/>
-          </w:tcPr>
-          <w:p>
-            <w:r>
-              <w:rPr>
-                <w:rFonts w:hint="eastAsia"/>
-              </w:rPr>
-              <w:t>9</w:t>
-            </w:r>
-            <w:r>
-              <w:t>3.7804</w:t>
-            </w:r>
-          </w:p>
-        </w:tc>
-        <w:tc>
-          <w:tcPr>
-            <w:tcW w:w="1660" w:type="dxa"/>
-            <w:tcBorders>
-              <w:top w:val="single" w:sz="4" w:space="0" w:color="auto"/>
-              <w:left w:val="single" w:sz="4" w:space="0" w:color="auto"/>
-              <w:bottom w:val="single" w:sz="4" w:space="0" w:color="auto"/>
-              <w:right w:val="single" w:sz="4" w:space="0" w:color="auto"/>
-            </w:tcBorders>
-            <w:shd w:val="clear" w:color="auto" w:fill="auto"/>
-          </w:tcPr>
-          <w:p>
-            <w:r>
-              <w:rPr>
-                <w:rFonts w:hint="eastAsia"/>
-              </w:rPr>
-              <w:t>9</w:t>
-            </w:r>
-            <w:r>
-              <w:t>4.6876</w:t>
-            </w:r>
-          </w:p>
-        </w:tc>
-      </w:tr>
-      <w:tr>
-        <w:tc>
-          <w:tcPr>
-            <w:tcW w:w="1659" w:type="dxa"/>
-            <w:tcBorders>
-              <w:top w:val="single" w:sz="4" w:space="0" w:color="auto"/>
-              <w:left w:val="single" w:sz="4" w:space="0" w:color="auto"/>
-              <w:bottom w:val="single" w:sz="4" w:space="0" w:color="auto"/>
-              <w:right w:val="single" w:sz="4" w:space="0" w:color="auto"/>
-            </w:tcBorders>
-            <w:shd w:val="clear" w:color="auto" w:fill="auto"/>
-            <w:hideMark/>
-          </w:tcPr>
-          <w:p>
-            <w:r>
-              <w:t>TP_GSH(GHP,LHP)</w:t>
-            </w:r>
-          </w:p>
-        </w:tc>
-        <w:tc>
-          <w:tcPr>
-            <w:tcW w:w="1659" w:type="dxa"/>
-            <w:tcBorders>
-              <w:top w:val="single" w:sz="4" w:space="0" w:color="auto"/>
-              <w:left w:val="single" w:sz="4" w:space="0" w:color="auto"/>
-              <w:bottom w:val="single" w:sz="4" w:space="0" w:color="auto"/>
-              <w:right w:val="single" w:sz="4" w:space="0" w:color="auto"/>
-            </w:tcBorders>
-            <w:shd w:val="clear" w:color="auto" w:fill="auto"/>
-          </w:tcPr>
-          <w:p>
-            <w:r>
-              <w:rPr>
-                <w:rFonts w:hint="eastAsia"/>
-              </w:rPr>
-              <w:t>9</w:t>
-            </w:r>
-            <w:r>
-              <w:t>8.207</w:t>
-            </w:r>
-          </w:p>
-        </w:tc>
-        <w:tc>
-          <w:tcPr>
-            <w:tcW w:w="1659" w:type="dxa"/>
-            <w:tcBorders>
-              <w:top w:val="single" w:sz="4" w:space="0" w:color="auto"/>
-              <w:left w:val="single" w:sz="4" w:space="0" w:color="auto"/>
-              <w:bottom w:val="single" w:sz="4" w:space="0" w:color="auto"/>
-              <w:right w:val="single" w:sz="4" w:space="0" w:color="auto"/>
-            </w:tcBorders>
-            <w:shd w:val="clear" w:color="auto" w:fill="auto"/>
-          </w:tcPr>
-          <w:p>
-            <w:r>
-              <w:rPr>
-                <w:rFonts w:hint="eastAsia"/>
-              </w:rPr>
-              <w:t>9</w:t>
-            </w:r>
-            <w:r>
-              <w:t>8.18</w:t>
-            </w:r>
-          </w:p>
-        </w:tc>
-        <w:tc>
-          <w:tcPr>
-            <w:tcW w:w="1659" w:type="dxa"/>
-            <w:tcBorders>
-              <w:top w:val="single" w:sz="4" w:space="0" w:color="auto"/>
-              <w:left w:val="single" w:sz="4" w:space="0" w:color="auto"/>
-              <w:bottom w:val="single" w:sz="4" w:space="0" w:color="auto"/>
-              <w:right w:val="single" w:sz="4" w:space="0" w:color="auto"/>
-            </w:tcBorders>
-            <w:shd w:val="clear" w:color="auto" w:fill="auto"/>
-          </w:tcPr>
-          <w:p>
-            <w:pPr>
-              <w:rPr>
-                <w:rFonts w:hint="eastAsia"/>
-              </w:rPr>
-            </w:pPr>
-            <w:r>
-              <w:t>98.237</w:t>
-            </w:r>
-          </w:p>
-        </w:tc>
-        <w:tc>
-          <w:tcPr>
-            <w:tcW w:w="1660" w:type="dxa"/>
-            <w:tcBorders>
-              <w:top w:val="single" w:sz="4" w:space="0" w:color="auto"/>
-              <w:left w:val="single" w:sz="4" w:space="0" w:color="auto"/>
-              <w:bottom w:val="single" w:sz="4" w:space="0" w:color="auto"/>
-              <w:right w:val="single" w:sz="4" w:space="0" w:color="auto"/>
-            </w:tcBorders>
-            <w:shd w:val="clear" w:color="auto" w:fill="auto"/>
-          </w:tcPr>
-          <w:p>
-            <w:pPr>
-              <w:rPr>
-                <w:rFonts w:hint="eastAsia"/>
-              </w:rPr>
-            </w:pPr>
-            <w:r>
-              <w:rPr>
-                <w:rFonts w:hint="eastAsia"/>
-              </w:rPr>
-              <w:t>9</w:t>
-            </w:r>
-            <w:r>
-              <w:t>8.4011</w:t>
-            </w:r>
-          </w:p>
-        </w:tc>
-      </w:tr>
-      <w:tr>
-        <w:tc>
-          <w:tcPr>
-            <w:tcW w:w="1659" w:type="dxa"/>
-            <w:tcBorders>
-              <w:top w:val="single" w:sz="4" w:space="0" w:color="auto"/>
-              <w:left w:val="single" w:sz="4" w:space="0" w:color="auto"/>
-              <w:bottom w:val="single" w:sz="4" w:space="0" w:color="auto"/>
-              <w:right w:val="single" w:sz="4" w:space="0" w:color="auto"/>
-            </w:tcBorders>
-            <w:shd w:val="clear" w:color="auto" w:fill="auto"/>
-            <w:hideMark/>
-          </w:tcPr>
-          <w:p>
-            <w:r>
-              <w:t>TP_LSH(GHP,LHP)</w:t>
-            </w:r>
-          </w:p>
-        </w:tc>
-        <w:tc>
-          <w:tcPr>
-            <w:tcW w:w="1659" w:type="dxa"/>
-            <w:tcBorders>
-              <w:top w:val="single" w:sz="4" w:space="0" w:color="auto"/>
-              <w:left w:val="single" w:sz="4" w:space="0" w:color="auto"/>
-              <w:bottom w:val="single" w:sz="4" w:space="0" w:color="auto"/>
-              <w:right w:val="single" w:sz="4" w:space="0" w:color="auto"/>
-            </w:tcBorders>
-            <w:shd w:val="clear" w:color="auto" w:fill="auto"/>
-          </w:tcPr>
-          <w:p>
-            <w:r>
-              <w:rPr>
-                <w:rFonts w:hint="eastAsia"/>
-              </w:rPr>
-              <w:t>9</w:t>
-            </w:r>
-            <w:r>
-              <w:t>8.4614</w:t>
-            </w:r>
-          </w:p>
-        </w:tc>
-        <w:tc>
-          <w:tcPr>
-            <w:tcW w:w="1659" w:type="dxa"/>
-            <w:tcBorders>
-              <w:top w:val="single" w:sz="4" w:space="0" w:color="auto"/>
-              <w:left w:val="single" w:sz="4" w:space="0" w:color="auto"/>
-              <w:bottom w:val="single" w:sz="4" w:space="0" w:color="auto"/>
-              <w:right w:val="single" w:sz="4" w:space="0" w:color="auto"/>
-            </w:tcBorders>
-            <w:shd w:val="clear" w:color="auto" w:fill="auto"/>
-          </w:tcPr>
-          <w:p>
-            <w:r>
-              <w:rPr>
-                <w:rFonts w:hint="eastAsia"/>
-              </w:rPr>
-              <w:t>9</w:t>
-            </w:r>
-            <w:r>
-              <w:t>8.432</w:t>
-            </w:r>
-          </w:p>
-        </w:tc>
-        <w:tc>
-          <w:tcPr>
-            <w:tcW w:w="1659" w:type="dxa"/>
-            <w:tcBorders>
-              <w:top w:val="single" w:sz="4" w:space="0" w:color="auto"/>
-              <w:left w:val="single" w:sz="4" w:space="0" w:color="auto"/>
-              <w:bottom w:val="single" w:sz="4" w:space="0" w:color="auto"/>
-              <w:right w:val="single" w:sz="4" w:space="0" w:color="auto"/>
-            </w:tcBorders>
-            <w:shd w:val="clear" w:color="auto" w:fill="auto"/>
-          </w:tcPr>
-          <w:p>
-            <w:r>
-              <w:rPr>
-                <w:rFonts w:hint="eastAsia"/>
-              </w:rPr>
-              <w:t>9</w:t>
-            </w:r>
-            <w:r>
-              <w:t>8.4919</w:t>
-            </w:r>
-          </w:p>
-        </w:tc>
-        <w:tc>
-          <w:tcPr>
-            <w:tcW w:w="1660" w:type="dxa"/>
-            <w:tcBorders>
-              <w:top w:val="single" w:sz="4" w:space="0" w:color="auto"/>
-              <w:left w:val="single" w:sz="4" w:space="0" w:color="auto"/>
-              <w:bottom w:val="single" w:sz="4" w:space="0" w:color="auto"/>
-              <w:right w:val="single" w:sz="4" w:space="0" w:color="auto"/>
-            </w:tcBorders>
-            <w:shd w:val="clear" w:color="auto" w:fill="auto"/>
-          </w:tcPr>
-          <w:p>
-            <w:r>
-              <w:rPr>
-                <w:rFonts w:hint="eastAsia"/>
-              </w:rPr>
-              <w:t>9</w:t>
-            </w:r>
-            <w:r>
-              <w:t>8.6832</w:t>
-            </w:r>
-          </w:p>
-        </w:tc>
-      </w:tr>
-      <w:tr>
-        <w:tc>
-          <w:tcPr>
-            <w:tcW w:w="1659" w:type="dxa"/>
-            <w:tcBorders>
-              <w:top w:val="single" w:sz="4" w:space="0" w:color="auto"/>
-              <w:left w:val="single" w:sz="4" w:space="0" w:color="auto"/>
-              <w:bottom w:val="single" w:sz="4" w:space="0" w:color="auto"/>
-              <w:right w:val="single" w:sz="4" w:space="0" w:color="auto"/>
-            </w:tcBorders>
-            <w:shd w:val="clear" w:color="auto" w:fill="auto"/>
-            <w:hideMark/>
-          </w:tcPr>
-          <w:p>
-            <w:r>
-              <w:t>Bi-mode(20,20)</w:t>
-            </w:r>
-          </w:p>
-        </w:tc>
-        <w:tc>
-          <w:tcPr>
-            <w:tcW w:w="1659" w:type="dxa"/>
-            <w:tcBorders>
-              <w:top w:val="single" w:sz="4" w:space="0" w:color="auto"/>
-              <w:left w:val="single" w:sz="4" w:space="0" w:color="auto"/>
-              <w:bottom w:val="single" w:sz="4" w:space="0" w:color="auto"/>
-              <w:right w:val="single" w:sz="4" w:space="0" w:color="auto"/>
-            </w:tcBorders>
-            <w:shd w:val="clear" w:color="auto" w:fill="auto"/>
-          </w:tcPr>
-          <w:p>
-            <w:r>
-              <w:rPr>
-                <w:rFonts w:hint="eastAsia"/>
-              </w:rPr>
-              <w:t>9</w:t>
-            </w:r>
-            <w:r>
-              <w:t>8.1808</w:t>
-            </w:r>
-          </w:p>
-        </w:tc>
-        <w:tc>
-          <w:tcPr>
-            <w:tcW w:w="1659" w:type="dxa"/>
-            <w:tcBorders>
-              <w:top w:val="single" w:sz="4" w:space="0" w:color="auto"/>
-              <w:left w:val="single" w:sz="4" w:space="0" w:color="auto"/>
-              <w:bottom w:val="single" w:sz="4" w:space="0" w:color="auto"/>
-              <w:right w:val="single" w:sz="4" w:space="0" w:color="auto"/>
-            </w:tcBorders>
-            <w:shd w:val="clear" w:color="auto" w:fill="auto"/>
-          </w:tcPr>
-          <w:p>
-            <w:r>
-              <w:rPr>
-                <w:rFonts w:hint="eastAsia"/>
-              </w:rPr>
-              <w:t>9</w:t>
-            </w:r>
-            <w:r>
-              <w:t>8.1486</w:t>
-            </w:r>
-          </w:p>
-        </w:tc>
-        <w:tc>
-          <w:tcPr>
-            <w:tcW w:w="1659" w:type="dxa"/>
-            <w:tcBorders>
-              <w:top w:val="single" w:sz="4" w:space="0" w:color="auto"/>
-              <w:left w:val="single" w:sz="4" w:space="0" w:color="auto"/>
-              <w:bottom w:val="single" w:sz="4" w:space="0" w:color="auto"/>
-              <w:right w:val="single" w:sz="4" w:space="0" w:color="auto"/>
-            </w:tcBorders>
-            <w:shd w:val="clear" w:color="auto" w:fill="auto"/>
-          </w:tcPr>
-          <w:p>
-            <w:r>
-              <w:t>98.1951</w:t>
-            </w:r>
-          </w:p>
-        </w:tc>
-        <w:tc>
-          <w:tcPr>
-            <w:tcW w:w="1660" w:type="dxa"/>
-            <w:tcBorders>
-              <w:top w:val="single" w:sz="4" w:space="0" w:color="auto"/>
-              <w:left w:val="single" w:sz="4" w:space="0" w:color="auto"/>
-              <w:bottom w:val="single" w:sz="4" w:space="0" w:color="auto"/>
-              <w:right w:val="single" w:sz="4" w:space="0" w:color="auto"/>
-            </w:tcBorders>
-            <w:shd w:val="clear" w:color="auto" w:fill="auto"/>
-          </w:tcPr>
-          <w:p>
-            <w:r>
-              <w:rPr>
-                <w:rFonts w:hint="eastAsia"/>
-              </w:rPr>
-              <w:t>9</w:t>
-            </w:r>
-            <w:r>
-              <w:t>8.3248</w:t>
+              <w:t>8.32</w:t>
             </w:r>
           </w:p>
         </w:tc>
@@ -28117,13 +27735,23 @@
         <w:pStyle w:val="afa"/>
         <w:ind w:right="102"/>
         <w:rPr>
+          <w:rFonts w:ascii="Times New Roman" w:hAnsi="Times New Roman" w:cs="Times New Roman"/>
+          <w:b/>
+          <w:kern w:val="2"/>
+          <w:szCs w:val="24"/>
+          <w:lang w:eastAsia="zh-CN"/>
+        </w:rPr>
+      </w:pPr>
+      <w:r>
+        <w:rPr>
           <w:rFonts w:ascii="Times New Roman" w:hAnsi="Times New Roman" w:cs="Times New Roman" w:hint="eastAsia"/>
           <w:b/>
           <w:kern w:val="2"/>
           <w:szCs w:val="24"/>
           <w:lang w:eastAsia="zh-CN"/>
         </w:rPr>
-      </w:pPr>
+        <w:t>分支目标地址预测</w:t>
+      </w:r>
       <w:r>
         <w:rPr>
           <w:rFonts w:ascii="Times New Roman" w:hAnsi="Times New Roman" w:cs="Times New Roman" w:hint="eastAsia"/>
@@ -28132,37 +27760,7 @@
           <w:szCs w:val="24"/>
           <w:lang w:eastAsia="zh-CN"/>
         </w:rPr>
-        <w:t>分支目标地址预测</w:t>
-      </w:r>
-      <w:r>
-        <w:rPr>
-          <w:rFonts w:ascii="Times New Roman" w:hAnsi="Times New Roman" w:cs="Times New Roman" w:hint="eastAsia"/>
-          <w:b/>
-          <w:kern w:val="2"/>
-          <w:szCs w:val="24"/>
-          <w:lang w:eastAsia="zh-CN"/>
-        </w:rPr>
-        <w:t>（正确</w:t>
-      </w:r>
-      <w:r>
-        <w:rPr>
-          <w:rFonts w:ascii="Times New Roman" w:hAnsi="Times New Roman" w:cs="Times New Roman" w:hint="eastAsia"/>
-          <w:b/>
-          <w:kern w:val="2"/>
-          <w:szCs w:val="24"/>
-          <w:lang w:eastAsia="zh-CN"/>
-        </w:rPr>
-        <w:t>率</w:t>
-      </w:r>
-      <w:r>
-        <w:rPr>
-          <w:rFonts w:ascii="Times New Roman" w:hAnsi="Times New Roman" w:cs="Times New Roman" w:hint="eastAsia"/>
-          <w:b/>
-          <w:kern w:val="2"/>
-          <w:szCs w:val="24"/>
-          <w:lang w:eastAsia="zh-CN"/>
-        </w:rPr>
-        <w:t>，错误率）</w:t>
+        <w:t>准确率</w:t>
       </w:r>
       <w:r>
         <w:rPr>
@@ -28323,19 +27921,8 @@
             <w:shd w:val="clear" w:color="auto" w:fill="auto"/>
           </w:tcPr>
           <w:p>
-            <w:pPr>
-              <w:rPr>
-                <w:rFonts w:hint="eastAsia"/>
-              </w:rPr>
-            </w:pPr>
-            <w:r>
-              <w:rPr>
-                <w:rFonts w:hint="eastAsia"/>
-              </w:rPr>
-              <w:t>(</w:t>
-            </w:r>
-            <w:r>
-              <w:t>72.3224,0)</w:t>
+            <w:r>
+              <w:t>93.67</w:t>
             </w:r>
           </w:p>
         </w:tc>
@@ -28352,13 +27939,7 @@
           </w:tcPr>
           <w:p>
             <w:r>
-              <w:rPr>
-                <w:rFonts w:hint="eastAsia"/>
-              </w:rPr>
-              <w:t>(</w:t>
-            </w:r>
-            <w:r>
-              <w:t>72.2709,0)</w:t>
+              <w:t>93.51</w:t>
             </w:r>
           </w:p>
         </w:tc>
@@ -28375,13 +27956,7 @@
           </w:tcPr>
           <w:p>
             <w:r>
-              <w:rPr>
-                <w:rFonts w:hint="eastAsia"/>
-              </w:rPr>
-              <w:t>(</w:t>
-            </w:r>
-            <w:r>
-              <w:t>72.6246,0)</w:t>
+              <w:t>93.69</w:t>
             </w:r>
           </w:p>
         </w:tc>
@@ -28398,25 +27973,7 @@
           </w:tcPr>
           <w:p>
             <w:r>
-              <w:rPr>
-                <w:rFonts w:hint="eastAsia"/>
-              </w:rPr>
-              <w:t>(</w:t>
-            </w:r>
-            <w:r>
-              <w:t>72.625</w:t>
-            </w:r>
-            <w:r>
-              <w:rPr>
-                <w:rFonts w:hint="eastAsia"/>
-              </w:rPr>
-              <w:t>,</w:t>
-            </w:r>
-            <w:r>
-              <w:t>0</w:t>
-            </w:r>
-            <w:r>
-              <w:t>)</w:t>
+              <w:t>93.83</w:t>
             </w:r>
           </w:p>
         </w:tc>
@@ -28453,13 +28010,7 @@
           </w:tcPr>
           <w:p>
             <w:r>
-              <w:rPr>
-                <w:rFonts w:hint="eastAsia"/>
-              </w:rPr>
-              <w:t>(</w:t>
-            </w:r>
-            <w:r>
-              <w:t>61.9035,0)</w:t>
+              <w:t>97.25</w:t>
             </w:r>
           </w:p>
         </w:tc>
@@ -28476,13 +28027,7 @@
           </w:tcPr>
           <w:p>
             <w:r>
-              <w:rPr>
-                <w:rFonts w:hint="eastAsia"/>
-              </w:rPr>
-              <w:t>(</w:t>
-            </w:r>
-            <w:r>
-              <w:t>61.422,0)</w:t>
+              <w:t>97.17</w:t>
             </w:r>
           </w:p>
         </w:tc>
@@ -28499,13 +28044,7 @@
           </w:tcPr>
           <w:p>
             <w:r>
-              <w:rPr>
-                <w:rFonts w:hint="eastAsia"/>
-              </w:rPr>
-              <w:t>(</w:t>
-            </w:r>
-            <w:r>
-              <w:t>62.1854,0)</w:t>
+              <w:t>97.26</w:t>
             </w:r>
           </w:p>
         </w:tc>
@@ -28522,13 +28061,7 @@
           </w:tcPr>
           <w:p>
             <w:r>
-              <w:rPr>
-                <w:rFonts w:hint="eastAsia"/>
-              </w:rPr>
-              <w:t>(</w:t>
-            </w:r>
-            <w:r>
-              <w:t>62.1667,0)</w:t>
+              <w:t>97.43</w:t>
             </w:r>
           </w:p>
         </w:tc>
@@ -28565,13 +28098,7 @@
           </w:tcPr>
           <w:p>
             <w:r>
-              <w:rPr>
-                <w:rFonts w:hint="eastAsia"/>
-              </w:rPr>
-              <w:t>(</w:t>
-            </w:r>
-            <w:r>
-              <w:t>98.4885,0)</w:t>
+              <w:t>86.90</w:t>
             </w:r>
           </w:p>
         </w:tc>
@@ -28588,13 +28115,7 @@
           </w:tcPr>
           <w:p>
             <w:r>
-              <w:rPr>
-                <w:rFonts w:hint="eastAsia"/>
-              </w:rPr>
-              <w:t>(</w:t>
-            </w:r>
-            <w:r>
-              <w:t>98.2679,0)</w:t>
+              <w:t>86.25</w:t>
             </w:r>
           </w:p>
         </w:tc>
@@ -28611,13 +28132,7 @@
           </w:tcPr>
           <w:p>
             <w:r>
-              <w:rPr>
-                <w:rFonts w:hint="eastAsia"/>
-              </w:rPr>
-              <w:t>(</w:t>
-            </w:r>
-            <w:r>
-              <w:t>98.3721,0)</w:t>
+              <w:t>86.92</w:t>
             </w:r>
           </w:p>
         </w:tc>
@@ -28634,13 +28149,7 @@
           </w:tcPr>
           <w:p>
             <w:r>
-              <w:rPr>
-                <w:rFonts w:hint="eastAsia"/>
-              </w:rPr>
-              <w:t>(</w:t>
-            </w:r>
-            <w:r>
-              <w:t>98.7042,0)</w:t>
+              <w:t>88.79</w:t>
             </w:r>
           </w:p>
         </w:tc>
@@ -28677,13 +28186,7 @@
           </w:tcPr>
           <w:p>
             <w:r>
-              <w:rPr>
-                <w:rFonts w:hint="eastAsia"/>
-              </w:rPr>
-              <w:t>(</w:t>
-            </w:r>
-            <w:r>
-              <w:t>78.9802,0)</w:t>
+              <w:t>97.13</w:t>
             </w:r>
           </w:p>
         </w:tc>
@@ -28700,13 +28203,7 @@
           </w:tcPr>
           <w:p>
             <w:r>
-              <w:rPr>
-                <w:rFonts w:hint="eastAsia"/>
-              </w:rPr>
-              <w:t>(</w:t>
-            </w:r>
-            <w:r>
-              <w:t>78.9669.0)</w:t>
+              <w:t>97.04</w:t>
             </w:r>
           </w:p>
         </w:tc>
@@ -28723,13 +28220,7 @@
           </w:tcPr>
           <w:p>
             <w:r>
-              <w:rPr>
-                <w:rFonts w:hint="eastAsia"/>
-              </w:rPr>
-              <w:t>(</w:t>
-            </w:r>
-            <w:r>
-              <w:t>79.2797,0)</w:t>
+              <w:t>97.13</w:t>
             </w:r>
           </w:p>
         </w:tc>
@@ -28746,13 +28237,7 @@
           </w:tcPr>
           <w:p>
             <w:r>
-              <w:rPr>
-                <w:rFonts w:hint="eastAsia"/>
-              </w:rPr>
-              <w:t>(</w:t>
-            </w:r>
-            <w:r>
-              <w:t>80.9478,0)</w:t>
+              <w:t>97.38</w:t>
             </w:r>
           </w:p>
         </w:tc>
@@ -28789,18 +28274,7 @@
           </w:tcPr>
           <w:p>
             <w:r>
-              <w:rPr>
-                <w:rFonts w:hint="eastAsia"/>
-              </w:rPr>
-              <w:t>(</w:t>
-            </w:r>
-            <w:r>
-              <w:t>64.8599</w:t>
-            </w:r>
-            <w:bookmarkStart w:id="0" w:name="_GoBack"/>
-            <w:bookmarkEnd w:id="0"/>
-            <w:r>
-              <w:t>)</w:t>
+              <w:t>97.47</w:t>
             </w:r>
           </w:p>
         </w:tc>
@@ -28817,25 +28291,7 @@
           </w:tcPr>
           <w:p>
             <w:r>
-              <w:rPr>
-                <w:rFonts w:hint="eastAsia"/>
-              </w:rPr>
-              <w:t>(</w:t>
-            </w:r>
-            <w:r>
-              <w:t>64.501</w:t>
-            </w:r>
-            <w:r>
-              <w:rPr>
-                <w:rFonts w:hint="eastAsia"/>
-              </w:rPr>
-              <w:t>,</w:t>
-            </w:r>
-            <w:r>
-              <w:t>0</w:t>
-            </w:r>
-            <w:r>
-              <w:t>)</w:t>
+              <w:t>97.38</w:t>
             </w:r>
           </w:p>
         </w:tc>
@@ -28852,13 +28308,7 @@
           </w:tcPr>
           <w:p>
             <w:r>
-              <w:rPr>
-                <w:rFonts w:hint="eastAsia"/>
-              </w:rPr>
-              <w:t>(</w:t>
-            </w:r>
-            <w:r>
-              <w:t>64.824,0)</w:t>
+              <w:t>97.50</w:t>
             </w:r>
           </w:p>
         </w:tc>
@@ -28875,22 +28325,7 @@
           </w:tcPr>
           <w:p>
             <w:r>
-              <w:rPr>
-                <w:rFonts w:hint="eastAsia"/>
-              </w:rPr>
-              <w:t>(</w:t>
-            </w:r>
-            <w:r>
-              <w:t>65.5793</w:t>
-            </w:r>
-            <w:r>
-              <w:rPr>
-                <w:rFonts w:hint="eastAsia"/>
-              </w:rPr>
-              <w:t>,0</w:t>
-            </w:r>
-            <w:r>
-              <w:t>)</w:t>
+              <w:t>97.80</w:t>
             </w:r>
           </w:p>
         </w:tc>
@@ -28930,19 +28365,10 @@
               <w:rPr>
                 <w:rFonts w:hint="eastAsia"/>
               </w:rPr>
-              <w:t>(</w:t>
-            </w:r>
-            <w:r>
-              <w:t>48.5747</w:t>
-            </w:r>
-            <w:r>
-              <w:rPr>
-                <w:rFonts w:hint="eastAsia"/>
-              </w:rPr>
-              <w:t>,0</w:t>
-            </w:r>
-            <w:r>
-              <w:t>)</w:t>
+              <w:t>9</w:t>
+            </w:r>
+            <w:r>
+              <w:t>7.32</w:t>
             </w:r>
           </w:p>
         </w:tc>
@@ -28962,20 +28388,13 @@
               <w:rPr>
                 <w:rFonts w:hint="eastAsia"/>
               </w:rPr>
-              <w:t>(</w:t>
-            </w:r>
-            <w:r>
-              <w:t>48.135</w:t>
-            </w:r>
-            <w:r>
-              <w:rPr>
-                <w:rFonts w:hint="eastAsia"/>
-              </w:rPr>
-              <w:t>,0</w:t>
-            </w:r>
-            <w:r>
-              <w:t>)</w:t>
-            </w:r>
+              <w:t>9</w:t>
+            </w:r>
+            <w:r>
+              <w:t>7.25</w:t>
+            </w:r>
+            <w:bookmarkStart w:id="0" w:name="_GoBack"/>
+            <w:bookmarkEnd w:id="0"/>
           </w:p>
         </w:tc>
         <w:tc>
@@ -28994,10 +28413,10 @@
               <w:rPr>
                 <w:rFonts w:hint="eastAsia"/>
               </w:rPr>
-              <w:t>(</w:t>
-            </w:r>
-            <w:r>
-              <w:t>48.3584,0)</w:t>
+              <w:t>9</w:t>
+            </w:r>
+            <w:r>
+              <w:t>7.32</w:t>
             </w:r>
           </w:p>
         </w:tc>
@@ -29017,19 +28436,10 @@
               <w:rPr>
                 <w:rFonts w:hint="eastAsia"/>
               </w:rPr>
-              <w:t>(</w:t>
-            </w:r>
-            <w:r>
-              <w:t>48.4187</w:t>
-            </w:r>
-            <w:r>
-              <w:rPr>
-                <w:rFonts w:hint="eastAsia"/>
-              </w:rPr>
-              <w:t>,0</w:t>
-            </w:r>
-            <w:r>
-              <w:t>)</w:t>
+              <w:t>9</w:t>
+            </w:r>
+            <w:r>
+              <w:t>7.49</w:t>
             </w:r>
           </w:p>
         </w:tc>
@@ -29084,27 +28494,45 @@
           <w:szCs w:val="24"/>
           <w:lang w:eastAsia="zh-CN"/>
         </w:rPr>
-        <w:t>能够检测分支目标地址的准确率略低于仅检测跳转方向的结果。可能在于分支目标地址预测的同时，如果出现结果跳转方向预测错误，那么会将结果重新置位，即清除了分支历史。</w:t>
-      </w:r>
-    </w:p>
-    <w:p>
-      <w:pPr>
-        <w:pStyle w:val="afa"/>
-        <w:ind w:right="102" w:firstLine="420"/>
+        <w:t>能够检测分支目标地址的准确率</w:t>
+      </w:r>
+      <w:r>
         <w:rPr>
           <w:rFonts w:ascii="Times New Roman" w:hAnsi="Times New Roman" w:cs="Times New Roman" w:hint="eastAsia"/>
           <w:kern w:val="2"/>
           <w:szCs w:val="24"/>
           <w:lang w:eastAsia="zh-CN"/>
         </w:rPr>
-      </w:pPr>
-      <w:r>
+        <w:t>与</w:t>
+      </w:r>
+      <w:r>
+        <w:rPr>
+          <w:rFonts w:ascii="Times New Roman" w:hAnsi="Times New Roman" w:cs="Times New Roman" w:hint="eastAsia"/>
+          <w:kern w:val="2"/>
+          <w:szCs w:val="24"/>
+          <w:lang w:eastAsia="zh-CN"/>
+        </w:rPr>
+        <w:t>仅检测跳转方向的结果一致。</w:t>
+      </w:r>
+    </w:p>
+    <w:p>
+      <w:pPr>
+        <w:pStyle w:val="afa"/>
+        <w:ind w:right="102" w:firstLine="420"/>
         <w:rPr>
           <w:rFonts w:ascii="Times New Roman" w:hAnsi="Times New Roman" w:cs="Times New Roman"/>
           <w:kern w:val="2"/>
           <w:szCs w:val="24"/>
           <w:lang w:eastAsia="zh-CN"/>
         </w:rPr>
+      </w:pPr>
+      <w:r>
+        <w:rPr>
+          <w:rFonts w:ascii="Times New Roman" w:hAnsi="Times New Roman" w:cs="Times New Roman"/>
+          <w:kern w:val="2"/>
+          <w:szCs w:val="24"/>
+          <w:lang w:eastAsia="zh-CN"/>
+        </w:rPr>
         <w:t>分支目标地址的预测</w:t>
       </w:r>
       <w:r>
@@ -29114,9 +28542,8 @@
           <w:szCs w:val="24"/>
           <w:lang w:eastAsia="zh-CN"/>
         </w:rPr>
-        <w:t>，如果能够预测，那么基本能保证预测正确。对于单个</w:t>
-      </w:r>
-      <w:proofErr w:type="gramStart"/>
+        <w:t>准确率略低于跳转预测准确率，与跳转预测准确率趋势相当</w:t>
+      </w:r>
       <w:r>
         <w:rPr>
           <w:rFonts w:ascii="Times New Roman" w:hAnsi="Times New Roman" w:cs="Times New Roman" w:hint="eastAsia"/>
@@ -29124,9 +28551,8 @@
           <w:szCs w:val="24"/>
           <w:lang w:eastAsia="zh-CN"/>
         </w:rPr>
-        <w:t>预测器</w:t>
-      </w:r>
-      <w:proofErr w:type="gramEnd"/>
+        <w:t>。</w:t>
+      </w:r>
       <w:r>
         <w:rPr>
           <w:rFonts w:ascii="Times New Roman" w:hAnsi="Times New Roman" w:cs="Times New Roman" w:hint="eastAsia"/>
@@ -29134,34 +28560,7 @@
           <w:szCs w:val="24"/>
           <w:lang w:eastAsia="zh-CN"/>
         </w:rPr>
-        <w:t>而言，分支目标地址的预测准确率随着预测跳转的准确率的提高而降低。分支目标地址预测准确率最高的为基于局部历史的预测器，最低的为基于</w:t>
-      </w:r>
-      <w:r>
-        <w:rPr>
-          <w:rFonts w:ascii="Times New Roman" w:hAnsi="Times New Roman" w:cs="Times New Roman" w:hint="eastAsia"/>
-          <w:kern w:val="2"/>
-          <w:szCs w:val="24"/>
-          <w:lang w:eastAsia="zh-CN"/>
-        </w:rPr>
-        <w:t>Bi-mode</w:t>
-      </w:r>
-      <w:r>
-        <w:rPr>
-          <w:rFonts w:ascii="Times New Roman" w:hAnsi="Times New Roman" w:cs="Times New Roman" w:hint="eastAsia"/>
-          <w:kern w:val="2"/>
-          <w:szCs w:val="24"/>
-          <w:lang w:eastAsia="zh-CN"/>
-        </w:rPr>
-        <w:t>的分支历史预测器。</w:t>
-      </w:r>
-      <w:r>
-        <w:rPr>
-          <w:rFonts w:ascii="Times New Roman" w:hAnsi="Times New Roman" w:cs="Times New Roman" w:hint="eastAsia"/>
-          <w:kern w:val="2"/>
-          <w:szCs w:val="24"/>
-          <w:lang w:eastAsia="zh-CN"/>
-        </w:rPr>
-        <w:t>原因未知。</w:t>
+        <w:t>略低于可能是由于最开始进行的跳转没有分支目标，分支目标地址是经过跳转后记录的。</w:t>
       </w:r>
     </w:p>
     <w:p>
@@ -29442,7 +28841,6 @@
           <w:spacing w:val="-1"/>
           <w:lang w:eastAsia="zh-CN"/>
         </w:rPr>
-        <w:lastRenderedPageBreak/>
         <w:t>解决方案</w:t>
       </w:r>
       <w:r>
@@ -29909,17 +29307,18 @@
         <w:pStyle w:val="afa"/>
         <w:ind w:right="102"/>
         <w:rPr>
+          <w:rFonts w:ascii="Times New Roman" w:hAnsi="Times New Roman" w:cs="Times New Roman"/>
+          <w:spacing w:val="-1"/>
+          <w:lang w:eastAsia="zh-CN"/>
+        </w:rPr>
+      </w:pPr>
+      <w:r>
+        <w:rPr>
           <w:rFonts w:ascii="Times New Roman" w:hAnsi="Times New Roman" w:cs="Times New Roman" w:hint="eastAsia"/>
           <w:spacing w:val="-1"/>
           <w:lang w:eastAsia="zh-CN"/>
         </w:rPr>
-      </w:pPr>
-      <w:r>
-        <w:rPr>
-          <w:rFonts w:ascii="Times New Roman" w:hAnsi="Times New Roman" w:cs="Times New Roman" w:hint="eastAsia"/>
-          <w:spacing w:val="-1"/>
-          <w:lang w:eastAsia="zh-CN"/>
-        </w:rPr>
+        <w:lastRenderedPageBreak/>
         <w:t>收获：对于分支预测有了很好的了解，同时知道如何进行更多分支预测的查找和了解。</w:t>
       </w:r>
     </w:p>
@@ -34328,7 +33727,7 @@
 </file>
 
 <file path=customXml/itemProps1.xml><?xml version="1.0" encoding="utf-8"?>
-<ds:datastoreItem xmlns:ds="http://schemas.openxmlformats.org/officeDocument/2006/customXml" ds:itemID="{D11E735B-78D3-4DB0-AC04-6F1298D96DBF}">
+<ds:datastoreItem xmlns:ds="http://schemas.openxmlformats.org/officeDocument/2006/customXml" ds:itemID="{D6F3208B-3852-4C58-8EB7-EFD9146FB22C}">
   <ds:schemaRefs>
     <ds:schemaRef ds:uri="http://schemas.openxmlformats.org/officeDocument/2006/bibliography"/>
   </ds:schemaRefs>
